--- a/IC16-Lab-CCD-2434.docx
+++ b/IC16-Lab-CCD-2434.docx
@@ -1848,8 +1848,8 @@
         <w:pStyle w:val="Heading1"/>
         <w:rPr/>
       </w:pPr>
-      <w:bookmarkStart w:id="3" w:name="_Toc314324425"/>
-      <w:bookmarkStart w:id="4" w:name="_Ref313882327"/>
+      <w:bookmarkStart w:id="3" w:name="_Ref313882327"/>
+      <w:bookmarkStart w:id="4" w:name="_Toc314324425"/>
       <w:bookmarkEnd w:id="3"/>
       <w:bookmarkEnd w:id="4"/>
       <w:r>
@@ -2221,7 +2221,7 @@
       <w:tblPr>
         <w:tblW w:w="8640" w:type="dxa"/>
         <w:jc w:val="left"/>
-        <w:tblInd w:w="768" w:type="dxa"/>
+        <w:tblInd w:w="758" w:type="dxa"/>
         <w:tblBorders>
           <w:top w:val="single" w:sz="8" w:space="0" w:color="BFBFBF"/>
           <w:left w:val="single" w:sz="8" w:space="0" w:color="BFBFBF"/>
@@ -2232,7 +2232,7 @@
         </w:tblBorders>
         <w:tblCellMar>
           <w:top w:w="100" w:type="dxa"/>
-          <w:left w:w="47" w:type="dxa"/>
+          <w:left w:w="37" w:type="dxa"/>
           <w:bottom w:w="0" w:type="dxa"/>
           <w:right w:w="100" w:type="dxa"/>
         </w:tblCellMar>
@@ -2256,7 +2256,7 @@
             </w:tcBorders>
             <w:shd w:color="auto" w:fill="CCCCCC" w:val="clear"/>
             <w:tcMar>
-              <w:left w:w="47" w:type="dxa"/>
+              <w:left w:w="37" w:type="dxa"/>
             </w:tcMar>
             <w:vAlign w:val="center"/>
           </w:tcPr>
@@ -2422,8 +2422,8 @@
         <w:pStyle w:val="Heading2"/>
         <w:rPr/>
       </w:pPr>
-      <w:bookmarkStart w:id="10" w:name="_Toc434936682"/>
-      <w:bookmarkStart w:id="11" w:name="_Toc314324428"/>
+      <w:bookmarkStart w:id="10" w:name="_Toc314324428"/>
+      <w:bookmarkStart w:id="11" w:name="_Toc434936682"/>
       <w:bookmarkEnd w:id="10"/>
       <w:bookmarkEnd w:id="11"/>
       <w:r>
@@ -2803,6 +2803,84 @@
     </w:p>
     <w:p>
       <w:pPr>
+        <w:pStyle w:val="Normal"/>
+        <w:jc w:val="left"/>
+        <w:rPr/>
+      </w:pPr>
+      <w:r>
+        <w:rPr>
+          <w:rFonts w:ascii="ArialMT" w:hAnsi="ArialMT"/>
+          <w:color w:val="000000"/>
+          <w:sz w:val="22"/>
+        </w:rPr>
+        <w:t xml:space="preserve">Please go to </w:t>
+      </w:r>
+      <w:r>
+        <w:rPr>
+          <w:rFonts w:ascii="ArialMT" w:hAnsi="ArialMT"/>
+          <w:color w:val="0000FF"/>
+          <w:sz w:val="22"/>
+        </w:rPr>
+        <w:t>https://github.com/ibmecod/MigrateEnterpriseAppFromJBosstoLiberty</w:t>
+      </w:r>
+      <w:r>
+        <w:rPr>
+          <w:rFonts w:ascii="ArialMT" w:hAnsi="ArialMT"/>
+          <w:color w:val="000000"/>
+          <w:sz w:val="22"/>
+        </w:rPr>
+        <w:t>. Download</w:t>
+      </w:r>
+    </w:p>
+    <w:p>
+      <w:pPr>
+        <w:pStyle w:val="Normal"/>
+        <w:rPr/>
+      </w:pPr>
+      <w:r>
+        <w:rPr>
+          <w:rFonts w:ascii="ArialMT" w:hAnsi="ArialMT"/>
+          <w:color w:val="000000"/>
+          <w:sz w:val="22"/>
+        </w:rPr>
+        <w:t>the zip or clone the git repository.</w:t>
+      </w:r>
+    </w:p>
+    <w:p>
+      <w:pPr>
+        <w:pStyle w:val="Normal"/>
+        <w:rPr>
+          <w:rFonts w:ascii="ArialMT" w:hAnsi="ArialMT"/>
+          <w:color w:val="000000"/>
+          <w:sz w:val="22"/>
+        </w:rPr>
+      </w:pPr>
+      <w:r>
+        <w:rPr>
+          <w:rFonts w:ascii="ArialMT" w:hAnsi="ArialMT"/>
+          <w:color w:val="000000"/>
+          <w:sz w:val="22"/>
+        </w:rPr>
+        <w:t xml:space="preserve">The cloned folder will be referred as </w:t>
+      </w:r>
+      <w:r>
+        <w:rPr>
+          <w:rFonts w:ascii="Arial-BoldMT" w:hAnsi="Arial-BoldMT"/>
+          <w:b/>
+          <w:sz w:val="22"/>
+        </w:rPr>
+        <w:t>&lt;CLONED_DIR&gt;</w:t>
+      </w:r>
+      <w:r>
+        <w:rPr>
+          <w:rFonts w:ascii="ArialMT" w:hAnsi="ArialMT"/>
+          <w:sz w:val="22"/>
+        </w:rPr>
+        <w:t>.</w:t>
+      </w:r>
+    </w:p>
+    <w:p>
+      <w:pPr>
         <w:pStyle w:val="Heading3"/>
         <w:rPr/>
       </w:pPr>
@@ -3014,55 +3092,47 @@
     <w:p>
       <w:pPr>
         <w:pStyle w:val="Code"/>
-        <w:shd w:fill="F2F2F2" w:val="clear"/>
+        <w:shd w:val="clear" w:fill="F2F2F2"/>
         <w:rPr>
           <w:rFonts w:cs="Arial"/>
           <w:color w:val="292929"/>
           <w:szCs w:val="22"/>
         </w:rPr>
       </w:pPr>
-      <w:del w:id="2" w:author="kapoor" w:date="2016-02-11T20:52:00Z">
-        <w:r>
-          <w:rPr>
-            <w:rFonts w:cs="Arial"/>
-            <w:color w:val="292929"/>
-            <w:szCs w:val="22"/>
-          </w:rPr>
-        </w:r>
-      </w:del>
+      <w:r>
+        <w:rPr>
+          <w:rFonts w:cs="Arial"/>
+          <w:color w:val="292929"/>
+          <w:szCs w:val="22"/>
+        </w:rPr>
+      </w:r>
     </w:p>
     <w:p>
       <w:pPr>
         <w:pStyle w:val="Code"/>
         <w:rPr/>
       </w:pPr>
-      <w:del w:id="3" w:author="kapoor" w:date="2016-02-11T20:52:00Z">
-        <w:r>
-          <w:rPr/>
-        </w:r>
-      </w:del>
+      <w:r>
+        <w:rPr/>
+      </w:r>
     </w:p>
     <w:p>
       <w:pPr>
         <w:pStyle w:val="BBody"/>
         <w:rPr/>
       </w:pPr>
-      <w:del w:id="4" w:author="kapoor" w:date="2016-02-11T20:52:00Z">
-        <w:r>
-          <w:rPr/>
-        </w:r>
-      </w:del>
-    </w:p>
-    <w:p>
-      <w:pPr>
-        <w:pStyle w:val="Normal"/>
-        <w:rPr/>
-      </w:pPr>
-      <w:del w:id="5" w:author="kapoor" w:date="2016-02-11T20:52:00Z">
-        <w:r>
-          <w:rPr/>
-        </w:r>
-      </w:del>
+      <w:r>
+        <w:rPr/>
+      </w:r>
+    </w:p>
+    <w:p>
+      <w:pPr>
+        <w:pStyle w:val="Normal"/>
+        <w:rPr/>
+      </w:pPr>
+      <w:r>
+        <w:rPr/>
+      </w:r>
     </w:p>
     <w:p>
       <w:pPr>
@@ -3071,40 +3141,34 @@
           <w:w w:val="0"/>
         </w:rPr>
       </w:pPr>
-      <w:del w:id="6" w:author="kapoor" w:date="2016-02-11T20:52:00Z">
-        <w:r>
-          <w:rPr>
-            <w:w w:val="0"/>
-          </w:rPr>
-        </w:r>
-      </w:del>
-    </w:p>
-    <w:p>
-      <w:pPr>
-        <w:pStyle w:val="Normal"/>
-        <w:rPr/>
-      </w:pPr>
-      <w:del w:id="7" w:author="kapoor" w:date="2016-02-11T20:52:00Z">
-        <w:r>
-          <w:rPr/>
-        </w:r>
-      </w:del>
-    </w:p>
-    <w:p>
-      <w:pPr>
-        <w:pStyle w:val="Normal"/>
-        <w:rPr/>
-      </w:pPr>
-      <w:del w:id="8" w:author="kapoor" w:date="2016-02-11T20:52:00Z">
-        <w:r>
-          <w:rPr/>
-        </w:r>
-      </w:del>
+      <w:r>
+        <w:rPr>
+          <w:w w:val="0"/>
+        </w:rPr>
+      </w:r>
+    </w:p>
+    <w:p>
+      <w:pPr>
+        <w:pStyle w:val="Normal"/>
+        <w:rPr/>
+      </w:pPr>
+      <w:r>
+        <w:rPr/>
+      </w:r>
+    </w:p>
+    <w:p>
+      <w:pPr>
+        <w:pStyle w:val="Normal"/>
+        <w:rPr/>
+      </w:pPr>
+      <w:r>
+        <w:rPr/>
+      </w:r>
     </w:p>
     <w:p>
       <w:pPr>
         <w:pStyle w:val="Code"/>
-        <w:shd w:fill="F2F2F2" w:val="clear"/>
+        <w:shd w:val="clear" w:fill="F2F2F2"/>
         <w:rPr>
           <w:rFonts w:cs="Arial"/>
           <w:color w:val="292929"/>
@@ -3613,8 +3677,8 @@
         <w:pStyle w:val="Heading2"/>
         <w:rPr/>
       </w:pPr>
-      <w:bookmarkStart w:id="17" w:name="_Toc434936685"/>
-      <w:bookmarkStart w:id="18" w:name="_Toc314324430"/>
+      <w:bookmarkStart w:id="17" w:name="_Toc314324430"/>
+      <w:bookmarkStart w:id="18" w:name="_Toc434936685"/>
       <w:r>
         <w:rPr/>
         <w:t xml:space="preserve">Step 2: </w:t>
@@ -3639,13 +3703,13 @@
         <w:rPr/>
         <w:t>Configure JBoss application serv</w:t>
       </w:r>
-      <w:del w:id="9" w:author="kapoor" w:date="2016-02-11T20:56:00Z">
+      <w:del w:id="2" w:author="kapoor" w:date="2016-02-11T20:56:00Z">
         <w:r>
           <w:rPr/>
           <w:delText>er</w:delText>
         </w:r>
       </w:del>
-      <w:ins w:id="10" w:author="kapoor" w:date="2016-02-11T20:59:00Z">
+      <w:ins w:id="3" w:author="kapoor" w:date="2016-02-11T20:59:00Z">
         <w:r>
           <w:rPr/>
           <w:t>e</w:t>
@@ -3665,11 +3729,9 @@
         </w:numPr>
         <w:rPr/>
       </w:pPr>
-      <w:del w:id="12" w:author="kapoor" w:date="2016-02-11T20:55:00Z">
-        <w:r>
-          <w:rPr/>
-        </w:r>
-      </w:del>
+      <w:r>
+        <w:rPr/>
+      </w:r>
     </w:p>
     <w:p>
       <w:pPr>
@@ -3695,7 +3757,7 @@
         <w:rPr/>
         <w:t xml:space="preserve"> folder in JBoss server by c</w:t>
       </w:r>
-      <w:del w:id="14" w:author="kaaron" w:date="2016-01-29T13:19:00Z">
+      <w:del w:id="4" w:author="kaaron" w:date="2016-01-29T13:19:00Z">
         <w:r>
           <w:rPr/>
           <w:delText>C</w:delText>
@@ -3705,19 +3767,19 @@
         <w:rPr/>
         <w:t>op</w:t>
       </w:r>
-      <w:ins w:id="15" w:author="kaaron" w:date="2016-01-29T13:19:00Z">
+      <w:ins w:id="5" w:author="kaaron" w:date="2016-01-29T13:19:00Z">
         <w:r>
           <w:rPr/>
           <w:t>ying</w:t>
         </w:r>
       </w:ins>
-      <w:ins w:id="16" w:author="kaaron" w:date="2016-02-02T09:31:00Z">
+      <w:ins w:id="6" w:author="kaaron" w:date="2016-02-02T09:31:00Z">
         <w:r>
           <w:rPr/>
           <w:t xml:space="preserve"> the</w:t>
         </w:r>
       </w:ins>
-      <w:del w:id="17" w:author="kaaron" w:date="2016-01-29T13:19:00Z">
+      <w:del w:id="7" w:author="kaaron" w:date="2016-01-29T13:19:00Z">
         <w:r>
           <w:rPr/>
           <w:delText>y</w:delText>
@@ -3739,13 +3801,13 @@
         </w:rPr>
         <w:t xml:space="preserve"> </w:t>
       </w:r>
-      <w:ins w:id="18" w:author="kaaron" w:date="2016-02-02T09:31:00Z">
+      <w:ins w:id="8" w:author="kaaron" w:date="2016-02-02T09:31:00Z">
         <w:r>
           <w:rPr/>
           <w:t>folder</w:t>
         </w:r>
       </w:ins>
-      <w:ins w:id="19" w:author="kaaron" w:date="2016-02-02T09:31:00Z">
+      <w:ins w:id="9" w:author="kaaron" w:date="2016-02-02T09:31:00Z">
         <w:r>
           <w:rPr>
             <w:b/>
@@ -3753,25 +3815,25 @@
           <w:t xml:space="preserve"> </w:t>
         </w:r>
       </w:ins>
-      <w:ins w:id="20" w:author="kaaron" w:date="2016-01-29T13:19:00Z">
+      <w:ins w:id="10" w:author="kaaron" w:date="2016-01-29T13:19:00Z">
         <w:r>
           <w:rPr/>
           <w:t xml:space="preserve">and pasting </w:t>
         </w:r>
       </w:ins>
-      <w:ins w:id="21" w:author="kaaron" w:date="2016-01-29T13:20:00Z">
+      <w:ins w:id="11" w:author="kaaron" w:date="2016-01-29T13:20:00Z">
         <w:r>
           <w:rPr/>
           <w:t>i</w:t>
         </w:r>
       </w:ins>
-      <w:ins w:id="22" w:author="kaaron" w:date="2016-01-29T13:19:00Z">
+      <w:ins w:id="12" w:author="kaaron" w:date="2016-01-29T13:19:00Z">
         <w:r>
           <w:rPr/>
           <w:t>t as</w:t>
         </w:r>
       </w:ins>
-      <w:del w:id="23" w:author="kaaron" w:date="2016-01-29T13:19:00Z">
+      <w:del w:id="13" w:author="kaaron" w:date="2016-01-29T13:19:00Z">
         <w:r>
           <w:rPr/>
           <w:delText>to a</w:delText>
@@ -3791,7 +3853,7 @@
         <w:rPr/>
         <w:t>&gt;/server/dworks</w:t>
       </w:r>
-      <w:del w:id="24" w:author="kaaron" w:date="2016-02-02T09:31:00Z">
+      <w:del w:id="14" w:author="kaaron" w:date="2016-02-02T09:31:00Z">
         <w:r>
           <w:rPr/>
           <w:delText xml:space="preserve"> folder</w:delText>
@@ -3801,7 +3863,7 @@
         <w:rPr/>
         <w:t>.</w:t>
       </w:r>
-      <w:ins w:id="25" w:author="kaaron" w:date="2016-02-02T09:31:00Z">
+      <w:ins w:id="15" w:author="kaaron" w:date="2016-02-02T09:31:00Z">
         <w:r>
           <w:rPr/>
           <w:t xml:space="preserve"> This will create the dworks folder with </w:t>
@@ -3811,19 +3873,19 @@
         <w:rPr/>
         <w:t>all the configuration</w:t>
       </w:r>
-      <w:ins w:id="26" w:author="kaaron" w:date="2016-02-02T09:31:00Z">
+      <w:ins w:id="16" w:author="kaaron" w:date="2016-02-02T09:31:00Z">
         <w:r>
           <w:rPr/>
           <w:t xml:space="preserve"> from the </w:t>
         </w:r>
       </w:ins>
-      <w:ins w:id="27" w:author="kaaron" w:date="2016-02-02T09:32:00Z">
+      <w:ins w:id="17" w:author="kaaron" w:date="2016-02-02T09:32:00Z">
         <w:r>
           <w:rPr/>
           <w:t>default</w:t>
         </w:r>
       </w:ins>
-      <w:ins w:id="28" w:author="kaaron" w:date="2016-02-02T09:31:00Z">
+      <w:ins w:id="18" w:author="kaaron" w:date="2016-02-02T09:31:00Z">
         <w:r>
           <w:rPr/>
           <w:t xml:space="preserve"> server.</w:t>
@@ -3857,13 +3919,13 @@
         <w:rPr/>
         <w:t xml:space="preserve">JBoss will need the mysql jdbc driver. </w:t>
       </w:r>
-      <w:ins w:id="29" w:author="kaaron" w:date="2016-01-29T13:20:00Z">
+      <w:ins w:id="19" w:author="kaaron" w:date="2016-01-29T13:20:00Z">
         <w:r>
           <w:rPr/>
           <w:t xml:space="preserve">Copy the java jdbc connector, named </w:t>
         </w:r>
       </w:ins>
-      <w:ins w:id="30" w:author="kaaron" w:date="2016-01-29T13:20:00Z">
+      <w:ins w:id="20" w:author="kaaron" w:date="2016-01-29T13:20:00Z">
         <w:r>
           <w:rPr>
             <w:i/>
@@ -3871,13 +3933,13 @@
           <w:t>mysql-connector-java-5.1.38-bin.jar</w:t>
         </w:r>
       </w:ins>
-      <w:ins w:id="31" w:author="kaaron" w:date="2016-01-29T13:20:00Z">
+      <w:ins w:id="21" w:author="kaaron" w:date="2016-01-29T13:20:00Z">
         <w:r>
           <w:rPr/>
           <w:t xml:space="preserve">, from </w:t>
         </w:r>
       </w:ins>
-      <w:del w:id="32" w:author="kapoor" w:date="2016-02-08T23:01:00Z">
+      <w:del w:id="22" w:author="kapoor" w:date="2016-02-08T23:01:00Z">
         <w:r>
           <w:rPr/>
           <w:delText>C:\Software</w:delText>
@@ -3885,19 +3947,7 @@
       </w:del>
       <w:r>
         <w:rPr/>
-        <w:t>&lt;CLONED_DIR&gt;</w:t>
-      </w:r>
-      <w:r>
-        <w:rPr/>
-        <w:t>\ mysql-connector-java-5.1.38\. Copy this jar file to</w:t>
-      </w:r>
-      <w:r>
-        <w:rPr/>
-        <w:t>into</w:t>
-      </w:r>
-      <w:r>
-        <w:rPr/>
-        <w:t xml:space="preserve"> &lt;JBOSS_HOME&gt;/server/dworks/lib. </w:t>
+        <w:t xml:space="preserve">&lt;CLONED_DIR&gt;\ mysql-connector-java-5.1.38\. Copy this jar file tointo &lt;JBOSS_HOME&gt;/server/dworks/lib. </w:t>
       </w:r>
     </w:p>
     <w:p>
@@ -3909,37 +3959,37 @@
         <w:rPr/>
         <w:t xml:space="preserve">Also, copy mysql-ds.xml file </w:t>
       </w:r>
-      <w:ins w:id="33" w:author="kaaron" w:date="2016-01-29T13:20:00Z">
+      <w:ins w:id="23" w:author="kaaron" w:date="2016-01-29T13:20:00Z">
         <w:r>
           <w:rPr/>
           <w:t xml:space="preserve">from </w:t>
         </w:r>
       </w:ins>
-      <w:del w:id="34" w:author="kapoor" w:date="2016-02-08T23:01:00Z">
+      <w:del w:id="24" w:author="kapoor" w:date="2016-02-08T23:01:00Z">
         <w:r>
           <w:rPr/>
           <w:delText>C:\Software</w:delText>
         </w:r>
       </w:del>
-      <w:ins w:id="35" w:author="kapoor" w:date="2016-02-08T23:01:00Z">
+      <w:ins w:id="25" w:author="kapoor" w:date="2016-02-08T23:01:00Z">
         <w:r>
           <w:rPr/>
           <w:t>&lt;CLONED_DIR&gt;</w:t>
         </w:r>
       </w:ins>
-      <w:del w:id="36" w:author="kapoor" w:date="2016-02-08T23:01:00Z">
+      <w:del w:id="26" w:author="kapoor" w:date="2016-02-08T23:01:00Z">
         <w:r>
           <w:rPr/>
           <w:delText>\ mysql-connector-java-5.1.38\. Copy this jar file to</w:delText>
         </w:r>
       </w:del>
-      <w:ins w:id="37" w:author="kapoor" w:date="2016-02-08T23:01:00Z">
+      <w:ins w:id="27" w:author="kapoor" w:date="2016-02-08T23:01:00Z">
         <w:r>
           <w:rPr/>
           <w:t>into</w:t>
         </w:r>
       </w:ins>
-      <w:ins w:id="38" w:author="kaaron" w:date="2016-01-29T13:20:00Z">
+      <w:ins w:id="28" w:author="kaaron" w:date="2016-01-29T13:20:00Z">
         <w:r>
           <w:rPr/>
           <w:t xml:space="preserve"> &lt;JBOSS_HOME&gt;/server/dworks/</w:t>
@@ -3949,7 +3999,7 @@
         <w:rPr/>
         <w:t>deploy</w:t>
       </w:r>
-      <w:ins w:id="39" w:author="kaaron" w:date="2016-01-29T13:20:00Z">
+      <w:ins w:id="29" w:author="kaaron" w:date="2016-01-29T13:20:00Z">
         <w:r>
           <w:rPr/>
           <w:t>.</w:t>
@@ -3991,29 +4041,65 @@
       </w:pPr>
       <w:r>
         <w:rPr/>
-        <w:t xml:space="preserve">Set Eclipse </w:t>
-      </w:r>
-      <w:r>
-        <w:rPr/>
-        <w:t xml:space="preserve">Installed </w:t>
-      </w:r>
-      <w:r>
-        <w:rPr/>
-        <w:t xml:space="preserve">JRE to </w:t>
+        <w:t xml:space="preserve">Set Eclipse Installed JRE to </w:t>
       </w:r>
       <w:r>
         <w:rPr>
           <w:b/>
           <w:bCs/>
         </w:rPr>
-        <w:t>JDK-</w:t>
+        <w:t>JDK-1.8</w:t>
+      </w:r>
+      <w:r>
+        <w:rPr/>
+        <w:t>.</w:t>
+      </w:r>
+    </w:p>
+    <w:p>
+      <w:pPr>
+        <w:pStyle w:val="Normal"/>
+        <w:rPr/>
+      </w:pPr>
+      <w:r>
+        <w:rPr/>
+        <w:t>Open Windows – Properties – Java – Installed JREs</w:t>
+      </w:r>
+    </w:p>
+    <w:p>
+      <w:pPr>
+        <w:pStyle w:val="Normal"/>
+        <w:rPr/>
+      </w:pPr>
+      <w:r>
+        <w:rPr/>
+        <w:t>Select installed JRE.</w:t>
+      </w:r>
+    </w:p>
+    <w:p>
+      <w:pPr>
+        <w:pStyle w:val="Normal"/>
+        <w:rPr/>
+      </w:pPr>
+      <w:r>
+        <w:rPr/>
+        <w:t>Click “Edit”.</w:t>
+      </w:r>
+    </w:p>
+    <w:p>
+      <w:pPr>
+        <w:pStyle w:val="Normal"/>
+        <w:rPr/>
+      </w:pPr>
+      <w:r>
+        <w:rPr/>
+        <w:t xml:space="preserve">Enter the path to </w:t>
       </w:r>
       <w:r>
         <w:rPr>
           <w:b/>
           <w:bCs/>
         </w:rPr>
-        <w:t>1.8</w:t>
+        <w:t>JDK-1.8</w:t>
       </w:r>
       <w:r>
         <w:rPr/>
@@ -4027,57 +4113,6 @@
       </w:pPr>
       <w:r>
         <w:rPr/>
-        <w:t>Open Windows – Properties – Java – Installed JREs</w:t>
-      </w:r>
-    </w:p>
-    <w:p>
-      <w:pPr>
-        <w:pStyle w:val="Normal"/>
-        <w:rPr/>
-      </w:pPr>
-      <w:r>
-        <w:rPr/>
-        <w:t>Select installed JRE.</w:t>
-      </w:r>
-    </w:p>
-    <w:p>
-      <w:pPr>
-        <w:pStyle w:val="Normal"/>
-        <w:rPr/>
-      </w:pPr>
-      <w:r>
-        <w:rPr/>
-        <w:t>Click “Edit”.</w:t>
-      </w:r>
-    </w:p>
-    <w:p>
-      <w:pPr>
-        <w:pStyle w:val="Normal"/>
-        <w:rPr/>
-      </w:pPr>
-      <w:r>
-        <w:rPr/>
-        <w:t xml:space="preserve">Enter the path to </w:t>
-      </w:r>
-      <w:r>
-        <w:rPr>
-          <w:b/>
-          <w:bCs/>
-        </w:rPr>
-        <w:t>JDK-1.8</w:t>
-      </w:r>
-      <w:r>
-        <w:rPr/>
-        <w:t>.</w:t>
-      </w:r>
-    </w:p>
-    <w:p>
-      <w:pPr>
-        <w:pStyle w:val="Normal"/>
-        <w:rPr/>
-      </w:pPr>
-      <w:r>
-        <w:rPr/>
         <w:t>Click “Finish”.</w:t>
       </w:r>
     </w:p>
@@ -4099,7 +4134,7 @@
       <w:r>
         <w:rPr/>
         <w:drawing>
-          <wp:inline distT="0" distB="635" distL="0" distR="0">
+          <wp:inline distT="0" distB="0" distL="0" distR="0">
             <wp:extent cx="5943600" cy="5371465"/>
             <wp:effectExtent l="0" t="0" r="0" b="0"/>
             <wp:docPr id="6" name="Picture 53" descr=""/>
@@ -4150,7 +4185,7 @@
           <w:b/>
           <w:b/>
           <w:color w:val="292929"/>
-          <w:del w:id="41" w:author="kapoor" w:date="2016-02-07T19:41:00Z"/>
+          <w:del w:id="31" w:author="kapoor" w:date="2016-02-07T19:41:00Z"/>
           <w:szCs w:val="22"/>
         </w:rPr>
       </w:pPr>
@@ -4166,7 +4201,7 @@
         <w:rPr/>
         <w:t xml:space="preserve">Next, create </w:t>
       </w:r>
-      <w:del w:id="40" w:author="kaaron" w:date="2016-01-29T13:20:00Z">
+      <w:del w:id="30" w:author="kaaron" w:date="2016-01-29T13:20:00Z">
         <w:r>
           <w:rPr/>
           <w:delText xml:space="preserve">Copy the </w:delText>
@@ -4187,11 +4222,11 @@
           <w:b/>
           <w:b/>
           <w:color w:val="292929"/>
-          <w:del w:id="43" w:author="kapoor" w:date="2016-02-07T19:42:00Z"/>
+          <w:del w:id="33" w:author="kapoor" w:date="2016-02-07T19:42:00Z"/>
           <w:szCs w:val="22"/>
         </w:rPr>
       </w:pPr>
-      <w:del w:id="42" w:author="kaaron" w:date="2016-01-29T13:20:00Z">
+      <w:del w:id="32" w:author="kaaron" w:date="2016-01-29T13:20:00Z">
         <w:r>
           <w:rPr/>
           <w:delText>deploy/Derby-ds.xml : Derby datasource configuration in JBoss</w:delText>
@@ -4206,11 +4241,11 @@
           <w:b/>
           <w:b/>
           <w:color w:val="292929"/>
-          <w:del w:id="45" w:author="kapoor" w:date="2016-02-07T19:41:00Z"/>
+          <w:del w:id="35" w:author="kapoor" w:date="2016-02-07T19:41:00Z"/>
           <w:szCs w:val="22"/>
         </w:rPr>
       </w:pPr>
-      <w:del w:id="44" w:author="kaaron" w:date="2016-01-29T13:20:00Z">
+      <w:del w:id="34" w:author="kaaron" w:date="2016-01-29T13:20:00Z">
         <w:r>
           <w:rPr>
             <w:b/>
@@ -4227,11 +4262,11 @@
           <w:b/>
           <w:b/>
           <w:color w:val="292929"/>
-          <w:del w:id="47" w:author="kapoor" w:date="2016-02-07T19:41:00Z"/>
+          <w:del w:id="37" w:author="kapoor" w:date="2016-02-07T19:41:00Z"/>
           <w:szCs w:val="22"/>
         </w:rPr>
       </w:pPr>
-      <w:del w:id="46" w:author="kaaron" w:date="2016-01-29T13:20:00Z">
+      <w:del w:id="36" w:author="kaaron" w:date="2016-01-29T13:20:00Z">
         <w:r>
           <w:rPr/>
           <w:delText>lib/derby.jar and lib/derbyclient.jar : Derby database drivers</w:delText>
@@ -4249,7 +4284,7 @@
         </w:pPrChange>
         <w:rPr/>
       </w:pPr>
-      <w:del w:id="48" w:author="kaaron" w:date="2016-02-02T09:33:00Z">
+      <w:del w:id="38" w:author="kaaron" w:date="2016-02-02T09:33:00Z">
         <w:r>
           <w:rPr>
             <w:rFonts w:cs="Arial"/>
@@ -4265,23 +4300,7 @@
           <w:color w:val="292929"/>
           <w:szCs w:val="22"/>
         </w:rPr>
-        <w:t xml:space="preserve">a </w:t>
-      </w:r>
-      <w:r>
-        <w:rPr>
-          <w:rFonts w:cs="Arial"/>
-          <w:color w:val="292929"/>
-          <w:szCs w:val="22"/>
-        </w:rPr>
-        <w:t>JBoss 5.1 Server in Eclipse</w:t>
-      </w:r>
-      <w:r>
-        <w:rPr>
-          <w:rFonts w:cs="Arial"/>
-          <w:color w:val="292929"/>
-          <w:szCs w:val="22"/>
-        </w:rPr>
-        <w:t>:</w:t>
+        <w:t>a JBoss 5.1 Server in Eclipse:</w:t>
       </w:r>
     </w:p>
     <w:p>
@@ -4303,7 +4322,7 @@
           <w:b/>
           <w:b/>
           <w:color w:val="292929"/>
-          <w:ins w:id="50" w:author="kaaron" w:date="2016-02-02T09:34:00Z"/>
+          <w:ins w:id="40" w:author="kaaron" w:date="2016-02-02T09:34:00Z"/>
           <w:szCs w:val="22"/>
         </w:rPr>
       </w:pPr>
@@ -4315,7 +4334,7 @@
         </w:rPr>
         <w:t xml:space="preserve">In Eclipse, go to </w:t>
       </w:r>
-      <w:del w:id="49" w:author="kapoor" w:date="2016-02-08T23:06:00Z">
+      <w:del w:id="39" w:author="kapoor" w:date="2016-02-08T23:06:00Z">
         <w:r>
           <w:rPr>
             <w:rFonts w:cs="Arial"/>
@@ -4341,21 +4360,7 @@
           <w:szCs w:val="22"/>
         </w:rPr>
         <w:t xml:space="preserve"> </w:t>
-      </w:r>
-      <w:r>
-        <w:rPr>
-          <w:rFonts w:cs="Arial"/>
-          <w:color w:val="292929"/>
-          <w:szCs w:val="22"/>
-        </w:rPr>
         <w:br/>
-      </w:r>
-      <w:r>
-        <w:rPr>
-          <w:rFonts w:cs="Arial"/>
-          <w:color w:val="292929"/>
-          <w:szCs w:val="22"/>
-        </w:rPr>
         <w:t xml:space="preserve">In </w:t>
       </w:r>
       <w:r>
@@ -4387,11 +4392,11 @@
           <w:b/>
           <w:b/>
           <w:color w:val="292929"/>
-          <w:ins w:id="52" w:author="kaaron" w:date="2016-02-02T09:34:00Z"/>
+          <w:ins w:id="42" w:author="kaaron" w:date="2016-02-02T09:34:00Z"/>
           <w:szCs w:val="22"/>
         </w:rPr>
       </w:pPr>
-      <w:del w:id="51" w:author="kaaron" w:date="2016-02-02T09:34:00Z">
+      <w:del w:id="41" w:author="kaaron" w:date="2016-02-02T09:34:00Z">
         <w:r>
           <w:rPr>
             <w:rFonts w:cs="Arial"/>
@@ -4407,15 +4412,7 @@
           <w:color w:val="292929"/>
           <w:szCs w:val="22"/>
         </w:rPr>
-        <w:t>R</w:t>
-      </w:r>
-      <w:r>
-        <w:rPr>
-          <w:rFonts w:cs="Arial"/>
-          <w:color w:val="292929"/>
-          <w:szCs w:val="22"/>
-        </w:rPr>
-        <w:t xml:space="preserve">ight click and select </w:t>
+        <w:t xml:space="preserve">Right click and select </w:t>
       </w:r>
       <w:r>
         <w:rPr>
@@ -4452,7 +4449,7 @@
         <w:rPr>
           <w:rFonts w:cs="Arial"/>
           <w:color w:val="292929"/>
-          <w:ins w:id="56" w:author="kaaron" w:date="2016-02-02T09:34:00Z"/>
+          <w:ins w:id="46" w:author="kaaron" w:date="2016-02-02T09:34:00Z"/>
           <w:sz w:val="21"/>
           <w:szCs w:val="21"/>
         </w:rPr>
@@ -4488,7 +4485,7 @@
         </w:rPr>
         <w:t xml:space="preserve"> </w:t>
       </w:r>
-      <w:del w:id="55" w:author="kaaron" w:date="2016-02-02T09:34:00Z">
+      <w:del w:id="45" w:author="kaaron" w:date="2016-02-02T09:34:00Z">
         <w:r>
           <w:rPr>
             <w:rFonts w:cs="Arial"/>
@@ -4518,7 +4515,7 @@
           <w:b/>
           <w:b/>
           <w:color w:val="292929"/>
-          <w:ins w:id="59" w:author="kaaron" w:date="2016-02-02T09:34:00Z"/>
+          <w:ins w:id="49" w:author="kaaron" w:date="2016-02-02T09:34:00Z"/>
           <w:szCs w:val="22"/>
         </w:rPr>
       </w:pPr>
@@ -4544,7 +4541,7 @@
         </w:rPr>
         <w:t>Next</w:t>
       </w:r>
-      <w:del w:id="58" w:author="kaaron" w:date="2016-02-02T09:34:00Z">
+      <w:del w:id="48" w:author="kaaron" w:date="2016-02-02T09:34:00Z">
         <w:r>
           <w:rPr>
             <w:rFonts w:cs="Arial"/>
@@ -4573,7 +4570,7 @@
         <w:rPr>
           <w:rFonts w:cs="Arial"/>
           <w:color w:val="292929"/>
-          <w:ins w:id="65" w:author="kaaron" w:date="2016-02-02T09:35:00Z"/>
+          <w:ins w:id="55" w:author="kaaron" w:date="2016-02-02T09:35:00Z"/>
           <w:sz w:val="21"/>
           <w:szCs w:val="21"/>
         </w:rPr>
@@ -4623,7 +4620,7 @@
         </w:rPr>
         <w:t>Create a new Server Adapt</w:t>
       </w:r>
-      <w:ins w:id="63" w:author="kapoor" w:date="2016-02-08T23:07:00Z">
+      <w:ins w:id="53" w:author="kapoor" w:date="2016-02-08T23:07:00Z">
         <w:r>
           <w:rPr>
             <w:rFonts w:cs="Arial"/>
@@ -4633,7 +4630,7 @@
           <w:t>e</w:t>
         </w:r>
       </w:ins>
-      <w:del w:id="64" w:author="kapoor" w:date="2016-02-08T23:07:00Z">
+      <w:del w:id="54" w:author="kapoor" w:date="2016-02-08T23:07:00Z">
         <w:r>
           <w:rPr>
             <w:rFonts w:cs="Arial"/>
@@ -4658,13 +4655,6 @@
           <w:szCs w:val="22"/>
         </w:rPr>
         <w:t xml:space="preserve"> page</w:t>
-      </w:r>
-      <w:r>
-        <w:rPr>
-          <w:rFonts w:cs="Arial"/>
-          <w:color w:val="292929"/>
-          <w:szCs w:val="22"/>
-        </w:rPr>
         <w:br/>
       </w:r>
     </w:p>
@@ -4685,7 +4675,7 @@
         <w:rPr>
           <w:rFonts w:cs="Arial"/>
           <w:color w:val="292929"/>
-          <w:ins w:id="66" w:author="kaaron" w:date="2016-02-02T09:36:00Z"/>
+          <w:ins w:id="56" w:author="kaaron" w:date="2016-02-02T09:36:00Z"/>
           <w:sz w:val="21"/>
           <w:szCs w:val="21"/>
         </w:rPr>
@@ -4728,7 +4718,7 @@
         </w:rPr>
         <w:t xml:space="preserve">For </w:t>
       </w:r>
-      <w:ins w:id="67" w:author="kaaron" w:date="2016-02-01T18:26:00Z">
+      <w:ins w:id="57" w:author="kaaron" w:date="2016-02-01T18:26:00Z">
         <w:r>
           <w:rPr>
             <w:rFonts w:cs="Arial"/>
@@ -4739,7 +4729,7 @@
           <w:t>Configuration</w:t>
         </w:r>
       </w:ins>
-      <w:ins w:id="68" w:author="kaaron" w:date="2016-02-01T18:26:00Z">
+      <w:ins w:id="58" w:author="kaaron" w:date="2016-02-01T18:26:00Z">
         <w:r>
           <w:rPr>
             <w:rFonts w:cs="Arial"/>
@@ -4749,7 +4739,7 @@
           <w:t>, make sure to s</w:t>
         </w:r>
       </w:ins>
-      <w:ins w:id="69" w:author="kaaron" w:date="2016-01-29T13:20:00Z">
+      <w:ins w:id="59" w:author="kaaron" w:date="2016-01-29T13:20:00Z">
         <w:r>
           <w:rPr>
             <w:rFonts w:cs="Arial"/>
@@ -4759,7 +4749,7 @@
           <w:t xml:space="preserve">elect </w:t>
         </w:r>
       </w:ins>
-      <w:ins w:id="70" w:author="kaaron" w:date="2016-02-02T09:35:00Z">
+      <w:ins w:id="60" w:author="kaaron" w:date="2016-02-02T09:35:00Z">
         <w:r>
           <w:rPr>
             <w:rFonts w:cs="Arial"/>
@@ -4769,7 +4759,7 @@
           <w:t xml:space="preserve">the </w:t>
         </w:r>
       </w:ins>
-      <w:ins w:id="71" w:author="kaaron" w:date="2016-01-29T13:20:00Z">
+      <w:ins w:id="61" w:author="kaaron" w:date="2016-01-29T13:20:00Z">
         <w:r>
           <w:rPr>
             <w:rFonts w:cs="Arial"/>
@@ -4779,7 +4769,7 @@
           <w:t>dworks folder</w:t>
         </w:r>
       </w:ins>
-      <w:del w:id="72" w:author="kaaron" w:date="2016-02-02T09:35:00Z">
+      <w:del w:id="62" w:author="kaaron" w:date="2016-02-02T09:35:00Z">
         <w:r>
           <w:rPr>
             <w:rFonts w:cs="Arial"/>
@@ -4821,7 +4811,7 @@
         </w:rPr>
         <w:t>Click F</w:t>
       </w:r>
-      <w:del w:id="73" w:author="kaaron" w:date="2016-02-02T09:36:00Z">
+      <w:del w:id="63" w:author="kaaron" w:date="2016-02-02T09:36:00Z">
         <w:r>
           <w:rPr>
             <w:rFonts w:cs="Arial"/>
@@ -4840,7 +4830,7 @@
         </w:rPr>
         <w:t>inish</w:t>
       </w:r>
-      <w:del w:id="75" w:author="kaaron" w:date="2016-02-02T09:36:00Z">
+      <w:del w:id="65" w:author="kaaron" w:date="2016-02-02T09:36:00Z">
         <w:r>
           <w:rPr>
             <w:rFonts w:cs="Arial"/>
@@ -4873,7 +4863,7 @@
       <w:r>
         <w:rPr/>
         <w:drawing>
-          <wp:inline distT="0" distB="6985" distL="0" distR="0">
+          <wp:inline distT="0" distB="0" distL="0" distR="0">
             <wp:extent cx="5943600" cy="5803265"/>
             <wp:effectExtent l="0" t="0" r="0" b="0"/>
             <wp:docPr id="7" name="Picture 52" descr=""/>
@@ -5066,7 +5056,7 @@
         <w:ind w:left="360" w:hanging="0"/>
         <w:rPr/>
       </w:pPr>
-      <w:del w:id="77" w:author="Unknown Author" w:date="2016-02-09T15:28:00Z">
+      <w:del w:id="67" w:author="Unknown Author" w:date="2016-02-09T15:28:00Z">
         <w:r>
           <w:rPr/>
           <w:delText>If needed, fix the build issues related to incorrect JRE for each project by:</w:delText>
@@ -5094,7 +5084,7 @@
         </w:rPr>
         <w:t>You can s</w:t>
       </w:r>
-      <w:ins w:id="78" w:author="Unknown Author" w:date="2016-02-09T15:26:00Z">
+      <w:ins w:id="68" w:author="Unknown Author" w:date="2016-02-09T15:26:00Z">
         <w:r>
           <w:rPr>
             <w:b w:val="false"/>
@@ -5134,13 +5124,13 @@
         <w:rPr/>
         <w:t xml:space="preserve">Right click </w:t>
       </w:r>
-      <w:ins w:id="79" w:author="kaaron" w:date="2016-02-02T09:37:00Z">
+      <w:ins w:id="69" w:author="kaaron" w:date="2016-02-02T09:37:00Z">
         <w:r>
           <w:rPr/>
           <w:t>on the</w:t>
         </w:r>
       </w:ins>
-      <w:ins w:id="80" w:author="kaaron" w:date="2016-01-29T13:22:00Z">
+      <w:ins w:id="70" w:author="kaaron" w:date="2016-01-29T13:22:00Z">
         <w:r>
           <w:rPr/>
           <w:t xml:space="preserve"> project.</w:t>
@@ -5202,13 +5192,13 @@
         </w:pPrChange>
         <w:rPr/>
       </w:pPr>
-      <w:ins w:id="81" w:author="kaaron" w:date="2016-01-29T13:22:00Z">
+      <w:ins w:id="71" w:author="kaaron" w:date="2016-01-29T13:22:00Z">
         <w:r>
           <w:rPr/>
           <w:t xml:space="preserve">From the </w:t>
         </w:r>
       </w:ins>
-      <w:ins w:id="82" w:author="kaaron" w:date="2016-01-29T13:22:00Z">
+      <w:ins w:id="72" w:author="kaaron" w:date="2016-01-29T13:22:00Z">
         <w:r>
           <w:rPr>
             <w:i/>
@@ -5216,19 +5206,19 @@
           <w:t>Libraries</w:t>
         </w:r>
       </w:ins>
-      <w:ins w:id="83" w:author="kaaron" w:date="2016-01-29T13:22:00Z">
+      <w:ins w:id="73" w:author="kaaron" w:date="2016-01-29T13:22:00Z">
         <w:r>
           <w:rPr/>
           <w:t xml:space="preserve"> tab, double click JRE System Lib</w:t>
         </w:r>
       </w:ins>
-      <w:ins w:id="84" w:author="Unknown Author" w:date="2016-02-09T15:30:00Z">
+      <w:ins w:id="74" w:author="Unknown Author" w:date="2016-02-09T15:30:00Z">
         <w:r>
           <w:rPr/>
           <w:t>rary</w:t>
         </w:r>
       </w:ins>
-      <w:del w:id="85" w:author="Unknown Author" w:date="2016-02-09T15:30:00Z">
+      <w:del w:id="75" w:author="Unknown Author" w:date="2016-02-09T15:30:00Z">
         <w:r>
           <w:rPr/>
           <w:delText>erty</w:delText>
@@ -5307,7 +5297,7 @@
       <w:r>
         <w:rPr/>
         <w:drawing>
-          <wp:inline distT="0" distB="0" distL="0" distR="9525">
+          <wp:inline distT="0" distB="0" distL="0" distR="0">
             <wp:extent cx="5114925" cy="4991100"/>
             <wp:effectExtent l="0" t="0" r="0" b="0"/>
             <wp:docPr id="8" name="Picture 54" descr=""/>
@@ -5605,7 +5595,7 @@
         <w:rPr/>
         <w:t xml:space="preserve"> and password </w:t>
       </w:r>
-      <w:ins w:id="87" w:author="kaaron" w:date="2016-02-02T09:39:00Z">
+      <w:ins w:id="77" w:author="kaaron" w:date="2016-02-02T09:39:00Z">
         <w:r>
           <w:rPr/>
           <w:t>‘</w:t>
@@ -5618,7 +5608,7 @@
         </w:rPr>
         <w:t>1</w:t>
       </w:r>
-      <w:ins w:id="89" w:author="kaaron" w:date="2016-02-02T09:39:00Z">
+      <w:ins w:id="79" w:author="kaaron" w:date="2016-02-02T09:39:00Z">
         <w:r>
           <w:rPr/>
           <w:t>’</w:t>
@@ -5929,7 +5919,7 @@
         <w:pStyle w:val="Normal"/>
         <w:rPr/>
       </w:pPr>
-      <w:ins w:id="90" w:author="kaaron" w:date="2016-01-29T14:21:00Z">
+      <w:ins w:id="80" w:author="kaaron" w:date="2016-01-29T14:21:00Z">
         <w:r>
           <w:rPr/>
           <w:t>By right clicking on the Software Analyzer and selecting New.</w:t>
@@ -7715,7 +7705,7 @@
         <w:pStyle w:val="Normal"/>
         <w:rPr/>
       </w:pPr>
-      <w:ins w:id="91" w:author="Unknown Author" w:date="2016-02-05T09:21:00Z">
+      <w:ins w:id="81" w:author="Unknown Author" w:date="2016-02-05T09:21:00Z">
         <w:r>
           <w:rPr/>
           <w:t>On runtimes tab uncheck JBoss runtime.</w:t>
@@ -7866,7 +7856,7 @@
         <w:pStyle w:val="Normal"/>
         <w:rPr/>
       </w:pPr>
-      <w:ins w:id="92" w:author="Unknown Author" w:date="2016-02-05T09:21:00Z">
+      <w:ins w:id="82" w:author="Unknown Author" w:date="2016-02-05T09:21:00Z">
         <w:r>
           <w:rPr/>
           <w:t>On runtimes tab uncheck JBoss runtime.</w:t>
@@ -7878,7 +7868,7 @@
         <w:pStyle w:val="Normal"/>
         <w:rPr/>
       </w:pPr>
-      <w:del w:id="93" w:author="Unknown Author" w:date="2016-02-04T15:25:00Z">
+      <w:del w:id="83" w:author="Unknown Author" w:date="2016-02-04T15:25:00Z">
         <w:r>
           <w:rPr/>
           <w:delText xml:space="preserve"> </w:delText>
@@ -8083,7 +8073,7 @@
         <w:pStyle w:val="Normal"/>
         <w:rPr/>
       </w:pPr>
-      <w:ins w:id="94" w:author="Unknown Author" w:date="2016-02-05T09:21:00Z">
+      <w:ins w:id="84" w:author="Unknown Author" w:date="2016-02-05T09:21:00Z">
         <w:r>
           <w:rPr/>
           <w:t>On runtimes tab uncheck JBoss runtime. Then restart eclipse.</w:t>
@@ -8455,7 +8445,7 @@
         <w:rPr/>
         <w:t>. While converting the EJB 2.x bean to the EJB 3 no interface view, there is no need to carry over the EJB 2.x interfaces.</w:t>
       </w:r>
-      <w:ins w:id="95" w:author="kaaron" w:date="2016-01-29T15:39:00Z">
+      <w:ins w:id="85" w:author="kaaron" w:date="2016-01-29T15:39:00Z">
         <w:r>
           <w:rPr/>
           <w:t xml:space="preserve"> Go ahead and delete these two interfaces:</w:t>
@@ -9043,13 +9033,13 @@
         <w:rPr/>
         <w:t xml:space="preserve">: Uncheck all resources except JDBCProvider: </w:t>
       </w:r>
-      <w:del w:id="96" w:author="kaaron" w:date="2016-01-29T15:49:00Z">
+      <w:del w:id="86" w:author="kaaron" w:date="2016-01-29T15:49:00Z">
         <w:r>
           <w:rPr/>
           <w:delText>jdbc_DerbyDS</w:delText>
         </w:r>
       </w:del>
-      <w:ins w:id="97" w:author="kaaron" w:date="2016-01-29T15:49:00Z">
+      <w:ins w:id="87" w:author="kaaron" w:date="2016-01-29T15:49:00Z">
         <w:r>
           <w:rPr/>
           <w:t>DefaultDS</w:t>
@@ -9059,19 +9049,19 @@
         <w:rPr/>
         <w:t xml:space="preserve"> and WebSphere Variables: VariableSubstitutionEntry:</w:t>
       </w:r>
-      <w:ins w:id="98" w:author="Unknown Author" w:date="2016-02-10T11:00:00Z">
+      <w:ins w:id="88" w:author="Unknown Author" w:date="2016-02-10T11:00:00Z">
         <w:r>
           <w:rPr/>
           <w:t xml:space="preserve"> User_defined_JDBC_DRIVER_P</w:t>
         </w:r>
       </w:ins>
-      <w:ins w:id="99" w:author="Unknown Author" w:date="2016-02-10T11:01:00Z">
+      <w:ins w:id="89" w:author="Unknown Author" w:date="2016-02-10T11:01:00Z">
         <w:r>
           <w:rPr/>
           <w:t>ATH</w:t>
         </w:r>
       </w:ins>
-      <w:ins w:id="100" w:author="Unknown Author" w:date="2016-02-10T11:01:00Z">
+      <w:ins w:id="90" w:author="Unknown Author" w:date="2016-02-10T11:01:00Z">
         <w:r>
           <w:rPr>
             <w:lang w:val="ru-RU"/>
@@ -9090,7 +9080,7 @@
         </w:rPr>
         <w:t>DERBY_JDBC_DRIVER_PATH</w:t>
       </w:r>
-      <w:ins w:id="102" w:author="Unknown Author" w:date="2016-02-10T10:59:00Z">
+      <w:ins w:id="92" w:author="Unknown Author" w:date="2016-02-10T10:59:00Z">
         <w:r>
           <w:rPr>
             <w:strike/>
@@ -9098,7 +9088,7 @@
           <w:t xml:space="preserve"> </w:t>
         </w:r>
       </w:ins>
-      <w:del w:id="103" w:author="Unknown Author" w:date="2016-02-10T11:00:00Z">
+      <w:del w:id="93" w:author="Unknown Author" w:date="2016-02-10T11:00:00Z">
         <w:r>
           <w:rPr>
             <w:strike/>
@@ -9120,13 +9110,13 @@
         <w:rPr/>
         <w:t xml:space="preserve">Specify </w:t>
       </w:r>
-      <w:ins w:id="104" w:author="Unknown Author" w:date="2016-02-10T11:04:00Z">
+      <w:ins w:id="94" w:author="Unknown Author" w:date="2016-02-10T11:04:00Z">
         <w:r>
           <w:rPr/>
           <w:t>${server.config.dir}/lib</w:t>
         </w:r>
       </w:ins>
-      <w:del w:id="105" w:author="Unknown Author" w:date="2016-02-10T11:04:00Z">
+      <w:del w:id="95" w:author="Unknown Author" w:date="2016-02-10T11:04:00Z">
         <w:r>
           <w:rPr>
             <w:rFonts w:cs="Arial"/>
@@ -9135,7 +9125,7 @@
           <w:delText>&lt;</w:delText>
         </w:r>
       </w:del>
-      <w:del w:id="106" w:author="Unknown Author" w:date="2016-02-10T11:02:00Z">
+      <w:del w:id="96" w:author="Unknown Author" w:date="2016-02-10T11:02:00Z">
         <w:r>
           <w:rPr>
             <w:rFonts w:cs="Arial"/>
@@ -9144,7 +9134,7 @@
           <w:delText>DERBY_HOME</w:delText>
         </w:r>
       </w:del>
-      <w:del w:id="107" w:author="Unknown Author" w:date="2016-02-10T11:04:00Z">
+      <w:del w:id="97" w:author="Unknown Author" w:date="2016-02-10T11:04:00Z">
         <w:r>
           <w:rPr>
             <w:rFonts w:cs="Arial"/>
@@ -9166,7 +9156,7 @@
         </w:rPr>
         <w:t xml:space="preserve">as the value for the variable </w:t>
       </w:r>
-      <w:del w:id="108" w:author="Unknown Author" w:date="2016-02-10T11:03:00Z">
+      <w:del w:id="98" w:author="Unknown Author" w:date="2016-02-10T11:03:00Z">
         <w:r>
           <w:rPr>
             <w:rFonts w:cs="Arial"/>
@@ -9174,7 +9164,7 @@
           <w:delText>DERBY_JDBC_DRIVER_PATH</w:delText>
         </w:r>
       </w:del>
-      <w:ins w:id="109" w:author="Unknown Author" w:date="2016-02-10T11:03:00Z">
+      <w:ins w:id="99" w:author="Unknown Author" w:date="2016-02-10T11:03:00Z">
         <w:r>
           <w:rPr>
             <w:rFonts w:cs="Arial"/>
@@ -9327,13 +9317,13 @@
         <w:rPr/>
         <w:t xml:space="preserve"> to save the file in a folder on your local disk. </w:t>
       </w:r>
-      <w:ins w:id="110" w:author="kaaron" w:date="2016-02-02T09:43:00Z">
+      <w:ins w:id="100" w:author="kaaron" w:date="2016-02-02T09:43:00Z">
         <w:r>
           <w:rPr/>
           <w:t xml:space="preserve">Since this is the server.xml file for the WebSphere Liberty server, go ahead and save this file as </w:t>
         </w:r>
       </w:ins>
-      <w:ins w:id="111" w:author="kaaron" w:date="2016-02-02T09:44:00Z">
+      <w:ins w:id="101" w:author="kaaron" w:date="2016-02-02T09:44:00Z">
         <w:r>
           <w:rPr/>
           <w:t xml:space="preserve">C:\dev\ApplicationServers\wlp-8.5.5.8\wlp\usr\servers\defaultServer\server.xml. </w:t>
@@ -9343,13 +9333,13 @@
         <w:rPr/>
         <w:t>Th</w:t>
       </w:r>
-      <w:ins w:id="112" w:author="kaaron" w:date="2016-02-02T09:46:00Z">
+      <w:ins w:id="102" w:author="kaaron" w:date="2016-02-02T09:46:00Z">
         <w:r>
           <w:rPr/>
           <w:t xml:space="preserve">e C:\dev\ApplicationServers\wlp-8.5.5.8\wlp\usr\servers\defaultServer </w:t>
         </w:r>
       </w:ins>
-      <w:del w:id="113" w:author="kaaron" w:date="2016-02-02T09:46:00Z">
+      <w:del w:id="103" w:author="kaaron" w:date="2016-02-02T09:46:00Z">
         <w:r>
           <w:rPr/>
           <w:delText>is</w:delText>
@@ -9473,44 +9463,36 @@
         <w:pStyle w:val="Heading4"/>
         <w:rPr/>
       </w:pPr>
-      <w:del w:id="114" w:author="Unknown Author" w:date="2016-02-10T11:18:00Z">
-        <w:r>
-          <w:rPr/>
-        </w:r>
-      </w:del>
+      <w:r>
+        <w:rPr/>
+      </w:r>
     </w:p>
     <w:p>
       <w:pPr>
         <w:pStyle w:val="Heading4"/>
         <w:rPr/>
       </w:pPr>
-      <w:del w:id="116" w:author="Unknown Author" w:date="2016-02-10T11:38:00Z">
-        <w:r>
-          <w:rPr/>
-        </w:r>
-      </w:del>
+      <w:r>
+        <w:rPr/>
+      </w:r>
     </w:p>
     <w:p>
       <w:pPr>
         <w:pStyle w:val="Heading4"/>
         <w:rPr/>
       </w:pPr>
-      <w:del w:id="118" w:author="Unknown Author" w:date="2016-02-04T16:38:00Z">
-        <w:r>
-          <w:rPr/>
-        </w:r>
-      </w:del>
+      <w:r>
+        <w:rPr/>
+      </w:r>
     </w:p>
     <w:p>
       <w:pPr>
         <w:pStyle w:val="Heading4"/>
         <w:rPr/>
       </w:pPr>
-      <w:del w:id="120" w:author="kaaron" w:date="2016-02-01T15:00:00Z">
-        <w:r>
-          <w:rPr/>
-        </w:r>
-      </w:del>
+      <w:r>
+        <w:rPr/>
+      </w:r>
     </w:p>
     <w:p>
       <w:pPr>
@@ -9527,7 +9509,7 @@
         <w:pStyle w:val="Normal"/>
         <w:rPr/>
       </w:pPr>
-      <w:ins w:id="122" w:author="kaaron" w:date="2016-02-01T15:00:00Z">
+      <w:ins w:id="104" w:author="kaaron" w:date="2016-02-01T15:00:00Z">
         <w:commentRangeStart w:id="2"/>
         <w:r>
           <w:rPr/>
@@ -9537,7 +9519,7 @@
       <w:r>
         <w:rPr/>
       </w:r>
-      <w:ins w:id="123" w:author="kaaron" w:date="2016-02-01T15:00:00Z">
+      <w:ins w:id="105" w:author="kaaron" w:date="2016-02-01T15:00:00Z">
         <w:commentRangeEnd w:id="2"/>
         <w:r>
           <w:commentReference w:id="2"/>
@@ -9657,13 +9639,13 @@
         <w:pStyle w:val="Normal"/>
         <w:rPr/>
       </w:pPr>
-      <w:ins w:id="124" w:author="kaaron" w:date="2016-02-01T14:56:00Z">
+      <w:ins w:id="106" w:author="kaaron" w:date="2016-02-01T14:56:00Z">
         <w:r>
           <w:rPr/>
           <w:t xml:space="preserve">        </w:t>
         </w:r>
       </w:ins>
-      <w:ins w:id="125" w:author="kaaron" w:date="2016-02-01T14:56:00Z">
+      <w:ins w:id="107" w:author="kaaron" w:date="2016-02-01T14:56:00Z">
         <w:r>
           <w:rPr/>
           <w:t>&lt;feature&gt;jsp-2.2&lt;/feature&gt;</w:t>
@@ -9675,13 +9657,13 @@
         <w:pStyle w:val="Normal"/>
         <w:rPr/>
       </w:pPr>
-      <w:ins w:id="126" w:author="kaaron" w:date="2016-02-01T14:56:00Z">
+      <w:ins w:id="108" w:author="kaaron" w:date="2016-02-01T14:56:00Z">
         <w:r>
           <w:rPr/>
           <w:t xml:space="preserve">        </w:t>
         </w:r>
       </w:ins>
-      <w:ins w:id="127" w:author="kaaron" w:date="2016-02-01T14:56:00Z">
+      <w:ins w:id="109" w:author="kaaron" w:date="2016-02-01T14:56:00Z">
         <w:r>
           <w:rPr/>
           <w:t>&lt;feature&gt;jdbc-4.0&lt;/feature&gt;</w:t>
@@ -9693,13 +9675,13 @@
         <w:pStyle w:val="Normal"/>
         <w:rPr/>
       </w:pPr>
-      <w:ins w:id="128" w:author="kaaron" w:date="2016-02-01T14:56:00Z">
+      <w:ins w:id="110" w:author="kaaron" w:date="2016-02-01T14:56:00Z">
         <w:r>
           <w:rPr/>
           <w:t xml:space="preserve">        </w:t>
         </w:r>
       </w:ins>
-      <w:ins w:id="129" w:author="kaaron" w:date="2016-02-01T14:56:00Z">
+      <w:ins w:id="111" w:author="kaaron" w:date="2016-02-01T14:56:00Z">
         <w:r>
           <w:rPr/>
           <w:t>&lt;feature&gt;ejbLite-3.1&lt;/feature&gt;</w:t>
@@ -9711,13 +9693,13 @@
         <w:pStyle w:val="Normal"/>
         <w:rPr/>
       </w:pPr>
-      <w:ins w:id="130" w:author="kaaron" w:date="2016-02-01T14:56:00Z">
+      <w:ins w:id="112" w:author="kaaron" w:date="2016-02-01T14:56:00Z">
         <w:r>
           <w:rPr/>
           <w:t xml:space="preserve">        </w:t>
         </w:r>
       </w:ins>
-      <w:ins w:id="131" w:author="kaaron" w:date="2016-02-01T14:56:00Z">
+      <w:ins w:id="113" w:author="kaaron" w:date="2016-02-01T14:56:00Z">
         <w:r>
           <w:rPr/>
           <w:t>&lt;feature&gt;appSecurity-2.0&lt;/feature&gt;</w:t>
@@ -9737,7 +9719,7 @@
         <w:rPr/>
         <w:t>&lt;feature&gt;servlet-3.0&lt;/feature&gt;</w:t>
       </w:r>
-      <w:ins w:id="132" w:author="kaaron" w:date="2016-02-01T14:56:00Z">
+      <w:ins w:id="114" w:author="kaaron" w:date="2016-02-01T14:56:00Z">
         <w:r>
           <w:rPr/>
           <w:tab/>
@@ -9749,7 +9731,7 @@
         <w:pStyle w:val="Normal"/>
         <w:rPr/>
       </w:pPr>
-      <w:ins w:id="133" w:author="Unknown Author" w:date="2016-02-04T16:44:00Z">
+      <w:ins w:id="115" w:author="Unknown Author" w:date="2016-02-04T16:44:00Z">
         <w:r>
           <w:rPr/>
           <w:t>Increment some features by .1 as below:</w:t>
@@ -9761,13 +9743,13 @@
         <w:pStyle w:val="Normal"/>
         <w:rPr/>
       </w:pPr>
-      <w:ins w:id="134" w:author="Unknown Author" w:date="2016-02-04T16:45:00Z">
+      <w:ins w:id="116" w:author="Unknown Author" w:date="2016-02-04T16:45:00Z">
         <w:r>
           <w:rPr/>
           <w:t xml:space="preserve">    </w:t>
         </w:r>
       </w:ins>
-      <w:ins w:id="135" w:author="Unknown Author" w:date="2016-02-04T16:45:00Z">
+      <w:ins w:id="117" w:author="Unknown Author" w:date="2016-02-04T16:45:00Z">
         <w:r>
           <w:rPr/>
           <w:t>&lt;featureManager&gt;</w:t>
@@ -9779,13 +9761,13 @@
         <w:pStyle w:val="Normal"/>
         <w:rPr/>
       </w:pPr>
-      <w:ins w:id="136" w:author="Unknown Author" w:date="2016-02-04T16:45:00Z">
+      <w:ins w:id="118" w:author="Unknown Author" w:date="2016-02-04T16:45:00Z">
         <w:r>
           <w:rPr/>
           <w:t xml:space="preserve">        </w:t>
         </w:r>
       </w:ins>
-      <w:ins w:id="137" w:author="Unknown Author" w:date="2016-02-04T16:45:00Z">
+      <w:ins w:id="119" w:author="Unknown Author" w:date="2016-02-04T16:45:00Z">
         <w:r>
           <w:rPr/>
           <w:t>&lt;feature&gt;javaee-7.0&lt;/feature&gt;</w:t>
@@ -9797,13 +9779,13 @@
         <w:pStyle w:val="Normal"/>
         <w:rPr/>
       </w:pPr>
-      <w:ins w:id="138" w:author="Unknown Author" w:date="2016-02-04T16:45:00Z">
+      <w:ins w:id="120" w:author="Unknown Author" w:date="2016-02-04T16:45:00Z">
         <w:r>
           <w:rPr/>
           <w:t xml:space="preserve">        </w:t>
         </w:r>
       </w:ins>
-      <w:ins w:id="139" w:author="Unknown Author" w:date="2016-02-04T16:45:00Z">
+      <w:ins w:id="121" w:author="Unknown Author" w:date="2016-02-04T16:45:00Z">
         <w:r>
           <w:rPr/>
           <w:t>&lt;feature&gt;ejbLite-3.2&lt;/feature&gt;</w:t>
@@ -9815,13 +9797,13 @@
         <w:pStyle w:val="Normal"/>
         <w:rPr/>
       </w:pPr>
-      <w:ins w:id="140" w:author="Unknown Author" w:date="2016-02-04T16:45:00Z">
+      <w:ins w:id="122" w:author="Unknown Author" w:date="2016-02-04T16:45:00Z">
         <w:r>
           <w:rPr/>
           <w:t xml:space="preserve">        </w:t>
         </w:r>
       </w:ins>
-      <w:ins w:id="141" w:author="Unknown Author" w:date="2016-02-04T16:45:00Z">
+      <w:ins w:id="123" w:author="Unknown Author" w:date="2016-02-04T16:45:00Z">
         <w:r>
           <w:rPr/>
           <w:t>&lt;feature&gt;appSecurity-2.0&lt;/feature&gt;</w:t>
@@ -9833,13 +9815,13 @@
         <w:pStyle w:val="Normal"/>
         <w:rPr/>
       </w:pPr>
-      <w:ins w:id="142" w:author="Unknown Author" w:date="2016-02-04T16:45:00Z">
+      <w:ins w:id="124" w:author="Unknown Author" w:date="2016-02-04T16:45:00Z">
         <w:r>
           <w:rPr/>
           <w:t xml:space="preserve">        </w:t>
         </w:r>
       </w:ins>
-      <w:ins w:id="143" w:author="Unknown Author" w:date="2016-02-04T16:45:00Z">
+      <w:ins w:id="125" w:author="Unknown Author" w:date="2016-02-04T16:45:00Z">
         <w:r>
           <w:rPr/>
           <w:t>&lt;feature&gt;servlet-3.1&lt;/feature&gt;</w:t>
@@ -9851,13 +9833,13 @@
         <w:pStyle w:val="Normal"/>
         <w:rPr/>
       </w:pPr>
-      <w:ins w:id="144" w:author="Unknown Author" w:date="2016-02-04T16:45:00Z">
+      <w:ins w:id="126" w:author="Unknown Author" w:date="2016-02-04T16:45:00Z">
         <w:r>
           <w:rPr/>
           <w:t xml:space="preserve">        </w:t>
         </w:r>
       </w:ins>
-      <w:ins w:id="145" w:author="Unknown Author" w:date="2016-02-04T16:45:00Z">
+      <w:ins w:id="127" w:author="Unknown Author" w:date="2016-02-04T16:45:00Z">
         <w:r>
           <w:rPr/>
           <w:t>&lt;feature&gt;jsp-2.3&lt;/feature&gt;</w:t>
@@ -9869,13 +9851,13 @@
         <w:pStyle w:val="Normal"/>
         <w:rPr/>
       </w:pPr>
-      <w:ins w:id="146" w:author="Unknown Author" w:date="2016-02-04T16:45:00Z">
+      <w:ins w:id="128" w:author="Unknown Author" w:date="2016-02-04T16:45:00Z">
         <w:r>
           <w:rPr/>
           <w:t xml:space="preserve">        </w:t>
         </w:r>
       </w:ins>
-      <w:ins w:id="147" w:author="Unknown Author" w:date="2016-02-04T16:45:00Z">
+      <w:ins w:id="129" w:author="Unknown Author" w:date="2016-02-04T16:45:00Z">
         <w:r>
           <w:rPr/>
           <w:t>&lt;feature&gt;jdbc-4.1&lt;/feature&gt;</w:t>
@@ -9887,13 +9869,13 @@
         <w:pStyle w:val="Normal"/>
         <w:rPr/>
       </w:pPr>
-      <w:ins w:id="148" w:author="Unknown Author" w:date="2016-02-04T16:45:00Z">
+      <w:ins w:id="130" w:author="Unknown Author" w:date="2016-02-04T16:45:00Z">
         <w:r>
           <w:rPr/>
           <w:t xml:space="preserve">    </w:t>
         </w:r>
       </w:ins>
-      <w:ins w:id="149" w:author="Unknown Author" w:date="2016-02-04T16:45:00Z">
+      <w:ins w:id="131" w:author="Unknown Author" w:date="2016-02-04T16:45:00Z">
         <w:r>
           <w:rPr/>
           <w:t>&lt;/featureManager&gt;</w:t>
@@ -9905,7 +9887,7 @@
         <w:pStyle w:val="Heading4"/>
         <w:rPr/>
       </w:pPr>
-      <w:ins w:id="150" w:author="Unknown Author" w:date="2016-02-10T11:43:00Z">
+      <w:ins w:id="132" w:author="Unknown Author" w:date="2016-02-10T11:43:00Z">
         <w:r>
           <w:rPr/>
           <w:t>Add JDBC driver configuration to server.xml</w:t>
@@ -9917,7 +9899,7 @@
         <w:pStyle w:val="Code"/>
         <w:rPr/>
       </w:pPr>
-      <w:ins w:id="151" w:author="Unknown Author" w:date="2016-02-10T11:40:00Z">
+      <w:ins w:id="133" w:author="Unknown Author" w:date="2016-02-10T11:40:00Z">
         <w:r>
           <w:rPr>
             <w:rFonts w:ascii="Consolas" w:hAnsi="Consolas"/>
@@ -9935,7 +9917,7 @@
         <w:pStyle w:val="Code"/>
         <w:rPr/>
       </w:pPr>
-      <w:ins w:id="152" w:author="Unknown Author" w:date="2016-02-10T11:40:00Z">
+      <w:ins w:id="134" w:author="Unknown Author" w:date="2016-02-10T11:40:00Z">
         <w:r>
           <w:rPr>
             <w:rFonts w:ascii="Consolas" w:hAnsi="Consolas"/>
@@ -9954,7 +9936,7 @@
         <w:pStyle w:val="Code"/>
         <w:rPr/>
       </w:pPr>
-      <w:ins w:id="153" w:author="Unknown Author" w:date="2016-02-10T11:40:00Z">
+      <w:ins w:id="135" w:author="Unknown Author" w:date="2016-02-10T11:40:00Z">
         <w:r>
           <w:rPr>
             <w:rFonts w:ascii="Consolas" w:hAnsi="Consolas"/>
@@ -9972,7 +9954,7 @@
         <w:pStyle w:val="Code"/>
         <w:rPr/>
       </w:pPr>
-      <w:ins w:id="154" w:author="Unknown Author" w:date="2016-02-10T11:40:00Z">
+      <w:ins w:id="136" w:author="Unknown Author" w:date="2016-02-10T11:40:00Z">
         <w:r>
           <w:rPr>
             <w:rFonts w:ascii="Consolas" w:hAnsi="Consolas"/>
@@ -9990,7 +9972,7 @@
         <w:pStyle w:val="Code"/>
         <w:rPr/>
       </w:pPr>
-      <w:ins w:id="155" w:author="Unknown Author" w:date="2016-02-10T11:40:00Z">
+      <w:ins w:id="137" w:author="Unknown Author" w:date="2016-02-10T11:40:00Z">
         <w:r>
           <w:rPr>
             <w:rFonts w:ascii="Consolas" w:hAnsi="Consolas"/>
@@ -10009,7 +9991,7 @@
         <w:pStyle w:val="Code"/>
         <w:rPr/>
       </w:pPr>
-      <w:ins w:id="156" w:author="Unknown Author" w:date="2016-02-10T11:40:00Z">
+      <w:ins w:id="138" w:author="Unknown Author" w:date="2016-02-10T11:40:00Z">
         <w:r>
           <w:rPr>
             <w:rFonts w:ascii="Consolas" w:hAnsi="Consolas"/>
@@ -10028,7 +10010,7 @@
         <w:pStyle w:val="Code"/>
         <w:rPr/>
       </w:pPr>
-      <w:ins w:id="157" w:author="Unknown Author" w:date="2016-02-10T11:40:00Z">
+      <w:ins w:id="139" w:author="Unknown Author" w:date="2016-02-10T11:40:00Z">
         <w:r>
           <w:rPr>
             <w:rFonts w:ascii="Consolas" w:hAnsi="Consolas"/>
@@ -10048,7 +10030,7 @@
         <w:pStyle w:val="Code"/>
         <w:rPr/>
       </w:pPr>
-      <w:ins w:id="158" w:author="Unknown Author" w:date="2016-02-10T11:40:00Z">
+      <w:ins w:id="140" w:author="Unknown Author" w:date="2016-02-10T11:40:00Z">
         <w:r>
           <w:rPr>
             <w:rFonts w:ascii="Consolas" w:hAnsi="Consolas"/>
@@ -10068,7 +10050,7 @@
         <w:pStyle w:val="Code"/>
         <w:rPr/>
       </w:pPr>
-      <w:ins w:id="159" w:author="Unknown Author" w:date="2016-02-10T11:40:00Z">
+      <w:ins w:id="141" w:author="Unknown Author" w:date="2016-02-10T11:40:00Z">
         <w:r>
           <w:rPr>
             <w:rFonts w:ascii="Consolas" w:hAnsi="Consolas"/>
@@ -10088,7 +10070,7 @@
         <w:pStyle w:val="Code"/>
         <w:rPr/>
       </w:pPr>
-      <w:ins w:id="160" w:author="Unknown Author" w:date="2016-02-10T11:40:00Z">
+      <w:ins w:id="142" w:author="Unknown Author" w:date="2016-02-10T11:40:00Z">
         <w:r>
           <w:rPr>
             <w:rFonts w:ascii="Consolas" w:hAnsi="Consolas"/>
@@ -10108,7 +10090,7 @@
         <w:pStyle w:val="Code"/>
         <w:rPr/>
       </w:pPr>
-      <w:ins w:id="161" w:author="Unknown Author" w:date="2016-02-10T11:40:00Z">
+      <w:ins w:id="143" w:author="Unknown Author" w:date="2016-02-10T11:40:00Z">
         <w:r>
           <w:rPr>
             <w:rFonts w:ascii="Consolas" w:hAnsi="Consolas"/>
@@ -10128,7 +10110,7 @@
         <w:pStyle w:val="Code"/>
         <w:rPr/>
       </w:pPr>
-      <w:ins w:id="162" w:author="Unknown Author" w:date="2016-02-10T11:40:00Z">
+      <w:ins w:id="144" w:author="Unknown Author" w:date="2016-02-10T11:40:00Z">
         <w:r>
           <w:rPr>
             <w:rFonts w:ascii="Consolas" w:hAnsi="Consolas"/>
@@ -10148,7 +10130,7 @@
         <w:pStyle w:val="Code"/>
         <w:rPr/>
       </w:pPr>
-      <w:ins w:id="163" w:author="Unknown Author" w:date="2016-02-10T11:40:00Z">
+      <w:ins w:id="145" w:author="Unknown Author" w:date="2016-02-10T11:40:00Z">
         <w:r>
           <w:rPr>
             <w:rFonts w:ascii="Consolas" w:hAnsi="Consolas"/>
@@ -10167,7 +10149,7 @@
         <w:pStyle w:val="Code"/>
         <w:rPr/>
       </w:pPr>
-      <w:ins w:id="164" w:author="Unknown Author" w:date="2016-02-10T11:40:00Z">
+      <w:ins w:id="146" w:author="Unknown Author" w:date="2016-02-10T11:40:00Z">
         <w:r>
           <w:rPr>
             <w:rFonts w:ascii="Consolas" w:hAnsi="Consolas"/>
@@ -10186,7 +10168,7 @@
         <w:pStyle w:val="Code"/>
         <w:rPr/>
       </w:pPr>
-      <w:ins w:id="165" w:author="Unknown Author" w:date="2016-02-10T11:40:00Z">
+      <w:ins w:id="147" w:author="Unknown Author" w:date="2016-02-10T11:40:00Z">
         <w:r>
           <w:rPr>
             <w:rFonts w:ascii="Consolas" w:hAnsi="Consolas"/>
@@ -10206,7 +10188,7 @@
         <w:pStyle w:val="Code"/>
         <w:rPr/>
       </w:pPr>
-      <w:ins w:id="166" w:author="Unknown Author" w:date="2016-02-10T11:40:00Z">
+      <w:ins w:id="148" w:author="Unknown Author" w:date="2016-02-10T11:40:00Z">
         <w:r>
           <w:rPr>
             <w:rFonts w:ascii="Consolas" w:hAnsi="Consolas"/>
@@ -10226,7 +10208,7 @@
         <w:pStyle w:val="Code"/>
         <w:rPr/>
       </w:pPr>
-      <w:ins w:id="167" w:author="Unknown Author" w:date="2016-02-10T11:40:00Z">
+      <w:ins w:id="149" w:author="Unknown Author" w:date="2016-02-10T11:40:00Z">
         <w:r>
           <w:rPr>
             <w:rFonts w:ascii="Consolas" w:hAnsi="Consolas"/>
@@ -10245,7 +10227,7 @@
         <w:pStyle w:val="Code"/>
         <w:rPr/>
       </w:pPr>
-      <w:ins w:id="168" w:author="Unknown Author" w:date="2016-02-10T11:40:00Z">
+      <w:ins w:id="150" w:author="Unknown Author" w:date="2016-02-10T11:40:00Z">
         <w:r>
           <w:rPr>
             <w:rFonts w:ascii="Consolas" w:hAnsi="Consolas"/>
@@ -10256,7 +10238,7 @@
           <w:t xml:space="preserve">    </w:t>
         </w:r>
       </w:ins>
-      <w:ins w:id="169" w:author="Unknown Author" w:date="2016-02-10T11:40:00Z">
+      <w:ins w:id="151" w:author="Unknown Author" w:date="2016-02-10T11:40:00Z">
         <w:r>
           <w:rPr>
             <w:rFonts w:ascii="Consolas" w:hAnsi="Consolas"/>
@@ -10273,7 +10255,7 @@
         <w:pStyle w:val="Heading4"/>
         <w:rPr/>
       </w:pPr>
-      <w:ins w:id="170" w:author="Unknown Author" w:date="2016-02-10T11:40:00Z">
+      <w:ins w:id="152" w:author="Unknown Author" w:date="2016-02-10T11:40:00Z">
         <w:r>
           <w:rPr/>
           <w:t>Copy MySQL JDBC driver file to server</w:t>
@@ -10285,7 +10267,7 @@
         <w:pStyle w:val="Normal"/>
         <w:rPr/>
       </w:pPr>
-      <w:ins w:id="171" w:author="Unknown Author" w:date="2016-02-10T11:40:00Z">
+      <w:ins w:id="153" w:author="Unknown Author" w:date="2016-02-10T11:40:00Z">
         <w:r>
           <w:rPr/>
           <w:t>Create &lt;SERVER_DIR&gt;/lib directory if not exists.</w:t>
@@ -10297,7 +10279,7 @@
         <w:pStyle w:val="Normal"/>
         <w:rPr/>
       </w:pPr>
-      <w:ins w:id="172" w:author="Unknown Author" w:date="2016-02-10T11:40:00Z">
+      <w:ins w:id="154" w:author="Unknown Author" w:date="2016-02-10T11:40:00Z">
         <w:r>
           <w:rPr/>
           <w:t>Copy &lt;CLONED_DIR&gt;/mysql-connector-java-5.1.38-bin.jar to &lt;SERVER_DIR&gt;/lib.</w:t>
@@ -10448,7 +10430,7 @@
         <w:pStyle w:val="Normal"/>
         <w:rPr/>
       </w:pPr>
-      <w:ins w:id="173" w:author="kaaron" w:date="2016-01-29T16:05:00Z">
+      <w:ins w:id="155" w:author="kaaron" w:date="2016-01-29T16:05:00Z">
         <w:r>
           <w:rPr/>
           <w:t>&lt;basicRegistry id="basic" realm="sampelRealm"&gt;</w:t>
@@ -10460,7 +10442,7 @@
         <w:pStyle w:val="Normal"/>
         <w:rPr/>
       </w:pPr>
-      <w:ins w:id="174" w:author="kaaron" w:date="2016-01-29T16:05:00Z">
+      <w:ins w:id="156" w:author="kaaron" w:date="2016-01-29T16:05:00Z">
         <w:r>
           <w:rPr/>
           <w:tab/>
@@ -10474,7 +10456,7 @@
         <w:pStyle w:val="Normal"/>
         <w:rPr/>
       </w:pPr>
-      <w:ins w:id="175" w:author="kaaron" w:date="2016-01-29T16:05:00Z">
+      <w:ins w:id="157" w:author="kaaron" w:date="2016-01-29T16:05:00Z">
         <w:r>
           <w:rPr/>
           <w:tab/>
@@ -10488,7 +10470,7 @@
         <w:pStyle w:val="Normal"/>
         <w:rPr/>
       </w:pPr>
-      <w:ins w:id="176" w:author="kaaron" w:date="2016-01-29T16:05:00Z">
+      <w:ins w:id="158" w:author="kaaron" w:date="2016-01-29T16:05:00Z">
         <w:r>
           <w:rPr/>
           <w:tab/>
@@ -10502,7 +10484,7 @@
         <w:pStyle w:val="Normal"/>
         <w:rPr/>
       </w:pPr>
-      <w:ins w:id="177" w:author="kaaron" w:date="2016-01-29T16:05:00Z">
+      <w:ins w:id="159" w:author="kaaron" w:date="2016-01-29T16:05:00Z">
         <w:r>
           <w:rPr/>
           <w:tab/>
@@ -10517,7 +10499,7 @@
         <w:pStyle w:val="Normal"/>
         <w:rPr/>
       </w:pPr>
-      <w:ins w:id="178" w:author="kaaron" w:date="2016-01-29T16:05:00Z">
+      <w:ins w:id="160" w:author="kaaron" w:date="2016-01-29T16:05:00Z">
         <w:r>
           <w:rPr/>
           <w:tab/>
@@ -10532,7 +10514,7 @@
         <w:pStyle w:val="Normal"/>
         <w:rPr/>
       </w:pPr>
-      <w:ins w:id="179" w:author="kaaron" w:date="2016-01-29T16:05:00Z">
+      <w:ins w:id="161" w:author="kaaron" w:date="2016-01-29T16:05:00Z">
         <w:r>
           <w:rPr/>
           <w:tab/>
@@ -10546,7 +10528,7 @@
         <w:pStyle w:val="Normal"/>
         <w:rPr/>
       </w:pPr>
-      <w:ins w:id="180" w:author="kaaron" w:date="2016-01-29T16:05:00Z">
+      <w:ins w:id="162" w:author="kaaron" w:date="2016-01-29T16:05:00Z">
         <w:r>
           <w:rPr/>
           <w:tab/>
@@ -10560,7 +10542,7 @@
         <w:pStyle w:val="Normal"/>
         <w:rPr/>
       </w:pPr>
-      <w:ins w:id="181" w:author="kaaron" w:date="2016-01-29T16:05:00Z">
+      <w:ins w:id="163" w:author="kaaron" w:date="2016-01-29T16:05:00Z">
         <w:r>
           <w:rPr/>
           <w:tab/>
@@ -10575,7 +10557,7 @@
         <w:pStyle w:val="Normal"/>
         <w:rPr/>
       </w:pPr>
-      <w:ins w:id="182" w:author="kaaron" w:date="2016-01-29T16:05:00Z">
+      <w:ins w:id="164" w:author="kaaron" w:date="2016-01-29T16:05:00Z">
         <w:r>
           <w:rPr/>
           <w:tab/>
@@ -10589,7 +10571,7 @@
         <w:pStyle w:val="Normal"/>
         <w:rPr/>
       </w:pPr>
-      <w:ins w:id="183" w:author="kaaron" w:date="2016-01-29T16:05:00Z">
+      <w:ins w:id="165" w:author="kaaron" w:date="2016-01-29T16:05:00Z">
         <w:r>
           <w:rPr/>
           <w:tab/>
@@ -10688,7 +10670,7 @@
         <w:pStyle w:val="Normal"/>
         <w:rPr/>
       </w:pPr>
-      <w:ins w:id="184" w:author="kaaron" w:date="2016-01-29T16:05:00Z">
+      <w:ins w:id="166" w:author="kaaron" w:date="2016-01-29T16:05:00Z">
         <w:r>
           <w:rPr/>
           <w:t>&lt;application type="ear" id="DocumentManager" name="DocumentManager" location="${server.config.dir}/apps/DocumentManager.ear" &gt;</w:t>
@@ -10700,7 +10682,7 @@
         <w:pStyle w:val="Normal"/>
         <w:rPr/>
       </w:pPr>
-      <w:ins w:id="185" w:author="kaaron" w:date="2016-01-29T16:05:00Z">
+      <w:ins w:id="167" w:author="kaaron" w:date="2016-01-29T16:05:00Z">
         <w:r>
           <w:rPr/>
           <w:tab/>
@@ -10714,7 +10696,7 @@
         <w:pStyle w:val="Normal"/>
         <w:rPr/>
       </w:pPr>
-      <w:ins w:id="186" w:author="kaaron" w:date="2016-01-29T16:05:00Z">
+      <w:ins w:id="168" w:author="kaaron" w:date="2016-01-29T16:05:00Z">
         <w:r>
           <w:rPr/>
           <w:tab/>
@@ -10729,7 +10711,7 @@
         <w:pStyle w:val="Normal"/>
         <w:rPr/>
       </w:pPr>
-      <w:ins w:id="187" w:author="kaaron" w:date="2016-01-29T16:05:00Z">
+      <w:ins w:id="169" w:author="kaaron" w:date="2016-01-29T16:05:00Z">
         <w:r>
           <w:rPr/>
           <w:tab/>
@@ -10745,7 +10727,7 @@
         <w:pStyle w:val="Normal"/>
         <w:rPr/>
       </w:pPr>
-      <w:ins w:id="188" w:author="kaaron" w:date="2016-01-29T16:05:00Z">
+      <w:ins w:id="170" w:author="kaaron" w:date="2016-01-29T16:05:00Z">
         <w:r>
           <w:rPr/>
           <w:tab/>
@@ -10760,7 +10742,7 @@
         <w:pStyle w:val="Normal"/>
         <w:rPr/>
       </w:pPr>
-      <w:ins w:id="189" w:author="kaaron" w:date="2016-01-29T16:05:00Z">
+      <w:ins w:id="171" w:author="kaaron" w:date="2016-01-29T16:05:00Z">
         <w:r>
           <w:rPr/>
           <w:tab/>
@@ -10775,7 +10757,7 @@
         <w:pStyle w:val="Normal"/>
         <w:rPr/>
       </w:pPr>
-      <w:ins w:id="190" w:author="kaaron" w:date="2016-01-29T16:05:00Z">
+      <w:ins w:id="172" w:author="kaaron" w:date="2016-01-29T16:05:00Z">
         <w:r>
           <w:rPr/>
           <w:tab/>
@@ -10791,7 +10773,7 @@
         <w:pStyle w:val="Normal"/>
         <w:rPr/>
       </w:pPr>
-      <w:ins w:id="191" w:author="kaaron" w:date="2016-01-29T16:05:00Z">
+      <w:ins w:id="173" w:author="kaaron" w:date="2016-01-29T16:05:00Z">
         <w:r>
           <w:rPr/>
           <w:tab/>
@@ -10806,7 +10788,7 @@
         <w:pStyle w:val="Normal"/>
         <w:rPr/>
       </w:pPr>
-      <w:ins w:id="192" w:author="kaaron" w:date="2016-01-29T16:05:00Z">
+      <w:ins w:id="174" w:author="kaaron" w:date="2016-01-29T16:05:00Z">
         <w:r>
           <w:rPr/>
           <w:tab/>
@@ -10820,7 +10802,7 @@
         <w:pStyle w:val="Normal"/>
         <w:rPr/>
       </w:pPr>
-      <w:ins w:id="193" w:author="kaaron" w:date="2016-01-29T16:05:00Z">
+      <w:ins w:id="175" w:author="kaaron" w:date="2016-01-29T16:05:00Z">
         <w:r>
           <w:rPr/>
           <w:tab/>
@@ -10932,13 +10914,13 @@
         <w:pStyle w:val="Normal"/>
         <w:rPr/>
       </w:pPr>
-      <w:del w:id="194" w:author="kaaron" w:date="2016-01-29T16:08:00Z">
+      <w:del w:id="176" w:author="kaaron" w:date="2016-01-29T16:08:00Z">
         <w:r>
           <w:rPr/>
           <w:delText xml:space="preserve">Open hibernate_cfg.xml in </w:delText>
         </w:r>
       </w:del>
-      <w:del w:id="195" w:author="kaaron" w:date="2016-01-29T16:08:00Z">
+      <w:del w:id="177" w:author="kaaron" w:date="2016-01-29T16:08:00Z">
         <w:r>
           <w:rPr>
             <w:b/>
@@ -10946,13 +10928,13 @@
           <w:delText>DocumentManagerHibernate/src</w:delText>
         </w:r>
       </w:del>
-      <w:del w:id="196" w:author="kaaron" w:date="2016-01-29T16:08:00Z">
+      <w:del w:id="178" w:author="kaaron" w:date="2016-01-29T16:08:00Z">
         <w:r>
           <w:rPr/>
           <w:delText xml:space="preserve"> and change the </w:delText>
         </w:r>
       </w:del>
-      <w:del w:id="197" w:author="kaaron" w:date="2016-01-29T16:08:00Z">
+      <w:del w:id="179" w:author="kaaron" w:date="2016-01-29T16:08:00Z">
         <w:r>
           <w:rPr>
             <w:b/>
@@ -10960,13 +10942,13 @@
           <w:delText>connection.datasource</w:delText>
         </w:r>
       </w:del>
-      <w:del w:id="198" w:author="kaaron" w:date="2016-01-29T16:08:00Z">
+      <w:del w:id="180" w:author="kaaron" w:date="2016-01-29T16:08:00Z">
         <w:r>
           <w:rPr/>
           <w:delText xml:space="preserve"> property from </w:delText>
         </w:r>
       </w:del>
-      <w:del w:id="199" w:author="kaaron" w:date="2016-01-29T16:08:00Z">
+      <w:del w:id="181" w:author="kaaron" w:date="2016-01-29T16:08:00Z">
         <w:r>
           <w:rPr>
             <w:b/>
@@ -10974,13 +10956,13 @@
           <w:delText>java:jdbc/DerbyDS</w:delText>
         </w:r>
       </w:del>
-      <w:del w:id="200" w:author="kaaron" w:date="2016-01-29T16:08:00Z">
+      <w:del w:id="182" w:author="kaaron" w:date="2016-01-29T16:08:00Z">
         <w:r>
           <w:rPr/>
           <w:delText xml:space="preserve"> to </w:delText>
         </w:r>
       </w:del>
-      <w:del w:id="201" w:author="kaaron" w:date="2016-01-29T16:08:00Z">
+      <w:del w:id="183" w:author="kaaron" w:date="2016-01-29T16:08:00Z">
         <w:r>
           <w:rPr>
             <w:b/>
@@ -10988,7 +10970,7 @@
           <w:delText>jdbc/DerbyDS</w:delText>
         </w:r>
       </w:del>
-      <w:del w:id="202" w:author="kaaron" w:date="2016-01-29T16:08:00Z">
+      <w:del w:id="184" w:author="kaaron" w:date="2016-01-29T16:08:00Z">
         <w:r>
           <w:rPr/>
           <w:delText>.</w:delText>
@@ -11020,7 +11002,7 @@
         </w:rPr>
         <w:t>org.hibernate.transa</w:t>
       </w:r>
-      <w:ins w:id="203" w:author="kaaron" w:date="2016-01-29T16:09:00Z">
+      <w:ins w:id="185" w:author="kaaron" w:date="2016-01-29T16:09:00Z">
         <w:r>
           <w:rPr>
             <w:b/>
@@ -11034,19 +11016,19 @@
         </w:rPr>
         <w:t>tion.WebSphereExtendedJTATransactionLookup</w:t>
       </w:r>
-      <w:ins w:id="204" w:author="kaaron" w:date="2016-02-01T15:01:00Z">
+      <w:ins w:id="186" w:author="kaaron" w:date="2016-02-01T15:01:00Z">
         <w:r>
           <w:rPr/>
           <w:t xml:space="preserve"> in the hibernate.cfg.xml file located in the </w:t>
         </w:r>
       </w:ins>
-      <w:ins w:id="205" w:author="kaaron" w:date="2016-02-02T09:45:00Z">
+      <w:ins w:id="187" w:author="kaaron" w:date="2016-02-02T09:45:00Z">
         <w:r>
           <w:rPr/>
           <w:t>DocumentManagerHibernate project.</w:t>
         </w:r>
       </w:ins>
-      <w:del w:id="206" w:author="kaaron" w:date="2016-02-01T15:01:00Z">
+      <w:del w:id="188" w:author="kaaron" w:date="2016-02-01T15:01:00Z">
         <w:r>
           <w:rPr/>
           <w:delText>.</w:delText>
@@ -11067,7 +11049,7 @@
         <w:pStyle w:val="TextBody"/>
         <w:rPr/>
       </w:pPr>
-      <w:ins w:id="207" w:author="Unknown Author" w:date="2016-02-04T16:47:00Z">
+      <w:ins w:id="189" w:author="Unknown Author" w:date="2016-02-04T16:47:00Z">
         <w:r>
           <w:rPr/>
           <w:t>Change</w:t>
@@ -11079,7 +11061,7 @@
         <w:pStyle w:val="TextBody"/>
         <w:rPr/>
       </w:pPr>
-      <w:ins w:id="208" w:author="Unknown Author" w:date="2016-02-04T16:47:00Z">
+      <w:ins w:id="190" w:author="Unknown Author" w:date="2016-02-04T16:47:00Z">
         <w:r>
           <w:rPr/>
           <w:t>&lt;property name="transaction.factory_class"&gt;org.hibernate.transaction.JTATransactionFactory&lt;/property&gt;</w:t>
@@ -11091,13 +11073,13 @@
         <w:pStyle w:val="TextBody"/>
         <w:rPr/>
       </w:pPr>
-      <w:ins w:id="209" w:author="Unknown Author" w:date="2016-02-04T16:47:00Z">
+      <w:ins w:id="191" w:author="Unknown Author" w:date="2016-02-04T16:47:00Z">
         <w:r>
           <w:rPr/>
           <w:t>to</w:t>
         </w:r>
       </w:ins>
-      <w:ins w:id="210" w:author="Unknown Author" w:date="2016-02-04T16:48:00Z">
+      <w:ins w:id="192" w:author="Unknown Author" w:date="2016-02-04T16:48:00Z">
         <w:r>
           <w:rPr/>
           <w:t>:</w:t>
@@ -11109,7 +11091,7 @@
         <w:pStyle w:val="Normal"/>
         <w:rPr/>
       </w:pPr>
-      <w:ins w:id="211" w:author="Unknown Author" w:date="2016-02-04T16:48:00Z">
+      <w:ins w:id="193" w:author="Unknown Author" w:date="2016-02-04T16:48:00Z">
         <w:r>
           <w:rPr>
             <w:rFonts w:ascii="Consolas" w:hAnsi="Consolas"/>
@@ -11119,7 +11101,7 @@
           <w:t>&lt;</w:t>
         </w:r>
       </w:ins>
-      <w:ins w:id="212" w:author="Unknown Author" w:date="2016-02-04T16:48:00Z">
+      <w:ins w:id="194" w:author="Unknown Author" w:date="2016-02-04T16:48:00Z">
         <w:r>
           <w:rPr>
             <w:rFonts w:ascii="Consolas" w:hAnsi="Consolas"/>
@@ -11129,7 +11111,7 @@
           <w:t>property</w:t>
         </w:r>
       </w:ins>
-      <w:ins w:id="213" w:author="Unknown Author" w:date="2016-02-04T16:48:00Z">
+      <w:ins w:id="195" w:author="Unknown Author" w:date="2016-02-04T16:48:00Z">
         <w:r>
           <w:rPr>
             <w:rFonts w:ascii="Consolas" w:hAnsi="Consolas"/>
@@ -11138,7 +11120,7 @@
           <w:t xml:space="preserve"> </w:t>
         </w:r>
       </w:ins>
-      <w:ins w:id="214" w:author="Unknown Author" w:date="2016-02-04T16:48:00Z">
+      <w:ins w:id="196" w:author="Unknown Author" w:date="2016-02-04T16:48:00Z">
         <w:r>
           <w:rPr>
             <w:rFonts w:ascii="Consolas" w:hAnsi="Consolas"/>
@@ -11148,7 +11130,7 @@
           <w:t>name</w:t>
         </w:r>
       </w:ins>
-      <w:ins w:id="215" w:author="Unknown Author" w:date="2016-02-04T16:48:00Z">
+      <w:ins w:id="197" w:author="Unknown Author" w:date="2016-02-04T16:48:00Z">
         <w:r>
           <w:rPr>
             <w:rFonts w:ascii="Consolas" w:hAnsi="Consolas"/>
@@ -11158,7 +11140,7 @@
           <w:t>=</w:t>
         </w:r>
       </w:ins>
-      <w:ins w:id="216" w:author="Unknown Author" w:date="2016-02-04T16:48:00Z">
+      <w:ins w:id="198" w:author="Unknown Author" w:date="2016-02-04T16:48:00Z">
         <w:r>
           <w:rPr>
             <w:rFonts w:ascii="Consolas" w:hAnsi="Consolas"/>
@@ -11169,7 +11151,7 @@
           <w:t>"transaction.factory_class"</w:t>
         </w:r>
       </w:ins>
-      <w:ins w:id="217" w:author="Unknown Author" w:date="2016-02-04T16:48:00Z">
+      <w:ins w:id="199" w:author="Unknown Author" w:date="2016-02-04T16:48:00Z">
         <w:r>
           <w:rPr>
             <w:rFonts w:ascii="Consolas" w:hAnsi="Consolas"/>
@@ -11179,7 +11161,7 @@
           <w:t>&gt;</w:t>
         </w:r>
       </w:ins>
-      <w:ins w:id="218" w:author="Unknown Author" w:date="2016-02-04T16:48:00Z">
+      <w:ins w:id="200" w:author="Unknown Author" w:date="2016-02-04T16:48:00Z">
         <w:r>
           <w:rPr>
             <w:rFonts w:ascii="Consolas" w:hAnsi="Consolas"/>
@@ -11189,7 +11171,7 @@
           <w:t>org.hibernate.transaction.CMTTransactionFactory</w:t>
         </w:r>
       </w:ins>
-      <w:ins w:id="219" w:author="Unknown Author" w:date="2016-02-04T16:48:00Z">
+      <w:ins w:id="201" w:author="Unknown Author" w:date="2016-02-04T16:48:00Z">
         <w:r>
           <w:rPr>
             <w:rFonts w:ascii="Consolas" w:hAnsi="Consolas"/>
@@ -11199,7 +11181,7 @@
           <w:t>&lt;/</w:t>
         </w:r>
       </w:ins>
-      <w:ins w:id="220" w:author="Unknown Author" w:date="2016-02-04T16:48:00Z">
+      <w:ins w:id="202" w:author="Unknown Author" w:date="2016-02-04T16:48:00Z">
         <w:r>
           <w:rPr>
             <w:rFonts w:ascii="Consolas" w:hAnsi="Consolas"/>
@@ -11209,7 +11191,7 @@
           <w:t>property</w:t>
         </w:r>
       </w:ins>
-      <w:ins w:id="221" w:author="Unknown Author" w:date="2016-02-04T16:48:00Z">
+      <w:ins w:id="203" w:author="Unknown Author" w:date="2016-02-04T16:48:00Z">
         <w:r>
           <w:rPr>
             <w:rFonts w:ascii="Consolas" w:hAnsi="Consolas"/>
@@ -11242,7 +11224,7 @@
         <w:pStyle w:val="Normal"/>
         <w:rPr/>
       </w:pPr>
-      <w:ins w:id="222" w:author="Unknown Author" w:date="2016-02-04T16:48:00Z">
+      <w:ins w:id="204" w:author="Unknown Author" w:date="2016-02-04T16:48:00Z">
         <w:r>
           <w:rPr>
             <w:rFonts w:ascii="Consolas" w:hAnsi="Consolas"/>
@@ -11263,7 +11245,7 @@
           <w:highlight w:val="blue"/>
         </w:rPr>
       </w:pPr>
-      <w:ins w:id="223" w:author="Unknown Author" w:date="2016-02-04T16:48:00Z">
+      <w:ins w:id="205" w:author="Unknown Author" w:date="2016-02-04T16:48:00Z">
         <w:r>
           <w:rPr>
             <w:rFonts w:ascii="Consolas" w:hAnsi="Consolas"/>
@@ -11273,7 +11255,7 @@
           <w:t xml:space="preserve">        </w:t>
         </w:r>
       </w:ins>
-      <w:ins w:id="224" w:author="Unknown Author" w:date="2016-02-04T16:48:00Z">
+      <w:ins w:id="206" w:author="Unknown Author" w:date="2016-02-04T16:48:00Z">
         <w:r>
           <w:rPr>
             <w:rFonts w:ascii="Consolas" w:hAnsi="Consolas"/>
@@ -11325,7 +11307,7 @@
         <w:pStyle w:val="Heading5"/>
         <w:rPr/>
       </w:pPr>
-      <w:ins w:id="225" w:author="Unknown Author" w:date="2016-02-09T11:37:00Z">
+      <w:ins w:id="207" w:author="Unknown Author" w:date="2016-02-09T11:37:00Z">
         <w:r>
           <w:rPr/>
           <w:t>Change transaction management to Bean and add transaction code</w:t>
@@ -11337,7 +11319,7 @@
         <w:pStyle w:val="Normal"/>
         <w:rPr/>
       </w:pPr>
-      <w:ins w:id="226" w:author="Unknown Author" w:date="2016-02-09T11:37:00Z">
+      <w:ins w:id="208" w:author="Unknown Author" w:date="2016-02-09T11:37:00Z">
         <w:r>
           <w:rPr/>
           <w:t>1. In DocumentManagerBean class add this annotation.</w:t>
@@ -11349,7 +11331,7 @@
         <w:pStyle w:val="Code"/>
         <w:rPr/>
       </w:pPr>
-      <w:ins w:id="227" w:author="Unknown Author" w:date="2016-02-09T11:37:00Z">
+      <w:ins w:id="209" w:author="Unknown Author" w:date="2016-02-09T11:37:00Z">
         <w:r>
           <w:rPr/>
           <w:t>@TransactionManagement(value=TransactionManagementType.BEAN)</w:t>
@@ -11361,7 +11343,7 @@
         <w:pStyle w:val="Code"/>
         <w:rPr/>
       </w:pPr>
-      <w:ins w:id="228" w:author="Unknown Author" w:date="2016-02-09T11:37:00Z">
+      <w:ins w:id="210" w:author="Unknown Author" w:date="2016-02-09T11:37:00Z">
         <w:r>
           <w:rPr/>
           <w:t>public class DocumentManagerBean {</w:t>
@@ -11373,7 +11355,7 @@
         <w:pStyle w:val="Normal"/>
         <w:rPr/>
       </w:pPr>
-      <w:ins w:id="229" w:author="Unknown Author" w:date="2016-02-09T11:37:00Z">
+      <w:ins w:id="211" w:author="Unknown Author" w:date="2016-02-09T11:37:00Z">
         <w:r>
           <w:rPr/>
           <w:t>2. In  DocumentManagerDAO class replace all occurrences factory.getCurrentSession() to factory.openSession().</w:t>
@@ -11394,7 +11376,7 @@
         <w:pStyle w:val="Normal"/>
         <w:rPr/>
       </w:pPr>
-      <w:ins w:id="230" w:author="Unknown Author" w:date="2016-02-09T11:37:00Z">
+      <w:ins w:id="212" w:author="Unknown Author" w:date="2016-02-09T11:37:00Z">
         <w:r>
           <w:rPr/>
           <w:t>3. In  DocumentManagerDAO class add transaction control statements in addUserFile method around session.save(userfile) statement.</w:t>
@@ -11406,7 +11388,7 @@
         <w:pStyle w:val="Code"/>
         <w:rPr/>
       </w:pPr>
-      <w:ins w:id="231" w:author="Unknown Author" w:date="2016-02-09T11:37:00Z">
+      <w:ins w:id="213" w:author="Unknown Author" w:date="2016-02-09T11:37:00Z">
         <w:r>
           <w:rPr/>
           <w:t>Transaction tx;</w:t>
@@ -11418,7 +11400,7 @@
         <w:pStyle w:val="Code"/>
         <w:rPr/>
       </w:pPr>
-      <w:ins w:id="232" w:author="Unknown Author" w:date="2016-02-09T11:37:00Z">
+      <w:ins w:id="214" w:author="Unknown Author" w:date="2016-02-09T11:37:00Z">
         <w:r>
           <w:rPr/>
           <w:t>tx = session.beginTransaction();</w:t>
@@ -11430,7 +11412,7 @@
         <w:pStyle w:val="Code"/>
         <w:rPr/>
       </w:pPr>
-      <w:ins w:id="233" w:author="Unknown Author" w:date="2016-02-09T11:37:00Z">
+      <w:ins w:id="215" w:author="Unknown Author" w:date="2016-02-09T11:37:00Z">
         <w:r>
           <w:rPr/>
           <w:t>session.save(userfile);</w:t>
@@ -11442,7 +11424,7 @@
         <w:pStyle w:val="Code"/>
         <w:rPr/>
       </w:pPr>
-      <w:ins w:id="234" w:author="Unknown Author" w:date="2016-02-09T11:37:00Z">
+      <w:ins w:id="216" w:author="Unknown Author" w:date="2016-02-09T11:37:00Z">
         <w:r>
           <w:rPr/>
           <w:t>tx.commit();</w:t>
@@ -11454,7 +11436,7 @@
         <w:pStyle w:val="Heading5"/>
         <w:rPr/>
       </w:pPr>
-      <w:ins w:id="235" w:author="Unknown Author" w:date="2016-02-09T11:37:00Z">
+      <w:ins w:id="217" w:author="Unknown Author" w:date="2016-02-09T11:37:00Z">
         <w:r>
           <w:rPr/>
           <w:t>Add logout fix to logout controller</w:t>
@@ -11466,7 +11448,7 @@
         <w:pStyle w:val="Normal"/>
         <w:rPr/>
       </w:pPr>
-      <w:ins w:id="236" w:author="Unknown Author" w:date="2016-02-09T11:37:00Z">
+      <w:ins w:id="218" w:author="Unknown Author" w:date="2016-02-09T11:37:00Z">
         <w:r>
           <w:rPr/>
           <w:t>1. In DocumentManagerWeb project, LogoutServlet class add this code to logOut method:</w:t>
@@ -11478,7 +11460,7 @@
         <w:pStyle w:val="Code"/>
         <w:rPr/>
       </w:pPr>
-      <w:ins w:id="237" w:author="Unknown Author" w:date="2016-02-09T11:37:00Z">
+      <w:ins w:id="219" w:author="Unknown Author" w:date="2016-02-09T11:37:00Z">
         <w:r>
           <w:rPr/>
           <w:tab/>
@@ -11491,7 +11473,7 @@
         <w:pStyle w:val="Code"/>
         <w:rPr/>
       </w:pPr>
-      <w:ins w:id="238" w:author="Unknown Author" w:date="2016-02-09T11:37:00Z">
+      <w:ins w:id="220" w:author="Unknown Author" w:date="2016-02-09T11:37:00Z">
         <w:r>
           <w:rPr/>
           <w:tab/>
@@ -11505,7 +11487,7 @@
         <w:pStyle w:val="Code"/>
         <w:rPr/>
       </w:pPr>
-      <w:ins w:id="239" w:author="Unknown Author" w:date="2016-02-09T11:37:00Z">
+      <w:ins w:id="221" w:author="Unknown Author" w:date="2016-02-09T11:37:00Z">
         <w:r>
           <w:rPr/>
           <w:tab/>
@@ -11521,7 +11503,7 @@
           <w:highlight w:val="yellow"/>
         </w:rPr>
       </w:pPr>
-      <w:ins w:id="240" w:author="Unknown Author" w:date="2016-02-09T11:37:00Z">
+      <w:ins w:id="222" w:author="Unknown Author" w:date="2016-02-09T11:37:00Z">
         <w:r>
           <w:rPr>
             <w:highlight w:val="yellow"/>
@@ -11537,7 +11519,7 @@
         <w:pStyle w:val="Code"/>
         <w:rPr/>
       </w:pPr>
-      <w:ins w:id="241" w:author="Unknown Author" w:date="2016-02-09T11:37:00Z">
+      <w:ins w:id="223" w:author="Unknown Author" w:date="2016-02-09T11:37:00Z">
         <w:r>
           <w:rPr/>
           <w:tab/>
@@ -11550,7 +11532,7 @@
         <w:pStyle w:val="Code"/>
         <w:rPr/>
       </w:pPr>
-      <w:ins w:id="242" w:author="Unknown Author" w:date="2016-02-09T11:37:00Z">
+      <w:ins w:id="224" w:author="Unknown Author" w:date="2016-02-09T11:37:00Z">
         <w:r>
           <w:rPr/>
           <w:tab/>
@@ -11564,7 +11546,7 @@
         <w:pStyle w:val="Code"/>
         <w:rPr/>
       </w:pPr>
-      <w:ins w:id="243" w:author="Unknown Author" w:date="2016-02-09T11:37:00Z">
+      <w:ins w:id="225" w:author="Unknown Author" w:date="2016-02-09T11:37:00Z">
         <w:r>
           <w:rPr/>
           <w:tab/>
@@ -11578,7 +11560,7 @@
         <w:pStyle w:val="Code"/>
         <w:rPr/>
       </w:pPr>
-      <w:ins w:id="244" w:author="Unknown Author" w:date="2016-02-09T11:37:00Z">
+      <w:ins w:id="226" w:author="Unknown Author" w:date="2016-02-09T11:37:00Z">
         <w:r>
           <w:rPr/>
           <w:tab/>
@@ -11619,7 +11601,7 @@
         <w:rPr/>
         <w:t xml:space="preserve">Save the DocumentManager.ear in the server’s </w:t>
       </w:r>
-      <w:ins w:id="245" w:author="kaaron" w:date="2016-02-02T09:47:00Z">
+      <w:ins w:id="227" w:author="kaaron" w:date="2016-02-02T09:47:00Z">
         <w:r>
           <w:rPr/>
           <w:t>&lt;SERVER_DIR&gt;\</w:t>
@@ -11757,7 +11739,7 @@
         </w:rPr>
         <w:t xml:space="preserve">. Make sure </w:t>
       </w:r>
-      <w:del w:id="246" w:author="kaaron" w:date="2016-01-29T16:21:00Z">
+      <w:del w:id="228" w:author="kaaron" w:date="2016-01-29T16:21:00Z">
         <w:r>
           <w:rPr>
             <w:rFonts w:cs="Arial"/>
@@ -11765,7 +11747,7 @@
           <w:delText xml:space="preserve">Derby </w:delText>
         </w:r>
       </w:del>
-      <w:ins w:id="247" w:author="kaaron" w:date="2016-01-29T16:21:00Z">
+      <w:ins w:id="229" w:author="kaaron" w:date="2016-01-29T16:21:00Z">
         <w:r>
           <w:rPr>
             <w:rFonts w:cs="Arial"/>
@@ -12286,13 +12268,13 @@
         <w:pStyle w:val="Normal"/>
         <w:rPr/>
       </w:pPr>
-      <w:ins w:id="248" w:author="Unknown Author" w:date="2016-02-09T11:40:00Z">
+      <w:ins w:id="230" w:author="Unknown Author" w:date="2016-02-09T11:40:00Z">
         <w:r>
           <w:rPr/>
           <w:t xml:space="preserve">Create manifest.yml file with this </w:t>
         </w:r>
       </w:ins>
-      <w:ins w:id="249" w:author="Unknown Author" w:date="2016-02-09T11:41:00Z">
+      <w:ins w:id="231" w:author="Unknown Author" w:date="2016-02-09T11:41:00Z">
         <w:r>
           <w:rPr/>
           <w:t>content. This file can be created anywhere since we are going to specify absolute path for deployment artifact.</w:t>
@@ -12337,7 +12319,7 @@
           <w:szCs w:val="22"/>
         </w:rPr>
       </w:pPr>
-      <w:del w:id="250" w:author="Unknown Author" w:date="2016-02-09T11:42:00Z">
+      <w:del w:id="232" w:author="Unknown Author" w:date="2016-02-09T11:42:00Z">
         <w:r>
           <w:rPr>
             <w:rFonts w:cs="Arial"/>
@@ -12365,7 +12347,7 @@
           <w:szCs w:val="22"/>
         </w:rPr>
       </w:pPr>
-      <w:del w:id="251" w:author="Unknown Author" w:date="2016-02-09T11:42:00Z">
+      <w:del w:id="233" w:author="Unknown Author" w:date="2016-02-09T11:42:00Z">
         <w:r>
           <w:rPr>
             <w:rFonts w:cs="Arial"/>
@@ -12393,7 +12375,7 @@
           <w:szCs w:val="22"/>
         </w:rPr>
       </w:pPr>
-      <w:del w:id="252" w:author="Unknown Author" w:date="2016-02-09T11:42:00Z">
+      <w:del w:id="234" w:author="Unknown Author" w:date="2016-02-09T11:42:00Z">
         <w:r>
           <w:rPr>
             <w:rFonts w:cs="Arial"/>
@@ -12403,7 +12385,7 @@
           <w:delText xml:space="preserve">  </w:delText>
         </w:r>
       </w:del>
-      <w:del w:id="253" w:author="Unknown Author" w:date="2016-02-09T11:42:00Z">
+      <w:del w:id="235" w:author="Unknown Author" w:date="2016-02-09T11:42:00Z">
         <w:r>
           <w:rPr>
             <w:rFonts w:cs="Arial"/>
@@ -12431,7 +12413,7 @@
           <w:szCs w:val="22"/>
         </w:rPr>
       </w:pPr>
-      <w:del w:id="254" w:author="Unknown Author" w:date="2016-02-09T11:42:00Z">
+      <w:del w:id="236" w:author="Unknown Author" w:date="2016-02-09T11:42:00Z">
         <w:r>
           <w:rPr>
             <w:rFonts w:cs="Arial"/>
@@ -12441,7 +12423,7 @@
           <w:delText xml:space="preserve">  </w:delText>
         </w:r>
       </w:del>
-      <w:del w:id="255" w:author="Unknown Author" w:date="2016-02-09T11:42:00Z">
+      <w:del w:id="237" w:author="Unknown Author" w:date="2016-02-09T11:42:00Z">
         <w:r>
           <w:rPr>
             <w:rFonts w:cs="Arial"/>
@@ -12469,7 +12451,7 @@
           <w:szCs w:val="22"/>
         </w:rPr>
       </w:pPr>
-      <w:del w:id="256" w:author="Unknown Author" w:date="2016-02-09T11:42:00Z">
+      <w:del w:id="238" w:author="Unknown Author" w:date="2016-02-09T11:42:00Z">
         <w:r>
           <w:rPr>
             <w:rFonts w:cs="Arial"/>
@@ -12479,7 +12461,7 @@
           <w:delText xml:space="preserve">  </w:delText>
         </w:r>
       </w:del>
-      <w:del w:id="257" w:author="Unknown Author" w:date="2016-02-09T11:42:00Z">
+      <w:del w:id="239" w:author="Unknown Author" w:date="2016-02-09T11:42:00Z">
         <w:r>
           <w:rPr>
             <w:rFonts w:cs="Arial"/>
@@ -12507,7 +12489,7 @@
           <w:szCs w:val="22"/>
         </w:rPr>
       </w:pPr>
-      <w:del w:id="258" w:author="Unknown Author" w:date="2016-02-09T11:42:00Z">
+      <w:del w:id="240" w:author="Unknown Author" w:date="2016-02-09T11:42:00Z">
         <w:r>
           <w:rPr>
             <w:rFonts w:cs="Arial"/>
@@ -12517,7 +12499,7 @@
           <w:delText xml:space="preserve">  </w:delText>
         </w:r>
       </w:del>
-      <w:del w:id="259" w:author="Unknown Author" w:date="2016-02-09T11:42:00Z">
+      <w:del w:id="241" w:author="Unknown Author" w:date="2016-02-09T11:42:00Z">
         <w:r>
           <w:rPr>
             <w:rFonts w:cs="Arial"/>
@@ -12545,7 +12527,7 @@
           <w:szCs w:val="22"/>
         </w:rPr>
       </w:pPr>
-      <w:del w:id="260" w:author="Unknown Author" w:date="2016-02-09T11:42:00Z">
+      <w:del w:id="242" w:author="Unknown Author" w:date="2016-02-09T11:42:00Z">
         <w:r>
           <w:rPr>
             <w:rFonts w:cs="Arial"/>
@@ -12555,7 +12537,7 @@
           <w:delText xml:space="preserve">  </w:delText>
         </w:r>
       </w:del>
-      <w:del w:id="261" w:author="Unknown Author" w:date="2016-02-09T11:42:00Z">
+      <w:del w:id="243" w:author="Unknown Author" w:date="2016-02-09T11:42:00Z">
         <w:r>
           <w:rPr>
             <w:rFonts w:cs="Arial"/>
@@ -12579,7 +12561,7 @@
           <w:szCs w:val="22"/>
         </w:rPr>
       </w:pPr>
-      <w:del w:id="262" w:author="Unknown Author" w:date="2016-02-09T11:42:00Z">
+      <w:del w:id="244" w:author="Unknown Author" w:date="2016-02-09T11:42:00Z">
         <w:r>
           <w:rPr>
             <w:rFonts w:cs="Arial"/>
@@ -12589,7 +12571,7 @@
           <w:delText xml:space="preserve">  </w:delText>
         </w:r>
       </w:del>
-      <w:del w:id="263" w:author="Unknown Author" w:date="2016-02-09T11:42:00Z">
+      <w:del w:id="245" w:author="Unknown Author" w:date="2016-02-09T11:42:00Z">
         <w:r>
           <w:rPr>
             <w:rFonts w:cs="Arial"/>
@@ -12605,7 +12587,7 @@
         <w:pStyle w:val="Code"/>
         <w:rPr/>
       </w:pPr>
-      <w:ins w:id="264" w:author="Unknown Author" w:date="2016-02-09T11:42:00Z">
+      <w:ins w:id="246" w:author="Unknown Author" w:date="2016-02-09T11:42:00Z">
         <w:r>
           <w:rPr/>
           <w:t>---</w:t>
@@ -12617,7 +12599,7 @@
         <w:pStyle w:val="Code"/>
         <w:rPr/>
       </w:pPr>
-      <w:ins w:id="265" w:author="Unknown Author" w:date="2016-02-09T11:42:00Z">
+      <w:ins w:id="247" w:author="Unknown Author" w:date="2016-02-09T11:42:00Z">
         <w:r>
           <w:rPr/>
           <w:t>applications:</w:t>
@@ -12629,7 +12611,7 @@
         <w:pStyle w:val="Code"/>
         <w:rPr/>
       </w:pPr>
-      <w:ins w:id="266" w:author="Unknown Author" w:date="2016-02-09T11:42:00Z">
+      <w:ins w:id="248" w:author="Unknown Author" w:date="2016-02-09T11:42:00Z">
         <w:r>
           <w:rPr/>
           <w:t>- name: documentmanager</w:t>
@@ -12641,13 +12623,13 @@
         <w:pStyle w:val="Code"/>
         <w:rPr/>
       </w:pPr>
-      <w:ins w:id="267" w:author="Unknown Author" w:date="2016-02-09T11:42:00Z">
+      <w:ins w:id="249" w:author="Unknown Author" w:date="2016-02-09T11:42:00Z">
         <w:r>
           <w:rPr/>
           <w:t xml:space="preserve">  </w:t>
         </w:r>
       </w:ins>
-      <w:ins w:id="268" w:author="Unknown Author" w:date="2016-02-09T11:42:00Z">
+      <w:ins w:id="250" w:author="Unknown Author" w:date="2016-02-09T11:42:00Z">
         <w:r>
           <w:rPr/>
           <w:t>path: C:\dev\ApplicationServers\wlp-8.5.5.8\wlp\usr\servers\defaultServer</w:t>
@@ -12659,13 +12641,13 @@
         <w:pStyle w:val="Code"/>
         <w:rPr/>
       </w:pPr>
-      <w:ins w:id="269" w:author="Unknown Author" w:date="2016-02-09T11:42:00Z">
+      <w:ins w:id="251" w:author="Unknown Author" w:date="2016-02-09T11:42:00Z">
         <w:r>
           <w:rPr/>
           <w:t xml:space="preserve">  </w:t>
         </w:r>
       </w:ins>
-      <w:ins w:id="270" w:author="Unknown Author" w:date="2016-02-09T11:42:00Z">
+      <w:ins w:id="252" w:author="Unknown Author" w:date="2016-02-09T11:42:00Z">
         <w:r>
           <w:rPr/>
           <w:t>buildpack: liberty-for-java</w:t>
@@ -12677,13 +12659,13 @@
         <w:pStyle w:val="Code"/>
         <w:rPr/>
       </w:pPr>
-      <w:ins w:id="271" w:author="Unknown Author" w:date="2016-02-09T11:42:00Z">
+      <w:ins w:id="253" w:author="Unknown Author" w:date="2016-02-09T11:42:00Z">
         <w:r>
           <w:rPr/>
           <w:t xml:space="preserve">  </w:t>
         </w:r>
       </w:ins>
-      <w:ins w:id="272" w:author="Unknown Author" w:date="2016-02-09T11:42:00Z">
+      <w:ins w:id="254" w:author="Unknown Author" w:date="2016-02-09T11:42:00Z">
         <w:r>
           <w:rPr/>
           <w:t>memory: 512M</w:t>
@@ -12695,13 +12677,13 @@
         <w:pStyle w:val="Code"/>
         <w:rPr/>
       </w:pPr>
-      <w:ins w:id="273" w:author="Unknown Author" w:date="2016-02-09T11:42:00Z">
+      <w:ins w:id="255" w:author="Unknown Author" w:date="2016-02-09T11:42:00Z">
         <w:r>
           <w:rPr/>
           <w:t xml:space="preserve">  </w:t>
         </w:r>
       </w:ins>
-      <w:ins w:id="274" w:author="Unknown Author" w:date="2016-02-09T11:42:00Z">
+      <w:ins w:id="256" w:author="Unknown Author" w:date="2016-02-09T11:42:00Z">
         <w:r>
           <w:rPr/>
           <w:t>host: documentmanager</w:t>
@@ -12713,13 +12695,13 @@
         <w:pStyle w:val="Code"/>
         <w:rPr/>
       </w:pPr>
-      <w:ins w:id="275" w:author="Unknown Author" w:date="2016-02-09T11:42:00Z">
+      <w:ins w:id="257" w:author="Unknown Author" w:date="2016-02-09T11:42:00Z">
         <w:r>
           <w:rPr/>
           <w:t xml:space="preserve">  </w:t>
         </w:r>
       </w:ins>
-      <w:ins w:id="276" w:author="Unknown Author" w:date="2016-02-09T11:42:00Z">
+      <w:ins w:id="258" w:author="Unknown Author" w:date="2016-02-09T11:42:00Z">
         <w:r>
           <w:rPr/>
           <w:t>domain: mybluemix.net</w:t>
@@ -12731,13 +12713,13 @@
         <w:pStyle w:val="Code"/>
         <w:rPr/>
       </w:pPr>
-      <w:ins w:id="277" w:author="Unknown Author" w:date="2016-02-09T11:42:00Z">
+      <w:ins w:id="259" w:author="Unknown Author" w:date="2016-02-09T11:42:00Z">
         <w:r>
           <w:rPr/>
           <w:t xml:space="preserve">  </w:t>
         </w:r>
       </w:ins>
-      <w:ins w:id="278" w:author="Unknown Author" w:date="2016-02-09T11:42:00Z">
+      <w:ins w:id="260" w:author="Unknown Author" w:date="2016-02-09T11:42:00Z">
         <w:r>
           <w:rPr/>
           <w:t>services:</w:t>
@@ -12749,13 +12731,13 @@
         <w:pStyle w:val="Code"/>
         <w:rPr/>
       </w:pPr>
-      <w:ins w:id="279" w:author="Unknown Author" w:date="2016-02-09T11:42:00Z">
+      <w:ins w:id="261" w:author="Unknown Author" w:date="2016-02-09T11:42:00Z">
         <w:r>
           <w:rPr/>
           <w:t xml:space="preserve">  </w:t>
         </w:r>
       </w:ins>
-      <w:ins w:id="280" w:author="Unknown Author" w:date="2016-02-09T11:42:00Z">
+      <w:ins w:id="262" w:author="Unknown Author" w:date="2016-02-09T11:42:00Z">
         <w:r>
           <w:rPr/>
           <w:t>- documentmanager-db</w:t>
@@ -12803,7 +12785,7 @@
         </w:numPr>
         <w:rPr/>
       </w:pPr>
-      <w:ins w:id="281" w:author="Unknown Author" w:date="2016-02-09T11:44:00Z">
+      <w:ins w:id="263" w:author="Unknown Author" w:date="2016-02-09T11:44:00Z">
         <w:r>
           <w:rPr/>
           <w:t>Path parameter should point to your local server directory.</w:t>
@@ -12819,7 +12801,7 @@
         </w:numPr>
         <w:rPr/>
       </w:pPr>
-      <w:ins w:id="282" w:author="Unknown Author" w:date="2016-02-09T11:44:00Z">
+      <w:ins w:id="264" w:author="Unknown Author" w:date="2016-02-09T11:44:00Z">
         <w:r>
           <w:rPr/>
           <w:t>Host is the name of the host where you want application to be accessible.</w:t>
@@ -12835,13 +12817,13 @@
         </w:numPr>
         <w:rPr/>
       </w:pPr>
-      <w:ins w:id="283" w:author="Unknown Author" w:date="2016-02-09T11:44:00Z">
+      <w:ins w:id="265" w:author="Unknown Author" w:date="2016-02-09T11:44:00Z">
         <w:r>
           <w:rPr/>
           <w:t>Services should contain the name</w:t>
         </w:r>
       </w:ins>
-      <w:ins w:id="284" w:author="Unknown Author" w:date="2016-02-09T11:45:00Z">
+      <w:ins w:id="266" w:author="Unknown Author" w:date="2016-02-09T11:45:00Z">
         <w:r>
           <w:rPr/>
           <w:t xml:space="preserve"> of your ClearDB service name.</w:t>
@@ -12891,7 +12873,7 @@
         <w:pStyle w:val="Heading4"/>
         <w:rPr/>
       </w:pPr>
-      <w:ins w:id="285" w:author="Unknown Author" w:date="2016-02-09T11:45:00Z">
+      <w:ins w:id="267" w:author="Unknown Author" w:date="2016-02-09T11:45:00Z">
         <w:r>
           <w:rPr/>
           <w:t>Change JDBC driver location</w:t>
@@ -12903,7 +12885,7 @@
         <w:pStyle w:val="Normal"/>
         <w:rPr/>
       </w:pPr>
-      <w:ins w:id="286" w:author="Unknown Author" w:date="2016-02-09T11:45:00Z">
+      <w:ins w:id="268" w:author="Unknown Author" w:date="2016-02-09T11:45:00Z">
         <w:r>
           <w:rPr/>
           <w:t>Copy your MySQL JDBC driver jar file to &lt;server root directory&gt;/lib folder if not yet done.</w:t>
@@ -12915,7 +12897,7 @@
         <w:pStyle w:val="Heading4"/>
         <w:rPr/>
       </w:pPr>
-      <w:ins w:id="287" w:author="Unknown Author" w:date="2016-02-09T11:45:00Z">
+      <w:ins w:id="269" w:author="Unknown Author" w:date="2016-02-09T11:45:00Z">
         <w:r>
           <w:rPr/>
           <w:t>Change server.xml file</w:t>
@@ -12927,7 +12909,7 @@
         <w:pStyle w:val="Code"/>
         <w:rPr/>
       </w:pPr>
-      <w:ins w:id="288" w:author="Unknown Author" w:date="2016-02-09T11:47:00Z">
+      <w:ins w:id="270" w:author="Unknown Author" w:date="2016-02-09T11:47:00Z">
         <w:r>
           <w:rPr/>
           <w:tab/>
@@ -12940,7 +12922,7 @@
         <w:pStyle w:val="Code"/>
         <w:rPr/>
       </w:pPr>
-      <w:ins w:id="289" w:author="Unknown Author" w:date="2016-02-09T11:47:00Z">
+      <w:ins w:id="271" w:author="Unknown Author" w:date="2016-02-09T11:47:00Z">
         <w:r>
           <w:rPr/>
           <w:tab/>
@@ -12953,7 +12935,7 @@
         <w:pStyle w:val="Code"/>
         <w:rPr/>
       </w:pPr>
-      <w:ins w:id="290" w:author="Unknown Author" w:date="2016-02-09T11:47:00Z">
+      <w:ins w:id="272" w:author="Unknown Author" w:date="2016-02-09T11:47:00Z">
         <w:r>
           <w:rPr/>
           <w:tab/>
@@ -12961,7 +12943,7 @@
           <w:t>&lt;fileset id='mysql-fileset' dir='</w:t>
         </w:r>
       </w:ins>
-      <w:ins w:id="291" w:author="Unknown Author" w:date="2016-02-09T11:47:00Z">
+      <w:ins w:id="273" w:author="Unknown Author" w:date="2016-02-09T11:47:00Z">
         <w:r>
           <w:rPr>
             <w:highlight w:val="yellow"/>
@@ -12969,7 +12951,7 @@
           <w:t>${server.config.dir}</w:t>
         </w:r>
       </w:ins>
-      <w:ins w:id="292" w:author="Unknown Author" w:date="2016-02-09T11:47:00Z">
+      <w:ins w:id="274" w:author="Unknown Author" w:date="2016-02-09T11:47:00Z">
         <w:r>
           <w:rPr/>
           <w:t>/lib' /&gt;</w:t>
@@ -12981,7 +12963,7 @@
         <w:pStyle w:val="Code"/>
         <w:rPr/>
       </w:pPr>
-      <w:ins w:id="293" w:author="Unknown Author" w:date="2016-02-09T11:47:00Z">
+      <w:ins w:id="275" w:author="Unknown Author" w:date="2016-02-09T11:47:00Z">
         <w:r>
           <w:rPr/>
           <w:tab/>
@@ -12994,7 +12976,7 @@
         <w:pStyle w:val="Code"/>
         <w:rPr/>
       </w:pPr>
-      <w:ins w:id="294" w:author="Unknown Author" w:date="2016-02-09T11:47:00Z">
+      <w:ins w:id="276" w:author="Unknown Author" w:date="2016-02-09T11:47:00Z">
         <w:r>
           <w:rPr/>
           <w:tab/>
@@ -13007,7 +12989,7 @@
         <w:pStyle w:val="Code"/>
         <w:rPr/>
       </w:pPr>
-      <w:ins w:id="295" w:author="Unknown Author" w:date="2016-02-09T11:47:00Z">
+      <w:ins w:id="277" w:author="Unknown Author" w:date="2016-02-09T11:47:00Z">
         <w:r>
           <w:rPr/>
           <w:tab/>
@@ -13021,7 +13003,7 @@
         <w:pStyle w:val="Code"/>
         <w:rPr/>
       </w:pPr>
-      <w:ins w:id="296" w:author="Unknown Author" w:date="2016-02-09T11:47:00Z">
+      <w:ins w:id="278" w:author="Unknown Author" w:date="2016-02-09T11:47:00Z">
         <w:r>
           <w:rPr/>
           <w:tab/>
@@ -13035,7 +13017,7 @@
         <w:pStyle w:val="Code"/>
         <w:rPr/>
       </w:pPr>
-      <w:ins w:id="297" w:author="Unknown Author" w:date="2016-02-09T11:47:00Z">
+      <w:ins w:id="279" w:author="Unknown Author" w:date="2016-02-09T11:47:00Z">
         <w:r>
           <w:rPr/>
           <w:tab/>
@@ -13050,7 +13032,7 @@
         <w:pStyle w:val="Code"/>
         <w:rPr/>
       </w:pPr>
-      <w:ins w:id="298" w:author="Unknown Author" w:date="2016-02-09T11:47:00Z">
+      <w:ins w:id="280" w:author="Unknown Author" w:date="2016-02-09T11:47:00Z">
         <w:r>
           <w:rPr/>
           <w:tab/>
@@ -13065,7 +13047,7 @@
         <w:pStyle w:val="Code"/>
         <w:rPr/>
       </w:pPr>
-      <w:ins w:id="299" w:author="Unknown Author" w:date="2016-02-09T11:47:00Z">
+      <w:ins w:id="281" w:author="Unknown Author" w:date="2016-02-09T11:47:00Z">
         <w:r>
           <w:rPr/>
           <w:tab/>
@@ -13080,7 +13062,7 @@
         <w:pStyle w:val="Code"/>
         <w:rPr/>
       </w:pPr>
-      <w:ins w:id="300" w:author="Unknown Author" w:date="2016-02-09T11:47:00Z">
+      <w:ins w:id="282" w:author="Unknown Author" w:date="2016-02-09T11:47:00Z">
         <w:r>
           <w:rPr/>
           <w:tab/>
@@ -13095,7 +13077,7 @@
         <w:pStyle w:val="Code"/>
         <w:rPr/>
       </w:pPr>
-      <w:ins w:id="301" w:author="Unknown Author" w:date="2016-02-09T11:47:00Z">
+      <w:ins w:id="283" w:author="Unknown Author" w:date="2016-02-09T11:47:00Z">
         <w:r>
           <w:rPr/>
           <w:tab/>
@@ -13110,7 +13092,7 @@
         <w:pStyle w:val="Code"/>
         <w:rPr/>
       </w:pPr>
-      <w:ins w:id="302" w:author="Unknown Author" w:date="2016-02-09T11:47:00Z">
+      <w:ins w:id="284" w:author="Unknown Author" w:date="2016-02-09T11:47:00Z">
         <w:r>
           <w:rPr/>
           <w:tab/>
@@ -13125,7 +13107,7 @@
         <w:pStyle w:val="Code"/>
         <w:rPr/>
       </w:pPr>
-      <w:ins w:id="303" w:author="Unknown Author" w:date="2016-02-09T11:47:00Z">
+      <w:ins w:id="285" w:author="Unknown Author" w:date="2016-02-09T11:47:00Z">
         <w:r>
           <w:rPr/>
           <w:tab/>
@@ -13139,7 +13121,7 @@
         <w:pStyle w:val="Code"/>
         <w:rPr/>
       </w:pPr>
-      <w:ins w:id="304" w:author="Unknown Author" w:date="2016-02-09T11:47:00Z">
+      <w:ins w:id="286" w:author="Unknown Author" w:date="2016-02-09T11:47:00Z">
         <w:r>
           <w:rPr/>
           <w:tab/>
@@ -13153,7 +13135,7 @@
         <w:pStyle w:val="Code"/>
         <w:rPr/>
       </w:pPr>
-      <w:ins w:id="305" w:author="Unknown Author" w:date="2016-02-09T11:47:00Z">
+      <w:ins w:id="287" w:author="Unknown Author" w:date="2016-02-09T11:47:00Z">
         <w:r>
           <w:rPr/>
           <w:tab/>
@@ -13168,7 +13150,7 @@
         <w:pStyle w:val="Code"/>
         <w:rPr/>
       </w:pPr>
-      <w:ins w:id="306" w:author="Unknown Author" w:date="2016-02-09T11:47:00Z">
+      <w:ins w:id="288" w:author="Unknown Author" w:date="2016-02-09T11:47:00Z">
         <w:r>
           <w:rPr/>
           <w:tab/>
@@ -13183,7 +13165,7 @@
         <w:pStyle w:val="Code"/>
         <w:rPr/>
       </w:pPr>
-      <w:ins w:id="307" w:author="Unknown Author" w:date="2016-02-09T11:47:00Z">
+      <w:ins w:id="289" w:author="Unknown Author" w:date="2016-02-09T11:47:00Z">
         <w:r>
           <w:rPr/>
           <w:tab/>
@@ -13197,13 +13179,13 @@
         <w:pStyle w:val="Code"/>
         <w:rPr/>
       </w:pPr>
-      <w:ins w:id="308" w:author="Unknown Author" w:date="2016-02-09T11:47:00Z">
+      <w:ins w:id="290" w:author="Unknown Author" w:date="2016-02-09T11:47:00Z">
         <w:r>
           <w:rPr/>
           <w:t xml:space="preserve">    </w:t>
         </w:r>
       </w:ins>
-      <w:ins w:id="309" w:author="Unknown Author" w:date="2016-02-09T11:47:00Z">
+      <w:ins w:id="291" w:author="Unknown Author" w:date="2016-02-09T11:47:00Z">
         <w:r>
           <w:rPr/>
           <w:t>&lt;/dataSource&gt;</w:t>
@@ -13215,7 +13197,7 @@
         <w:pStyle w:val="Normal"/>
         <w:rPr/>
       </w:pPr>
-      <w:ins w:id="310" w:author="Unknown Author" w:date="2016-02-09T11:47:00Z">
+      <w:ins w:id="292" w:author="Unknown Author" w:date="2016-02-09T11:47:00Z">
         <w:r>
           <w:rPr/>
           <w:t>The ${server.config.dir} variable points to your server root directory.</w:t>
@@ -13227,13 +13209,13 @@
         <w:pStyle w:val="Normal"/>
         <w:rPr/>
       </w:pPr>
-      <w:ins w:id="311" w:author="Unknown Author" w:date="2016-02-09T11:51:00Z">
+      <w:ins w:id="293" w:author="Unknown Author" w:date="2016-02-09T11:51:00Z">
         <w:r>
           <w:rPr/>
           <w:t xml:space="preserve">Data source properties (serverName, portNumber, user, password, databaseName) should match corresponding connection parameters of </w:t>
         </w:r>
       </w:ins>
-      <w:ins w:id="312" w:author="Unknown Author" w:date="2016-02-09T11:52:00Z">
+      <w:ins w:id="294" w:author="Unknown Author" w:date="2016-02-09T11:52:00Z">
         <w:r>
           <w:rPr/>
           <w:t>you ClearDB service.</w:t>
@@ -13245,7 +13227,7 @@
         <w:pStyle w:val="Heading4"/>
         <w:rPr/>
       </w:pPr>
-      <w:ins w:id="313" w:author="Unknown Author" w:date="2016-02-09T11:52:00Z">
+      <w:ins w:id="295" w:author="Unknown Author" w:date="2016-02-09T11:52:00Z">
         <w:r>
           <w:rPr/>
           <w:t>Deploying to Bluemix</w:t>
@@ -13261,13 +13243,13 @@
         </w:numPr>
         <w:rPr/>
       </w:pPr>
-      <w:ins w:id="314" w:author="Unknown Author" w:date="2016-02-09T11:52:00Z">
+      <w:ins w:id="296" w:author="Unknown Author" w:date="2016-02-09T11:52:00Z">
         <w:r>
           <w:rPr/>
           <w:t>Switch to directory where your manife</w:t>
         </w:r>
       </w:ins>
-      <w:ins w:id="315" w:author="Unknown Author" w:date="2016-02-09T11:53:00Z">
+      <w:ins w:id="297" w:author="Unknown Author" w:date="2016-02-09T11:53:00Z">
         <w:r>
           <w:rPr/>
           <w:t>st.yml file resides.</w:t>
@@ -13283,7 +13265,7 @@
         </w:numPr>
         <w:rPr/>
       </w:pPr>
-      <w:ins w:id="316" w:author="Unknown Author" w:date="2016-02-09T11:53:00Z">
+      <w:ins w:id="298" w:author="Unknown Author" w:date="2016-02-09T11:53:00Z">
         <w:r>
           <w:rPr/>
           <w:t>Run deployment command:</w:t>
@@ -13297,7 +13279,7 @@
         <w:pStyle w:val="Normal"/>
         <w:rPr/>
       </w:pPr>
-      <w:ins w:id="317" w:author="Unknown Author" w:date="2016-02-09T11:53:00Z">
+      <w:ins w:id="299" w:author="Unknown Author" w:date="2016-02-09T11:53:00Z">
         <w:r>
           <w:rPr/>
           <w:t>It should pick up information from your manifest file and deploy server directory to Bluemix.</w:t>
@@ -13461,8 +13443,8 @@
         <w:pStyle w:val="Caption1"/>
         <w:rPr/>
       </w:pPr>
-      <w:bookmarkStart w:id="53" w:name="_Ref313870094"/>
-      <w:bookmarkStart w:id="54" w:name="_Ref313870089"/>
+      <w:bookmarkStart w:id="53" w:name="_Ref313870089"/>
+      <w:bookmarkStart w:id="54" w:name="_Ref313870094"/>
       <w:r>
         <w:rPr/>
         <w:t xml:space="preserve">Figure </w:t>
@@ -13815,8 +13797,8 @@
         <w:pStyle w:val="Heading2"/>
         <w:rPr/>
       </w:pPr>
-      <w:bookmarkStart w:id="55" w:name="_Toc314324435"/>
-      <w:bookmarkStart w:id="56" w:name="_Ref313883381"/>
+      <w:bookmarkStart w:id="55" w:name="_Ref313883381"/>
+      <w:bookmarkStart w:id="56" w:name="_Toc314324435"/>
       <w:bookmarkEnd w:id="55"/>
       <w:bookmarkEnd w:id="56"/>
       <w:r>
@@ -14759,7 +14741,7 @@
       <w:tblPr>
         <w:tblW w:w="8748" w:type="dxa"/>
         <w:jc w:val="left"/>
-        <w:tblInd w:w="660" w:type="dxa"/>
+        <w:tblInd w:w="650" w:type="dxa"/>
         <w:tblBorders>
           <w:top w:val="single" w:sz="16" w:space="0" w:color="00000A"/>
           <w:left w:val="single" w:sz="8" w:space="0" w:color="00000A"/>
@@ -14770,7 +14752,7 @@
         </w:tblBorders>
         <w:tblCellMar>
           <w:top w:w="100" w:type="dxa"/>
-          <w:left w:w="38" w:type="dxa"/>
+          <w:left w:w="28" w:type="dxa"/>
           <w:bottom w:w="0" w:type="dxa"/>
           <w:right w:w="100" w:type="dxa"/>
         </w:tblCellMar>
@@ -14796,7 +14778,7 @@
             </w:tcBorders>
             <w:shd w:color="auto" w:fill="auto" w:val="clear"/>
             <w:tcMar>
-              <w:left w:w="38" w:type="dxa"/>
+              <w:left w:w="28" w:type="dxa"/>
             </w:tcMar>
             <w:vAlign w:val="center"/>
           </w:tcPr>
@@ -14834,7 +14816,7 @@
             </w:tcBorders>
             <w:shd w:color="auto" w:fill="auto" w:val="clear"/>
             <w:tcMar>
-              <w:left w:w="38" w:type="dxa"/>
+              <w:left w:w="28" w:type="dxa"/>
             </w:tcMar>
             <w:vAlign w:val="center"/>
           </w:tcPr>
@@ -14872,7 +14854,7 @@
             </w:tcBorders>
             <w:shd w:color="auto" w:fill="auto" w:val="clear"/>
             <w:tcMar>
-              <w:left w:w="38" w:type="dxa"/>
+              <w:left w:w="28" w:type="dxa"/>
             </w:tcMar>
             <w:vAlign w:val="center"/>
           </w:tcPr>
@@ -14913,7 +14895,7 @@
             </w:tcBorders>
             <w:shd w:color="auto" w:fill="auto" w:val="clear"/>
             <w:tcMar>
-              <w:left w:w="38" w:type="dxa"/>
+              <w:left w:w="28" w:type="dxa"/>
             </w:tcMar>
             <w:vAlign w:val="center"/>
           </w:tcPr>
@@ -14943,7 +14925,7 @@
             </w:tcBorders>
             <w:shd w:color="auto" w:fill="auto" w:val="clear"/>
             <w:tcMar>
-              <w:left w:w="38" w:type="dxa"/>
+              <w:left w:w="28" w:type="dxa"/>
             </w:tcMar>
             <w:vAlign w:val="center"/>
           </w:tcPr>
@@ -14973,7 +14955,7 @@
             </w:tcBorders>
             <w:shd w:color="auto" w:fill="auto" w:val="clear"/>
             <w:tcMar>
-              <w:left w:w="38" w:type="dxa"/>
+              <w:left w:w="28" w:type="dxa"/>
             </w:tcMar>
             <w:vAlign w:val="center"/>
           </w:tcPr>
@@ -15006,7 +14988,7 @@
             </w:tcBorders>
             <w:shd w:color="auto" w:fill="auto" w:val="clear"/>
             <w:tcMar>
-              <w:left w:w="38" w:type="dxa"/>
+              <w:left w:w="28" w:type="dxa"/>
             </w:tcMar>
             <w:vAlign w:val="center"/>
           </w:tcPr>
@@ -15036,7 +15018,7 @@
             </w:tcBorders>
             <w:shd w:color="auto" w:fill="auto" w:val="clear"/>
             <w:tcMar>
-              <w:left w:w="38" w:type="dxa"/>
+              <w:left w:w="28" w:type="dxa"/>
             </w:tcMar>
             <w:vAlign w:val="center"/>
           </w:tcPr>
@@ -15066,7 +15048,7 @@
             </w:tcBorders>
             <w:shd w:color="auto" w:fill="auto" w:val="clear"/>
             <w:tcMar>
-              <w:left w:w="38" w:type="dxa"/>
+              <w:left w:w="28" w:type="dxa"/>
             </w:tcMar>
             <w:vAlign w:val="center"/>
           </w:tcPr>
@@ -15099,7 +15081,7 @@
             </w:tcBorders>
             <w:shd w:color="auto" w:fill="auto" w:val="clear"/>
             <w:tcMar>
-              <w:left w:w="38" w:type="dxa"/>
+              <w:left w:w="28" w:type="dxa"/>
             </w:tcMar>
             <w:vAlign w:val="center"/>
           </w:tcPr>
@@ -15129,7 +15111,7 @@
             </w:tcBorders>
             <w:shd w:color="auto" w:fill="auto" w:val="clear"/>
             <w:tcMar>
-              <w:left w:w="38" w:type="dxa"/>
+              <w:left w:w="28" w:type="dxa"/>
             </w:tcMar>
             <w:vAlign w:val="center"/>
           </w:tcPr>
@@ -15159,7 +15141,7 @@
             </w:tcBorders>
             <w:shd w:color="auto" w:fill="auto" w:val="clear"/>
             <w:tcMar>
-              <w:left w:w="38" w:type="dxa"/>
+              <w:left w:w="28" w:type="dxa"/>
             </w:tcMar>
             <w:vAlign w:val="center"/>
           </w:tcPr>
@@ -15204,7 +15186,7 @@
             </w:tcBorders>
             <w:shd w:color="auto" w:fill="auto" w:val="clear"/>
             <w:tcMar>
-              <w:left w:w="38" w:type="dxa"/>
+              <w:left w:w="28" w:type="dxa"/>
             </w:tcMar>
             <w:vAlign w:val="center"/>
           </w:tcPr>
@@ -15234,7 +15216,7 @@
             </w:tcBorders>
             <w:shd w:color="auto" w:fill="auto" w:val="clear"/>
             <w:tcMar>
-              <w:left w:w="38" w:type="dxa"/>
+              <w:left w:w="28" w:type="dxa"/>
             </w:tcMar>
             <w:vAlign w:val="center"/>
           </w:tcPr>
@@ -15271,7 +15253,7 @@
             </w:tcBorders>
             <w:shd w:color="auto" w:fill="auto" w:val="clear"/>
             <w:tcMar>
-              <w:left w:w="38" w:type="dxa"/>
+              <w:left w:w="28" w:type="dxa"/>
             </w:tcMar>
             <w:vAlign w:val="center"/>
           </w:tcPr>
@@ -15304,7 +15286,7 @@
             </w:tcBorders>
             <w:shd w:color="auto" w:fill="auto" w:val="clear"/>
             <w:tcMar>
-              <w:left w:w="38" w:type="dxa"/>
+              <w:left w:w="28" w:type="dxa"/>
             </w:tcMar>
             <w:vAlign w:val="center"/>
           </w:tcPr>
@@ -15334,7 +15316,7 @@
             </w:tcBorders>
             <w:shd w:color="auto" w:fill="auto" w:val="clear"/>
             <w:tcMar>
-              <w:left w:w="38" w:type="dxa"/>
+              <w:left w:w="28" w:type="dxa"/>
             </w:tcMar>
             <w:vAlign w:val="center"/>
           </w:tcPr>
@@ -15371,7 +15353,7 @@
             </w:tcBorders>
             <w:shd w:color="auto" w:fill="auto" w:val="clear"/>
             <w:tcMar>
-              <w:left w:w="38" w:type="dxa"/>
+              <w:left w:w="28" w:type="dxa"/>
             </w:tcMar>
             <w:vAlign w:val="center"/>
           </w:tcPr>
@@ -15416,7 +15398,7 @@
             </w:tcBorders>
             <w:shd w:color="auto" w:fill="auto" w:val="clear"/>
             <w:tcMar>
-              <w:left w:w="38" w:type="dxa"/>
+              <w:left w:w="28" w:type="dxa"/>
             </w:tcMar>
             <w:vAlign w:val="center"/>
           </w:tcPr>
@@ -15446,7 +15428,7 @@
             </w:tcBorders>
             <w:shd w:color="auto" w:fill="auto" w:val="clear"/>
             <w:tcMar>
-              <w:left w:w="38" w:type="dxa"/>
+              <w:left w:w="28" w:type="dxa"/>
             </w:tcMar>
             <w:vAlign w:val="center"/>
           </w:tcPr>
@@ -15476,7 +15458,7 @@
             </w:tcBorders>
             <w:shd w:color="auto" w:fill="auto" w:val="clear"/>
             <w:tcMar>
-              <w:left w:w="38" w:type="dxa"/>
+              <w:left w:w="28" w:type="dxa"/>
             </w:tcMar>
             <w:vAlign w:val="center"/>
           </w:tcPr>
@@ -15509,7 +15491,7 @@
             </w:tcBorders>
             <w:shd w:color="auto" w:fill="auto" w:val="clear"/>
             <w:tcMar>
-              <w:left w:w="38" w:type="dxa"/>
+              <w:left w:w="28" w:type="dxa"/>
             </w:tcMar>
             <w:vAlign w:val="center"/>
           </w:tcPr>
@@ -15539,7 +15521,7 @@
             </w:tcBorders>
             <w:shd w:color="auto" w:fill="auto" w:val="clear"/>
             <w:tcMar>
-              <w:left w:w="38" w:type="dxa"/>
+              <w:left w:w="28" w:type="dxa"/>
             </w:tcMar>
             <w:vAlign w:val="center"/>
           </w:tcPr>
@@ -15575,7 +15557,7 @@
             </w:tcBorders>
             <w:shd w:color="auto" w:fill="auto" w:val="clear"/>
             <w:tcMar>
-              <w:left w:w="38" w:type="dxa"/>
+              <w:left w:w="28" w:type="dxa"/>
             </w:tcMar>
             <w:vAlign w:val="center"/>
           </w:tcPr>
@@ -15620,7 +15602,7 @@
             </w:tcBorders>
             <w:shd w:color="auto" w:fill="auto" w:val="clear"/>
             <w:tcMar>
-              <w:left w:w="38" w:type="dxa"/>
+              <w:left w:w="28" w:type="dxa"/>
             </w:tcMar>
             <w:vAlign w:val="center"/>
           </w:tcPr>
@@ -15650,7 +15632,7 @@
             </w:tcBorders>
             <w:shd w:color="auto" w:fill="auto" w:val="clear"/>
             <w:tcMar>
-              <w:left w:w="38" w:type="dxa"/>
+              <w:left w:w="28" w:type="dxa"/>
             </w:tcMar>
             <w:vAlign w:val="center"/>
           </w:tcPr>
@@ -15680,7 +15662,7 @@
             </w:tcBorders>
             <w:shd w:color="auto" w:fill="auto" w:val="clear"/>
             <w:tcMar>
-              <w:left w:w="38" w:type="dxa"/>
+              <w:left w:w="28" w:type="dxa"/>
             </w:tcMar>
             <w:vAlign w:val="center"/>
           </w:tcPr>
@@ -15948,7 +15930,7 @@
       <w:tblPr>
         <w:tblW w:w="8640" w:type="dxa"/>
         <w:jc w:val="left"/>
-        <w:tblInd w:w="768" w:type="dxa"/>
+        <w:tblInd w:w="758" w:type="dxa"/>
         <w:tblBorders>
           <w:top w:val="single" w:sz="8" w:space="0" w:color="BFBFBF"/>
           <w:left w:val="single" w:sz="8" w:space="0" w:color="BFBFBF"/>
@@ -15959,7 +15941,7 @@
         </w:tblBorders>
         <w:tblCellMar>
           <w:top w:w="100" w:type="dxa"/>
-          <w:left w:w="47" w:type="dxa"/>
+          <w:left w:w="37" w:type="dxa"/>
           <w:bottom w:w="0" w:type="dxa"/>
           <w:right w:w="100" w:type="dxa"/>
         </w:tblCellMar>
@@ -15983,7 +15965,7 @@
             </w:tcBorders>
             <w:shd w:color="auto" w:fill="CCCCCC" w:val="clear"/>
             <w:tcMar>
-              <w:left w:w="47" w:type="dxa"/>
+              <w:left w:w="37" w:type="dxa"/>
             </w:tcMar>
             <w:vAlign w:val="center"/>
           </w:tcPr>
@@ -16012,7 +15994,7 @@
           <w:p>
             <w:pPr>
               <w:pStyle w:val="Normal"/>
-              <w:spacing w:before="0" w:after="0"/>
+              <w:spacing w:lineRule="atLeast" w:line="300" w:before="0" w:after="0"/>
               <w:ind w:left="720" w:hanging="0"/>
               <w:contextualSpacing/>
               <w:rPr/>
@@ -16025,7 +16007,7 @@
           <w:p>
             <w:pPr>
               <w:pStyle w:val="Normal"/>
-              <w:spacing w:before="0" w:after="0"/>
+              <w:spacing w:lineRule="atLeast" w:line="300" w:before="0" w:after="0"/>
               <w:ind w:left="720" w:hanging="0"/>
               <w:contextualSpacing/>
               <w:rPr/>
@@ -16038,6 +16020,7 @@
           <w:p>
             <w:pPr>
               <w:pStyle w:val="Normal"/>
+              <w:spacing w:lineRule="atLeast" w:line="300"/>
               <w:rPr/>
             </w:pPr>
             <w:r>
@@ -16048,7 +16031,7 @@
           <w:p>
             <w:pPr>
               <w:pStyle w:val="Normal"/>
-              <w:spacing w:before="0" w:after="0"/>
+              <w:spacing w:lineRule="atLeast" w:line="300" w:before="0" w:after="0"/>
               <w:ind w:left="720" w:hanging="0"/>
               <w:contextualSpacing/>
               <w:rPr/>
@@ -17256,7 +17239,7 @@
       <w:tblPr>
         <w:tblW w:w="8748" w:type="dxa"/>
         <w:jc w:val="left"/>
-        <w:tblInd w:w="661" w:type="dxa"/>
+        <w:tblInd w:w="651" w:type="dxa"/>
         <w:tblBorders>
           <w:top w:val="single" w:sz="8" w:space="0" w:color="BFBFBF"/>
           <w:left w:val="single" w:sz="8" w:space="0" w:color="BFBFBF"/>
@@ -17267,7 +17250,7 @@
         </w:tblBorders>
         <w:tblCellMar>
           <w:top w:w="100" w:type="dxa"/>
-          <w:left w:w="47" w:type="dxa"/>
+          <w:left w:w="37" w:type="dxa"/>
           <w:bottom w:w="0" w:type="dxa"/>
           <w:right w:w="100" w:type="dxa"/>
         </w:tblCellMar>
@@ -17291,7 +17274,7 @@
             </w:tcBorders>
             <w:shd w:color="auto" w:fill="CCCCCC" w:val="clear"/>
             <w:tcMar>
-              <w:left w:w="47" w:type="dxa"/>
+              <w:left w:w="37" w:type="dxa"/>
             </w:tcMar>
             <w:vAlign w:val="center"/>
           </w:tcPr>
@@ -17960,8 +17943,8 @@
         <w:pStyle w:val="Caption1"/>
         <w:rPr/>
       </w:pPr>
-      <w:bookmarkStart w:id="64" w:name="_Ref314150342"/>
-      <w:bookmarkStart w:id="65" w:name="_Ref314150617"/>
+      <w:bookmarkStart w:id="64" w:name="_Ref314150617"/>
+      <w:bookmarkStart w:id="65" w:name="_Ref314150342"/>
       <w:r>
         <w:rPr/>
         <w:t xml:space="preserve">Figure </w:t>
@@ -18392,7 +18375,7 @@
       <w:tblPr>
         <w:tblW w:w="8640" w:type="dxa"/>
         <w:jc w:val="left"/>
-        <w:tblInd w:w="768" w:type="dxa"/>
+        <w:tblInd w:w="758" w:type="dxa"/>
         <w:tblBorders>
           <w:top w:val="single" w:sz="8" w:space="0" w:color="BFBFBF"/>
           <w:left w:val="single" w:sz="8" w:space="0" w:color="BFBFBF"/>
@@ -18403,7 +18386,7 @@
         </w:tblBorders>
         <w:tblCellMar>
           <w:top w:w="100" w:type="dxa"/>
-          <w:left w:w="47" w:type="dxa"/>
+          <w:left w:w="37" w:type="dxa"/>
           <w:bottom w:w="0" w:type="dxa"/>
           <w:right w:w="100" w:type="dxa"/>
         </w:tblCellMar>
@@ -18427,7 +18410,7 @@
             </w:tcBorders>
             <w:shd w:color="auto" w:fill="CCCCCC" w:val="clear"/>
             <w:tcMar>
-              <w:left w:w="47" w:type="dxa"/>
+              <w:left w:w="37" w:type="dxa"/>
             </w:tcMar>
             <w:vAlign w:val="center"/>
           </w:tcPr>
@@ -18504,8 +18487,8 @@
         <w:pStyle w:val="Heading2"/>
         <w:rPr/>
       </w:pPr>
-      <w:bookmarkStart w:id="66" w:name="_Toc314324436"/>
-      <w:bookmarkStart w:id="67" w:name="_Ref313883387"/>
+      <w:bookmarkStart w:id="66" w:name="_Ref313883387"/>
+      <w:bookmarkStart w:id="67" w:name="_Toc314324436"/>
       <w:bookmarkEnd w:id="66"/>
       <w:bookmarkEnd w:id="67"/>
       <w:r>
@@ -18694,10 +18677,10 @@
         <w:pStyle w:val="Heading3"/>
         <w:rPr/>
       </w:pPr>
-      <w:bookmarkStart w:id="68" w:name="_Ref313542480"/>
-      <w:bookmarkStart w:id="69" w:name="_Ref313542477"/>
-      <w:bookmarkStart w:id="70" w:name="_Ref313541659"/>
-      <w:bookmarkStart w:id="71" w:name="_Ref313541653"/>
+      <w:bookmarkStart w:id="68" w:name="_Ref313541653"/>
+      <w:bookmarkStart w:id="69" w:name="_Ref313541659"/>
+      <w:bookmarkStart w:id="70" w:name="_Ref313542477"/>
+      <w:bookmarkStart w:id="71" w:name="_Ref313542480"/>
       <w:bookmarkEnd w:id="68"/>
       <w:bookmarkEnd w:id="69"/>
       <w:bookmarkEnd w:id="70"/>
@@ -20583,8 +20566,8 @@
           <w:u w:val="none" w:color="7F007F"/>
         </w:rPr>
       </w:pPr>
-      <w:bookmarkStart w:id="75" w:name="_Toc314324437"/>
-      <w:bookmarkStart w:id="76" w:name="_Ref313883389"/>
+      <w:bookmarkStart w:id="75" w:name="_Ref313883389"/>
+      <w:bookmarkStart w:id="76" w:name="_Toc314324437"/>
       <w:bookmarkEnd w:id="75"/>
       <w:bookmarkEnd w:id="76"/>
       <w:r>
@@ -21193,7 +21176,7 @@
       <w:tblPr>
         <w:tblW w:w="8748" w:type="dxa"/>
         <w:jc w:val="left"/>
-        <w:tblInd w:w="660" w:type="dxa"/>
+        <w:tblInd w:w="650" w:type="dxa"/>
         <w:tblBorders>
           <w:top w:val="single" w:sz="16" w:space="0" w:color="00000A"/>
           <w:left w:val="single" w:sz="8" w:space="0" w:color="00000A"/>
@@ -21204,7 +21187,7 @@
         </w:tblBorders>
         <w:tblCellMar>
           <w:top w:w="100" w:type="dxa"/>
-          <w:left w:w="38" w:type="dxa"/>
+          <w:left w:w="28" w:type="dxa"/>
           <w:bottom w:w="0" w:type="dxa"/>
           <w:right w:w="100" w:type="dxa"/>
         </w:tblCellMar>
@@ -21232,7 +21215,7 @@
             </w:tcBorders>
             <w:shd w:color="auto" w:fill="auto" w:val="clear"/>
             <w:tcMar>
-              <w:left w:w="38" w:type="dxa"/>
+              <w:left w:w="28" w:type="dxa"/>
             </w:tcMar>
             <w:vAlign w:val="center"/>
           </w:tcPr>
@@ -21272,7 +21255,7 @@
             </w:tcBorders>
             <w:shd w:color="auto" w:fill="auto" w:val="clear"/>
             <w:tcMar>
-              <w:left w:w="38" w:type="dxa"/>
+              <w:left w:w="28" w:type="dxa"/>
             </w:tcMar>
             <w:vAlign w:val="center"/>
           </w:tcPr>
@@ -21315,7 +21298,7 @@
             </w:tcBorders>
             <w:shd w:color="auto" w:fill="auto" w:val="clear"/>
             <w:tcMar>
-              <w:left w:w="38" w:type="dxa"/>
+              <w:left w:w="28" w:type="dxa"/>
             </w:tcMar>
             <w:vAlign w:val="center"/>
           </w:tcPr>
@@ -21349,7 +21332,7 @@
             </w:tcBorders>
             <w:shd w:color="auto" w:fill="auto" w:val="clear"/>
             <w:tcMar>
-              <w:left w:w="38" w:type="dxa"/>
+              <w:left w:w="28" w:type="dxa"/>
             </w:tcMar>
             <w:vAlign w:val="center"/>
           </w:tcPr>
@@ -21386,7 +21369,7 @@
             </w:tcBorders>
             <w:shd w:color="auto" w:fill="auto" w:val="clear"/>
             <w:tcMar>
-              <w:left w:w="38" w:type="dxa"/>
+              <w:left w:w="28" w:type="dxa"/>
             </w:tcMar>
             <w:vAlign w:val="center"/>
           </w:tcPr>
@@ -21420,7 +21403,7 @@
             </w:tcBorders>
             <w:shd w:color="auto" w:fill="auto" w:val="clear"/>
             <w:tcMar>
-              <w:left w:w="38" w:type="dxa"/>
+              <w:left w:w="28" w:type="dxa"/>
             </w:tcMar>
             <w:vAlign w:val="center"/>
           </w:tcPr>
@@ -21459,7 +21442,7 @@
             </w:tcBorders>
             <w:shd w:color="auto" w:fill="auto" w:val="clear"/>
             <w:tcMar>
-              <w:left w:w="38" w:type="dxa"/>
+              <w:left w:w="28" w:type="dxa"/>
             </w:tcMar>
             <w:vAlign w:val="center"/>
           </w:tcPr>
@@ -21493,7 +21476,7 @@
             </w:tcBorders>
             <w:shd w:color="auto" w:fill="auto" w:val="clear"/>
             <w:tcMar>
-              <w:left w:w="38" w:type="dxa"/>
+              <w:left w:w="28" w:type="dxa"/>
             </w:tcMar>
             <w:vAlign w:val="center"/>
           </w:tcPr>
@@ -21530,7 +21513,7 @@
             </w:tcBorders>
             <w:shd w:color="auto" w:fill="auto" w:val="clear"/>
             <w:tcMar>
-              <w:left w:w="38" w:type="dxa"/>
+              <w:left w:w="28" w:type="dxa"/>
             </w:tcMar>
             <w:vAlign w:val="center"/>
           </w:tcPr>
@@ -21564,7 +21547,7 @@
             </w:tcBorders>
             <w:shd w:color="auto" w:fill="auto" w:val="clear"/>
             <w:tcMar>
-              <w:left w:w="38" w:type="dxa"/>
+              <w:left w:w="28" w:type="dxa"/>
             </w:tcMar>
             <w:vAlign w:val="center"/>
           </w:tcPr>
@@ -21763,7 +21746,7 @@
       <w:tblPr>
         <w:tblW w:w="8748" w:type="dxa"/>
         <w:jc w:val="left"/>
-        <w:tblInd w:w="660" w:type="dxa"/>
+        <w:tblInd w:w="650" w:type="dxa"/>
         <w:tblBorders>
           <w:top w:val="single" w:sz="16" w:space="0" w:color="00000A"/>
           <w:left w:val="single" w:sz="8" w:space="0" w:color="00000A"/>
@@ -21774,7 +21757,7 @@
         </w:tblBorders>
         <w:tblCellMar>
           <w:top w:w="100" w:type="dxa"/>
-          <w:left w:w="38" w:type="dxa"/>
+          <w:left w:w="28" w:type="dxa"/>
           <w:bottom w:w="0" w:type="dxa"/>
           <w:right w:w="100" w:type="dxa"/>
         </w:tblCellMar>
@@ -21802,7 +21785,7 @@
             </w:tcBorders>
             <w:shd w:color="auto" w:fill="auto" w:val="clear"/>
             <w:tcMar>
-              <w:left w:w="38" w:type="dxa"/>
+              <w:left w:w="28" w:type="dxa"/>
             </w:tcMar>
             <w:vAlign w:val="center"/>
           </w:tcPr>
@@ -21842,7 +21825,7 @@
             </w:tcBorders>
             <w:shd w:color="auto" w:fill="auto" w:val="clear"/>
             <w:tcMar>
-              <w:left w:w="38" w:type="dxa"/>
+              <w:left w:w="28" w:type="dxa"/>
             </w:tcMar>
             <w:vAlign w:val="center"/>
           </w:tcPr>
@@ -21885,7 +21868,7 @@
             </w:tcBorders>
             <w:shd w:color="auto" w:fill="auto" w:val="clear"/>
             <w:tcMar>
-              <w:left w:w="38" w:type="dxa"/>
+              <w:left w:w="28" w:type="dxa"/>
             </w:tcMar>
             <w:vAlign w:val="center"/>
           </w:tcPr>
@@ -21919,7 +21902,7 @@
             </w:tcBorders>
             <w:shd w:color="auto" w:fill="auto" w:val="clear"/>
             <w:tcMar>
-              <w:left w:w="38" w:type="dxa"/>
+              <w:left w:w="28" w:type="dxa"/>
             </w:tcMar>
             <w:vAlign w:val="center"/>
           </w:tcPr>
@@ -21956,7 +21939,7 @@
             </w:tcBorders>
             <w:shd w:color="auto" w:fill="auto" w:val="clear"/>
             <w:tcMar>
-              <w:left w:w="38" w:type="dxa"/>
+              <w:left w:w="28" w:type="dxa"/>
             </w:tcMar>
             <w:vAlign w:val="center"/>
           </w:tcPr>
@@ -21990,7 +21973,7 @@
             </w:tcBorders>
             <w:shd w:color="auto" w:fill="auto" w:val="clear"/>
             <w:tcMar>
-              <w:left w:w="38" w:type="dxa"/>
+              <w:left w:w="28" w:type="dxa"/>
             </w:tcMar>
             <w:vAlign w:val="center"/>
           </w:tcPr>
@@ -22027,7 +22010,7 @@
             </w:tcBorders>
             <w:shd w:color="auto" w:fill="auto" w:val="clear"/>
             <w:tcMar>
-              <w:left w:w="38" w:type="dxa"/>
+              <w:left w:w="28" w:type="dxa"/>
             </w:tcMar>
             <w:vAlign w:val="center"/>
           </w:tcPr>
@@ -22061,7 +22044,7 @@
             </w:tcBorders>
             <w:shd w:color="auto" w:fill="auto" w:val="clear"/>
             <w:tcMar>
-              <w:left w:w="38" w:type="dxa"/>
+              <w:left w:w="28" w:type="dxa"/>
             </w:tcMar>
             <w:vAlign w:val="center"/>
           </w:tcPr>
@@ -22098,7 +22081,7 @@
             </w:tcBorders>
             <w:shd w:color="auto" w:fill="auto" w:val="clear"/>
             <w:tcMar>
-              <w:left w:w="38" w:type="dxa"/>
+              <w:left w:w="28" w:type="dxa"/>
             </w:tcMar>
             <w:vAlign w:val="center"/>
           </w:tcPr>
@@ -22132,7 +22115,7 @@
             </w:tcBorders>
             <w:shd w:color="auto" w:fill="auto" w:val="clear"/>
             <w:tcMar>
-              <w:left w:w="38" w:type="dxa"/>
+              <w:left w:w="28" w:type="dxa"/>
             </w:tcMar>
             <w:vAlign w:val="center"/>
           </w:tcPr>
@@ -22177,7 +22160,7 @@
             </w:tcBorders>
             <w:shd w:color="auto" w:fill="auto" w:val="clear"/>
             <w:tcMar>
-              <w:left w:w="38" w:type="dxa"/>
+              <w:left w:w="28" w:type="dxa"/>
             </w:tcMar>
             <w:vAlign w:val="center"/>
           </w:tcPr>
@@ -22211,7 +22194,7 @@
             </w:tcBorders>
             <w:shd w:color="auto" w:fill="auto" w:val="clear"/>
             <w:tcMar>
-              <w:left w:w="38" w:type="dxa"/>
+              <w:left w:w="28" w:type="dxa"/>
             </w:tcMar>
             <w:vAlign w:val="center"/>
           </w:tcPr>
@@ -22248,7 +22231,7 @@
             </w:tcBorders>
             <w:shd w:color="auto" w:fill="auto" w:val="clear"/>
             <w:tcMar>
-              <w:left w:w="38" w:type="dxa"/>
+              <w:left w:w="28" w:type="dxa"/>
             </w:tcMar>
             <w:vAlign w:val="center"/>
           </w:tcPr>
@@ -22282,7 +22265,7 @@
             </w:tcBorders>
             <w:shd w:color="auto" w:fill="auto" w:val="clear"/>
             <w:tcMar>
-              <w:left w:w="38" w:type="dxa"/>
+              <w:left w:w="28" w:type="dxa"/>
             </w:tcMar>
             <w:vAlign w:val="center"/>
           </w:tcPr>
@@ -22685,7 +22668,7 @@
       <w:tblPr>
         <w:tblW w:w="8748" w:type="dxa"/>
         <w:jc w:val="left"/>
-        <w:tblInd w:w="660" w:type="dxa"/>
+        <w:tblInd w:w="650" w:type="dxa"/>
         <w:tblBorders>
           <w:top w:val="single" w:sz="16" w:space="0" w:color="00000A"/>
           <w:left w:val="single" w:sz="8" w:space="0" w:color="00000A"/>
@@ -22696,7 +22679,7 @@
         </w:tblBorders>
         <w:tblCellMar>
           <w:top w:w="100" w:type="dxa"/>
-          <w:left w:w="38" w:type="dxa"/>
+          <w:left w:w="28" w:type="dxa"/>
           <w:bottom w:w="0" w:type="dxa"/>
           <w:right w:w="100" w:type="dxa"/>
         </w:tblCellMar>
@@ -22724,7 +22707,7 @@
             </w:tcBorders>
             <w:shd w:color="auto" w:fill="auto" w:val="clear"/>
             <w:tcMar>
-              <w:left w:w="38" w:type="dxa"/>
+              <w:left w:w="28" w:type="dxa"/>
             </w:tcMar>
             <w:vAlign w:val="center"/>
           </w:tcPr>
@@ -22764,7 +22747,7 @@
             </w:tcBorders>
             <w:shd w:color="auto" w:fill="auto" w:val="clear"/>
             <w:tcMar>
-              <w:left w:w="38" w:type="dxa"/>
+              <w:left w:w="28" w:type="dxa"/>
             </w:tcMar>
             <w:vAlign w:val="center"/>
           </w:tcPr>
@@ -22807,7 +22790,7 @@
             </w:tcBorders>
             <w:shd w:color="auto" w:fill="auto" w:val="clear"/>
             <w:tcMar>
-              <w:left w:w="38" w:type="dxa"/>
+              <w:left w:w="28" w:type="dxa"/>
             </w:tcMar>
             <w:vAlign w:val="center"/>
           </w:tcPr>
@@ -22841,7 +22824,7 @@
             </w:tcBorders>
             <w:shd w:color="auto" w:fill="auto" w:val="clear"/>
             <w:tcMar>
-              <w:left w:w="38" w:type="dxa"/>
+              <w:left w:w="28" w:type="dxa"/>
             </w:tcMar>
             <w:vAlign w:val="center"/>
           </w:tcPr>
@@ -22880,7 +22863,7 @@
             </w:tcBorders>
             <w:shd w:color="auto" w:fill="auto" w:val="clear"/>
             <w:tcMar>
-              <w:left w:w="38" w:type="dxa"/>
+              <w:left w:w="28" w:type="dxa"/>
             </w:tcMar>
             <w:vAlign w:val="center"/>
           </w:tcPr>
@@ -22914,7 +22897,7 @@
             </w:tcBorders>
             <w:shd w:color="auto" w:fill="auto" w:val="clear"/>
             <w:tcMar>
-              <w:left w:w="38" w:type="dxa"/>
+              <w:left w:w="28" w:type="dxa"/>
             </w:tcMar>
             <w:vAlign w:val="center"/>
           </w:tcPr>
@@ -22951,7 +22934,7 @@
             </w:tcBorders>
             <w:shd w:color="auto" w:fill="auto" w:val="clear"/>
             <w:tcMar>
-              <w:left w:w="38" w:type="dxa"/>
+              <w:left w:w="28" w:type="dxa"/>
             </w:tcMar>
             <w:vAlign w:val="center"/>
           </w:tcPr>
@@ -22985,7 +22968,7 @@
             </w:tcBorders>
             <w:shd w:color="auto" w:fill="auto" w:val="clear"/>
             <w:tcMar>
-              <w:left w:w="38" w:type="dxa"/>
+              <w:left w:w="28" w:type="dxa"/>
             </w:tcMar>
             <w:vAlign w:val="center"/>
           </w:tcPr>
@@ -23022,7 +23005,7 @@
             </w:tcBorders>
             <w:shd w:color="auto" w:fill="auto" w:val="clear"/>
             <w:tcMar>
-              <w:left w:w="38" w:type="dxa"/>
+              <w:left w:w="28" w:type="dxa"/>
             </w:tcMar>
             <w:vAlign w:val="center"/>
           </w:tcPr>
@@ -23056,7 +23039,7 @@
             </w:tcBorders>
             <w:shd w:color="auto" w:fill="auto" w:val="clear"/>
             <w:tcMar>
-              <w:left w:w="38" w:type="dxa"/>
+              <w:left w:w="28" w:type="dxa"/>
             </w:tcMar>
             <w:vAlign w:val="center"/>
           </w:tcPr>
@@ -23554,7 +23537,7 @@
       <w:tblPr>
         <w:tblW w:w="9558" w:type="dxa"/>
         <w:jc w:val="left"/>
-        <w:tblInd w:w="-59" w:type="dxa"/>
+        <w:tblInd w:w="-69" w:type="dxa"/>
         <w:tblBorders>
           <w:top w:val="single" w:sz="8" w:space="0" w:color="BFBFBF"/>
           <w:left w:val="single" w:sz="8" w:space="0" w:color="BFBFBF"/>
@@ -23565,7 +23548,7 @@
         </w:tblBorders>
         <w:tblCellMar>
           <w:top w:w="100" w:type="dxa"/>
-          <w:left w:w="47" w:type="dxa"/>
+          <w:left w:w="37" w:type="dxa"/>
           <w:bottom w:w="0" w:type="dxa"/>
           <w:right w:w="100" w:type="dxa"/>
         </w:tblCellMar>
@@ -23589,7 +23572,7 @@
             </w:tcBorders>
             <w:shd w:color="auto" w:fill="CCCCCC" w:val="clear"/>
             <w:tcMar>
-              <w:left w:w="47" w:type="dxa"/>
+              <w:left w:w="37" w:type="dxa"/>
             </w:tcMar>
             <w:vAlign w:val="center"/>
           </w:tcPr>
@@ -24577,8 +24560,8 @@
           <w:u w:val="none" w:color="7F007F"/>
         </w:rPr>
       </w:pPr>
-      <w:bookmarkStart w:id="87" w:name="_Toc314324438"/>
-      <w:bookmarkStart w:id="88" w:name="_Ref313883392"/>
+      <w:bookmarkStart w:id="87" w:name="_Ref313883392"/>
+      <w:bookmarkStart w:id="88" w:name="_Toc314324438"/>
       <w:bookmarkEnd w:id="87"/>
       <w:bookmarkEnd w:id="88"/>
       <w:r>
@@ -25346,7 +25329,7 @@
       <w:tblPr>
         <w:tblW w:w="8748" w:type="dxa"/>
         <w:jc w:val="left"/>
-        <w:tblInd w:w="-59" w:type="dxa"/>
+        <w:tblInd w:w="-69" w:type="dxa"/>
         <w:tblBorders>
           <w:top w:val="single" w:sz="8" w:space="0" w:color="BFBFBF"/>
           <w:left w:val="single" w:sz="8" w:space="0" w:color="BFBFBF"/>
@@ -25357,7 +25340,7 @@
         </w:tblBorders>
         <w:tblCellMar>
           <w:top w:w="100" w:type="dxa"/>
-          <w:left w:w="47" w:type="dxa"/>
+          <w:left w:w="37" w:type="dxa"/>
           <w:bottom w:w="0" w:type="dxa"/>
           <w:right w:w="100" w:type="dxa"/>
         </w:tblCellMar>
@@ -25381,7 +25364,7 @@
             </w:tcBorders>
             <w:shd w:color="auto" w:fill="CCCCCC" w:val="clear"/>
             <w:tcMar>
-              <w:left w:w="47" w:type="dxa"/>
+              <w:left w:w="37" w:type="dxa"/>
             </w:tcMar>
             <w:vAlign w:val="center"/>
           </w:tcPr>
@@ -25931,8 +25914,8 @@
           <w:u w:val="none" w:color="7F007F"/>
         </w:rPr>
       </w:pPr>
-      <w:bookmarkStart w:id="90" w:name="_Toc314324440"/>
-      <w:bookmarkStart w:id="91" w:name="_Ref313714792"/>
+      <w:bookmarkStart w:id="90" w:name="_Ref313714792"/>
+      <w:bookmarkStart w:id="91" w:name="_Toc314324440"/>
       <w:bookmarkEnd w:id="90"/>
       <w:bookmarkEnd w:id="91"/>
       <w:r>
@@ -26155,8 +26138,8 @@
         <w:pStyle w:val="Heading3"/>
         <w:rPr/>
       </w:pPr>
-      <w:bookmarkStart w:id="92" w:name="_Ref313720190"/>
-      <w:bookmarkStart w:id="93" w:name="_Ref314146122"/>
+      <w:bookmarkStart w:id="92" w:name="_Ref314146122"/>
+      <w:bookmarkStart w:id="93" w:name="_Ref313720190"/>
       <w:bookmarkEnd w:id="92"/>
       <w:bookmarkEnd w:id="93"/>
       <w:r>
@@ -26905,10 +26888,10 @@
           <w:u w:val="none" w:color="7F007F"/>
         </w:rPr>
       </w:pPr>
-      <w:bookmarkStart w:id="95" w:name="_Ref313540765"/>
-      <w:bookmarkStart w:id="96" w:name="_Ref313718784"/>
-      <w:bookmarkStart w:id="97" w:name="_Toc314324441"/>
-      <w:bookmarkStart w:id="98" w:name="_Ref314146095"/>
+      <w:bookmarkStart w:id="95" w:name="_Ref314146095"/>
+      <w:bookmarkStart w:id="96" w:name="_Toc314324441"/>
+      <w:bookmarkStart w:id="97" w:name="_Ref313718784"/>
+      <w:bookmarkStart w:id="98" w:name="_Ref313540765"/>
       <w:bookmarkEnd w:id="95"/>
       <w:bookmarkEnd w:id="96"/>
       <w:bookmarkEnd w:id="97"/>
@@ -26924,7 +26907,7 @@
       <w:tblPr>
         <w:tblW w:w="8748" w:type="dxa"/>
         <w:jc w:val="left"/>
-        <w:tblInd w:w="-59" w:type="dxa"/>
+        <w:tblInd w:w="-69" w:type="dxa"/>
         <w:tblBorders>
           <w:top w:val="single" w:sz="8" w:space="0" w:color="BFBFBF"/>
           <w:left w:val="single" w:sz="8" w:space="0" w:color="BFBFBF"/>
@@ -26935,7 +26918,7 @@
         </w:tblBorders>
         <w:tblCellMar>
           <w:top w:w="100" w:type="dxa"/>
-          <w:left w:w="47" w:type="dxa"/>
+          <w:left w:w="37" w:type="dxa"/>
           <w:bottom w:w="0" w:type="dxa"/>
           <w:right w:w="100" w:type="dxa"/>
         </w:tblCellMar>
@@ -26959,7 +26942,7 @@
             </w:tcBorders>
             <w:shd w:color="auto" w:fill="CCCCCC" w:val="clear"/>
             <w:tcMar>
-              <w:left w:w="47" w:type="dxa"/>
+              <w:left w:w="37" w:type="dxa"/>
             </w:tcMar>
             <w:vAlign w:val="center"/>
           </w:tcPr>
@@ -27173,7 +27156,7 @@
       <w:tblPr>
         <w:tblW w:w="9468" w:type="dxa"/>
         <w:jc w:val="left"/>
-        <w:tblInd w:w="-59" w:type="dxa"/>
+        <w:tblInd w:w="-69" w:type="dxa"/>
         <w:tblBorders>
           <w:top w:val="single" w:sz="8" w:space="0" w:color="BFBFBF"/>
           <w:left w:val="single" w:sz="8" w:space="0" w:color="BFBFBF"/>
@@ -27184,7 +27167,7 @@
         </w:tblBorders>
         <w:tblCellMar>
           <w:top w:w="100" w:type="dxa"/>
-          <w:left w:w="47" w:type="dxa"/>
+          <w:left w:w="37" w:type="dxa"/>
           <w:bottom w:w="0" w:type="dxa"/>
           <w:right w:w="100" w:type="dxa"/>
         </w:tblCellMar>
@@ -27208,7 +27191,7 @@
             </w:tcBorders>
             <w:shd w:color="auto" w:fill="CCCCCC" w:val="clear"/>
             <w:tcMar>
-              <w:left w:w="47" w:type="dxa"/>
+              <w:left w:w="37" w:type="dxa"/>
             </w:tcMar>
             <w:vAlign w:val="center"/>
           </w:tcPr>
@@ -27304,7 +27287,7 @@
       <w:tblPr>
         <w:tblW w:w="9468" w:type="dxa"/>
         <w:jc w:val="left"/>
-        <w:tblInd w:w="-59" w:type="dxa"/>
+        <w:tblInd w:w="-69" w:type="dxa"/>
         <w:tblBorders>
           <w:top w:val="single" w:sz="8" w:space="0" w:color="BFBFBF"/>
           <w:left w:val="single" w:sz="8" w:space="0" w:color="BFBFBF"/>
@@ -27315,7 +27298,7 @@
         </w:tblBorders>
         <w:tblCellMar>
           <w:top w:w="100" w:type="dxa"/>
-          <w:left w:w="47" w:type="dxa"/>
+          <w:left w:w="37" w:type="dxa"/>
           <w:bottom w:w="0" w:type="dxa"/>
           <w:right w:w="100" w:type="dxa"/>
         </w:tblCellMar>
@@ -27339,7 +27322,7 @@
             </w:tcBorders>
             <w:shd w:color="auto" w:fill="CCCCCC" w:val="clear"/>
             <w:tcMar>
-              <w:left w:w="47" w:type="dxa"/>
+              <w:left w:w="37" w:type="dxa"/>
             </w:tcMar>
             <w:vAlign w:val="center"/>
           </w:tcPr>
@@ -28749,7 +28732,12 @@
     <w:p>
       <w:r>
         <w:rPr/>
-        <w:t>The picture for this step doesn’t reflect what is shown on the screen in the VM.XXXXXXX</w:t>
+        <w:t>The picture for this step doesn’t reflect what is shown on the screen in the VM.XXXXXXXX</w:t>
+      </w:r>
+    </w:p>
+    <w:p>
+      <w:r>
+        <w:rPr/>
       </w:r>
     </w:p>
     <w:p>
@@ -28830,6 +28818,11 @@
         <w:rPr/>
       </w:r>
     </w:p>
+    <w:p>
+      <w:r>
+        <w:rPr/>
+      </w:r>
+    </w:p>
   </w:comment>
   <w:comment w:id="2" w:author="kaaron" w:date="2016-02-01T15:00:00Z" w:initials="ka">
     <w:p>
@@ -28868,6 +28861,11 @@
         <w:rPr/>
       </w:r>
     </w:p>
+    <w:p>
+      <w:r>
+        <w:rPr/>
+      </w:r>
+    </w:p>
   </w:comment>
   <w:comment w:id="3" w:author="kaaron" w:date="2016-02-01T14:56:00Z" w:initials="ka">
     <w:p>
@@ -28916,12 +28914,22 @@
         <w:rPr/>
       </w:r>
     </w:p>
+    <w:p>
+      <w:r>
+        <w:rPr/>
+      </w:r>
+    </w:p>
   </w:comment>
   <w:comment w:id="4" w:author="kaaron" w:date="2016-01-29T16:06:00Z" w:initials="ka">
     <w:p>
       <w:r>
         <w:rPr/>
         <w:t>We should let the customer know this is not the recommended way to setup users.</w:t>
+      </w:r>
+    </w:p>
+    <w:p>
+      <w:r>
+        <w:rPr/>
       </w:r>
     </w:p>
     <w:p>
@@ -29000,7 +29008,7 @@
       <w:fldChar w:fldCharType="separate"/>
     </w:r>
     <w:r>
-      <w:t>15</w:t>
+      <w:t>66</w:t>
     </w:r>
     <w:r>
       <w:fldChar w:fldCharType="end"/>
@@ -36242,6 +36250,37 @@
       <w:rFonts w:cs="Wingdings"/>
     </w:rPr>
   </w:style>
+  <w:style w:type="character" w:styleId="ListLabel28">
+    <w:name w:val="ListLabel 28"/>
+    <w:qFormat/>
+    <w:rPr>
+      <w:rFonts w:cs="Arial"/>
+    </w:rPr>
+  </w:style>
+  <w:style w:type="character" w:styleId="ListLabel29">
+    <w:name w:val="ListLabel 29"/>
+    <w:qFormat/>
+    <w:rPr>
+      <w:rFonts w:cs="Symbol"/>
+      <w:b/>
+      <w:sz w:val="21"/>
+    </w:rPr>
+  </w:style>
+  <w:style w:type="character" w:styleId="ListLabel30">
+    <w:name w:val="ListLabel 30"/>
+    <w:qFormat/>
+    <w:rPr>
+      <w:rFonts w:cs="Courier New"/>
+      <w:sz w:val="21"/>
+    </w:rPr>
+  </w:style>
+  <w:style w:type="character" w:styleId="ListLabel31">
+    <w:name w:val="ListLabel 31"/>
+    <w:qFormat/>
+    <w:rPr>
+      <w:rFonts w:cs="Wingdings"/>
+    </w:rPr>
+  </w:style>
   <w:style w:type="paragraph" w:styleId="Heading" w:customStyle="1">
     <w:name w:val="Heading"/>
     <w:basedOn w:val="Normal"/>
@@ -36282,6 +36321,7 @@
     <w:pPr>
       <w:suppressLineNumbers/>
       <w:spacing w:before="120" w:after="120"/>
+      <w:contextualSpacing/>
     </w:pPr>
     <w:rPr>
       <w:rFonts w:cs="Mangal"/>

--- a/IC16-Lab-CCD-2434.docx
+++ b/IC16-Lab-CCD-2434.docx
@@ -2221,7 +2221,7 @@
       <w:tblPr>
         <w:tblW w:w="8640" w:type="dxa"/>
         <w:jc w:val="left"/>
-        <w:tblInd w:w="758" w:type="dxa"/>
+        <w:tblInd w:w="738" w:type="dxa"/>
         <w:tblBorders>
           <w:top w:val="single" w:sz="8" w:space="0" w:color="BFBFBF"/>
           <w:left w:val="single" w:sz="8" w:space="0" w:color="BFBFBF"/>
@@ -2232,7 +2232,7 @@
         </w:tblBorders>
         <w:tblCellMar>
           <w:top w:w="100" w:type="dxa"/>
-          <w:left w:w="37" w:type="dxa"/>
+          <w:left w:w="17" w:type="dxa"/>
           <w:bottom w:w="0" w:type="dxa"/>
           <w:right w:w="100" w:type="dxa"/>
         </w:tblCellMar>
@@ -2256,7 +2256,7 @@
             </w:tcBorders>
             <w:shd w:color="auto" w:fill="CCCCCC" w:val="clear"/>
             <w:tcMar>
-              <w:left w:w="37" w:type="dxa"/>
+              <w:left w:w="17" w:type="dxa"/>
             </w:tcMar>
             <w:vAlign w:val="center"/>
           </w:tcPr>
@@ -3722,191 +3722,6 @@
     </w:p>
     <w:p>
       <w:pPr>
-        <w:pStyle w:val="Heading3"/>
-        <w:numPr>
-          <w:ilvl w:val="0"/>
-          <w:numId w:val="5"/>
-        </w:numPr>
-        <w:rPr/>
-      </w:pPr>
-      <w:r>
-        <w:rPr/>
-      </w:r>
-    </w:p>
-    <w:p>
-      <w:pPr>
-        <w:pStyle w:val="Heading3"/>
-        <w:numPr>
-          <w:ilvl w:val="0"/>
-          <w:numId w:val="5"/>
-        </w:numPr>
-        <w:pPrChange w:id="0" w:author="kapoor" w:date="2016-02-11T20:55:00Z"/>
-        <w:rPr/>
-      </w:pPr>
-      <w:r>
-        <w:rPr/>
-        <w:t xml:space="preserve">Create a </w:t>
-      </w:r>
-      <w:r>
-        <w:rPr>
-          <w:b/>
-        </w:rPr>
-        <w:t>dworks</w:t>
-      </w:r>
-      <w:r>
-        <w:rPr/>
-        <w:t xml:space="preserve"> folder in JBoss server by c</w:t>
-      </w:r>
-      <w:del w:id="4" w:author="kaaron" w:date="2016-01-29T13:19:00Z">
-        <w:r>
-          <w:rPr/>
-          <w:delText>C</w:delText>
-        </w:r>
-      </w:del>
-      <w:r>
-        <w:rPr/>
-        <w:t>op</w:t>
-      </w:r>
-      <w:ins w:id="5" w:author="kaaron" w:date="2016-01-29T13:19:00Z">
-        <w:r>
-          <w:rPr/>
-          <w:t>ying</w:t>
-        </w:r>
-      </w:ins>
-      <w:ins w:id="6" w:author="kaaron" w:date="2016-02-02T09:31:00Z">
-        <w:r>
-          <w:rPr/>
-          <w:t xml:space="preserve"> the</w:t>
-        </w:r>
-      </w:ins>
-      <w:del w:id="7" w:author="kaaron" w:date="2016-01-29T13:19:00Z">
-        <w:r>
-          <w:rPr/>
-          <w:delText>y</w:delText>
-        </w:r>
-      </w:del>
-      <w:r>
-        <w:rPr>
-          <w:b/>
-        </w:rPr>
-        <w:t xml:space="preserve"> &lt;JBOSS_HOME</w:t>
-      </w:r>
-      <w:r>
-        <w:rPr/>
-        <w:t>&gt;/server/default</w:t>
-      </w:r>
-      <w:r>
-        <w:rPr>
-          <w:b/>
-        </w:rPr>
-        <w:t xml:space="preserve"> </w:t>
-      </w:r>
-      <w:ins w:id="8" w:author="kaaron" w:date="2016-02-02T09:31:00Z">
-        <w:r>
-          <w:rPr/>
-          <w:t>folder</w:t>
-        </w:r>
-      </w:ins>
-      <w:ins w:id="9" w:author="kaaron" w:date="2016-02-02T09:31:00Z">
-        <w:r>
-          <w:rPr>
-            <w:b/>
-          </w:rPr>
-          <w:t xml:space="preserve"> </w:t>
-        </w:r>
-      </w:ins>
-      <w:ins w:id="10" w:author="kaaron" w:date="2016-01-29T13:19:00Z">
-        <w:r>
-          <w:rPr/>
-          <w:t xml:space="preserve">and pasting </w:t>
-        </w:r>
-      </w:ins>
-      <w:ins w:id="11" w:author="kaaron" w:date="2016-01-29T13:20:00Z">
-        <w:r>
-          <w:rPr/>
-          <w:t>i</w:t>
-        </w:r>
-      </w:ins>
-      <w:ins w:id="12" w:author="kaaron" w:date="2016-01-29T13:19:00Z">
-        <w:r>
-          <w:rPr/>
-          <w:t>t as</w:t>
-        </w:r>
-      </w:ins>
-      <w:del w:id="13" w:author="kaaron" w:date="2016-01-29T13:19:00Z">
-        <w:r>
-          <w:rPr/>
-          <w:delText>to a</w:delText>
-        </w:r>
-      </w:del>
-      <w:r>
-        <w:rPr/>
-        <w:t xml:space="preserve"> </w:t>
-      </w:r>
-      <w:r>
-        <w:rPr>
-          <w:b/>
-        </w:rPr>
-        <w:t>&lt;JBOSS_HOME</w:t>
-      </w:r>
-      <w:r>
-        <w:rPr/>
-        <w:t>&gt;/server/dworks</w:t>
-      </w:r>
-      <w:del w:id="14" w:author="kaaron" w:date="2016-02-02T09:31:00Z">
-        <w:r>
-          <w:rPr/>
-          <w:delText xml:space="preserve"> folder</w:delText>
-        </w:r>
-      </w:del>
-      <w:r>
-        <w:rPr/>
-        <w:t>.</w:t>
-      </w:r>
-      <w:ins w:id="15" w:author="kaaron" w:date="2016-02-02T09:31:00Z">
-        <w:r>
-          <w:rPr/>
-          <w:t xml:space="preserve"> This will create the dworks folder with </w:t>
-        </w:r>
-      </w:ins>
-      <w:r>
-        <w:rPr/>
-        <w:t>all the configuration</w:t>
-      </w:r>
-      <w:ins w:id="16" w:author="kaaron" w:date="2016-02-02T09:31:00Z">
-        <w:r>
-          <w:rPr/>
-          <w:t xml:space="preserve"> from the </w:t>
-        </w:r>
-      </w:ins>
-      <w:ins w:id="17" w:author="kaaron" w:date="2016-02-02T09:32:00Z">
-        <w:r>
-          <w:rPr/>
-          <w:t>default</w:t>
-        </w:r>
-      </w:ins>
-      <w:ins w:id="18" w:author="kaaron" w:date="2016-02-02T09:31:00Z">
-        <w:r>
-          <w:rPr/>
-          <w:t xml:space="preserve"> server.</w:t>
-        </w:r>
-      </w:ins>
-      <w:r>
-        <w:rPr/>
-        <w:t xml:space="preserve"> </w:t>
-      </w:r>
-    </w:p>
-    <w:p>
-      <w:pPr>
-        <w:pStyle w:val="Normal"/>
-        <w:rPr/>
-      </w:pPr>
-      <w:r>
-        <w:rPr/>
-      </w:r>
-    </w:p>
-    <w:p>
-      <w:pPr>
         <w:pStyle w:val="Normal"/>
         <w:pPrChange w:id="0" w:author="kapoor" w:date="2016-02-07T19:41:00Z">
           <w:pPr>
@@ -3919,13 +3734,13 @@
         <w:rPr/>
         <w:t xml:space="preserve">JBoss will need the mysql jdbc driver. </w:t>
       </w:r>
-      <w:ins w:id="19" w:author="kaaron" w:date="2016-01-29T13:20:00Z">
+      <w:ins w:id="4" w:author="kaaron" w:date="2016-01-29T13:20:00Z">
         <w:r>
           <w:rPr/>
           <w:t xml:space="preserve">Copy the java jdbc connector, named </w:t>
         </w:r>
       </w:ins>
-      <w:ins w:id="20" w:author="kaaron" w:date="2016-01-29T13:20:00Z">
+      <w:ins w:id="5" w:author="kaaron" w:date="2016-01-29T13:20:00Z">
         <w:r>
           <w:rPr>
             <w:i/>
@@ -3933,13 +3748,13 @@
           <w:t>mysql-connector-java-5.1.38-bin.jar</w:t>
         </w:r>
       </w:ins>
-      <w:ins w:id="21" w:author="kaaron" w:date="2016-01-29T13:20:00Z">
+      <w:ins w:id="6" w:author="kaaron" w:date="2016-01-29T13:20:00Z">
         <w:r>
           <w:rPr/>
           <w:t xml:space="preserve">, from </w:t>
         </w:r>
       </w:ins>
-      <w:del w:id="22" w:author="kapoor" w:date="2016-02-08T23:01:00Z">
+      <w:del w:id="7" w:author="kapoor" w:date="2016-02-08T23:01:00Z">
         <w:r>
           <w:rPr/>
           <w:delText>C:\Software</w:delText>
@@ -3947,7 +3762,7 @@
       </w:del>
       <w:r>
         <w:rPr/>
-        <w:t xml:space="preserve">&lt;CLONED_DIR&gt;\ mysql-connector-java-5.1.38\. Copy this jar file tointo &lt;JBOSS_HOME&gt;/server/dworks/lib. </w:t>
+        <w:t xml:space="preserve">&lt;CLONED_DIR&gt;\ mysql-connector-java-5.1.38\. Copy this jar file tointo &lt;JBOSS_HOME&gt;/server/default/lib. </w:t>
       </w:r>
     </w:p>
     <w:p>
@@ -3959,47 +3774,57 @@
         <w:rPr/>
         <w:t xml:space="preserve">Also, copy mysql-ds.xml file </w:t>
       </w:r>
-      <w:ins w:id="23" w:author="kaaron" w:date="2016-01-29T13:20:00Z">
+      <w:ins w:id="8" w:author="kaaron" w:date="2016-01-29T13:20:00Z">
         <w:r>
           <w:rPr/>
           <w:t xml:space="preserve">from </w:t>
         </w:r>
       </w:ins>
-      <w:del w:id="24" w:author="kapoor" w:date="2016-02-08T23:01:00Z">
+      <w:del w:id="9" w:author="kapoor" w:date="2016-02-08T23:01:00Z">
         <w:r>
           <w:rPr/>
           <w:delText>C:\Software</w:delText>
         </w:r>
       </w:del>
-      <w:ins w:id="25" w:author="kapoor" w:date="2016-02-08T23:01:00Z">
+      <w:ins w:id="10" w:author="kapoor" w:date="2016-02-08T23:01:00Z">
         <w:r>
           <w:rPr/>
           <w:t>&lt;CLONED_DIR&gt;</w:t>
         </w:r>
       </w:ins>
-      <w:del w:id="26" w:author="kapoor" w:date="2016-02-08T23:01:00Z">
+      <w:del w:id="11" w:author="kapoor" w:date="2016-02-08T23:01:00Z">
         <w:r>
           <w:rPr/>
           <w:delText>\ mysql-connector-java-5.1.38\. Copy this jar file to</w:delText>
         </w:r>
       </w:del>
-      <w:ins w:id="27" w:author="kapoor" w:date="2016-02-08T23:01:00Z">
+      <w:ins w:id="12" w:author="kapoor" w:date="2016-02-08T23:01:00Z">
         <w:r>
           <w:rPr/>
           <w:t>into</w:t>
         </w:r>
       </w:ins>
-      <w:ins w:id="28" w:author="kaaron" w:date="2016-01-29T13:20:00Z">
+      <w:ins w:id="13" w:author="kaaron" w:date="2016-01-29T13:20:00Z">
         <w:r>
           <w:rPr/>
-          <w:t xml:space="preserve"> &lt;JBOSS_HOME&gt;/server/dworks/</w:t>
+          <w:t xml:space="preserve"> &lt;JBOSS_HOME&gt;/server/</w:t>
         </w:r>
       </w:ins>
       <w:r>
         <w:rPr/>
+        <w:t>default</w:t>
+      </w:r>
+      <w:ins w:id="14" w:author="kaaron" w:date="2016-01-29T13:20:00Z">
+        <w:r>
+          <w:rPr/>
+          <w:t>/</w:t>
+        </w:r>
+      </w:ins>
+      <w:r>
+        <w:rPr/>
         <w:t>deploy</w:t>
       </w:r>
-      <w:ins w:id="29" w:author="kaaron" w:date="2016-01-29T13:20:00Z">
+      <w:ins w:id="15" w:author="kaaron" w:date="2016-01-29T13:20:00Z">
         <w:r>
           <w:rPr/>
           <w:t>.</w:t>
@@ -4175,107 +4000,6 @@
     <w:p>
       <w:pPr>
         <w:pStyle w:val="Normal"/>
-        <w:pPrChange w:id="0" w:author="kapoor" w:date="2016-02-07T19:41:00Z">
-          <w:pPr>
-            <w:ind w:left="720" w:hanging="360"/>
-          </w:pPr>
-        </w:pPrChange>
-        <w:rPr>
-          <w:rFonts w:cs="Arial"/>
-          <w:b/>
-          <w:b/>
-          <w:color w:val="292929"/>
-          <w:del w:id="31" w:author="kapoor" w:date="2016-02-07T19:41:00Z"/>
-          <w:szCs w:val="22"/>
-        </w:rPr>
-      </w:pPr>
-      <w:r>
-        <w:rPr>
-          <w:rFonts w:cs="Arial"/>
-          <w:color w:val="292929"/>
-          <w:szCs w:val="22"/>
-        </w:rPr>
-        <w:t xml:space="preserve">JBoss Tools are installed in Eclipse in the VM. </w:t>
-      </w:r>
-      <w:r>
-        <w:rPr/>
-        <w:t xml:space="preserve">Next, create </w:t>
-      </w:r>
-      <w:del w:id="30" w:author="kaaron" w:date="2016-01-29T13:20:00Z">
-        <w:r>
-          <w:rPr/>
-          <w:delText xml:space="preserve">Copy the </w:delText>
-        </w:r>
-      </w:del>
-      <w:r>
-        <w:rPr>
-          <w:b/>
-        </w:rPr>
-        <w:t>&lt;JBOSS_CONFIG&gt;/dworks folder into &lt;JBOSS_HOME&gt;/server folder and merge the dworks folder. This will add the following files to the dworks configuration:</w:t>
-      </w:r>
-    </w:p>
-    <w:p>
-      <w:pPr>
-        <w:pStyle w:val="Normal"/>
-        <w:rPr>
-          <w:rFonts w:cs="Arial"/>
-          <w:b/>
-          <w:b/>
-          <w:color w:val="292929"/>
-          <w:del w:id="33" w:author="kapoor" w:date="2016-02-07T19:42:00Z"/>
-          <w:szCs w:val="22"/>
-        </w:rPr>
-      </w:pPr>
-      <w:del w:id="32" w:author="kaaron" w:date="2016-01-29T13:20:00Z">
-        <w:r>
-          <w:rPr/>
-          <w:delText>deploy/Derby-ds.xml : Derby datasource configuration in JBoss</w:delText>
-        </w:r>
-      </w:del>
-    </w:p>
-    <w:p>
-      <w:pPr>
-        <w:pStyle w:val="Normal"/>
-        <w:rPr>
-          <w:rFonts w:cs="Arial"/>
-          <w:b/>
-          <w:b/>
-          <w:color w:val="292929"/>
-          <w:del w:id="35" w:author="kapoor" w:date="2016-02-07T19:41:00Z"/>
-          <w:szCs w:val="22"/>
-        </w:rPr>
-      </w:pPr>
-      <w:del w:id="34" w:author="kaaron" w:date="2016-01-29T13:20:00Z">
-        <w:r>
-          <w:rPr>
-            <w:b/>
-          </w:rPr>
-          <w:delText>deploy/DocumentManager.ear :  Application EAR file that is deployed to JBoss</w:delText>
-        </w:r>
-      </w:del>
-    </w:p>
-    <w:p>
-      <w:pPr>
-        <w:pStyle w:val="Normal"/>
-        <w:rPr>
-          <w:rFonts w:cs="Arial"/>
-          <w:b/>
-          <w:b/>
-          <w:color w:val="292929"/>
-          <w:del w:id="37" w:author="kapoor" w:date="2016-02-07T19:41:00Z"/>
-          <w:szCs w:val="22"/>
-        </w:rPr>
-      </w:pPr>
-      <w:del w:id="36" w:author="kaaron" w:date="2016-01-29T13:20:00Z">
-        <w:r>
-          <w:rPr/>
-          <w:delText>lib/derby.jar and lib/derbyclient.jar : Derby database drivers</w:delText>
-        </w:r>
-      </w:del>
-    </w:p>
-    <w:p>
-      <w:pPr>
-        <w:pStyle w:val="Normal"/>
         <w:pPrChange w:id="0" w:author="kapoor" w:date="2016-02-07T19:42:00Z">
           <w:pPr>
             <w:ind w:hanging="360"/>
@@ -4284,23 +4008,13 @@
         </w:pPrChange>
         <w:rPr/>
       </w:pPr>
-      <w:del w:id="38" w:author="kaaron" w:date="2016-02-02T09:33:00Z">
-        <w:r>
-          <w:rPr>
-            <w:rFonts w:cs="Arial"/>
-            <w:color w:val="292929"/>
-            <w:szCs w:val="22"/>
-          </w:rPr>
-          <w:delText xml:space="preserve">Create </w:delText>
-        </w:r>
-      </w:del>
       <w:r>
         <w:rPr>
           <w:rFonts w:cs="Arial"/>
           <w:color w:val="292929"/>
           <w:szCs w:val="22"/>
         </w:rPr>
-        <w:t>a JBoss 5.1 Server in Eclipse:</w:t>
+        <w:t>Create JBoss 5.1 Server in Eclipse:</w:t>
       </w:r>
     </w:p>
     <w:p>
@@ -4322,7 +4036,7 @@
           <w:b/>
           <w:b/>
           <w:color w:val="292929"/>
-          <w:ins w:id="40" w:author="kaaron" w:date="2016-02-02T09:34:00Z"/>
+          <w:ins w:id="17" w:author="kaaron" w:date="2016-02-02T09:34:00Z"/>
           <w:szCs w:val="22"/>
         </w:rPr>
       </w:pPr>
@@ -4334,7 +4048,7 @@
         </w:rPr>
         <w:t xml:space="preserve">In Eclipse, go to </w:t>
       </w:r>
-      <w:del w:id="39" w:author="kapoor" w:date="2016-02-08T23:06:00Z">
+      <w:del w:id="16" w:author="kapoor" w:date="2016-02-08T23:06:00Z">
         <w:r>
           <w:rPr>
             <w:rFonts w:cs="Arial"/>
@@ -4392,27 +4106,17 @@
           <w:b/>
           <w:b/>
           <w:color w:val="292929"/>
-          <w:ins w:id="42" w:author="kaaron" w:date="2016-02-02T09:34:00Z"/>
+          <w:ins w:id="18" w:author="kaaron" w:date="2016-02-02T09:34:00Z"/>
           <w:szCs w:val="22"/>
         </w:rPr>
       </w:pPr>
-      <w:del w:id="41" w:author="kaaron" w:date="2016-02-02T09:34:00Z">
-        <w:r>
-          <w:rPr>
-            <w:rFonts w:cs="Arial"/>
-            <w:color w:val="292929"/>
-            <w:szCs w:val="22"/>
-          </w:rPr>
-          <w:delText>, r</w:delText>
-        </w:r>
-      </w:del>
       <w:r>
         <w:rPr>
           <w:rFonts w:cs="Arial"/>
           <w:color w:val="292929"/>
           <w:szCs w:val="22"/>
         </w:rPr>
-        <w:t xml:space="preserve">Right click and select </w:t>
+        <w:t xml:space="preserve">, rRight click and select </w:t>
       </w:r>
       <w:r>
         <w:rPr>
@@ -4449,7 +4153,7 @@
         <w:rPr>
           <w:rFonts w:cs="Arial"/>
           <w:color w:val="292929"/>
-          <w:ins w:id="46" w:author="kaaron" w:date="2016-02-02T09:34:00Z"/>
+          <w:ins w:id="22" w:author="kaaron" w:date="2016-02-02T09:34:00Z"/>
           <w:sz w:val="21"/>
           <w:szCs w:val="21"/>
         </w:rPr>
@@ -4485,7 +4189,7 @@
         </w:rPr>
         <w:t xml:space="preserve"> </w:t>
       </w:r>
-      <w:del w:id="45" w:author="kaaron" w:date="2016-02-02T09:34:00Z">
+      <w:del w:id="21" w:author="kaaron" w:date="2016-02-02T09:34:00Z">
         <w:r>
           <w:rPr>
             <w:rFonts w:cs="Arial"/>
@@ -4515,7 +4219,7 @@
           <w:b/>
           <w:b/>
           <w:color w:val="292929"/>
-          <w:ins w:id="49" w:author="kaaron" w:date="2016-02-02T09:34:00Z"/>
+          <w:ins w:id="25" w:author="kaaron" w:date="2016-02-02T09:34:00Z"/>
           <w:szCs w:val="22"/>
         </w:rPr>
       </w:pPr>
@@ -4541,7 +4245,7 @@
         </w:rPr>
         <w:t>Next</w:t>
       </w:r>
-      <w:del w:id="48" w:author="kaaron" w:date="2016-02-02T09:34:00Z">
+      <w:del w:id="24" w:author="kaaron" w:date="2016-02-02T09:34:00Z">
         <w:r>
           <w:rPr>
             <w:rFonts w:cs="Arial"/>
@@ -4570,7 +4274,7 @@
         <w:rPr>
           <w:rFonts w:cs="Arial"/>
           <w:color w:val="292929"/>
-          <w:ins w:id="55" w:author="kaaron" w:date="2016-02-02T09:35:00Z"/>
+          <w:ins w:id="31" w:author="kaaron" w:date="2016-02-02T09:35:00Z"/>
           <w:sz w:val="21"/>
           <w:szCs w:val="21"/>
         </w:rPr>
@@ -4620,7 +4324,7 @@
         </w:rPr>
         <w:t>Create a new Server Adapt</w:t>
       </w:r>
-      <w:ins w:id="53" w:author="kapoor" w:date="2016-02-08T23:07:00Z">
+      <w:ins w:id="29" w:author="kapoor" w:date="2016-02-08T23:07:00Z">
         <w:r>
           <w:rPr>
             <w:rFonts w:cs="Arial"/>
@@ -4630,7 +4334,7 @@
           <w:t>e</w:t>
         </w:r>
       </w:ins>
-      <w:del w:id="54" w:author="kapoor" w:date="2016-02-08T23:07:00Z">
+      <w:del w:id="30" w:author="kapoor" w:date="2016-02-08T23:07:00Z">
         <w:r>
           <w:rPr>
             <w:rFonts w:cs="Arial"/>
@@ -4675,7 +4379,7 @@
         <w:rPr>
           <w:rFonts w:cs="Arial"/>
           <w:color w:val="292929"/>
-          <w:ins w:id="56" w:author="kaaron" w:date="2016-02-02T09:36:00Z"/>
+          <w:ins w:id="32" w:author="kaaron" w:date="2016-02-02T09:36:00Z"/>
           <w:sz w:val="21"/>
           <w:szCs w:val="21"/>
         </w:rPr>
@@ -4687,105 +4391,6 @@
           <w:szCs w:val="22"/>
         </w:rPr>
         <w:t>On the JBoss Runtime dialog, set the home directory to &lt;JBOSS_HOME&gt;</w:t>
-      </w:r>
-    </w:p>
-    <w:p>
-      <w:pPr>
-        <w:pStyle w:val="ListParagraph"/>
-        <w:numPr>
-          <w:ilvl w:val="1"/>
-          <w:numId w:val="55"/>
-        </w:numPr>
-        <w:ind w:left="1080" w:hanging="360"/>
-        <w:pPrChange w:id="0" w:author="kapoor" w:date="2016-02-07T19:42:00Z">
-          <w:pPr>
-            <w:ind w:hanging="360"/>
-            <w:shd w:val="clear" w:color="auto" w:fill="FFFFFF"/>
-          </w:pPr>
-        </w:pPrChange>
-        <w:rPr>
-          <w:rFonts w:cs="Arial"/>
-          <w:color w:val="292929"/>
-          <w:sz w:val="21"/>
-          <w:szCs w:val="21"/>
-        </w:rPr>
-      </w:pPr>
-      <w:r>
-        <w:rPr>
-          <w:rFonts w:cs="Arial"/>
-          <w:color w:val="292929"/>
-          <w:szCs w:val="22"/>
-        </w:rPr>
-        <w:t xml:space="preserve">For </w:t>
-      </w:r>
-      <w:ins w:id="57" w:author="kaaron" w:date="2016-02-01T18:26:00Z">
-        <w:r>
-          <w:rPr>
-            <w:rFonts w:cs="Arial"/>
-            <w:i/>
-            <w:color w:val="292929"/>
-            <w:szCs w:val="22"/>
-          </w:rPr>
-          <w:t>Configuration</w:t>
-        </w:r>
-      </w:ins>
-      <w:ins w:id="58" w:author="kaaron" w:date="2016-02-01T18:26:00Z">
-        <w:r>
-          <w:rPr>
-            <w:rFonts w:cs="Arial"/>
-            <w:color w:val="292929"/>
-            <w:szCs w:val="22"/>
-          </w:rPr>
-          <w:t>, make sure to s</w:t>
-        </w:r>
-      </w:ins>
-      <w:ins w:id="59" w:author="kaaron" w:date="2016-01-29T13:20:00Z">
-        <w:r>
-          <w:rPr>
-            <w:rFonts w:cs="Arial"/>
-            <w:color w:val="292929"/>
-            <w:szCs w:val="22"/>
-          </w:rPr>
-          <w:t xml:space="preserve">elect </w:t>
-        </w:r>
-      </w:ins>
-      <w:ins w:id="60" w:author="kaaron" w:date="2016-02-02T09:35:00Z">
-        <w:r>
-          <w:rPr>
-            <w:rFonts w:cs="Arial"/>
-            <w:color w:val="292929"/>
-            <w:szCs w:val="22"/>
-          </w:rPr>
-          <w:t xml:space="preserve">the </w:t>
-        </w:r>
-      </w:ins>
-      <w:ins w:id="61" w:author="kaaron" w:date="2016-01-29T13:20:00Z">
-        <w:r>
-          <w:rPr>
-            <w:rFonts w:cs="Arial"/>
-            <w:color w:val="292929"/>
-            <w:szCs w:val="22"/>
-          </w:rPr>
-          <w:t>dworks folder</w:t>
-        </w:r>
-      </w:ins>
-      <w:del w:id="62" w:author="kaaron" w:date="2016-02-02T09:35:00Z">
-        <w:r>
-          <w:rPr>
-            <w:rFonts w:cs="Arial"/>
-            <w:color w:val="292929"/>
-            <w:szCs w:val="22"/>
-          </w:rPr>
-          <w:br/>
-        </w:r>
-      </w:del>
-      <w:r>
-        <w:rPr>
-          <w:rFonts w:cs="Arial"/>
-          <w:color w:val="292929"/>
-          <w:szCs w:val="22"/>
-        </w:rPr>
-        <w:t>. This will set dworks as the working folder for this configuration.</w:t>
       </w:r>
     </w:p>
     <w:p>
@@ -4811,7 +4416,7 @@
         </w:rPr>
         <w:t>Click F</w:t>
       </w:r>
-      <w:del w:id="63" w:author="kaaron" w:date="2016-02-02T09:36:00Z">
+      <w:del w:id="33" w:author="kaaron" w:date="2016-02-02T09:36:00Z">
         <w:r>
           <w:rPr>
             <w:rFonts w:cs="Arial"/>
@@ -4830,7 +4435,7 @@
         </w:rPr>
         <w:t>inish</w:t>
       </w:r>
-      <w:del w:id="65" w:author="kaaron" w:date="2016-02-02T09:36:00Z">
+      <w:del w:id="35" w:author="kaaron" w:date="2016-02-02T09:36:00Z">
         <w:r>
           <w:rPr>
             <w:rFonts w:cs="Arial"/>
@@ -5056,7 +4661,7 @@
         <w:ind w:left="360" w:hanging="0"/>
         <w:rPr/>
       </w:pPr>
-      <w:del w:id="67" w:author="Unknown Author" w:date="2016-02-09T15:28:00Z">
+      <w:del w:id="37" w:author="Unknown Author" w:date="2016-02-09T15:28:00Z">
         <w:r>
           <w:rPr/>
           <w:delText>If needed, fix the build issues related to incorrect JRE for each project by:</w:delText>
@@ -5084,7 +4689,7 @@
         </w:rPr>
         <w:t>You can s</w:t>
       </w:r>
-      <w:ins w:id="68" w:author="Unknown Author" w:date="2016-02-09T15:26:00Z">
+      <w:ins w:id="38" w:author="Unknown Author" w:date="2016-02-09T15:26:00Z">
         <w:r>
           <w:rPr>
             <w:b w:val="false"/>
@@ -5124,13 +4729,13 @@
         <w:rPr/>
         <w:t xml:space="preserve">Right click </w:t>
       </w:r>
-      <w:ins w:id="69" w:author="kaaron" w:date="2016-02-02T09:37:00Z">
+      <w:ins w:id="39" w:author="kaaron" w:date="2016-02-02T09:37:00Z">
         <w:r>
           <w:rPr/>
           <w:t>on the</w:t>
         </w:r>
       </w:ins>
-      <w:ins w:id="70" w:author="kaaron" w:date="2016-01-29T13:22:00Z">
+      <w:ins w:id="40" w:author="kaaron" w:date="2016-01-29T13:22:00Z">
         <w:r>
           <w:rPr/>
           <w:t xml:space="preserve"> project.</w:t>
@@ -5192,13 +4797,13 @@
         </w:pPrChange>
         <w:rPr/>
       </w:pPr>
-      <w:ins w:id="71" w:author="kaaron" w:date="2016-01-29T13:22:00Z">
+      <w:ins w:id="41" w:author="kaaron" w:date="2016-01-29T13:22:00Z">
         <w:r>
           <w:rPr/>
           <w:t xml:space="preserve">From the </w:t>
         </w:r>
       </w:ins>
-      <w:ins w:id="72" w:author="kaaron" w:date="2016-01-29T13:22:00Z">
+      <w:ins w:id="42" w:author="kaaron" w:date="2016-01-29T13:22:00Z">
         <w:r>
           <w:rPr>
             <w:i/>
@@ -5206,19 +4811,19 @@
           <w:t>Libraries</w:t>
         </w:r>
       </w:ins>
-      <w:ins w:id="73" w:author="kaaron" w:date="2016-01-29T13:22:00Z">
+      <w:ins w:id="43" w:author="kaaron" w:date="2016-01-29T13:22:00Z">
         <w:r>
           <w:rPr/>
           <w:t xml:space="preserve"> tab, double click JRE System Lib</w:t>
         </w:r>
       </w:ins>
-      <w:ins w:id="74" w:author="Unknown Author" w:date="2016-02-09T15:30:00Z">
+      <w:ins w:id="44" w:author="Unknown Author" w:date="2016-02-09T15:30:00Z">
         <w:r>
           <w:rPr/>
           <w:t>rary</w:t>
         </w:r>
       </w:ins>
-      <w:del w:id="75" w:author="Unknown Author" w:date="2016-02-09T15:30:00Z">
+      <w:del w:id="45" w:author="Unknown Author" w:date="2016-02-09T15:30:00Z">
         <w:r>
           <w:rPr/>
           <w:delText>erty</w:delText>
@@ -5595,7 +5200,7 @@
         <w:rPr/>
         <w:t xml:space="preserve"> and password </w:t>
       </w:r>
-      <w:ins w:id="77" w:author="kaaron" w:date="2016-02-02T09:39:00Z">
+      <w:ins w:id="47" w:author="kaaron" w:date="2016-02-02T09:39:00Z">
         <w:r>
           <w:rPr/>
           <w:t>‘</w:t>
@@ -5608,7 +5213,7 @@
         </w:rPr>
         <w:t>1</w:t>
       </w:r>
-      <w:ins w:id="79" w:author="kaaron" w:date="2016-02-02T09:39:00Z">
+      <w:ins w:id="49" w:author="kaaron" w:date="2016-02-02T09:39:00Z">
         <w:r>
           <w:rPr/>
           <w:t>’</w:t>
@@ -5919,7 +5524,7 @@
         <w:pStyle w:val="Normal"/>
         <w:rPr/>
       </w:pPr>
-      <w:ins w:id="80" w:author="kaaron" w:date="2016-01-29T14:21:00Z">
+      <w:ins w:id="50" w:author="kaaron" w:date="2016-01-29T14:21:00Z">
         <w:r>
           <w:rPr/>
           <w:t>By right clicking on the Software Analyzer and selecting New.</w:t>
@@ -7705,7 +7310,7 @@
         <w:pStyle w:val="Normal"/>
         <w:rPr/>
       </w:pPr>
-      <w:ins w:id="81" w:author="Unknown Author" w:date="2016-02-05T09:21:00Z">
+      <w:ins w:id="51" w:author="Unknown Author" w:date="2016-02-05T09:21:00Z">
         <w:r>
           <w:rPr/>
           <w:t>On runtimes tab uncheck JBoss runtime.</w:t>
@@ -7856,7 +7461,7 @@
         <w:pStyle w:val="Normal"/>
         <w:rPr/>
       </w:pPr>
-      <w:ins w:id="82" w:author="Unknown Author" w:date="2016-02-05T09:21:00Z">
+      <w:ins w:id="52" w:author="Unknown Author" w:date="2016-02-05T09:21:00Z">
         <w:r>
           <w:rPr/>
           <w:t>On runtimes tab uncheck JBoss runtime.</w:t>
@@ -7868,7 +7473,7 @@
         <w:pStyle w:val="Normal"/>
         <w:rPr/>
       </w:pPr>
-      <w:del w:id="83" w:author="Unknown Author" w:date="2016-02-04T15:25:00Z">
+      <w:del w:id="53" w:author="Unknown Author" w:date="2016-02-04T15:25:00Z">
         <w:r>
           <w:rPr/>
           <w:delText xml:space="preserve"> </w:delText>
@@ -8073,7 +7678,7 @@
         <w:pStyle w:val="Normal"/>
         <w:rPr/>
       </w:pPr>
-      <w:ins w:id="84" w:author="Unknown Author" w:date="2016-02-05T09:21:00Z">
+      <w:ins w:id="54" w:author="Unknown Author" w:date="2016-02-05T09:21:00Z">
         <w:r>
           <w:rPr/>
           <w:t>On runtimes tab uncheck JBoss runtime. Then restart eclipse.</w:t>
@@ -8445,7 +8050,7 @@
         <w:rPr/>
         <w:t>. While converting the EJB 2.x bean to the EJB 3 no interface view, there is no need to carry over the EJB 2.x interfaces.</w:t>
       </w:r>
-      <w:ins w:id="85" w:author="kaaron" w:date="2016-01-29T15:39:00Z">
+      <w:ins w:id="55" w:author="kaaron" w:date="2016-01-29T15:39:00Z">
         <w:r>
           <w:rPr/>
           <w:t xml:space="preserve"> Go ahead and delete these two interfaces:</w:t>
@@ -8883,7 +8488,7 @@
         <w:rPr>
           <w:b/>
         </w:rPr>
-        <w:t>&lt;JBOSS_HOME&gt;\dworks</w:t>
+        <w:t>&lt;JBOSS_HOME&gt;\default</w:t>
       </w:r>
       <w:r>
         <w:rPr/>
@@ -9033,13 +8638,13 @@
         <w:rPr/>
         <w:t xml:space="preserve">: Uncheck all resources except JDBCProvider: </w:t>
       </w:r>
-      <w:del w:id="86" w:author="kaaron" w:date="2016-01-29T15:49:00Z">
+      <w:del w:id="56" w:author="kaaron" w:date="2016-01-29T15:49:00Z">
         <w:r>
           <w:rPr/>
           <w:delText>jdbc_DerbyDS</w:delText>
         </w:r>
       </w:del>
-      <w:ins w:id="87" w:author="kaaron" w:date="2016-01-29T15:49:00Z">
+      <w:ins w:id="57" w:author="kaaron" w:date="2016-01-29T15:49:00Z">
         <w:r>
           <w:rPr/>
           <w:t>DefaultDS</w:t>
@@ -9049,19 +8654,19 @@
         <w:rPr/>
         <w:t xml:space="preserve"> and WebSphere Variables: VariableSubstitutionEntry:</w:t>
       </w:r>
-      <w:ins w:id="88" w:author="Unknown Author" w:date="2016-02-10T11:00:00Z">
+      <w:ins w:id="58" w:author="Unknown Author" w:date="2016-02-10T11:00:00Z">
         <w:r>
           <w:rPr/>
           <w:t xml:space="preserve"> User_defined_JDBC_DRIVER_P</w:t>
         </w:r>
       </w:ins>
-      <w:ins w:id="89" w:author="Unknown Author" w:date="2016-02-10T11:01:00Z">
+      <w:ins w:id="59" w:author="Unknown Author" w:date="2016-02-10T11:01:00Z">
         <w:r>
           <w:rPr/>
           <w:t>ATH</w:t>
         </w:r>
       </w:ins>
-      <w:ins w:id="90" w:author="Unknown Author" w:date="2016-02-10T11:01:00Z">
+      <w:ins w:id="60" w:author="Unknown Author" w:date="2016-02-10T11:01:00Z">
         <w:r>
           <w:rPr>
             <w:lang w:val="ru-RU"/>
@@ -9080,7 +8685,7 @@
         </w:rPr>
         <w:t>DERBY_JDBC_DRIVER_PATH</w:t>
       </w:r>
-      <w:ins w:id="92" w:author="Unknown Author" w:date="2016-02-10T10:59:00Z">
+      <w:ins w:id="62" w:author="Unknown Author" w:date="2016-02-10T10:59:00Z">
         <w:r>
           <w:rPr>
             <w:strike/>
@@ -9088,7 +8693,7 @@
           <w:t xml:space="preserve"> </w:t>
         </w:r>
       </w:ins>
-      <w:del w:id="93" w:author="Unknown Author" w:date="2016-02-10T11:00:00Z">
+      <w:del w:id="63" w:author="Unknown Author" w:date="2016-02-10T11:00:00Z">
         <w:r>
           <w:rPr>
             <w:strike/>
@@ -9110,13 +8715,13 @@
         <w:rPr/>
         <w:t xml:space="preserve">Specify </w:t>
       </w:r>
-      <w:ins w:id="94" w:author="Unknown Author" w:date="2016-02-10T11:04:00Z">
+      <w:ins w:id="64" w:author="Unknown Author" w:date="2016-02-10T11:04:00Z">
         <w:r>
           <w:rPr/>
           <w:t>${server.config.dir}/lib</w:t>
         </w:r>
       </w:ins>
-      <w:del w:id="95" w:author="Unknown Author" w:date="2016-02-10T11:04:00Z">
+      <w:del w:id="65" w:author="Unknown Author" w:date="2016-02-10T11:04:00Z">
         <w:r>
           <w:rPr>
             <w:rFonts w:cs="Arial"/>
@@ -9125,7 +8730,7 @@
           <w:delText>&lt;</w:delText>
         </w:r>
       </w:del>
-      <w:del w:id="96" w:author="Unknown Author" w:date="2016-02-10T11:02:00Z">
+      <w:del w:id="66" w:author="Unknown Author" w:date="2016-02-10T11:02:00Z">
         <w:r>
           <w:rPr>
             <w:rFonts w:cs="Arial"/>
@@ -9134,7 +8739,7 @@
           <w:delText>DERBY_HOME</w:delText>
         </w:r>
       </w:del>
-      <w:del w:id="97" w:author="Unknown Author" w:date="2016-02-10T11:04:00Z">
+      <w:del w:id="67" w:author="Unknown Author" w:date="2016-02-10T11:04:00Z">
         <w:r>
           <w:rPr>
             <w:rFonts w:cs="Arial"/>
@@ -9156,7 +8761,7 @@
         </w:rPr>
         <w:t xml:space="preserve">as the value for the variable </w:t>
       </w:r>
-      <w:del w:id="98" w:author="Unknown Author" w:date="2016-02-10T11:03:00Z">
+      <w:del w:id="68" w:author="Unknown Author" w:date="2016-02-10T11:03:00Z">
         <w:r>
           <w:rPr>
             <w:rFonts w:cs="Arial"/>
@@ -9164,7 +8769,7 @@
           <w:delText>DERBY_JDBC_DRIVER_PATH</w:delText>
         </w:r>
       </w:del>
-      <w:ins w:id="99" w:author="Unknown Author" w:date="2016-02-10T11:03:00Z">
+      <w:ins w:id="69" w:author="Unknown Author" w:date="2016-02-10T11:03:00Z">
         <w:r>
           <w:rPr>
             <w:rFonts w:cs="Arial"/>
@@ -9317,13 +8922,13 @@
         <w:rPr/>
         <w:t xml:space="preserve"> to save the file in a folder on your local disk. </w:t>
       </w:r>
-      <w:ins w:id="100" w:author="kaaron" w:date="2016-02-02T09:43:00Z">
+      <w:ins w:id="70" w:author="kaaron" w:date="2016-02-02T09:43:00Z">
         <w:r>
           <w:rPr/>
           <w:t xml:space="preserve">Since this is the server.xml file for the WebSphere Liberty server, go ahead and save this file as </w:t>
         </w:r>
       </w:ins>
-      <w:ins w:id="101" w:author="kaaron" w:date="2016-02-02T09:44:00Z">
+      <w:ins w:id="71" w:author="kaaron" w:date="2016-02-02T09:44:00Z">
         <w:r>
           <w:rPr/>
           <w:t xml:space="preserve">C:\dev\ApplicationServers\wlp-8.5.5.8\wlp\usr\servers\defaultServer\server.xml. </w:t>
@@ -9333,13 +8938,13 @@
         <w:rPr/>
         <w:t>Th</w:t>
       </w:r>
-      <w:ins w:id="102" w:author="kaaron" w:date="2016-02-02T09:46:00Z">
+      <w:ins w:id="72" w:author="kaaron" w:date="2016-02-02T09:46:00Z">
         <w:r>
           <w:rPr/>
           <w:t xml:space="preserve">e C:\dev\ApplicationServers\wlp-8.5.5.8\wlp\usr\servers\defaultServer </w:t>
         </w:r>
       </w:ins>
-      <w:del w:id="103" w:author="kaaron" w:date="2016-02-02T09:46:00Z">
+      <w:del w:id="73" w:author="kaaron" w:date="2016-02-02T09:46:00Z">
         <w:r>
           <w:rPr/>
           <w:delText>is</w:delText>
@@ -9509,7 +9114,7 @@
         <w:pStyle w:val="Normal"/>
         <w:rPr/>
       </w:pPr>
-      <w:ins w:id="104" w:author="kaaron" w:date="2016-02-01T15:00:00Z">
+      <w:ins w:id="74" w:author="kaaron" w:date="2016-02-01T15:00:00Z">
         <w:commentRangeStart w:id="2"/>
         <w:r>
           <w:rPr/>
@@ -9519,7 +9124,7 @@
       <w:r>
         <w:rPr/>
       </w:r>
-      <w:ins w:id="105" w:author="kaaron" w:date="2016-02-01T15:00:00Z">
+      <w:ins w:id="75" w:author="kaaron" w:date="2016-02-01T15:00:00Z">
         <w:commentRangeEnd w:id="2"/>
         <w:r>
           <w:commentReference w:id="2"/>
@@ -9639,13 +9244,13 @@
         <w:pStyle w:val="Normal"/>
         <w:rPr/>
       </w:pPr>
-      <w:ins w:id="106" w:author="kaaron" w:date="2016-02-01T14:56:00Z">
+      <w:ins w:id="76" w:author="kaaron" w:date="2016-02-01T14:56:00Z">
         <w:r>
           <w:rPr/>
           <w:t xml:space="preserve">        </w:t>
         </w:r>
       </w:ins>
-      <w:ins w:id="107" w:author="kaaron" w:date="2016-02-01T14:56:00Z">
+      <w:ins w:id="77" w:author="kaaron" w:date="2016-02-01T14:56:00Z">
         <w:r>
           <w:rPr/>
           <w:t>&lt;feature&gt;jsp-2.2&lt;/feature&gt;</w:t>
@@ -9657,13 +9262,13 @@
         <w:pStyle w:val="Normal"/>
         <w:rPr/>
       </w:pPr>
-      <w:ins w:id="108" w:author="kaaron" w:date="2016-02-01T14:56:00Z">
+      <w:ins w:id="78" w:author="kaaron" w:date="2016-02-01T14:56:00Z">
         <w:r>
           <w:rPr/>
           <w:t xml:space="preserve">        </w:t>
         </w:r>
       </w:ins>
-      <w:ins w:id="109" w:author="kaaron" w:date="2016-02-01T14:56:00Z">
+      <w:ins w:id="79" w:author="kaaron" w:date="2016-02-01T14:56:00Z">
         <w:r>
           <w:rPr/>
           <w:t>&lt;feature&gt;jdbc-4.0&lt;/feature&gt;</w:t>
@@ -9675,13 +9280,13 @@
         <w:pStyle w:val="Normal"/>
         <w:rPr/>
       </w:pPr>
-      <w:ins w:id="110" w:author="kaaron" w:date="2016-02-01T14:56:00Z">
+      <w:ins w:id="80" w:author="kaaron" w:date="2016-02-01T14:56:00Z">
         <w:r>
           <w:rPr/>
           <w:t xml:space="preserve">        </w:t>
         </w:r>
       </w:ins>
-      <w:ins w:id="111" w:author="kaaron" w:date="2016-02-01T14:56:00Z">
+      <w:ins w:id="81" w:author="kaaron" w:date="2016-02-01T14:56:00Z">
         <w:r>
           <w:rPr/>
           <w:t>&lt;feature&gt;ejbLite-3.1&lt;/feature&gt;</w:t>
@@ -9693,13 +9298,13 @@
         <w:pStyle w:val="Normal"/>
         <w:rPr/>
       </w:pPr>
-      <w:ins w:id="112" w:author="kaaron" w:date="2016-02-01T14:56:00Z">
+      <w:ins w:id="82" w:author="kaaron" w:date="2016-02-01T14:56:00Z">
         <w:r>
           <w:rPr/>
           <w:t xml:space="preserve">        </w:t>
         </w:r>
       </w:ins>
-      <w:ins w:id="113" w:author="kaaron" w:date="2016-02-01T14:56:00Z">
+      <w:ins w:id="83" w:author="kaaron" w:date="2016-02-01T14:56:00Z">
         <w:r>
           <w:rPr/>
           <w:t>&lt;feature&gt;appSecurity-2.0&lt;/feature&gt;</w:t>
@@ -9719,7 +9324,7 @@
         <w:rPr/>
         <w:t>&lt;feature&gt;servlet-3.0&lt;/feature&gt;</w:t>
       </w:r>
-      <w:ins w:id="114" w:author="kaaron" w:date="2016-02-01T14:56:00Z">
+      <w:ins w:id="84" w:author="kaaron" w:date="2016-02-01T14:56:00Z">
         <w:r>
           <w:rPr/>
           <w:tab/>
@@ -9731,7 +9336,7 @@
         <w:pStyle w:val="Normal"/>
         <w:rPr/>
       </w:pPr>
-      <w:ins w:id="115" w:author="Unknown Author" w:date="2016-02-04T16:44:00Z">
+      <w:ins w:id="85" w:author="Unknown Author" w:date="2016-02-04T16:44:00Z">
         <w:r>
           <w:rPr/>
           <w:t>Increment some features by .1 as below:</w:t>
@@ -9743,13 +9348,13 @@
         <w:pStyle w:val="Normal"/>
         <w:rPr/>
       </w:pPr>
-      <w:ins w:id="116" w:author="Unknown Author" w:date="2016-02-04T16:45:00Z">
+      <w:ins w:id="86" w:author="Unknown Author" w:date="2016-02-04T16:45:00Z">
         <w:r>
           <w:rPr/>
           <w:t xml:space="preserve">    </w:t>
         </w:r>
       </w:ins>
-      <w:ins w:id="117" w:author="Unknown Author" w:date="2016-02-04T16:45:00Z">
+      <w:ins w:id="87" w:author="Unknown Author" w:date="2016-02-04T16:45:00Z">
         <w:r>
           <w:rPr/>
           <w:t>&lt;featureManager&gt;</w:t>
@@ -9761,13 +9366,13 @@
         <w:pStyle w:val="Normal"/>
         <w:rPr/>
       </w:pPr>
-      <w:ins w:id="118" w:author="Unknown Author" w:date="2016-02-04T16:45:00Z">
+      <w:ins w:id="88" w:author="Unknown Author" w:date="2016-02-04T16:45:00Z">
         <w:r>
           <w:rPr/>
           <w:t xml:space="preserve">        </w:t>
         </w:r>
       </w:ins>
-      <w:ins w:id="119" w:author="Unknown Author" w:date="2016-02-04T16:45:00Z">
+      <w:ins w:id="89" w:author="Unknown Author" w:date="2016-02-04T16:45:00Z">
         <w:r>
           <w:rPr/>
           <w:t>&lt;feature&gt;javaee-7.0&lt;/feature&gt;</w:t>
@@ -9779,13 +9384,13 @@
         <w:pStyle w:val="Normal"/>
         <w:rPr/>
       </w:pPr>
-      <w:ins w:id="120" w:author="Unknown Author" w:date="2016-02-04T16:45:00Z">
+      <w:ins w:id="90" w:author="Unknown Author" w:date="2016-02-04T16:45:00Z">
         <w:r>
           <w:rPr/>
           <w:t xml:space="preserve">        </w:t>
         </w:r>
       </w:ins>
-      <w:ins w:id="121" w:author="Unknown Author" w:date="2016-02-04T16:45:00Z">
+      <w:ins w:id="91" w:author="Unknown Author" w:date="2016-02-04T16:45:00Z">
         <w:r>
           <w:rPr/>
           <w:t>&lt;feature&gt;ejbLite-3.2&lt;/feature&gt;</w:t>
@@ -9797,13 +9402,13 @@
         <w:pStyle w:val="Normal"/>
         <w:rPr/>
       </w:pPr>
-      <w:ins w:id="122" w:author="Unknown Author" w:date="2016-02-04T16:45:00Z">
+      <w:ins w:id="92" w:author="Unknown Author" w:date="2016-02-04T16:45:00Z">
         <w:r>
           <w:rPr/>
           <w:t xml:space="preserve">        </w:t>
         </w:r>
       </w:ins>
-      <w:ins w:id="123" w:author="Unknown Author" w:date="2016-02-04T16:45:00Z">
+      <w:ins w:id="93" w:author="Unknown Author" w:date="2016-02-04T16:45:00Z">
         <w:r>
           <w:rPr/>
           <w:t>&lt;feature&gt;appSecurity-2.0&lt;/feature&gt;</w:t>
@@ -9815,13 +9420,13 @@
         <w:pStyle w:val="Normal"/>
         <w:rPr/>
       </w:pPr>
-      <w:ins w:id="124" w:author="Unknown Author" w:date="2016-02-04T16:45:00Z">
+      <w:ins w:id="94" w:author="Unknown Author" w:date="2016-02-04T16:45:00Z">
         <w:r>
           <w:rPr/>
           <w:t xml:space="preserve">        </w:t>
         </w:r>
       </w:ins>
-      <w:ins w:id="125" w:author="Unknown Author" w:date="2016-02-04T16:45:00Z">
+      <w:ins w:id="95" w:author="Unknown Author" w:date="2016-02-04T16:45:00Z">
         <w:r>
           <w:rPr/>
           <w:t>&lt;feature&gt;servlet-3.1&lt;/feature&gt;</w:t>
@@ -9833,13 +9438,13 @@
         <w:pStyle w:val="Normal"/>
         <w:rPr/>
       </w:pPr>
-      <w:ins w:id="126" w:author="Unknown Author" w:date="2016-02-04T16:45:00Z">
+      <w:ins w:id="96" w:author="Unknown Author" w:date="2016-02-04T16:45:00Z">
         <w:r>
           <w:rPr/>
           <w:t xml:space="preserve">        </w:t>
         </w:r>
       </w:ins>
-      <w:ins w:id="127" w:author="Unknown Author" w:date="2016-02-04T16:45:00Z">
+      <w:ins w:id="97" w:author="Unknown Author" w:date="2016-02-04T16:45:00Z">
         <w:r>
           <w:rPr/>
           <w:t>&lt;feature&gt;jsp-2.3&lt;/feature&gt;</w:t>
@@ -9851,13 +9456,13 @@
         <w:pStyle w:val="Normal"/>
         <w:rPr/>
       </w:pPr>
-      <w:ins w:id="128" w:author="Unknown Author" w:date="2016-02-04T16:45:00Z">
+      <w:ins w:id="98" w:author="Unknown Author" w:date="2016-02-04T16:45:00Z">
         <w:r>
           <w:rPr/>
           <w:t xml:space="preserve">        </w:t>
         </w:r>
       </w:ins>
-      <w:ins w:id="129" w:author="Unknown Author" w:date="2016-02-04T16:45:00Z">
+      <w:ins w:id="99" w:author="Unknown Author" w:date="2016-02-04T16:45:00Z">
         <w:r>
           <w:rPr/>
           <w:t>&lt;feature&gt;jdbc-4.1&lt;/feature&gt;</w:t>
@@ -9869,13 +9474,13 @@
         <w:pStyle w:val="Normal"/>
         <w:rPr/>
       </w:pPr>
-      <w:ins w:id="130" w:author="Unknown Author" w:date="2016-02-04T16:45:00Z">
+      <w:ins w:id="100" w:author="Unknown Author" w:date="2016-02-04T16:45:00Z">
         <w:r>
           <w:rPr/>
           <w:t xml:space="preserve">    </w:t>
         </w:r>
       </w:ins>
-      <w:ins w:id="131" w:author="Unknown Author" w:date="2016-02-04T16:45:00Z">
+      <w:ins w:id="101" w:author="Unknown Author" w:date="2016-02-04T16:45:00Z">
         <w:r>
           <w:rPr/>
           <w:t>&lt;/featureManager&gt;</w:t>
@@ -9887,7 +9492,7 @@
         <w:pStyle w:val="Heading4"/>
         <w:rPr/>
       </w:pPr>
-      <w:ins w:id="132" w:author="Unknown Author" w:date="2016-02-10T11:43:00Z">
+      <w:ins w:id="102" w:author="Unknown Author" w:date="2016-02-10T11:43:00Z">
         <w:r>
           <w:rPr/>
           <w:t>Add JDBC driver configuration to server.xml</w:t>
@@ -9899,7 +9504,7 @@
         <w:pStyle w:val="Code"/>
         <w:rPr/>
       </w:pPr>
-      <w:ins w:id="133" w:author="Unknown Author" w:date="2016-02-10T11:40:00Z">
+      <w:ins w:id="103" w:author="Unknown Author" w:date="2016-02-10T11:40:00Z">
         <w:r>
           <w:rPr>
             <w:rFonts w:ascii="Consolas" w:hAnsi="Consolas"/>
@@ -9917,7 +9522,7 @@
         <w:pStyle w:val="Code"/>
         <w:rPr/>
       </w:pPr>
-      <w:ins w:id="134" w:author="Unknown Author" w:date="2016-02-10T11:40:00Z">
+      <w:ins w:id="104" w:author="Unknown Author" w:date="2016-02-10T11:40:00Z">
         <w:r>
           <w:rPr>
             <w:rFonts w:ascii="Consolas" w:hAnsi="Consolas"/>
@@ -9936,7 +9541,7 @@
         <w:pStyle w:val="Code"/>
         <w:rPr/>
       </w:pPr>
-      <w:ins w:id="135" w:author="Unknown Author" w:date="2016-02-10T11:40:00Z">
+      <w:ins w:id="105" w:author="Unknown Author" w:date="2016-02-10T11:40:00Z">
         <w:r>
           <w:rPr>
             <w:rFonts w:ascii="Consolas" w:hAnsi="Consolas"/>
@@ -9954,7 +9559,7 @@
         <w:pStyle w:val="Code"/>
         <w:rPr/>
       </w:pPr>
-      <w:ins w:id="136" w:author="Unknown Author" w:date="2016-02-10T11:40:00Z">
+      <w:ins w:id="106" w:author="Unknown Author" w:date="2016-02-10T11:40:00Z">
         <w:r>
           <w:rPr>
             <w:rFonts w:ascii="Consolas" w:hAnsi="Consolas"/>
@@ -9972,7 +9577,7 @@
         <w:pStyle w:val="Code"/>
         <w:rPr/>
       </w:pPr>
-      <w:ins w:id="137" w:author="Unknown Author" w:date="2016-02-10T11:40:00Z">
+      <w:ins w:id="107" w:author="Unknown Author" w:date="2016-02-10T11:40:00Z">
         <w:r>
           <w:rPr>
             <w:rFonts w:ascii="Consolas" w:hAnsi="Consolas"/>
@@ -9991,7 +9596,7 @@
         <w:pStyle w:val="Code"/>
         <w:rPr/>
       </w:pPr>
-      <w:ins w:id="138" w:author="Unknown Author" w:date="2016-02-10T11:40:00Z">
+      <w:ins w:id="108" w:author="Unknown Author" w:date="2016-02-10T11:40:00Z">
         <w:r>
           <w:rPr>
             <w:rFonts w:ascii="Consolas" w:hAnsi="Consolas"/>
@@ -10010,7 +9615,7 @@
         <w:pStyle w:val="Code"/>
         <w:rPr/>
       </w:pPr>
-      <w:ins w:id="139" w:author="Unknown Author" w:date="2016-02-10T11:40:00Z">
+      <w:ins w:id="109" w:author="Unknown Author" w:date="2016-02-10T11:40:00Z">
         <w:r>
           <w:rPr>
             <w:rFonts w:ascii="Consolas" w:hAnsi="Consolas"/>
@@ -10030,7 +9635,7 @@
         <w:pStyle w:val="Code"/>
         <w:rPr/>
       </w:pPr>
-      <w:ins w:id="140" w:author="Unknown Author" w:date="2016-02-10T11:40:00Z">
+      <w:ins w:id="110" w:author="Unknown Author" w:date="2016-02-10T11:40:00Z">
         <w:r>
           <w:rPr>
             <w:rFonts w:ascii="Consolas" w:hAnsi="Consolas"/>
@@ -10050,7 +9655,7 @@
         <w:pStyle w:val="Code"/>
         <w:rPr/>
       </w:pPr>
-      <w:ins w:id="141" w:author="Unknown Author" w:date="2016-02-10T11:40:00Z">
+      <w:ins w:id="111" w:author="Unknown Author" w:date="2016-02-10T11:40:00Z">
         <w:r>
           <w:rPr>
             <w:rFonts w:ascii="Consolas" w:hAnsi="Consolas"/>
@@ -10070,7 +9675,7 @@
         <w:pStyle w:val="Code"/>
         <w:rPr/>
       </w:pPr>
-      <w:ins w:id="142" w:author="Unknown Author" w:date="2016-02-10T11:40:00Z">
+      <w:ins w:id="112" w:author="Unknown Author" w:date="2016-02-10T11:40:00Z">
         <w:r>
           <w:rPr>
             <w:rFonts w:ascii="Consolas" w:hAnsi="Consolas"/>
@@ -10090,7 +9695,7 @@
         <w:pStyle w:val="Code"/>
         <w:rPr/>
       </w:pPr>
-      <w:ins w:id="143" w:author="Unknown Author" w:date="2016-02-10T11:40:00Z">
+      <w:ins w:id="113" w:author="Unknown Author" w:date="2016-02-10T11:40:00Z">
         <w:r>
           <w:rPr>
             <w:rFonts w:ascii="Consolas" w:hAnsi="Consolas"/>
@@ -10110,7 +9715,7 @@
         <w:pStyle w:val="Code"/>
         <w:rPr/>
       </w:pPr>
-      <w:ins w:id="144" w:author="Unknown Author" w:date="2016-02-10T11:40:00Z">
+      <w:ins w:id="114" w:author="Unknown Author" w:date="2016-02-10T11:40:00Z">
         <w:r>
           <w:rPr>
             <w:rFonts w:ascii="Consolas" w:hAnsi="Consolas"/>
@@ -10130,7 +9735,7 @@
         <w:pStyle w:val="Code"/>
         <w:rPr/>
       </w:pPr>
-      <w:ins w:id="145" w:author="Unknown Author" w:date="2016-02-10T11:40:00Z">
+      <w:ins w:id="115" w:author="Unknown Author" w:date="2016-02-10T11:40:00Z">
         <w:r>
           <w:rPr>
             <w:rFonts w:ascii="Consolas" w:hAnsi="Consolas"/>
@@ -10149,7 +9754,7 @@
         <w:pStyle w:val="Code"/>
         <w:rPr/>
       </w:pPr>
-      <w:ins w:id="146" w:author="Unknown Author" w:date="2016-02-10T11:40:00Z">
+      <w:ins w:id="116" w:author="Unknown Author" w:date="2016-02-10T11:40:00Z">
         <w:r>
           <w:rPr>
             <w:rFonts w:ascii="Consolas" w:hAnsi="Consolas"/>
@@ -10168,7 +9773,7 @@
         <w:pStyle w:val="Code"/>
         <w:rPr/>
       </w:pPr>
-      <w:ins w:id="147" w:author="Unknown Author" w:date="2016-02-10T11:40:00Z">
+      <w:ins w:id="117" w:author="Unknown Author" w:date="2016-02-10T11:40:00Z">
         <w:r>
           <w:rPr>
             <w:rFonts w:ascii="Consolas" w:hAnsi="Consolas"/>
@@ -10188,7 +9793,7 @@
         <w:pStyle w:val="Code"/>
         <w:rPr/>
       </w:pPr>
-      <w:ins w:id="148" w:author="Unknown Author" w:date="2016-02-10T11:40:00Z">
+      <w:ins w:id="118" w:author="Unknown Author" w:date="2016-02-10T11:40:00Z">
         <w:r>
           <w:rPr>
             <w:rFonts w:ascii="Consolas" w:hAnsi="Consolas"/>
@@ -10208,7 +9813,7 @@
         <w:pStyle w:val="Code"/>
         <w:rPr/>
       </w:pPr>
-      <w:ins w:id="149" w:author="Unknown Author" w:date="2016-02-10T11:40:00Z">
+      <w:ins w:id="119" w:author="Unknown Author" w:date="2016-02-10T11:40:00Z">
         <w:r>
           <w:rPr>
             <w:rFonts w:ascii="Consolas" w:hAnsi="Consolas"/>
@@ -10227,7 +9832,7 @@
         <w:pStyle w:val="Code"/>
         <w:rPr/>
       </w:pPr>
-      <w:ins w:id="150" w:author="Unknown Author" w:date="2016-02-10T11:40:00Z">
+      <w:ins w:id="120" w:author="Unknown Author" w:date="2016-02-10T11:40:00Z">
         <w:r>
           <w:rPr>
             <w:rFonts w:ascii="Consolas" w:hAnsi="Consolas"/>
@@ -10238,7 +9843,7 @@
           <w:t xml:space="preserve">    </w:t>
         </w:r>
       </w:ins>
-      <w:ins w:id="151" w:author="Unknown Author" w:date="2016-02-10T11:40:00Z">
+      <w:ins w:id="121" w:author="Unknown Author" w:date="2016-02-10T11:40:00Z">
         <w:r>
           <w:rPr>
             <w:rFonts w:ascii="Consolas" w:hAnsi="Consolas"/>
@@ -10255,7 +9860,7 @@
         <w:pStyle w:val="Heading4"/>
         <w:rPr/>
       </w:pPr>
-      <w:ins w:id="152" w:author="Unknown Author" w:date="2016-02-10T11:40:00Z">
+      <w:ins w:id="122" w:author="Unknown Author" w:date="2016-02-10T11:40:00Z">
         <w:r>
           <w:rPr/>
           <w:t>Copy MySQL JDBC driver file to server</w:t>
@@ -10267,7 +9872,7 @@
         <w:pStyle w:val="Normal"/>
         <w:rPr/>
       </w:pPr>
-      <w:ins w:id="153" w:author="Unknown Author" w:date="2016-02-10T11:40:00Z">
+      <w:ins w:id="123" w:author="Unknown Author" w:date="2016-02-10T11:40:00Z">
         <w:r>
           <w:rPr/>
           <w:t>Create &lt;SERVER_DIR&gt;/lib directory if not exists.</w:t>
@@ -10279,7 +9884,7 @@
         <w:pStyle w:val="Normal"/>
         <w:rPr/>
       </w:pPr>
-      <w:ins w:id="154" w:author="Unknown Author" w:date="2016-02-10T11:40:00Z">
+      <w:ins w:id="124" w:author="Unknown Author" w:date="2016-02-10T11:40:00Z">
         <w:r>
           <w:rPr/>
           <w:t>Copy &lt;CLONED_DIR&gt;/mysql-connector-java-5.1.38-bin.jar to &lt;SERVER_DIR&gt;/lib.</w:t>
@@ -10430,7 +10035,7 @@
         <w:pStyle w:val="Normal"/>
         <w:rPr/>
       </w:pPr>
-      <w:ins w:id="155" w:author="kaaron" w:date="2016-01-29T16:05:00Z">
+      <w:ins w:id="125" w:author="kaaron" w:date="2016-01-29T16:05:00Z">
         <w:r>
           <w:rPr/>
           <w:t>&lt;basicRegistry id="basic" realm="sampelRealm"&gt;</w:t>
@@ -10442,7 +10047,7 @@
         <w:pStyle w:val="Normal"/>
         <w:rPr/>
       </w:pPr>
-      <w:ins w:id="156" w:author="kaaron" w:date="2016-01-29T16:05:00Z">
+      <w:ins w:id="126" w:author="kaaron" w:date="2016-01-29T16:05:00Z">
         <w:r>
           <w:rPr/>
           <w:tab/>
@@ -10456,7 +10061,7 @@
         <w:pStyle w:val="Normal"/>
         <w:rPr/>
       </w:pPr>
-      <w:ins w:id="157" w:author="kaaron" w:date="2016-01-29T16:05:00Z">
+      <w:ins w:id="127" w:author="kaaron" w:date="2016-01-29T16:05:00Z">
         <w:r>
           <w:rPr/>
           <w:tab/>
@@ -10470,7 +10075,7 @@
         <w:pStyle w:val="Normal"/>
         <w:rPr/>
       </w:pPr>
-      <w:ins w:id="158" w:author="kaaron" w:date="2016-01-29T16:05:00Z">
+      <w:ins w:id="128" w:author="kaaron" w:date="2016-01-29T16:05:00Z">
         <w:r>
           <w:rPr/>
           <w:tab/>
@@ -10484,7 +10089,7 @@
         <w:pStyle w:val="Normal"/>
         <w:rPr/>
       </w:pPr>
-      <w:ins w:id="159" w:author="kaaron" w:date="2016-01-29T16:05:00Z">
+      <w:ins w:id="129" w:author="kaaron" w:date="2016-01-29T16:05:00Z">
         <w:r>
           <w:rPr/>
           <w:tab/>
@@ -10499,7 +10104,7 @@
         <w:pStyle w:val="Normal"/>
         <w:rPr/>
       </w:pPr>
-      <w:ins w:id="160" w:author="kaaron" w:date="2016-01-29T16:05:00Z">
+      <w:ins w:id="130" w:author="kaaron" w:date="2016-01-29T16:05:00Z">
         <w:r>
           <w:rPr/>
           <w:tab/>
@@ -10514,7 +10119,7 @@
         <w:pStyle w:val="Normal"/>
         <w:rPr/>
       </w:pPr>
-      <w:ins w:id="161" w:author="kaaron" w:date="2016-01-29T16:05:00Z">
+      <w:ins w:id="131" w:author="kaaron" w:date="2016-01-29T16:05:00Z">
         <w:r>
           <w:rPr/>
           <w:tab/>
@@ -10528,7 +10133,7 @@
         <w:pStyle w:val="Normal"/>
         <w:rPr/>
       </w:pPr>
-      <w:ins w:id="162" w:author="kaaron" w:date="2016-01-29T16:05:00Z">
+      <w:ins w:id="132" w:author="kaaron" w:date="2016-01-29T16:05:00Z">
         <w:r>
           <w:rPr/>
           <w:tab/>
@@ -10542,7 +10147,7 @@
         <w:pStyle w:val="Normal"/>
         <w:rPr/>
       </w:pPr>
-      <w:ins w:id="163" w:author="kaaron" w:date="2016-01-29T16:05:00Z">
+      <w:ins w:id="133" w:author="kaaron" w:date="2016-01-29T16:05:00Z">
         <w:r>
           <w:rPr/>
           <w:tab/>
@@ -10557,7 +10162,7 @@
         <w:pStyle w:val="Normal"/>
         <w:rPr/>
       </w:pPr>
-      <w:ins w:id="164" w:author="kaaron" w:date="2016-01-29T16:05:00Z">
+      <w:ins w:id="134" w:author="kaaron" w:date="2016-01-29T16:05:00Z">
         <w:r>
           <w:rPr/>
           <w:tab/>
@@ -10571,7 +10176,7 @@
         <w:pStyle w:val="Normal"/>
         <w:rPr/>
       </w:pPr>
-      <w:ins w:id="165" w:author="kaaron" w:date="2016-01-29T16:05:00Z">
+      <w:ins w:id="135" w:author="kaaron" w:date="2016-01-29T16:05:00Z">
         <w:r>
           <w:rPr/>
           <w:tab/>
@@ -10670,7 +10275,7 @@
         <w:pStyle w:val="Normal"/>
         <w:rPr/>
       </w:pPr>
-      <w:ins w:id="166" w:author="kaaron" w:date="2016-01-29T16:05:00Z">
+      <w:ins w:id="136" w:author="kaaron" w:date="2016-01-29T16:05:00Z">
         <w:r>
           <w:rPr/>
           <w:t>&lt;application type="ear" id="DocumentManager" name="DocumentManager" location="${server.config.dir}/apps/DocumentManager.ear" &gt;</w:t>
@@ -10682,7 +10287,7 @@
         <w:pStyle w:val="Normal"/>
         <w:rPr/>
       </w:pPr>
-      <w:ins w:id="167" w:author="kaaron" w:date="2016-01-29T16:05:00Z">
+      <w:ins w:id="137" w:author="kaaron" w:date="2016-01-29T16:05:00Z">
         <w:r>
           <w:rPr/>
           <w:tab/>
@@ -10696,7 +10301,7 @@
         <w:pStyle w:val="Normal"/>
         <w:rPr/>
       </w:pPr>
-      <w:ins w:id="168" w:author="kaaron" w:date="2016-01-29T16:05:00Z">
+      <w:ins w:id="138" w:author="kaaron" w:date="2016-01-29T16:05:00Z">
         <w:r>
           <w:rPr/>
           <w:tab/>
@@ -10711,7 +10316,7 @@
         <w:pStyle w:val="Normal"/>
         <w:rPr/>
       </w:pPr>
-      <w:ins w:id="169" w:author="kaaron" w:date="2016-01-29T16:05:00Z">
+      <w:ins w:id="139" w:author="kaaron" w:date="2016-01-29T16:05:00Z">
         <w:r>
           <w:rPr/>
           <w:tab/>
@@ -10727,7 +10332,7 @@
         <w:pStyle w:val="Normal"/>
         <w:rPr/>
       </w:pPr>
-      <w:ins w:id="170" w:author="kaaron" w:date="2016-01-29T16:05:00Z">
+      <w:ins w:id="140" w:author="kaaron" w:date="2016-01-29T16:05:00Z">
         <w:r>
           <w:rPr/>
           <w:tab/>
@@ -10742,7 +10347,7 @@
         <w:pStyle w:val="Normal"/>
         <w:rPr/>
       </w:pPr>
-      <w:ins w:id="171" w:author="kaaron" w:date="2016-01-29T16:05:00Z">
+      <w:ins w:id="141" w:author="kaaron" w:date="2016-01-29T16:05:00Z">
         <w:r>
           <w:rPr/>
           <w:tab/>
@@ -10757,7 +10362,7 @@
         <w:pStyle w:val="Normal"/>
         <w:rPr/>
       </w:pPr>
-      <w:ins w:id="172" w:author="kaaron" w:date="2016-01-29T16:05:00Z">
+      <w:ins w:id="142" w:author="kaaron" w:date="2016-01-29T16:05:00Z">
         <w:r>
           <w:rPr/>
           <w:tab/>
@@ -10773,7 +10378,7 @@
         <w:pStyle w:val="Normal"/>
         <w:rPr/>
       </w:pPr>
-      <w:ins w:id="173" w:author="kaaron" w:date="2016-01-29T16:05:00Z">
+      <w:ins w:id="143" w:author="kaaron" w:date="2016-01-29T16:05:00Z">
         <w:r>
           <w:rPr/>
           <w:tab/>
@@ -10788,7 +10393,7 @@
         <w:pStyle w:val="Normal"/>
         <w:rPr/>
       </w:pPr>
-      <w:ins w:id="174" w:author="kaaron" w:date="2016-01-29T16:05:00Z">
+      <w:ins w:id="144" w:author="kaaron" w:date="2016-01-29T16:05:00Z">
         <w:r>
           <w:rPr/>
           <w:tab/>
@@ -10802,7 +10407,7 @@
         <w:pStyle w:val="Normal"/>
         <w:rPr/>
       </w:pPr>
-      <w:ins w:id="175" w:author="kaaron" w:date="2016-01-29T16:05:00Z">
+      <w:ins w:id="145" w:author="kaaron" w:date="2016-01-29T16:05:00Z">
         <w:r>
           <w:rPr/>
           <w:tab/>
@@ -10914,13 +10519,13 @@
         <w:pStyle w:val="Normal"/>
         <w:rPr/>
       </w:pPr>
-      <w:del w:id="176" w:author="kaaron" w:date="2016-01-29T16:08:00Z">
+      <w:del w:id="146" w:author="kaaron" w:date="2016-01-29T16:08:00Z">
         <w:r>
           <w:rPr/>
           <w:delText xml:space="preserve">Open hibernate_cfg.xml in </w:delText>
         </w:r>
       </w:del>
-      <w:del w:id="177" w:author="kaaron" w:date="2016-01-29T16:08:00Z">
+      <w:del w:id="147" w:author="kaaron" w:date="2016-01-29T16:08:00Z">
         <w:r>
           <w:rPr>
             <w:b/>
@@ -10928,13 +10533,13 @@
           <w:delText>DocumentManagerHibernate/src</w:delText>
         </w:r>
       </w:del>
-      <w:del w:id="178" w:author="kaaron" w:date="2016-01-29T16:08:00Z">
+      <w:del w:id="148" w:author="kaaron" w:date="2016-01-29T16:08:00Z">
         <w:r>
           <w:rPr/>
           <w:delText xml:space="preserve"> and change the </w:delText>
         </w:r>
       </w:del>
-      <w:del w:id="179" w:author="kaaron" w:date="2016-01-29T16:08:00Z">
+      <w:del w:id="149" w:author="kaaron" w:date="2016-01-29T16:08:00Z">
         <w:r>
           <w:rPr>
             <w:b/>
@@ -10942,13 +10547,13 @@
           <w:delText>connection.datasource</w:delText>
         </w:r>
       </w:del>
-      <w:del w:id="180" w:author="kaaron" w:date="2016-01-29T16:08:00Z">
+      <w:del w:id="150" w:author="kaaron" w:date="2016-01-29T16:08:00Z">
         <w:r>
           <w:rPr/>
           <w:delText xml:space="preserve"> property from </w:delText>
         </w:r>
       </w:del>
-      <w:del w:id="181" w:author="kaaron" w:date="2016-01-29T16:08:00Z">
+      <w:del w:id="151" w:author="kaaron" w:date="2016-01-29T16:08:00Z">
         <w:r>
           <w:rPr>
             <w:b/>
@@ -10956,13 +10561,13 @@
           <w:delText>java:jdbc/DerbyDS</w:delText>
         </w:r>
       </w:del>
-      <w:del w:id="182" w:author="kaaron" w:date="2016-01-29T16:08:00Z">
+      <w:del w:id="152" w:author="kaaron" w:date="2016-01-29T16:08:00Z">
         <w:r>
           <w:rPr/>
           <w:delText xml:space="preserve"> to </w:delText>
         </w:r>
       </w:del>
-      <w:del w:id="183" w:author="kaaron" w:date="2016-01-29T16:08:00Z">
+      <w:del w:id="153" w:author="kaaron" w:date="2016-01-29T16:08:00Z">
         <w:r>
           <w:rPr>
             <w:b/>
@@ -10970,7 +10575,7 @@
           <w:delText>jdbc/DerbyDS</w:delText>
         </w:r>
       </w:del>
-      <w:del w:id="184" w:author="kaaron" w:date="2016-01-29T16:08:00Z">
+      <w:del w:id="154" w:author="kaaron" w:date="2016-01-29T16:08:00Z">
         <w:r>
           <w:rPr/>
           <w:delText>.</w:delText>
@@ -11002,7 +10607,7 @@
         </w:rPr>
         <w:t>org.hibernate.transa</w:t>
       </w:r>
-      <w:ins w:id="185" w:author="kaaron" w:date="2016-01-29T16:09:00Z">
+      <w:ins w:id="155" w:author="kaaron" w:date="2016-01-29T16:09:00Z">
         <w:r>
           <w:rPr>
             <w:b/>
@@ -11016,19 +10621,19 @@
         </w:rPr>
         <w:t>tion.WebSphereExtendedJTATransactionLookup</w:t>
       </w:r>
-      <w:ins w:id="186" w:author="kaaron" w:date="2016-02-01T15:01:00Z">
+      <w:ins w:id="156" w:author="kaaron" w:date="2016-02-01T15:01:00Z">
         <w:r>
           <w:rPr/>
           <w:t xml:space="preserve"> in the hibernate.cfg.xml file located in the </w:t>
         </w:r>
       </w:ins>
-      <w:ins w:id="187" w:author="kaaron" w:date="2016-02-02T09:45:00Z">
+      <w:ins w:id="157" w:author="kaaron" w:date="2016-02-02T09:45:00Z">
         <w:r>
           <w:rPr/>
           <w:t>DocumentManagerHibernate project.</w:t>
         </w:r>
       </w:ins>
-      <w:del w:id="188" w:author="kaaron" w:date="2016-02-01T15:01:00Z">
+      <w:del w:id="158" w:author="kaaron" w:date="2016-02-01T15:01:00Z">
         <w:r>
           <w:rPr/>
           <w:delText>.</w:delText>
@@ -11049,7 +10654,7 @@
         <w:pStyle w:val="TextBody"/>
         <w:rPr/>
       </w:pPr>
-      <w:ins w:id="189" w:author="Unknown Author" w:date="2016-02-04T16:47:00Z">
+      <w:ins w:id="159" w:author="Unknown Author" w:date="2016-02-04T16:47:00Z">
         <w:r>
           <w:rPr/>
           <w:t>Change</w:t>
@@ -11061,7 +10666,7 @@
         <w:pStyle w:val="TextBody"/>
         <w:rPr/>
       </w:pPr>
-      <w:ins w:id="190" w:author="Unknown Author" w:date="2016-02-04T16:47:00Z">
+      <w:ins w:id="160" w:author="Unknown Author" w:date="2016-02-04T16:47:00Z">
         <w:r>
           <w:rPr/>
           <w:t>&lt;property name="transaction.factory_class"&gt;org.hibernate.transaction.JTATransactionFactory&lt;/property&gt;</w:t>
@@ -11073,13 +10678,13 @@
         <w:pStyle w:val="TextBody"/>
         <w:rPr/>
       </w:pPr>
-      <w:ins w:id="191" w:author="Unknown Author" w:date="2016-02-04T16:47:00Z">
+      <w:ins w:id="161" w:author="Unknown Author" w:date="2016-02-04T16:47:00Z">
         <w:r>
           <w:rPr/>
           <w:t>to</w:t>
         </w:r>
       </w:ins>
-      <w:ins w:id="192" w:author="Unknown Author" w:date="2016-02-04T16:48:00Z">
+      <w:ins w:id="162" w:author="Unknown Author" w:date="2016-02-04T16:48:00Z">
         <w:r>
           <w:rPr/>
           <w:t>:</w:t>
@@ -11091,7 +10696,7 @@
         <w:pStyle w:val="Normal"/>
         <w:rPr/>
       </w:pPr>
-      <w:ins w:id="193" w:author="Unknown Author" w:date="2016-02-04T16:48:00Z">
+      <w:ins w:id="163" w:author="Unknown Author" w:date="2016-02-04T16:48:00Z">
         <w:r>
           <w:rPr>
             <w:rFonts w:ascii="Consolas" w:hAnsi="Consolas"/>
@@ -11101,7 +10706,7 @@
           <w:t>&lt;</w:t>
         </w:r>
       </w:ins>
-      <w:ins w:id="194" w:author="Unknown Author" w:date="2016-02-04T16:48:00Z">
+      <w:ins w:id="164" w:author="Unknown Author" w:date="2016-02-04T16:48:00Z">
         <w:r>
           <w:rPr>
             <w:rFonts w:ascii="Consolas" w:hAnsi="Consolas"/>
@@ -11111,7 +10716,7 @@
           <w:t>property</w:t>
         </w:r>
       </w:ins>
-      <w:ins w:id="195" w:author="Unknown Author" w:date="2016-02-04T16:48:00Z">
+      <w:ins w:id="165" w:author="Unknown Author" w:date="2016-02-04T16:48:00Z">
         <w:r>
           <w:rPr>
             <w:rFonts w:ascii="Consolas" w:hAnsi="Consolas"/>
@@ -11120,7 +10725,7 @@
           <w:t xml:space="preserve"> </w:t>
         </w:r>
       </w:ins>
-      <w:ins w:id="196" w:author="Unknown Author" w:date="2016-02-04T16:48:00Z">
+      <w:ins w:id="166" w:author="Unknown Author" w:date="2016-02-04T16:48:00Z">
         <w:r>
           <w:rPr>
             <w:rFonts w:ascii="Consolas" w:hAnsi="Consolas"/>
@@ -11130,7 +10735,7 @@
           <w:t>name</w:t>
         </w:r>
       </w:ins>
-      <w:ins w:id="197" w:author="Unknown Author" w:date="2016-02-04T16:48:00Z">
+      <w:ins w:id="167" w:author="Unknown Author" w:date="2016-02-04T16:48:00Z">
         <w:r>
           <w:rPr>
             <w:rFonts w:ascii="Consolas" w:hAnsi="Consolas"/>
@@ -11140,7 +10745,7 @@
           <w:t>=</w:t>
         </w:r>
       </w:ins>
-      <w:ins w:id="198" w:author="Unknown Author" w:date="2016-02-04T16:48:00Z">
+      <w:ins w:id="168" w:author="Unknown Author" w:date="2016-02-04T16:48:00Z">
         <w:r>
           <w:rPr>
             <w:rFonts w:ascii="Consolas" w:hAnsi="Consolas"/>
@@ -11151,7 +10756,7 @@
           <w:t>"transaction.factory_class"</w:t>
         </w:r>
       </w:ins>
-      <w:ins w:id="199" w:author="Unknown Author" w:date="2016-02-04T16:48:00Z">
+      <w:ins w:id="169" w:author="Unknown Author" w:date="2016-02-04T16:48:00Z">
         <w:r>
           <w:rPr>
             <w:rFonts w:ascii="Consolas" w:hAnsi="Consolas"/>
@@ -11161,7 +10766,7 @@
           <w:t>&gt;</w:t>
         </w:r>
       </w:ins>
-      <w:ins w:id="200" w:author="Unknown Author" w:date="2016-02-04T16:48:00Z">
+      <w:ins w:id="170" w:author="Unknown Author" w:date="2016-02-04T16:48:00Z">
         <w:r>
           <w:rPr>
             <w:rFonts w:ascii="Consolas" w:hAnsi="Consolas"/>
@@ -11171,7 +10776,7 @@
           <w:t>org.hibernate.transaction.CMTTransactionFactory</w:t>
         </w:r>
       </w:ins>
-      <w:ins w:id="201" w:author="Unknown Author" w:date="2016-02-04T16:48:00Z">
+      <w:ins w:id="171" w:author="Unknown Author" w:date="2016-02-04T16:48:00Z">
         <w:r>
           <w:rPr>
             <w:rFonts w:ascii="Consolas" w:hAnsi="Consolas"/>
@@ -11181,7 +10786,7 @@
           <w:t>&lt;/</w:t>
         </w:r>
       </w:ins>
-      <w:ins w:id="202" w:author="Unknown Author" w:date="2016-02-04T16:48:00Z">
+      <w:ins w:id="172" w:author="Unknown Author" w:date="2016-02-04T16:48:00Z">
         <w:r>
           <w:rPr>
             <w:rFonts w:ascii="Consolas" w:hAnsi="Consolas"/>
@@ -11191,7 +10796,7 @@
           <w:t>property</w:t>
         </w:r>
       </w:ins>
-      <w:ins w:id="203" w:author="Unknown Author" w:date="2016-02-04T16:48:00Z">
+      <w:ins w:id="173" w:author="Unknown Author" w:date="2016-02-04T16:48:00Z">
         <w:r>
           <w:rPr>
             <w:rFonts w:ascii="Consolas" w:hAnsi="Consolas"/>
@@ -11224,7 +10829,7 @@
         <w:pStyle w:val="Normal"/>
         <w:rPr/>
       </w:pPr>
-      <w:ins w:id="204" w:author="Unknown Author" w:date="2016-02-04T16:48:00Z">
+      <w:ins w:id="174" w:author="Unknown Author" w:date="2016-02-04T16:48:00Z">
         <w:r>
           <w:rPr>
             <w:rFonts w:ascii="Consolas" w:hAnsi="Consolas"/>
@@ -11245,7 +10850,7 @@
           <w:highlight w:val="blue"/>
         </w:rPr>
       </w:pPr>
-      <w:ins w:id="205" w:author="Unknown Author" w:date="2016-02-04T16:48:00Z">
+      <w:ins w:id="175" w:author="Unknown Author" w:date="2016-02-04T16:48:00Z">
         <w:r>
           <w:rPr>
             <w:rFonts w:ascii="Consolas" w:hAnsi="Consolas"/>
@@ -11255,7 +10860,7 @@
           <w:t xml:space="preserve">        </w:t>
         </w:r>
       </w:ins>
-      <w:ins w:id="206" w:author="Unknown Author" w:date="2016-02-04T16:48:00Z">
+      <w:ins w:id="176" w:author="Unknown Author" w:date="2016-02-04T16:48:00Z">
         <w:r>
           <w:rPr>
             <w:rFonts w:ascii="Consolas" w:hAnsi="Consolas"/>
@@ -11307,7 +10912,7 @@
         <w:pStyle w:val="Heading5"/>
         <w:rPr/>
       </w:pPr>
-      <w:ins w:id="207" w:author="Unknown Author" w:date="2016-02-09T11:37:00Z">
+      <w:ins w:id="177" w:author="Unknown Author" w:date="2016-02-09T11:37:00Z">
         <w:r>
           <w:rPr/>
           <w:t>Change transaction management to Bean and add transaction code</w:t>
@@ -11319,7 +10924,7 @@
         <w:pStyle w:val="Normal"/>
         <w:rPr/>
       </w:pPr>
-      <w:ins w:id="208" w:author="Unknown Author" w:date="2016-02-09T11:37:00Z">
+      <w:ins w:id="178" w:author="Unknown Author" w:date="2016-02-09T11:37:00Z">
         <w:r>
           <w:rPr/>
           <w:t>1. In DocumentManagerBean class add this annotation.</w:t>
@@ -11331,7 +10936,7 @@
         <w:pStyle w:val="Code"/>
         <w:rPr/>
       </w:pPr>
-      <w:ins w:id="209" w:author="Unknown Author" w:date="2016-02-09T11:37:00Z">
+      <w:ins w:id="179" w:author="Unknown Author" w:date="2016-02-09T11:37:00Z">
         <w:r>
           <w:rPr/>
           <w:t>@TransactionManagement(value=TransactionManagementType.BEAN)</w:t>
@@ -11343,7 +10948,7 @@
         <w:pStyle w:val="Code"/>
         <w:rPr/>
       </w:pPr>
-      <w:ins w:id="210" w:author="Unknown Author" w:date="2016-02-09T11:37:00Z">
+      <w:ins w:id="180" w:author="Unknown Author" w:date="2016-02-09T11:37:00Z">
         <w:r>
           <w:rPr/>
           <w:t>public class DocumentManagerBean {</w:t>
@@ -11355,7 +10960,7 @@
         <w:pStyle w:val="Normal"/>
         <w:rPr/>
       </w:pPr>
-      <w:ins w:id="211" w:author="Unknown Author" w:date="2016-02-09T11:37:00Z">
+      <w:ins w:id="181" w:author="Unknown Author" w:date="2016-02-09T11:37:00Z">
         <w:r>
           <w:rPr/>
           <w:t>2. In  DocumentManagerDAO class replace all occurrences factory.getCurrentSession() to factory.openSession().</w:t>
@@ -11376,7 +10981,7 @@
         <w:pStyle w:val="Normal"/>
         <w:rPr/>
       </w:pPr>
-      <w:ins w:id="212" w:author="Unknown Author" w:date="2016-02-09T11:37:00Z">
+      <w:ins w:id="182" w:author="Unknown Author" w:date="2016-02-09T11:37:00Z">
         <w:r>
           <w:rPr/>
           <w:t>3. In  DocumentManagerDAO class add transaction control statements in addUserFile method around session.save(userfile) statement.</w:t>
@@ -11388,7 +10993,7 @@
         <w:pStyle w:val="Code"/>
         <w:rPr/>
       </w:pPr>
-      <w:ins w:id="213" w:author="Unknown Author" w:date="2016-02-09T11:37:00Z">
+      <w:ins w:id="183" w:author="Unknown Author" w:date="2016-02-09T11:37:00Z">
         <w:r>
           <w:rPr/>
           <w:t>Transaction tx;</w:t>
@@ -11400,7 +11005,7 @@
         <w:pStyle w:val="Code"/>
         <w:rPr/>
       </w:pPr>
-      <w:ins w:id="214" w:author="Unknown Author" w:date="2016-02-09T11:37:00Z">
+      <w:ins w:id="184" w:author="Unknown Author" w:date="2016-02-09T11:37:00Z">
         <w:r>
           <w:rPr/>
           <w:t>tx = session.beginTransaction();</w:t>
@@ -11412,7 +11017,7 @@
         <w:pStyle w:val="Code"/>
         <w:rPr/>
       </w:pPr>
-      <w:ins w:id="215" w:author="Unknown Author" w:date="2016-02-09T11:37:00Z">
+      <w:ins w:id="185" w:author="Unknown Author" w:date="2016-02-09T11:37:00Z">
         <w:r>
           <w:rPr/>
           <w:t>session.save(userfile);</w:t>
@@ -11424,7 +11029,7 @@
         <w:pStyle w:val="Code"/>
         <w:rPr/>
       </w:pPr>
-      <w:ins w:id="216" w:author="Unknown Author" w:date="2016-02-09T11:37:00Z">
+      <w:ins w:id="186" w:author="Unknown Author" w:date="2016-02-09T11:37:00Z">
         <w:r>
           <w:rPr/>
           <w:t>tx.commit();</w:t>
@@ -11436,7 +11041,7 @@
         <w:pStyle w:val="Heading5"/>
         <w:rPr/>
       </w:pPr>
-      <w:ins w:id="217" w:author="Unknown Author" w:date="2016-02-09T11:37:00Z">
+      <w:ins w:id="187" w:author="Unknown Author" w:date="2016-02-09T11:37:00Z">
         <w:r>
           <w:rPr/>
           <w:t>Add logout fix to logout controller</w:t>
@@ -11448,7 +11053,7 @@
         <w:pStyle w:val="Normal"/>
         <w:rPr/>
       </w:pPr>
-      <w:ins w:id="218" w:author="Unknown Author" w:date="2016-02-09T11:37:00Z">
+      <w:ins w:id="188" w:author="Unknown Author" w:date="2016-02-09T11:37:00Z">
         <w:r>
           <w:rPr/>
           <w:t>1. In DocumentManagerWeb project, LogoutServlet class add this code to logOut method:</w:t>
@@ -11460,7 +11065,7 @@
         <w:pStyle w:val="Code"/>
         <w:rPr/>
       </w:pPr>
-      <w:ins w:id="219" w:author="Unknown Author" w:date="2016-02-09T11:37:00Z">
+      <w:ins w:id="189" w:author="Unknown Author" w:date="2016-02-09T11:37:00Z">
         <w:r>
           <w:rPr/>
           <w:tab/>
@@ -11473,7 +11078,7 @@
         <w:pStyle w:val="Code"/>
         <w:rPr/>
       </w:pPr>
-      <w:ins w:id="220" w:author="Unknown Author" w:date="2016-02-09T11:37:00Z">
+      <w:ins w:id="190" w:author="Unknown Author" w:date="2016-02-09T11:37:00Z">
         <w:r>
           <w:rPr/>
           <w:tab/>
@@ -11487,7 +11092,7 @@
         <w:pStyle w:val="Code"/>
         <w:rPr/>
       </w:pPr>
-      <w:ins w:id="221" w:author="Unknown Author" w:date="2016-02-09T11:37:00Z">
+      <w:ins w:id="191" w:author="Unknown Author" w:date="2016-02-09T11:37:00Z">
         <w:r>
           <w:rPr/>
           <w:tab/>
@@ -11503,7 +11108,7 @@
           <w:highlight w:val="yellow"/>
         </w:rPr>
       </w:pPr>
-      <w:ins w:id="222" w:author="Unknown Author" w:date="2016-02-09T11:37:00Z">
+      <w:ins w:id="192" w:author="Unknown Author" w:date="2016-02-09T11:37:00Z">
         <w:r>
           <w:rPr>
             <w:highlight w:val="yellow"/>
@@ -11519,7 +11124,7 @@
         <w:pStyle w:val="Code"/>
         <w:rPr/>
       </w:pPr>
-      <w:ins w:id="223" w:author="Unknown Author" w:date="2016-02-09T11:37:00Z">
+      <w:ins w:id="193" w:author="Unknown Author" w:date="2016-02-09T11:37:00Z">
         <w:r>
           <w:rPr/>
           <w:tab/>
@@ -11532,7 +11137,7 @@
         <w:pStyle w:val="Code"/>
         <w:rPr/>
       </w:pPr>
-      <w:ins w:id="224" w:author="Unknown Author" w:date="2016-02-09T11:37:00Z">
+      <w:ins w:id="194" w:author="Unknown Author" w:date="2016-02-09T11:37:00Z">
         <w:r>
           <w:rPr/>
           <w:tab/>
@@ -11546,7 +11151,7 @@
         <w:pStyle w:val="Code"/>
         <w:rPr/>
       </w:pPr>
-      <w:ins w:id="225" w:author="Unknown Author" w:date="2016-02-09T11:37:00Z">
+      <w:ins w:id="195" w:author="Unknown Author" w:date="2016-02-09T11:37:00Z">
         <w:r>
           <w:rPr/>
           <w:tab/>
@@ -11560,7 +11165,7 @@
         <w:pStyle w:val="Code"/>
         <w:rPr/>
       </w:pPr>
-      <w:ins w:id="226" w:author="Unknown Author" w:date="2016-02-09T11:37:00Z">
+      <w:ins w:id="196" w:author="Unknown Author" w:date="2016-02-09T11:37:00Z">
         <w:r>
           <w:rPr/>
           <w:tab/>
@@ -11601,7 +11206,7 @@
         <w:rPr/>
         <w:t xml:space="preserve">Save the DocumentManager.ear in the server’s </w:t>
       </w:r>
-      <w:ins w:id="227" w:author="kaaron" w:date="2016-02-02T09:47:00Z">
+      <w:ins w:id="197" w:author="kaaron" w:date="2016-02-02T09:47:00Z">
         <w:r>
           <w:rPr/>
           <w:t>&lt;SERVER_DIR&gt;\</w:t>
@@ -11739,7 +11344,7 @@
         </w:rPr>
         <w:t xml:space="preserve">. Make sure </w:t>
       </w:r>
-      <w:del w:id="228" w:author="kaaron" w:date="2016-01-29T16:21:00Z">
+      <w:del w:id="198" w:author="kaaron" w:date="2016-01-29T16:21:00Z">
         <w:r>
           <w:rPr>
             <w:rFonts w:cs="Arial"/>
@@ -11747,7 +11352,7 @@
           <w:delText xml:space="preserve">Derby </w:delText>
         </w:r>
       </w:del>
-      <w:ins w:id="229" w:author="kaaron" w:date="2016-01-29T16:21:00Z">
+      <w:ins w:id="199" w:author="kaaron" w:date="2016-01-29T16:21:00Z">
         <w:r>
           <w:rPr>
             <w:rFonts w:cs="Arial"/>
@@ -12268,13 +11873,13 @@
         <w:pStyle w:val="Normal"/>
         <w:rPr/>
       </w:pPr>
-      <w:ins w:id="230" w:author="Unknown Author" w:date="2016-02-09T11:40:00Z">
+      <w:ins w:id="200" w:author="Unknown Author" w:date="2016-02-09T11:40:00Z">
         <w:r>
           <w:rPr/>
           <w:t xml:space="preserve">Create manifest.yml file with this </w:t>
         </w:r>
       </w:ins>
-      <w:ins w:id="231" w:author="Unknown Author" w:date="2016-02-09T11:41:00Z">
+      <w:ins w:id="201" w:author="Unknown Author" w:date="2016-02-09T11:41:00Z">
         <w:r>
           <w:rPr/>
           <w:t>content. This file can be created anywhere since we are going to specify absolute path for deployment artifact.</w:t>
@@ -12319,7 +11924,7 @@
           <w:szCs w:val="22"/>
         </w:rPr>
       </w:pPr>
-      <w:del w:id="232" w:author="Unknown Author" w:date="2016-02-09T11:42:00Z">
+      <w:del w:id="202" w:author="Unknown Author" w:date="2016-02-09T11:42:00Z">
         <w:r>
           <w:rPr>
             <w:rFonts w:cs="Arial"/>
@@ -12347,7 +11952,7 @@
           <w:szCs w:val="22"/>
         </w:rPr>
       </w:pPr>
-      <w:del w:id="233" w:author="Unknown Author" w:date="2016-02-09T11:42:00Z">
+      <w:del w:id="203" w:author="Unknown Author" w:date="2016-02-09T11:42:00Z">
         <w:r>
           <w:rPr>
             <w:rFonts w:cs="Arial"/>
@@ -12375,7 +11980,7 @@
           <w:szCs w:val="22"/>
         </w:rPr>
       </w:pPr>
-      <w:del w:id="234" w:author="Unknown Author" w:date="2016-02-09T11:42:00Z">
+      <w:del w:id="204" w:author="Unknown Author" w:date="2016-02-09T11:42:00Z">
         <w:r>
           <w:rPr>
             <w:rFonts w:cs="Arial"/>
@@ -12385,7 +11990,7 @@
           <w:delText xml:space="preserve">  </w:delText>
         </w:r>
       </w:del>
-      <w:del w:id="235" w:author="Unknown Author" w:date="2016-02-09T11:42:00Z">
+      <w:del w:id="205" w:author="Unknown Author" w:date="2016-02-09T11:42:00Z">
         <w:r>
           <w:rPr>
             <w:rFonts w:cs="Arial"/>
@@ -12413,7 +12018,7 @@
           <w:szCs w:val="22"/>
         </w:rPr>
       </w:pPr>
-      <w:del w:id="236" w:author="Unknown Author" w:date="2016-02-09T11:42:00Z">
+      <w:del w:id="206" w:author="Unknown Author" w:date="2016-02-09T11:42:00Z">
         <w:r>
           <w:rPr>
             <w:rFonts w:cs="Arial"/>
@@ -12423,7 +12028,7 @@
           <w:delText xml:space="preserve">  </w:delText>
         </w:r>
       </w:del>
-      <w:del w:id="237" w:author="Unknown Author" w:date="2016-02-09T11:42:00Z">
+      <w:del w:id="207" w:author="Unknown Author" w:date="2016-02-09T11:42:00Z">
         <w:r>
           <w:rPr>
             <w:rFonts w:cs="Arial"/>
@@ -12451,7 +12056,7 @@
           <w:szCs w:val="22"/>
         </w:rPr>
       </w:pPr>
-      <w:del w:id="238" w:author="Unknown Author" w:date="2016-02-09T11:42:00Z">
+      <w:del w:id="208" w:author="Unknown Author" w:date="2016-02-09T11:42:00Z">
         <w:r>
           <w:rPr>
             <w:rFonts w:cs="Arial"/>
@@ -12461,7 +12066,7 @@
           <w:delText xml:space="preserve">  </w:delText>
         </w:r>
       </w:del>
-      <w:del w:id="239" w:author="Unknown Author" w:date="2016-02-09T11:42:00Z">
+      <w:del w:id="209" w:author="Unknown Author" w:date="2016-02-09T11:42:00Z">
         <w:r>
           <w:rPr>
             <w:rFonts w:cs="Arial"/>
@@ -12489,7 +12094,7 @@
           <w:szCs w:val="22"/>
         </w:rPr>
       </w:pPr>
-      <w:del w:id="240" w:author="Unknown Author" w:date="2016-02-09T11:42:00Z">
+      <w:del w:id="210" w:author="Unknown Author" w:date="2016-02-09T11:42:00Z">
         <w:r>
           <w:rPr>
             <w:rFonts w:cs="Arial"/>
@@ -12499,7 +12104,7 @@
           <w:delText xml:space="preserve">  </w:delText>
         </w:r>
       </w:del>
-      <w:del w:id="241" w:author="Unknown Author" w:date="2016-02-09T11:42:00Z">
+      <w:del w:id="211" w:author="Unknown Author" w:date="2016-02-09T11:42:00Z">
         <w:r>
           <w:rPr>
             <w:rFonts w:cs="Arial"/>
@@ -12527,7 +12132,7 @@
           <w:szCs w:val="22"/>
         </w:rPr>
       </w:pPr>
-      <w:del w:id="242" w:author="Unknown Author" w:date="2016-02-09T11:42:00Z">
+      <w:del w:id="212" w:author="Unknown Author" w:date="2016-02-09T11:42:00Z">
         <w:r>
           <w:rPr>
             <w:rFonts w:cs="Arial"/>
@@ -12537,7 +12142,7 @@
           <w:delText xml:space="preserve">  </w:delText>
         </w:r>
       </w:del>
-      <w:del w:id="243" w:author="Unknown Author" w:date="2016-02-09T11:42:00Z">
+      <w:del w:id="213" w:author="Unknown Author" w:date="2016-02-09T11:42:00Z">
         <w:r>
           <w:rPr>
             <w:rFonts w:cs="Arial"/>
@@ -12561,7 +12166,7 @@
           <w:szCs w:val="22"/>
         </w:rPr>
       </w:pPr>
-      <w:del w:id="244" w:author="Unknown Author" w:date="2016-02-09T11:42:00Z">
+      <w:del w:id="214" w:author="Unknown Author" w:date="2016-02-09T11:42:00Z">
         <w:r>
           <w:rPr>
             <w:rFonts w:cs="Arial"/>
@@ -12571,7 +12176,7 @@
           <w:delText xml:space="preserve">  </w:delText>
         </w:r>
       </w:del>
-      <w:del w:id="245" w:author="Unknown Author" w:date="2016-02-09T11:42:00Z">
+      <w:del w:id="215" w:author="Unknown Author" w:date="2016-02-09T11:42:00Z">
         <w:r>
           <w:rPr>
             <w:rFonts w:cs="Arial"/>
@@ -12587,7 +12192,7 @@
         <w:pStyle w:val="Code"/>
         <w:rPr/>
       </w:pPr>
-      <w:ins w:id="246" w:author="Unknown Author" w:date="2016-02-09T11:42:00Z">
+      <w:ins w:id="216" w:author="Unknown Author" w:date="2016-02-09T11:42:00Z">
         <w:r>
           <w:rPr/>
           <w:t>---</w:t>
@@ -12599,7 +12204,7 @@
         <w:pStyle w:val="Code"/>
         <w:rPr/>
       </w:pPr>
-      <w:ins w:id="247" w:author="Unknown Author" w:date="2016-02-09T11:42:00Z">
+      <w:ins w:id="217" w:author="Unknown Author" w:date="2016-02-09T11:42:00Z">
         <w:r>
           <w:rPr/>
           <w:t>applications:</w:t>
@@ -12611,7 +12216,7 @@
         <w:pStyle w:val="Code"/>
         <w:rPr/>
       </w:pPr>
-      <w:ins w:id="248" w:author="Unknown Author" w:date="2016-02-09T11:42:00Z">
+      <w:ins w:id="218" w:author="Unknown Author" w:date="2016-02-09T11:42:00Z">
         <w:r>
           <w:rPr/>
           <w:t>- name: documentmanager</w:t>
@@ -12623,13 +12228,13 @@
         <w:pStyle w:val="Code"/>
         <w:rPr/>
       </w:pPr>
-      <w:ins w:id="249" w:author="Unknown Author" w:date="2016-02-09T11:42:00Z">
+      <w:ins w:id="219" w:author="Unknown Author" w:date="2016-02-09T11:42:00Z">
         <w:r>
           <w:rPr/>
           <w:t xml:space="preserve">  </w:t>
         </w:r>
       </w:ins>
-      <w:ins w:id="250" w:author="Unknown Author" w:date="2016-02-09T11:42:00Z">
+      <w:ins w:id="220" w:author="Unknown Author" w:date="2016-02-09T11:42:00Z">
         <w:r>
           <w:rPr/>
           <w:t>path: C:\dev\ApplicationServers\wlp-8.5.5.8\wlp\usr\servers\defaultServer</w:t>
@@ -12641,13 +12246,13 @@
         <w:pStyle w:val="Code"/>
         <w:rPr/>
       </w:pPr>
-      <w:ins w:id="251" w:author="Unknown Author" w:date="2016-02-09T11:42:00Z">
+      <w:ins w:id="221" w:author="Unknown Author" w:date="2016-02-09T11:42:00Z">
         <w:r>
           <w:rPr/>
           <w:t xml:space="preserve">  </w:t>
         </w:r>
       </w:ins>
-      <w:ins w:id="252" w:author="Unknown Author" w:date="2016-02-09T11:42:00Z">
+      <w:ins w:id="222" w:author="Unknown Author" w:date="2016-02-09T11:42:00Z">
         <w:r>
           <w:rPr/>
           <w:t>buildpack: liberty-for-java</w:t>
@@ -12659,13 +12264,13 @@
         <w:pStyle w:val="Code"/>
         <w:rPr/>
       </w:pPr>
-      <w:ins w:id="253" w:author="Unknown Author" w:date="2016-02-09T11:42:00Z">
+      <w:ins w:id="223" w:author="Unknown Author" w:date="2016-02-09T11:42:00Z">
         <w:r>
           <w:rPr/>
           <w:t xml:space="preserve">  </w:t>
         </w:r>
       </w:ins>
-      <w:ins w:id="254" w:author="Unknown Author" w:date="2016-02-09T11:42:00Z">
+      <w:ins w:id="224" w:author="Unknown Author" w:date="2016-02-09T11:42:00Z">
         <w:r>
           <w:rPr/>
           <w:t>memory: 512M</w:t>
@@ -12677,13 +12282,13 @@
         <w:pStyle w:val="Code"/>
         <w:rPr/>
       </w:pPr>
-      <w:ins w:id="255" w:author="Unknown Author" w:date="2016-02-09T11:42:00Z">
+      <w:ins w:id="225" w:author="Unknown Author" w:date="2016-02-09T11:42:00Z">
         <w:r>
           <w:rPr/>
           <w:t xml:space="preserve">  </w:t>
         </w:r>
       </w:ins>
-      <w:ins w:id="256" w:author="Unknown Author" w:date="2016-02-09T11:42:00Z">
+      <w:ins w:id="226" w:author="Unknown Author" w:date="2016-02-09T11:42:00Z">
         <w:r>
           <w:rPr/>
           <w:t>host: documentmanager</w:t>
@@ -12695,13 +12300,13 @@
         <w:pStyle w:val="Code"/>
         <w:rPr/>
       </w:pPr>
-      <w:ins w:id="257" w:author="Unknown Author" w:date="2016-02-09T11:42:00Z">
+      <w:ins w:id="227" w:author="Unknown Author" w:date="2016-02-09T11:42:00Z">
         <w:r>
           <w:rPr/>
           <w:t xml:space="preserve">  </w:t>
         </w:r>
       </w:ins>
-      <w:ins w:id="258" w:author="Unknown Author" w:date="2016-02-09T11:42:00Z">
+      <w:ins w:id="228" w:author="Unknown Author" w:date="2016-02-09T11:42:00Z">
         <w:r>
           <w:rPr/>
           <w:t>domain: mybluemix.net</w:t>
@@ -12713,13 +12318,13 @@
         <w:pStyle w:val="Code"/>
         <w:rPr/>
       </w:pPr>
-      <w:ins w:id="259" w:author="Unknown Author" w:date="2016-02-09T11:42:00Z">
+      <w:ins w:id="229" w:author="Unknown Author" w:date="2016-02-09T11:42:00Z">
         <w:r>
           <w:rPr/>
           <w:t xml:space="preserve">  </w:t>
         </w:r>
       </w:ins>
-      <w:ins w:id="260" w:author="Unknown Author" w:date="2016-02-09T11:42:00Z">
+      <w:ins w:id="230" w:author="Unknown Author" w:date="2016-02-09T11:42:00Z">
         <w:r>
           <w:rPr/>
           <w:t>services:</w:t>
@@ -12731,13 +12336,13 @@
         <w:pStyle w:val="Code"/>
         <w:rPr/>
       </w:pPr>
-      <w:ins w:id="261" w:author="Unknown Author" w:date="2016-02-09T11:42:00Z">
+      <w:ins w:id="231" w:author="Unknown Author" w:date="2016-02-09T11:42:00Z">
         <w:r>
           <w:rPr/>
           <w:t xml:space="preserve">  </w:t>
         </w:r>
       </w:ins>
-      <w:ins w:id="262" w:author="Unknown Author" w:date="2016-02-09T11:42:00Z">
+      <w:ins w:id="232" w:author="Unknown Author" w:date="2016-02-09T11:42:00Z">
         <w:r>
           <w:rPr/>
           <w:t>- documentmanager-db</w:t>
@@ -12785,7 +12390,7 @@
         </w:numPr>
         <w:rPr/>
       </w:pPr>
-      <w:ins w:id="263" w:author="Unknown Author" w:date="2016-02-09T11:44:00Z">
+      <w:ins w:id="233" w:author="Unknown Author" w:date="2016-02-09T11:44:00Z">
         <w:r>
           <w:rPr/>
           <w:t>Path parameter should point to your local server directory.</w:t>
@@ -12801,7 +12406,7 @@
         </w:numPr>
         <w:rPr/>
       </w:pPr>
-      <w:ins w:id="264" w:author="Unknown Author" w:date="2016-02-09T11:44:00Z">
+      <w:ins w:id="234" w:author="Unknown Author" w:date="2016-02-09T11:44:00Z">
         <w:r>
           <w:rPr/>
           <w:t>Host is the name of the host where you want application to be accessible.</w:t>
@@ -12817,13 +12422,13 @@
         </w:numPr>
         <w:rPr/>
       </w:pPr>
-      <w:ins w:id="265" w:author="Unknown Author" w:date="2016-02-09T11:44:00Z">
+      <w:ins w:id="235" w:author="Unknown Author" w:date="2016-02-09T11:44:00Z">
         <w:r>
           <w:rPr/>
           <w:t>Services should contain the name</w:t>
         </w:r>
       </w:ins>
-      <w:ins w:id="266" w:author="Unknown Author" w:date="2016-02-09T11:45:00Z">
+      <w:ins w:id="236" w:author="Unknown Author" w:date="2016-02-09T11:45:00Z">
         <w:r>
           <w:rPr/>
           <w:t xml:space="preserve"> of your ClearDB service name.</w:t>
@@ -12873,7 +12478,7 @@
         <w:pStyle w:val="Heading4"/>
         <w:rPr/>
       </w:pPr>
-      <w:ins w:id="267" w:author="Unknown Author" w:date="2016-02-09T11:45:00Z">
+      <w:ins w:id="237" w:author="Unknown Author" w:date="2016-02-09T11:45:00Z">
         <w:r>
           <w:rPr/>
           <w:t>Change JDBC driver location</w:t>
@@ -12885,7 +12490,7 @@
         <w:pStyle w:val="Normal"/>
         <w:rPr/>
       </w:pPr>
-      <w:ins w:id="268" w:author="Unknown Author" w:date="2016-02-09T11:45:00Z">
+      <w:ins w:id="238" w:author="Unknown Author" w:date="2016-02-09T11:45:00Z">
         <w:r>
           <w:rPr/>
           <w:t>Copy your MySQL JDBC driver jar file to &lt;server root directory&gt;/lib folder if not yet done.</w:t>
@@ -12897,7 +12502,7 @@
         <w:pStyle w:val="Heading4"/>
         <w:rPr/>
       </w:pPr>
-      <w:ins w:id="269" w:author="Unknown Author" w:date="2016-02-09T11:45:00Z">
+      <w:ins w:id="239" w:author="Unknown Author" w:date="2016-02-09T11:45:00Z">
         <w:r>
           <w:rPr/>
           <w:t>Change server.xml file</w:t>
@@ -12909,7 +12514,7 @@
         <w:pStyle w:val="Code"/>
         <w:rPr/>
       </w:pPr>
-      <w:ins w:id="270" w:author="Unknown Author" w:date="2016-02-09T11:47:00Z">
+      <w:ins w:id="240" w:author="Unknown Author" w:date="2016-02-09T11:47:00Z">
         <w:r>
           <w:rPr/>
           <w:tab/>
@@ -12922,7 +12527,7 @@
         <w:pStyle w:val="Code"/>
         <w:rPr/>
       </w:pPr>
-      <w:ins w:id="271" w:author="Unknown Author" w:date="2016-02-09T11:47:00Z">
+      <w:ins w:id="241" w:author="Unknown Author" w:date="2016-02-09T11:47:00Z">
         <w:r>
           <w:rPr/>
           <w:tab/>
@@ -12935,7 +12540,7 @@
         <w:pStyle w:val="Code"/>
         <w:rPr/>
       </w:pPr>
-      <w:ins w:id="272" w:author="Unknown Author" w:date="2016-02-09T11:47:00Z">
+      <w:ins w:id="242" w:author="Unknown Author" w:date="2016-02-09T11:47:00Z">
         <w:r>
           <w:rPr/>
           <w:tab/>
@@ -12943,7 +12548,7 @@
           <w:t>&lt;fileset id='mysql-fileset' dir='</w:t>
         </w:r>
       </w:ins>
-      <w:ins w:id="273" w:author="Unknown Author" w:date="2016-02-09T11:47:00Z">
+      <w:ins w:id="243" w:author="Unknown Author" w:date="2016-02-09T11:47:00Z">
         <w:r>
           <w:rPr>
             <w:highlight w:val="yellow"/>
@@ -12951,7 +12556,7 @@
           <w:t>${server.config.dir}</w:t>
         </w:r>
       </w:ins>
-      <w:ins w:id="274" w:author="Unknown Author" w:date="2016-02-09T11:47:00Z">
+      <w:ins w:id="244" w:author="Unknown Author" w:date="2016-02-09T11:47:00Z">
         <w:r>
           <w:rPr/>
           <w:t>/lib' /&gt;</w:t>
@@ -12963,7 +12568,7 @@
         <w:pStyle w:val="Code"/>
         <w:rPr/>
       </w:pPr>
-      <w:ins w:id="275" w:author="Unknown Author" w:date="2016-02-09T11:47:00Z">
+      <w:ins w:id="245" w:author="Unknown Author" w:date="2016-02-09T11:47:00Z">
         <w:r>
           <w:rPr/>
           <w:tab/>
@@ -12976,7 +12581,7 @@
         <w:pStyle w:val="Code"/>
         <w:rPr/>
       </w:pPr>
-      <w:ins w:id="276" w:author="Unknown Author" w:date="2016-02-09T11:47:00Z">
+      <w:ins w:id="246" w:author="Unknown Author" w:date="2016-02-09T11:47:00Z">
         <w:r>
           <w:rPr/>
           <w:tab/>
@@ -12989,7 +12594,7 @@
         <w:pStyle w:val="Code"/>
         <w:rPr/>
       </w:pPr>
-      <w:ins w:id="277" w:author="Unknown Author" w:date="2016-02-09T11:47:00Z">
+      <w:ins w:id="247" w:author="Unknown Author" w:date="2016-02-09T11:47:00Z">
         <w:r>
           <w:rPr/>
           <w:tab/>
@@ -13003,7 +12608,7 @@
         <w:pStyle w:val="Code"/>
         <w:rPr/>
       </w:pPr>
-      <w:ins w:id="278" w:author="Unknown Author" w:date="2016-02-09T11:47:00Z">
+      <w:ins w:id="248" w:author="Unknown Author" w:date="2016-02-09T11:47:00Z">
         <w:r>
           <w:rPr/>
           <w:tab/>
@@ -13017,7 +12622,7 @@
         <w:pStyle w:val="Code"/>
         <w:rPr/>
       </w:pPr>
-      <w:ins w:id="279" w:author="Unknown Author" w:date="2016-02-09T11:47:00Z">
+      <w:ins w:id="249" w:author="Unknown Author" w:date="2016-02-09T11:47:00Z">
         <w:r>
           <w:rPr/>
           <w:tab/>
@@ -13032,7 +12637,7 @@
         <w:pStyle w:val="Code"/>
         <w:rPr/>
       </w:pPr>
-      <w:ins w:id="280" w:author="Unknown Author" w:date="2016-02-09T11:47:00Z">
+      <w:ins w:id="250" w:author="Unknown Author" w:date="2016-02-09T11:47:00Z">
         <w:r>
           <w:rPr/>
           <w:tab/>
@@ -13047,7 +12652,7 @@
         <w:pStyle w:val="Code"/>
         <w:rPr/>
       </w:pPr>
-      <w:ins w:id="281" w:author="Unknown Author" w:date="2016-02-09T11:47:00Z">
+      <w:ins w:id="251" w:author="Unknown Author" w:date="2016-02-09T11:47:00Z">
         <w:r>
           <w:rPr/>
           <w:tab/>
@@ -13062,7 +12667,7 @@
         <w:pStyle w:val="Code"/>
         <w:rPr/>
       </w:pPr>
-      <w:ins w:id="282" w:author="Unknown Author" w:date="2016-02-09T11:47:00Z">
+      <w:ins w:id="252" w:author="Unknown Author" w:date="2016-02-09T11:47:00Z">
         <w:r>
           <w:rPr/>
           <w:tab/>
@@ -13077,7 +12682,7 @@
         <w:pStyle w:val="Code"/>
         <w:rPr/>
       </w:pPr>
-      <w:ins w:id="283" w:author="Unknown Author" w:date="2016-02-09T11:47:00Z">
+      <w:ins w:id="253" w:author="Unknown Author" w:date="2016-02-09T11:47:00Z">
         <w:r>
           <w:rPr/>
           <w:tab/>
@@ -13092,7 +12697,7 @@
         <w:pStyle w:val="Code"/>
         <w:rPr/>
       </w:pPr>
-      <w:ins w:id="284" w:author="Unknown Author" w:date="2016-02-09T11:47:00Z">
+      <w:ins w:id="254" w:author="Unknown Author" w:date="2016-02-09T11:47:00Z">
         <w:r>
           <w:rPr/>
           <w:tab/>
@@ -13107,7 +12712,7 @@
         <w:pStyle w:val="Code"/>
         <w:rPr/>
       </w:pPr>
-      <w:ins w:id="285" w:author="Unknown Author" w:date="2016-02-09T11:47:00Z">
+      <w:ins w:id="255" w:author="Unknown Author" w:date="2016-02-09T11:47:00Z">
         <w:r>
           <w:rPr/>
           <w:tab/>
@@ -13121,7 +12726,7 @@
         <w:pStyle w:val="Code"/>
         <w:rPr/>
       </w:pPr>
-      <w:ins w:id="286" w:author="Unknown Author" w:date="2016-02-09T11:47:00Z">
+      <w:ins w:id="256" w:author="Unknown Author" w:date="2016-02-09T11:47:00Z">
         <w:r>
           <w:rPr/>
           <w:tab/>
@@ -13135,7 +12740,7 @@
         <w:pStyle w:val="Code"/>
         <w:rPr/>
       </w:pPr>
-      <w:ins w:id="287" w:author="Unknown Author" w:date="2016-02-09T11:47:00Z">
+      <w:ins w:id="257" w:author="Unknown Author" w:date="2016-02-09T11:47:00Z">
         <w:r>
           <w:rPr/>
           <w:tab/>
@@ -13150,7 +12755,7 @@
         <w:pStyle w:val="Code"/>
         <w:rPr/>
       </w:pPr>
-      <w:ins w:id="288" w:author="Unknown Author" w:date="2016-02-09T11:47:00Z">
+      <w:ins w:id="258" w:author="Unknown Author" w:date="2016-02-09T11:47:00Z">
         <w:r>
           <w:rPr/>
           <w:tab/>
@@ -13165,7 +12770,7 @@
         <w:pStyle w:val="Code"/>
         <w:rPr/>
       </w:pPr>
-      <w:ins w:id="289" w:author="Unknown Author" w:date="2016-02-09T11:47:00Z">
+      <w:ins w:id="259" w:author="Unknown Author" w:date="2016-02-09T11:47:00Z">
         <w:r>
           <w:rPr/>
           <w:tab/>
@@ -13179,13 +12784,13 @@
         <w:pStyle w:val="Code"/>
         <w:rPr/>
       </w:pPr>
-      <w:ins w:id="290" w:author="Unknown Author" w:date="2016-02-09T11:47:00Z">
+      <w:ins w:id="260" w:author="Unknown Author" w:date="2016-02-09T11:47:00Z">
         <w:r>
           <w:rPr/>
           <w:t xml:space="preserve">    </w:t>
         </w:r>
       </w:ins>
-      <w:ins w:id="291" w:author="Unknown Author" w:date="2016-02-09T11:47:00Z">
+      <w:ins w:id="261" w:author="Unknown Author" w:date="2016-02-09T11:47:00Z">
         <w:r>
           <w:rPr/>
           <w:t>&lt;/dataSource&gt;</w:t>
@@ -13197,7 +12802,7 @@
         <w:pStyle w:val="Normal"/>
         <w:rPr/>
       </w:pPr>
-      <w:ins w:id="292" w:author="Unknown Author" w:date="2016-02-09T11:47:00Z">
+      <w:ins w:id="262" w:author="Unknown Author" w:date="2016-02-09T11:47:00Z">
         <w:r>
           <w:rPr/>
           <w:t>The ${server.config.dir} variable points to your server root directory.</w:t>
@@ -13209,13 +12814,13 @@
         <w:pStyle w:val="Normal"/>
         <w:rPr/>
       </w:pPr>
-      <w:ins w:id="293" w:author="Unknown Author" w:date="2016-02-09T11:51:00Z">
+      <w:ins w:id="263" w:author="Unknown Author" w:date="2016-02-09T11:51:00Z">
         <w:r>
           <w:rPr/>
           <w:t xml:space="preserve">Data source properties (serverName, portNumber, user, password, databaseName) should match corresponding connection parameters of </w:t>
         </w:r>
       </w:ins>
-      <w:ins w:id="294" w:author="Unknown Author" w:date="2016-02-09T11:52:00Z">
+      <w:ins w:id="264" w:author="Unknown Author" w:date="2016-02-09T11:52:00Z">
         <w:r>
           <w:rPr/>
           <w:t>you ClearDB service.</w:t>
@@ -13227,7 +12832,7 @@
         <w:pStyle w:val="Heading4"/>
         <w:rPr/>
       </w:pPr>
-      <w:ins w:id="295" w:author="Unknown Author" w:date="2016-02-09T11:52:00Z">
+      <w:ins w:id="265" w:author="Unknown Author" w:date="2016-02-09T11:52:00Z">
         <w:r>
           <w:rPr/>
           <w:t>Deploying to Bluemix</w:t>
@@ -13243,13 +12848,13 @@
         </w:numPr>
         <w:rPr/>
       </w:pPr>
-      <w:ins w:id="296" w:author="Unknown Author" w:date="2016-02-09T11:52:00Z">
+      <w:ins w:id="266" w:author="Unknown Author" w:date="2016-02-09T11:52:00Z">
         <w:r>
           <w:rPr/>
           <w:t>Switch to directory where your manife</w:t>
         </w:r>
       </w:ins>
-      <w:ins w:id="297" w:author="Unknown Author" w:date="2016-02-09T11:53:00Z">
+      <w:ins w:id="267" w:author="Unknown Author" w:date="2016-02-09T11:53:00Z">
         <w:r>
           <w:rPr/>
           <w:t>st.yml file resides.</w:t>
@@ -13265,7 +12870,7 @@
         </w:numPr>
         <w:rPr/>
       </w:pPr>
-      <w:ins w:id="298" w:author="Unknown Author" w:date="2016-02-09T11:53:00Z">
+      <w:ins w:id="268" w:author="Unknown Author" w:date="2016-02-09T11:53:00Z">
         <w:r>
           <w:rPr/>
           <w:t>Run deployment command:</w:t>
@@ -13279,7 +12884,7 @@
         <w:pStyle w:val="Normal"/>
         <w:rPr/>
       </w:pPr>
-      <w:ins w:id="299" w:author="Unknown Author" w:date="2016-02-09T11:53:00Z">
+      <w:ins w:id="269" w:author="Unknown Author" w:date="2016-02-09T11:53:00Z">
         <w:r>
           <w:rPr/>
           <w:t>It should pick up information from your manifest file and deploy server directory to Bluemix.</w:t>
@@ -13624,7 +13229,7 @@
         <w:fldChar w:fldCharType="separate"/>
       </w:r>
       <w:r>
-        <w:t>62</w:t>
+        <w:t>61</w:t>
       </w:r>
       <w:r>
         <w:fldChar w:fldCharType="end"/>
@@ -14741,7 +14346,7 @@
       <w:tblPr>
         <w:tblW w:w="8748" w:type="dxa"/>
         <w:jc w:val="left"/>
-        <w:tblInd w:w="650" w:type="dxa"/>
+        <w:tblInd w:w="631" w:type="dxa"/>
         <w:tblBorders>
           <w:top w:val="single" w:sz="16" w:space="0" w:color="00000A"/>
           <w:left w:val="single" w:sz="8" w:space="0" w:color="00000A"/>
@@ -14752,7 +14357,7 @@
         </w:tblBorders>
         <w:tblCellMar>
           <w:top w:w="100" w:type="dxa"/>
-          <w:left w:w="28" w:type="dxa"/>
+          <w:left w:w="8" w:type="dxa"/>
           <w:bottom w:w="0" w:type="dxa"/>
           <w:right w:w="100" w:type="dxa"/>
         </w:tblCellMar>
@@ -14778,7 +14383,7 @@
             </w:tcBorders>
             <w:shd w:color="auto" w:fill="auto" w:val="clear"/>
             <w:tcMar>
-              <w:left w:w="28" w:type="dxa"/>
+              <w:left w:w="8" w:type="dxa"/>
             </w:tcMar>
             <w:vAlign w:val="center"/>
           </w:tcPr>
@@ -14816,7 +14421,7 @@
             </w:tcBorders>
             <w:shd w:color="auto" w:fill="auto" w:val="clear"/>
             <w:tcMar>
-              <w:left w:w="28" w:type="dxa"/>
+              <w:left w:w="8" w:type="dxa"/>
             </w:tcMar>
             <w:vAlign w:val="center"/>
           </w:tcPr>
@@ -14854,7 +14459,7 @@
             </w:tcBorders>
             <w:shd w:color="auto" w:fill="auto" w:val="clear"/>
             <w:tcMar>
-              <w:left w:w="28" w:type="dxa"/>
+              <w:left w:w="8" w:type="dxa"/>
             </w:tcMar>
             <w:vAlign w:val="center"/>
           </w:tcPr>
@@ -14895,7 +14500,7 @@
             </w:tcBorders>
             <w:shd w:color="auto" w:fill="auto" w:val="clear"/>
             <w:tcMar>
-              <w:left w:w="28" w:type="dxa"/>
+              <w:left w:w="8" w:type="dxa"/>
             </w:tcMar>
             <w:vAlign w:val="center"/>
           </w:tcPr>
@@ -14925,7 +14530,7 @@
             </w:tcBorders>
             <w:shd w:color="auto" w:fill="auto" w:val="clear"/>
             <w:tcMar>
-              <w:left w:w="28" w:type="dxa"/>
+              <w:left w:w="8" w:type="dxa"/>
             </w:tcMar>
             <w:vAlign w:val="center"/>
           </w:tcPr>
@@ -14955,7 +14560,7 @@
             </w:tcBorders>
             <w:shd w:color="auto" w:fill="auto" w:val="clear"/>
             <w:tcMar>
-              <w:left w:w="28" w:type="dxa"/>
+              <w:left w:w="8" w:type="dxa"/>
             </w:tcMar>
             <w:vAlign w:val="center"/>
           </w:tcPr>
@@ -14988,7 +14593,7 @@
             </w:tcBorders>
             <w:shd w:color="auto" w:fill="auto" w:val="clear"/>
             <w:tcMar>
-              <w:left w:w="28" w:type="dxa"/>
+              <w:left w:w="8" w:type="dxa"/>
             </w:tcMar>
             <w:vAlign w:val="center"/>
           </w:tcPr>
@@ -15018,7 +14623,7 @@
             </w:tcBorders>
             <w:shd w:color="auto" w:fill="auto" w:val="clear"/>
             <w:tcMar>
-              <w:left w:w="28" w:type="dxa"/>
+              <w:left w:w="8" w:type="dxa"/>
             </w:tcMar>
             <w:vAlign w:val="center"/>
           </w:tcPr>
@@ -15048,7 +14653,7 @@
             </w:tcBorders>
             <w:shd w:color="auto" w:fill="auto" w:val="clear"/>
             <w:tcMar>
-              <w:left w:w="28" w:type="dxa"/>
+              <w:left w:w="8" w:type="dxa"/>
             </w:tcMar>
             <w:vAlign w:val="center"/>
           </w:tcPr>
@@ -15081,7 +14686,7 @@
             </w:tcBorders>
             <w:shd w:color="auto" w:fill="auto" w:val="clear"/>
             <w:tcMar>
-              <w:left w:w="28" w:type="dxa"/>
+              <w:left w:w="8" w:type="dxa"/>
             </w:tcMar>
             <w:vAlign w:val="center"/>
           </w:tcPr>
@@ -15111,7 +14716,7 @@
             </w:tcBorders>
             <w:shd w:color="auto" w:fill="auto" w:val="clear"/>
             <w:tcMar>
-              <w:left w:w="28" w:type="dxa"/>
+              <w:left w:w="8" w:type="dxa"/>
             </w:tcMar>
             <w:vAlign w:val="center"/>
           </w:tcPr>
@@ -15141,7 +14746,7 @@
             </w:tcBorders>
             <w:shd w:color="auto" w:fill="auto" w:val="clear"/>
             <w:tcMar>
-              <w:left w:w="28" w:type="dxa"/>
+              <w:left w:w="8" w:type="dxa"/>
             </w:tcMar>
             <w:vAlign w:val="center"/>
           </w:tcPr>
@@ -15186,7 +14791,7 @@
             </w:tcBorders>
             <w:shd w:color="auto" w:fill="auto" w:val="clear"/>
             <w:tcMar>
-              <w:left w:w="28" w:type="dxa"/>
+              <w:left w:w="8" w:type="dxa"/>
             </w:tcMar>
             <w:vAlign w:val="center"/>
           </w:tcPr>
@@ -15216,7 +14821,7 @@
             </w:tcBorders>
             <w:shd w:color="auto" w:fill="auto" w:val="clear"/>
             <w:tcMar>
-              <w:left w:w="28" w:type="dxa"/>
+              <w:left w:w="8" w:type="dxa"/>
             </w:tcMar>
             <w:vAlign w:val="center"/>
           </w:tcPr>
@@ -15253,7 +14858,7 @@
             </w:tcBorders>
             <w:shd w:color="auto" w:fill="auto" w:val="clear"/>
             <w:tcMar>
-              <w:left w:w="28" w:type="dxa"/>
+              <w:left w:w="8" w:type="dxa"/>
             </w:tcMar>
             <w:vAlign w:val="center"/>
           </w:tcPr>
@@ -15286,7 +14891,7 @@
             </w:tcBorders>
             <w:shd w:color="auto" w:fill="auto" w:val="clear"/>
             <w:tcMar>
-              <w:left w:w="28" w:type="dxa"/>
+              <w:left w:w="8" w:type="dxa"/>
             </w:tcMar>
             <w:vAlign w:val="center"/>
           </w:tcPr>
@@ -15316,7 +14921,7 @@
             </w:tcBorders>
             <w:shd w:color="auto" w:fill="auto" w:val="clear"/>
             <w:tcMar>
-              <w:left w:w="28" w:type="dxa"/>
+              <w:left w:w="8" w:type="dxa"/>
             </w:tcMar>
             <w:vAlign w:val="center"/>
           </w:tcPr>
@@ -15353,7 +14958,7 @@
             </w:tcBorders>
             <w:shd w:color="auto" w:fill="auto" w:val="clear"/>
             <w:tcMar>
-              <w:left w:w="28" w:type="dxa"/>
+              <w:left w:w="8" w:type="dxa"/>
             </w:tcMar>
             <w:vAlign w:val="center"/>
           </w:tcPr>
@@ -15398,7 +15003,7 @@
             </w:tcBorders>
             <w:shd w:color="auto" w:fill="auto" w:val="clear"/>
             <w:tcMar>
-              <w:left w:w="28" w:type="dxa"/>
+              <w:left w:w="8" w:type="dxa"/>
             </w:tcMar>
             <w:vAlign w:val="center"/>
           </w:tcPr>
@@ -15428,7 +15033,7 @@
             </w:tcBorders>
             <w:shd w:color="auto" w:fill="auto" w:val="clear"/>
             <w:tcMar>
-              <w:left w:w="28" w:type="dxa"/>
+              <w:left w:w="8" w:type="dxa"/>
             </w:tcMar>
             <w:vAlign w:val="center"/>
           </w:tcPr>
@@ -15458,7 +15063,7 @@
             </w:tcBorders>
             <w:shd w:color="auto" w:fill="auto" w:val="clear"/>
             <w:tcMar>
-              <w:left w:w="28" w:type="dxa"/>
+              <w:left w:w="8" w:type="dxa"/>
             </w:tcMar>
             <w:vAlign w:val="center"/>
           </w:tcPr>
@@ -15491,7 +15096,7 @@
             </w:tcBorders>
             <w:shd w:color="auto" w:fill="auto" w:val="clear"/>
             <w:tcMar>
-              <w:left w:w="28" w:type="dxa"/>
+              <w:left w:w="8" w:type="dxa"/>
             </w:tcMar>
             <w:vAlign w:val="center"/>
           </w:tcPr>
@@ -15521,7 +15126,7 @@
             </w:tcBorders>
             <w:shd w:color="auto" w:fill="auto" w:val="clear"/>
             <w:tcMar>
-              <w:left w:w="28" w:type="dxa"/>
+              <w:left w:w="8" w:type="dxa"/>
             </w:tcMar>
             <w:vAlign w:val="center"/>
           </w:tcPr>
@@ -15557,7 +15162,7 @@
             </w:tcBorders>
             <w:shd w:color="auto" w:fill="auto" w:val="clear"/>
             <w:tcMar>
-              <w:left w:w="28" w:type="dxa"/>
+              <w:left w:w="8" w:type="dxa"/>
             </w:tcMar>
             <w:vAlign w:val="center"/>
           </w:tcPr>
@@ -15602,7 +15207,7 @@
             </w:tcBorders>
             <w:shd w:color="auto" w:fill="auto" w:val="clear"/>
             <w:tcMar>
-              <w:left w:w="28" w:type="dxa"/>
+              <w:left w:w="8" w:type="dxa"/>
             </w:tcMar>
             <w:vAlign w:val="center"/>
           </w:tcPr>
@@ -15632,7 +15237,7 @@
             </w:tcBorders>
             <w:shd w:color="auto" w:fill="auto" w:val="clear"/>
             <w:tcMar>
-              <w:left w:w="28" w:type="dxa"/>
+              <w:left w:w="8" w:type="dxa"/>
             </w:tcMar>
             <w:vAlign w:val="center"/>
           </w:tcPr>
@@ -15662,7 +15267,7 @@
             </w:tcBorders>
             <w:shd w:color="auto" w:fill="auto" w:val="clear"/>
             <w:tcMar>
-              <w:left w:w="28" w:type="dxa"/>
+              <w:left w:w="8" w:type="dxa"/>
             </w:tcMar>
             <w:vAlign w:val="center"/>
           </w:tcPr>
@@ -15930,7 +15535,7 @@
       <w:tblPr>
         <w:tblW w:w="8640" w:type="dxa"/>
         <w:jc w:val="left"/>
-        <w:tblInd w:w="758" w:type="dxa"/>
+        <w:tblInd w:w="738" w:type="dxa"/>
         <w:tblBorders>
           <w:top w:val="single" w:sz="8" w:space="0" w:color="BFBFBF"/>
           <w:left w:val="single" w:sz="8" w:space="0" w:color="BFBFBF"/>
@@ -15941,7 +15546,7 @@
         </w:tblBorders>
         <w:tblCellMar>
           <w:top w:w="100" w:type="dxa"/>
-          <w:left w:w="37" w:type="dxa"/>
+          <w:left w:w="17" w:type="dxa"/>
           <w:bottom w:w="0" w:type="dxa"/>
           <w:right w:w="100" w:type="dxa"/>
         </w:tblCellMar>
@@ -15965,7 +15570,7 @@
             </w:tcBorders>
             <w:shd w:color="auto" w:fill="CCCCCC" w:val="clear"/>
             <w:tcMar>
-              <w:left w:w="37" w:type="dxa"/>
+              <w:left w:w="17" w:type="dxa"/>
             </w:tcMar>
             <w:vAlign w:val="center"/>
           </w:tcPr>
@@ -17239,7 +16844,7 @@
       <w:tblPr>
         <w:tblW w:w="8748" w:type="dxa"/>
         <w:jc w:val="left"/>
-        <w:tblInd w:w="651" w:type="dxa"/>
+        <w:tblInd w:w="631" w:type="dxa"/>
         <w:tblBorders>
           <w:top w:val="single" w:sz="8" w:space="0" w:color="BFBFBF"/>
           <w:left w:val="single" w:sz="8" w:space="0" w:color="BFBFBF"/>
@@ -17250,7 +16855,7 @@
         </w:tblBorders>
         <w:tblCellMar>
           <w:top w:w="100" w:type="dxa"/>
-          <w:left w:w="37" w:type="dxa"/>
+          <w:left w:w="17" w:type="dxa"/>
           <w:bottom w:w="0" w:type="dxa"/>
           <w:right w:w="100" w:type="dxa"/>
         </w:tblCellMar>
@@ -17274,7 +16879,7 @@
             </w:tcBorders>
             <w:shd w:color="auto" w:fill="CCCCCC" w:val="clear"/>
             <w:tcMar>
-              <w:left w:w="37" w:type="dxa"/>
+              <w:left w:w="17" w:type="dxa"/>
             </w:tcMar>
             <w:vAlign w:val="center"/>
           </w:tcPr>
@@ -18375,7 +17980,7 @@
       <w:tblPr>
         <w:tblW w:w="8640" w:type="dxa"/>
         <w:jc w:val="left"/>
-        <w:tblInd w:w="758" w:type="dxa"/>
+        <w:tblInd w:w="738" w:type="dxa"/>
         <w:tblBorders>
           <w:top w:val="single" w:sz="8" w:space="0" w:color="BFBFBF"/>
           <w:left w:val="single" w:sz="8" w:space="0" w:color="BFBFBF"/>
@@ -18386,7 +17991,7 @@
         </w:tblBorders>
         <w:tblCellMar>
           <w:top w:w="100" w:type="dxa"/>
-          <w:left w:w="37" w:type="dxa"/>
+          <w:left w:w="17" w:type="dxa"/>
           <w:bottom w:w="0" w:type="dxa"/>
           <w:right w:w="100" w:type="dxa"/>
         </w:tblCellMar>
@@ -18410,7 +18015,7 @@
             </w:tcBorders>
             <w:shd w:color="auto" w:fill="CCCCCC" w:val="clear"/>
             <w:tcMar>
-              <w:left w:w="37" w:type="dxa"/>
+              <w:left w:w="17" w:type="dxa"/>
             </w:tcMar>
             <w:vAlign w:val="center"/>
           </w:tcPr>
@@ -20497,7 +20102,7 @@
         <w:fldChar w:fldCharType="separate"/>
       </w:r>
       <w:r>
-        <w:t>49</w:t>
+        <w:t>48</w:t>
       </w:r>
       <w:r>
         <w:fldChar w:fldCharType="end"/>
@@ -21176,7 +20781,7 @@
       <w:tblPr>
         <w:tblW w:w="8748" w:type="dxa"/>
         <w:jc w:val="left"/>
-        <w:tblInd w:w="650" w:type="dxa"/>
+        <w:tblInd w:w="631" w:type="dxa"/>
         <w:tblBorders>
           <w:top w:val="single" w:sz="16" w:space="0" w:color="00000A"/>
           <w:left w:val="single" w:sz="8" w:space="0" w:color="00000A"/>
@@ -21187,7 +20792,7 @@
         </w:tblBorders>
         <w:tblCellMar>
           <w:top w:w="100" w:type="dxa"/>
-          <w:left w:w="28" w:type="dxa"/>
+          <w:left w:w="8" w:type="dxa"/>
           <w:bottom w:w="0" w:type="dxa"/>
           <w:right w:w="100" w:type="dxa"/>
         </w:tblCellMar>
@@ -21215,7 +20820,7 @@
             </w:tcBorders>
             <w:shd w:color="auto" w:fill="auto" w:val="clear"/>
             <w:tcMar>
-              <w:left w:w="28" w:type="dxa"/>
+              <w:left w:w="8" w:type="dxa"/>
             </w:tcMar>
             <w:vAlign w:val="center"/>
           </w:tcPr>
@@ -21255,7 +20860,7 @@
             </w:tcBorders>
             <w:shd w:color="auto" w:fill="auto" w:val="clear"/>
             <w:tcMar>
-              <w:left w:w="28" w:type="dxa"/>
+              <w:left w:w="8" w:type="dxa"/>
             </w:tcMar>
             <w:vAlign w:val="center"/>
           </w:tcPr>
@@ -21298,7 +20903,7 @@
             </w:tcBorders>
             <w:shd w:color="auto" w:fill="auto" w:val="clear"/>
             <w:tcMar>
-              <w:left w:w="28" w:type="dxa"/>
+              <w:left w:w="8" w:type="dxa"/>
             </w:tcMar>
             <w:vAlign w:val="center"/>
           </w:tcPr>
@@ -21332,7 +20937,7 @@
             </w:tcBorders>
             <w:shd w:color="auto" w:fill="auto" w:val="clear"/>
             <w:tcMar>
-              <w:left w:w="28" w:type="dxa"/>
+              <w:left w:w="8" w:type="dxa"/>
             </w:tcMar>
             <w:vAlign w:val="center"/>
           </w:tcPr>
@@ -21369,7 +20974,7 @@
             </w:tcBorders>
             <w:shd w:color="auto" w:fill="auto" w:val="clear"/>
             <w:tcMar>
-              <w:left w:w="28" w:type="dxa"/>
+              <w:left w:w="8" w:type="dxa"/>
             </w:tcMar>
             <w:vAlign w:val="center"/>
           </w:tcPr>
@@ -21403,7 +21008,7 @@
             </w:tcBorders>
             <w:shd w:color="auto" w:fill="auto" w:val="clear"/>
             <w:tcMar>
-              <w:left w:w="28" w:type="dxa"/>
+              <w:left w:w="8" w:type="dxa"/>
             </w:tcMar>
             <w:vAlign w:val="center"/>
           </w:tcPr>
@@ -21442,7 +21047,7 @@
             </w:tcBorders>
             <w:shd w:color="auto" w:fill="auto" w:val="clear"/>
             <w:tcMar>
-              <w:left w:w="28" w:type="dxa"/>
+              <w:left w:w="8" w:type="dxa"/>
             </w:tcMar>
             <w:vAlign w:val="center"/>
           </w:tcPr>
@@ -21476,7 +21081,7 @@
             </w:tcBorders>
             <w:shd w:color="auto" w:fill="auto" w:val="clear"/>
             <w:tcMar>
-              <w:left w:w="28" w:type="dxa"/>
+              <w:left w:w="8" w:type="dxa"/>
             </w:tcMar>
             <w:vAlign w:val="center"/>
           </w:tcPr>
@@ -21513,7 +21118,7 @@
             </w:tcBorders>
             <w:shd w:color="auto" w:fill="auto" w:val="clear"/>
             <w:tcMar>
-              <w:left w:w="28" w:type="dxa"/>
+              <w:left w:w="8" w:type="dxa"/>
             </w:tcMar>
             <w:vAlign w:val="center"/>
           </w:tcPr>
@@ -21547,7 +21152,7 @@
             </w:tcBorders>
             <w:shd w:color="auto" w:fill="auto" w:val="clear"/>
             <w:tcMar>
-              <w:left w:w="28" w:type="dxa"/>
+              <w:left w:w="8" w:type="dxa"/>
             </w:tcMar>
             <w:vAlign w:val="center"/>
           </w:tcPr>
@@ -21746,7 +21351,7 @@
       <w:tblPr>
         <w:tblW w:w="8748" w:type="dxa"/>
         <w:jc w:val="left"/>
-        <w:tblInd w:w="650" w:type="dxa"/>
+        <w:tblInd w:w="631" w:type="dxa"/>
         <w:tblBorders>
           <w:top w:val="single" w:sz="16" w:space="0" w:color="00000A"/>
           <w:left w:val="single" w:sz="8" w:space="0" w:color="00000A"/>
@@ -21757,7 +21362,7 @@
         </w:tblBorders>
         <w:tblCellMar>
           <w:top w:w="100" w:type="dxa"/>
-          <w:left w:w="28" w:type="dxa"/>
+          <w:left w:w="8" w:type="dxa"/>
           <w:bottom w:w="0" w:type="dxa"/>
           <w:right w:w="100" w:type="dxa"/>
         </w:tblCellMar>
@@ -21785,7 +21390,7 @@
             </w:tcBorders>
             <w:shd w:color="auto" w:fill="auto" w:val="clear"/>
             <w:tcMar>
-              <w:left w:w="28" w:type="dxa"/>
+              <w:left w:w="8" w:type="dxa"/>
             </w:tcMar>
             <w:vAlign w:val="center"/>
           </w:tcPr>
@@ -21825,7 +21430,7 @@
             </w:tcBorders>
             <w:shd w:color="auto" w:fill="auto" w:val="clear"/>
             <w:tcMar>
-              <w:left w:w="28" w:type="dxa"/>
+              <w:left w:w="8" w:type="dxa"/>
             </w:tcMar>
             <w:vAlign w:val="center"/>
           </w:tcPr>
@@ -21868,7 +21473,7 @@
             </w:tcBorders>
             <w:shd w:color="auto" w:fill="auto" w:val="clear"/>
             <w:tcMar>
-              <w:left w:w="28" w:type="dxa"/>
+              <w:left w:w="8" w:type="dxa"/>
             </w:tcMar>
             <w:vAlign w:val="center"/>
           </w:tcPr>
@@ -21902,7 +21507,7 @@
             </w:tcBorders>
             <w:shd w:color="auto" w:fill="auto" w:val="clear"/>
             <w:tcMar>
-              <w:left w:w="28" w:type="dxa"/>
+              <w:left w:w="8" w:type="dxa"/>
             </w:tcMar>
             <w:vAlign w:val="center"/>
           </w:tcPr>
@@ -21939,7 +21544,7 @@
             </w:tcBorders>
             <w:shd w:color="auto" w:fill="auto" w:val="clear"/>
             <w:tcMar>
-              <w:left w:w="28" w:type="dxa"/>
+              <w:left w:w="8" w:type="dxa"/>
             </w:tcMar>
             <w:vAlign w:val="center"/>
           </w:tcPr>
@@ -21973,7 +21578,7 @@
             </w:tcBorders>
             <w:shd w:color="auto" w:fill="auto" w:val="clear"/>
             <w:tcMar>
-              <w:left w:w="28" w:type="dxa"/>
+              <w:left w:w="8" w:type="dxa"/>
             </w:tcMar>
             <w:vAlign w:val="center"/>
           </w:tcPr>
@@ -22010,7 +21615,7 @@
             </w:tcBorders>
             <w:shd w:color="auto" w:fill="auto" w:val="clear"/>
             <w:tcMar>
-              <w:left w:w="28" w:type="dxa"/>
+              <w:left w:w="8" w:type="dxa"/>
             </w:tcMar>
             <w:vAlign w:val="center"/>
           </w:tcPr>
@@ -22044,7 +21649,7 @@
             </w:tcBorders>
             <w:shd w:color="auto" w:fill="auto" w:val="clear"/>
             <w:tcMar>
-              <w:left w:w="28" w:type="dxa"/>
+              <w:left w:w="8" w:type="dxa"/>
             </w:tcMar>
             <w:vAlign w:val="center"/>
           </w:tcPr>
@@ -22081,7 +21686,7 @@
             </w:tcBorders>
             <w:shd w:color="auto" w:fill="auto" w:val="clear"/>
             <w:tcMar>
-              <w:left w:w="28" w:type="dxa"/>
+              <w:left w:w="8" w:type="dxa"/>
             </w:tcMar>
             <w:vAlign w:val="center"/>
           </w:tcPr>
@@ -22115,7 +21720,7 @@
             </w:tcBorders>
             <w:shd w:color="auto" w:fill="auto" w:val="clear"/>
             <w:tcMar>
-              <w:left w:w="28" w:type="dxa"/>
+              <w:left w:w="8" w:type="dxa"/>
             </w:tcMar>
             <w:vAlign w:val="center"/>
           </w:tcPr>
@@ -22160,7 +21765,7 @@
             </w:tcBorders>
             <w:shd w:color="auto" w:fill="auto" w:val="clear"/>
             <w:tcMar>
-              <w:left w:w="28" w:type="dxa"/>
+              <w:left w:w="8" w:type="dxa"/>
             </w:tcMar>
             <w:vAlign w:val="center"/>
           </w:tcPr>
@@ -22194,7 +21799,7 @@
             </w:tcBorders>
             <w:shd w:color="auto" w:fill="auto" w:val="clear"/>
             <w:tcMar>
-              <w:left w:w="28" w:type="dxa"/>
+              <w:left w:w="8" w:type="dxa"/>
             </w:tcMar>
             <w:vAlign w:val="center"/>
           </w:tcPr>
@@ -22231,7 +21836,7 @@
             </w:tcBorders>
             <w:shd w:color="auto" w:fill="auto" w:val="clear"/>
             <w:tcMar>
-              <w:left w:w="28" w:type="dxa"/>
+              <w:left w:w="8" w:type="dxa"/>
             </w:tcMar>
             <w:vAlign w:val="center"/>
           </w:tcPr>
@@ -22265,7 +21870,7 @@
             </w:tcBorders>
             <w:shd w:color="auto" w:fill="auto" w:val="clear"/>
             <w:tcMar>
-              <w:left w:w="28" w:type="dxa"/>
+              <w:left w:w="8" w:type="dxa"/>
             </w:tcMar>
             <w:vAlign w:val="center"/>
           </w:tcPr>
@@ -22458,7 +22063,7 @@
         <w:fldChar w:fldCharType="separate"/>
       </w:r>
       <w:r>
-        <w:t>46</w:t>
+        <w:t>45</w:t>
       </w:r>
       <w:r>
         <w:fldChar w:fldCharType="end"/>
@@ -22668,7 +22273,7 @@
       <w:tblPr>
         <w:tblW w:w="8748" w:type="dxa"/>
         <w:jc w:val="left"/>
-        <w:tblInd w:w="650" w:type="dxa"/>
+        <w:tblInd w:w="631" w:type="dxa"/>
         <w:tblBorders>
           <w:top w:val="single" w:sz="16" w:space="0" w:color="00000A"/>
           <w:left w:val="single" w:sz="8" w:space="0" w:color="00000A"/>
@@ -22679,7 +22284,7 @@
         </w:tblBorders>
         <w:tblCellMar>
           <w:top w:w="100" w:type="dxa"/>
-          <w:left w:w="28" w:type="dxa"/>
+          <w:left w:w="8" w:type="dxa"/>
           <w:bottom w:w="0" w:type="dxa"/>
           <w:right w:w="100" w:type="dxa"/>
         </w:tblCellMar>
@@ -22707,7 +22312,7 @@
             </w:tcBorders>
             <w:shd w:color="auto" w:fill="auto" w:val="clear"/>
             <w:tcMar>
-              <w:left w:w="28" w:type="dxa"/>
+              <w:left w:w="8" w:type="dxa"/>
             </w:tcMar>
             <w:vAlign w:val="center"/>
           </w:tcPr>
@@ -22747,7 +22352,7 @@
             </w:tcBorders>
             <w:shd w:color="auto" w:fill="auto" w:val="clear"/>
             <w:tcMar>
-              <w:left w:w="28" w:type="dxa"/>
+              <w:left w:w="8" w:type="dxa"/>
             </w:tcMar>
             <w:vAlign w:val="center"/>
           </w:tcPr>
@@ -22790,7 +22395,7 @@
             </w:tcBorders>
             <w:shd w:color="auto" w:fill="auto" w:val="clear"/>
             <w:tcMar>
-              <w:left w:w="28" w:type="dxa"/>
+              <w:left w:w="8" w:type="dxa"/>
             </w:tcMar>
             <w:vAlign w:val="center"/>
           </w:tcPr>
@@ -22824,7 +22429,7 @@
             </w:tcBorders>
             <w:shd w:color="auto" w:fill="auto" w:val="clear"/>
             <w:tcMar>
-              <w:left w:w="28" w:type="dxa"/>
+              <w:left w:w="8" w:type="dxa"/>
             </w:tcMar>
             <w:vAlign w:val="center"/>
           </w:tcPr>
@@ -22863,7 +22468,7 @@
             </w:tcBorders>
             <w:shd w:color="auto" w:fill="auto" w:val="clear"/>
             <w:tcMar>
-              <w:left w:w="28" w:type="dxa"/>
+              <w:left w:w="8" w:type="dxa"/>
             </w:tcMar>
             <w:vAlign w:val="center"/>
           </w:tcPr>
@@ -22897,7 +22502,7 @@
             </w:tcBorders>
             <w:shd w:color="auto" w:fill="auto" w:val="clear"/>
             <w:tcMar>
-              <w:left w:w="28" w:type="dxa"/>
+              <w:left w:w="8" w:type="dxa"/>
             </w:tcMar>
             <w:vAlign w:val="center"/>
           </w:tcPr>
@@ -22934,7 +22539,7 @@
             </w:tcBorders>
             <w:shd w:color="auto" w:fill="auto" w:val="clear"/>
             <w:tcMar>
-              <w:left w:w="28" w:type="dxa"/>
+              <w:left w:w="8" w:type="dxa"/>
             </w:tcMar>
             <w:vAlign w:val="center"/>
           </w:tcPr>
@@ -22968,7 +22573,7 @@
             </w:tcBorders>
             <w:shd w:color="auto" w:fill="auto" w:val="clear"/>
             <w:tcMar>
-              <w:left w:w="28" w:type="dxa"/>
+              <w:left w:w="8" w:type="dxa"/>
             </w:tcMar>
             <w:vAlign w:val="center"/>
           </w:tcPr>
@@ -23005,7 +22610,7 @@
             </w:tcBorders>
             <w:shd w:color="auto" w:fill="auto" w:val="clear"/>
             <w:tcMar>
-              <w:left w:w="28" w:type="dxa"/>
+              <w:left w:w="8" w:type="dxa"/>
             </w:tcMar>
             <w:vAlign w:val="center"/>
           </w:tcPr>
@@ -23039,7 +22644,7 @@
             </w:tcBorders>
             <w:shd w:color="auto" w:fill="auto" w:val="clear"/>
             <w:tcMar>
-              <w:left w:w="28" w:type="dxa"/>
+              <w:left w:w="8" w:type="dxa"/>
             </w:tcMar>
             <w:vAlign w:val="center"/>
           </w:tcPr>
@@ -23537,7 +23142,7 @@
       <w:tblPr>
         <w:tblW w:w="9558" w:type="dxa"/>
         <w:jc w:val="left"/>
-        <w:tblInd w:w="-69" w:type="dxa"/>
+        <w:tblInd w:w="-89" w:type="dxa"/>
         <w:tblBorders>
           <w:top w:val="single" w:sz="8" w:space="0" w:color="BFBFBF"/>
           <w:left w:val="single" w:sz="8" w:space="0" w:color="BFBFBF"/>
@@ -23548,7 +23153,7 @@
         </w:tblBorders>
         <w:tblCellMar>
           <w:top w:w="100" w:type="dxa"/>
-          <w:left w:w="37" w:type="dxa"/>
+          <w:left w:w="17" w:type="dxa"/>
           <w:bottom w:w="0" w:type="dxa"/>
           <w:right w:w="100" w:type="dxa"/>
         </w:tblCellMar>
@@ -23572,7 +23177,7 @@
             </w:tcBorders>
             <w:shd w:color="auto" w:fill="CCCCCC" w:val="clear"/>
             <w:tcMar>
-              <w:left w:w="37" w:type="dxa"/>
+              <w:left w:w="17" w:type="dxa"/>
             </w:tcMar>
             <w:vAlign w:val="center"/>
           </w:tcPr>
@@ -23845,7 +23450,7 @@
         <w:fldChar w:fldCharType="separate"/>
       </w:r>
       <w:r>
-        <w:t>53</w:t>
+        <w:t>52</w:t>
       </w:r>
       <w:r>
         <w:fldChar w:fldCharType="end"/>
@@ -24162,7 +23767,7 @@
         <w:fldChar w:fldCharType="separate"/>
       </w:r>
       <w:r>
-        <w:t>55</w:t>
+        <w:t>54</w:t>
       </w:r>
       <w:r>
         <w:fldChar w:fldCharType="end"/>
@@ -24248,7 +23853,7 @@
         <w:fldChar w:fldCharType="separate"/>
       </w:r>
       <w:r>
-        <w:t>51</w:t>
+        <w:t>50</w:t>
       </w:r>
       <w:r>
         <w:fldChar w:fldCharType="end"/>
@@ -25329,7 +24934,7 @@
       <w:tblPr>
         <w:tblW w:w="8748" w:type="dxa"/>
         <w:jc w:val="left"/>
-        <w:tblInd w:w="-69" w:type="dxa"/>
+        <w:tblInd w:w="-89" w:type="dxa"/>
         <w:tblBorders>
           <w:top w:val="single" w:sz="8" w:space="0" w:color="BFBFBF"/>
           <w:left w:val="single" w:sz="8" w:space="0" w:color="BFBFBF"/>
@@ -25340,7 +24945,7 @@
         </w:tblBorders>
         <w:tblCellMar>
           <w:top w:w="100" w:type="dxa"/>
-          <w:left w:w="37" w:type="dxa"/>
+          <w:left w:w="17" w:type="dxa"/>
           <w:bottom w:w="0" w:type="dxa"/>
           <w:right w:w="100" w:type="dxa"/>
         </w:tblCellMar>
@@ -25364,7 +24969,7 @@
             </w:tcBorders>
             <w:shd w:color="auto" w:fill="CCCCCC" w:val="clear"/>
             <w:tcMar>
-              <w:left w:w="37" w:type="dxa"/>
+              <w:left w:w="17" w:type="dxa"/>
             </w:tcMar>
             <w:vAlign w:val="center"/>
           </w:tcPr>
@@ -25523,7 +25128,7 @@
         <w:fldChar w:fldCharType="separate"/>
       </w:r>
       <w:r>
-        <w:t>51</w:t>
+        <w:t>50</w:t>
       </w:r>
       <w:r>
         <w:fldChar w:fldCharType="end"/>
@@ -26907,7 +26512,7 @@
       <w:tblPr>
         <w:tblW w:w="8748" w:type="dxa"/>
         <w:jc w:val="left"/>
-        <w:tblInd w:w="-69" w:type="dxa"/>
+        <w:tblInd w:w="-89" w:type="dxa"/>
         <w:tblBorders>
           <w:top w:val="single" w:sz="8" w:space="0" w:color="BFBFBF"/>
           <w:left w:val="single" w:sz="8" w:space="0" w:color="BFBFBF"/>
@@ -26918,7 +26523,7 @@
         </w:tblBorders>
         <w:tblCellMar>
           <w:top w:w="100" w:type="dxa"/>
-          <w:left w:w="37" w:type="dxa"/>
+          <w:left w:w="17" w:type="dxa"/>
           <w:bottom w:w="0" w:type="dxa"/>
           <w:right w:w="100" w:type="dxa"/>
         </w:tblCellMar>
@@ -26942,7 +26547,7 @@
             </w:tcBorders>
             <w:shd w:color="auto" w:fill="CCCCCC" w:val="clear"/>
             <w:tcMar>
-              <w:left w:w="37" w:type="dxa"/>
+              <w:left w:w="17" w:type="dxa"/>
             </w:tcMar>
             <w:vAlign w:val="center"/>
           </w:tcPr>
@@ -27156,7 +26761,7 @@
       <w:tblPr>
         <w:tblW w:w="9468" w:type="dxa"/>
         <w:jc w:val="left"/>
-        <w:tblInd w:w="-69" w:type="dxa"/>
+        <w:tblInd w:w="-89" w:type="dxa"/>
         <w:tblBorders>
           <w:top w:val="single" w:sz="8" w:space="0" w:color="BFBFBF"/>
           <w:left w:val="single" w:sz="8" w:space="0" w:color="BFBFBF"/>
@@ -27167,7 +26772,7 @@
         </w:tblBorders>
         <w:tblCellMar>
           <w:top w:w="100" w:type="dxa"/>
-          <w:left w:w="37" w:type="dxa"/>
+          <w:left w:w="17" w:type="dxa"/>
           <w:bottom w:w="0" w:type="dxa"/>
           <w:right w:w="100" w:type="dxa"/>
         </w:tblCellMar>
@@ -27191,7 +26796,7 @@
             </w:tcBorders>
             <w:shd w:color="auto" w:fill="CCCCCC" w:val="clear"/>
             <w:tcMar>
-              <w:left w:w="37" w:type="dxa"/>
+              <w:left w:w="17" w:type="dxa"/>
             </w:tcMar>
             <w:vAlign w:val="center"/>
           </w:tcPr>
@@ -27287,7 +26892,7 @@
       <w:tblPr>
         <w:tblW w:w="9468" w:type="dxa"/>
         <w:jc w:val="left"/>
-        <w:tblInd w:w="-69" w:type="dxa"/>
+        <w:tblInd w:w="-89" w:type="dxa"/>
         <w:tblBorders>
           <w:top w:val="single" w:sz="8" w:space="0" w:color="BFBFBF"/>
           <w:left w:val="single" w:sz="8" w:space="0" w:color="BFBFBF"/>
@@ -27298,7 +26903,7 @@
         </w:tblBorders>
         <w:tblCellMar>
           <w:top w:w="100" w:type="dxa"/>
-          <w:left w:w="37" w:type="dxa"/>
+          <w:left w:w="17" w:type="dxa"/>
           <w:bottom w:w="0" w:type="dxa"/>
           <w:right w:w="100" w:type="dxa"/>
         </w:tblCellMar>
@@ -27322,7 +26927,7 @@
             </w:tcBorders>
             <w:shd w:color="auto" w:fill="CCCCCC" w:val="clear"/>
             <w:tcMar>
-              <w:left w:w="37" w:type="dxa"/>
+              <w:left w:w="17" w:type="dxa"/>
             </w:tcMar>
             <w:vAlign w:val="center"/>
           </w:tcPr>
@@ -28732,7 +28337,17 @@
     <w:p>
       <w:r>
         <w:rPr/>
-        <w:t>The picture for this step doesn’t reflect what is shown on the screen in the VM.XXXXXXXX</w:t>
+        <w:t>The picture for this step doesn’t reflect what is shown on the screen in the VM.XXXXXXXXXX</w:t>
+      </w:r>
+    </w:p>
+    <w:p>
+      <w:r>
+        <w:rPr/>
+      </w:r>
+    </w:p>
+    <w:p>
+      <w:r>
+        <w:rPr/>
       </w:r>
     </w:p>
     <w:p>
@@ -28823,6 +28438,16 @@
         <w:rPr/>
       </w:r>
     </w:p>
+    <w:p>
+      <w:r>
+        <w:rPr/>
+      </w:r>
+    </w:p>
+    <w:p>
+      <w:r>
+        <w:rPr/>
+      </w:r>
+    </w:p>
   </w:comment>
   <w:comment w:id="2" w:author="kaaron" w:date="2016-02-01T15:00:00Z" w:initials="ka">
     <w:p>
@@ -28866,6 +28491,16 @@
         <w:rPr/>
       </w:r>
     </w:p>
+    <w:p>
+      <w:r>
+        <w:rPr/>
+      </w:r>
+    </w:p>
+    <w:p>
+      <w:r>
+        <w:rPr/>
+      </w:r>
+    </w:p>
   </w:comment>
   <w:comment w:id="3" w:author="kaaron" w:date="2016-02-01T14:56:00Z" w:initials="ka">
     <w:p>
@@ -28919,12 +28554,32 @@
         <w:rPr/>
       </w:r>
     </w:p>
+    <w:p>
+      <w:r>
+        <w:rPr/>
+      </w:r>
+    </w:p>
+    <w:p>
+      <w:r>
+        <w:rPr/>
+      </w:r>
+    </w:p>
   </w:comment>
   <w:comment w:id="4" w:author="kaaron" w:date="2016-01-29T16:06:00Z" w:initials="ka">
     <w:p>
       <w:r>
         <w:rPr/>
         <w:t>We should let the customer know this is not the recommended way to setup users.</w:t>
+      </w:r>
+    </w:p>
+    <w:p>
+      <w:r>
+        <w:rPr/>
+      </w:r>
+    </w:p>
+    <w:p>
+      <w:r>
+        <w:rPr/>
       </w:r>
     </w:p>
     <w:p>
@@ -29008,7 +28663,7 @@
       <w:fldChar w:fldCharType="separate"/>
     </w:r>
     <w:r>
-      <w:t>66</w:t>
+      <w:t>65</w:t>
     </w:r>
     <w:r>
       <w:fldChar w:fldCharType="end"/>
@@ -36276,6 +35931,68 @@
   </w:style>
   <w:style w:type="character" w:styleId="ListLabel31">
     <w:name w:val="ListLabel 31"/>
+    <w:qFormat/>
+    <w:rPr>
+      <w:rFonts w:cs="Wingdings"/>
+    </w:rPr>
+  </w:style>
+  <w:style w:type="character" w:styleId="ListLabel32">
+    <w:name w:val="ListLabel 32"/>
+    <w:qFormat/>
+    <w:rPr>
+      <w:rFonts w:cs="Arial"/>
+    </w:rPr>
+  </w:style>
+  <w:style w:type="character" w:styleId="ListLabel33">
+    <w:name w:val="ListLabel 33"/>
+    <w:qFormat/>
+    <w:rPr>
+      <w:rFonts w:cs="Symbol"/>
+      <w:b/>
+      <w:sz w:val="21"/>
+    </w:rPr>
+  </w:style>
+  <w:style w:type="character" w:styleId="ListLabel34">
+    <w:name w:val="ListLabel 34"/>
+    <w:qFormat/>
+    <w:rPr>
+      <w:rFonts w:cs="Courier New"/>
+      <w:sz w:val="21"/>
+    </w:rPr>
+  </w:style>
+  <w:style w:type="character" w:styleId="ListLabel35">
+    <w:name w:val="ListLabel 35"/>
+    <w:qFormat/>
+    <w:rPr>
+      <w:rFonts w:cs="Wingdings"/>
+    </w:rPr>
+  </w:style>
+  <w:style w:type="character" w:styleId="ListLabel36">
+    <w:name w:val="ListLabel 36"/>
+    <w:qFormat/>
+    <w:rPr>
+      <w:rFonts w:cs="Arial"/>
+    </w:rPr>
+  </w:style>
+  <w:style w:type="character" w:styleId="ListLabel37">
+    <w:name w:val="ListLabel 37"/>
+    <w:qFormat/>
+    <w:rPr>
+      <w:rFonts w:cs="Symbol"/>
+      <w:b/>
+      <w:sz w:val="21"/>
+    </w:rPr>
+  </w:style>
+  <w:style w:type="character" w:styleId="ListLabel38">
+    <w:name w:val="ListLabel 38"/>
+    <w:qFormat/>
+    <w:rPr>
+      <w:rFonts w:cs="Courier New"/>
+      <w:sz w:val="21"/>
+    </w:rPr>
+  </w:style>
+  <w:style w:type="character" w:styleId="ListLabel39">
+    <w:name w:val="ListLabel 39"/>
     <w:qFormat/>
     <w:rPr>
       <w:rFonts w:cs="Wingdings"/>

--- a/IC16-Lab-CCD-2434.docx
+++ b/IC16-Lab-CCD-2434.docx
@@ -2221,7 +2221,7 @@
       <w:tblPr>
         <w:tblW w:w="8640" w:type="dxa"/>
         <w:jc w:val="left"/>
-        <w:tblInd w:w="738" w:type="dxa"/>
+        <w:tblInd w:w="718" w:type="dxa"/>
         <w:tblBorders>
           <w:top w:val="single" w:sz="8" w:space="0" w:color="BFBFBF"/>
           <w:left w:val="single" w:sz="8" w:space="0" w:color="BFBFBF"/>
@@ -2232,7 +2232,7 @@
         </w:tblBorders>
         <w:tblCellMar>
           <w:top w:w="100" w:type="dxa"/>
-          <w:left w:w="17" w:type="dxa"/>
+          <w:left w:w="-3" w:type="dxa"/>
           <w:bottom w:w="0" w:type="dxa"/>
           <w:right w:w="100" w:type="dxa"/>
         </w:tblCellMar>
@@ -2256,7 +2256,7 @@
             </w:tcBorders>
             <w:shd w:color="auto" w:fill="CCCCCC" w:val="clear"/>
             <w:tcMar>
-              <w:left w:w="17" w:type="dxa"/>
+              <w:left w:w="-3" w:type="dxa"/>
             </w:tcMar>
             <w:vAlign w:val="center"/>
           </w:tcPr>
@@ -4797,13 +4797,11 @@
         </w:pPrChange>
         <w:rPr/>
       </w:pPr>
+      <w:r>
+        <w:rPr/>
+        <w:t xml:space="preserve">From the </w:t>
+      </w:r>
       <w:ins w:id="41" w:author="kaaron" w:date="2016-01-29T13:22:00Z">
-        <w:r>
-          <w:rPr/>
-          <w:t xml:space="preserve">From the </w:t>
-        </w:r>
-      </w:ins>
-      <w:ins w:id="42" w:author="kaaron" w:date="2016-01-29T13:22:00Z">
         <w:r>
           <w:rPr>
             <w:i/>
@@ -4811,19 +4809,19 @@
           <w:t>Libraries</w:t>
         </w:r>
       </w:ins>
-      <w:ins w:id="43" w:author="kaaron" w:date="2016-01-29T13:22:00Z">
+      <w:ins w:id="42" w:author="kaaron" w:date="2016-01-29T13:22:00Z">
         <w:r>
           <w:rPr/>
           <w:t xml:space="preserve"> tab, double click JRE System Lib</w:t>
         </w:r>
       </w:ins>
-      <w:ins w:id="44" w:author="Unknown Author" w:date="2016-02-09T15:30:00Z">
+      <w:ins w:id="43" w:author="Unknown Author" w:date="2016-02-09T15:30:00Z">
         <w:r>
           <w:rPr/>
           <w:t>rary</w:t>
         </w:r>
       </w:ins>
-      <w:del w:id="45" w:author="Unknown Author" w:date="2016-02-09T15:30:00Z">
+      <w:del w:id="44" w:author="Unknown Author" w:date="2016-02-09T15:30:00Z">
         <w:r>
           <w:rPr/>
           <w:delText>erty</w:delText>
@@ -5200,7 +5198,7 @@
         <w:rPr/>
         <w:t xml:space="preserve"> and password </w:t>
       </w:r>
-      <w:ins w:id="47" w:author="kaaron" w:date="2016-02-02T09:39:00Z">
+      <w:ins w:id="46" w:author="kaaron" w:date="2016-02-02T09:39:00Z">
         <w:r>
           <w:rPr/>
           <w:t>‘</w:t>
@@ -5213,7 +5211,7 @@
         </w:rPr>
         <w:t>1</w:t>
       </w:r>
-      <w:ins w:id="49" w:author="kaaron" w:date="2016-02-02T09:39:00Z">
+      <w:ins w:id="48" w:author="kaaron" w:date="2016-02-02T09:39:00Z">
         <w:r>
           <w:rPr/>
           <w:t>’</w:t>
@@ -5524,7 +5522,7 @@
         <w:pStyle w:val="Normal"/>
         <w:rPr/>
       </w:pPr>
-      <w:ins w:id="50" w:author="kaaron" w:date="2016-01-29T14:21:00Z">
+      <w:ins w:id="49" w:author="kaaron" w:date="2016-01-29T14:21:00Z">
         <w:r>
           <w:rPr/>
           <w:t>By right clicking on the Software Analyzer and selecting New.</w:t>
@@ -7310,7 +7308,7 @@
         <w:pStyle w:val="Normal"/>
         <w:rPr/>
       </w:pPr>
-      <w:ins w:id="51" w:author="Unknown Author" w:date="2016-02-05T09:21:00Z">
+      <w:ins w:id="50" w:author="Unknown Author" w:date="2016-02-05T09:21:00Z">
         <w:r>
           <w:rPr/>
           <w:t>On runtimes tab uncheck JBoss runtime.</w:t>
@@ -7461,7 +7459,7 @@
         <w:pStyle w:val="Normal"/>
         <w:rPr/>
       </w:pPr>
-      <w:ins w:id="52" w:author="Unknown Author" w:date="2016-02-05T09:21:00Z">
+      <w:ins w:id="51" w:author="Unknown Author" w:date="2016-02-05T09:21:00Z">
         <w:r>
           <w:rPr/>
           <w:t>On runtimes tab uncheck JBoss runtime.</w:t>
@@ -7473,7 +7471,7 @@
         <w:pStyle w:val="Normal"/>
         <w:rPr/>
       </w:pPr>
-      <w:del w:id="53" w:author="Unknown Author" w:date="2016-02-04T15:25:00Z">
+      <w:del w:id="52" w:author="Unknown Author" w:date="2016-02-04T15:25:00Z">
         <w:r>
           <w:rPr/>
           <w:delText xml:space="preserve"> </w:delText>
@@ -7678,7 +7676,7 @@
         <w:pStyle w:val="Normal"/>
         <w:rPr/>
       </w:pPr>
-      <w:ins w:id="54" w:author="Unknown Author" w:date="2016-02-05T09:21:00Z">
+      <w:ins w:id="53" w:author="Unknown Author" w:date="2016-02-05T09:21:00Z">
         <w:r>
           <w:rPr/>
           <w:t>On runtimes tab uncheck JBoss runtime. Then restart eclipse.</w:t>
@@ -8050,7 +8048,7 @@
         <w:rPr/>
         <w:t>. While converting the EJB 2.x bean to the EJB 3 no interface view, there is no need to carry over the EJB 2.x interfaces.</w:t>
       </w:r>
-      <w:ins w:id="55" w:author="kaaron" w:date="2016-01-29T15:39:00Z">
+      <w:ins w:id="54" w:author="kaaron" w:date="2016-01-29T15:39:00Z">
         <w:r>
           <w:rPr/>
           <w:t xml:space="preserve"> Go ahead and delete these two interfaces:</w:t>
@@ -8159,6 +8157,205 @@
     <w:p>
       <w:pPr>
         <w:pStyle w:val="Heading4"/>
+        <w:rPr/>
+      </w:pPr>
+      <w:r>
+        <w:rPr/>
+        <w:t>Change DocumentManagerBean class to support BMT</w:t>
+      </w:r>
+    </w:p>
+    <w:p>
+      <w:pPr>
+        <w:pStyle w:val="Normal"/>
+        <w:rPr/>
+      </w:pPr>
+      <w:r>
+        <w:rPr/>
+        <w:t>Add this annotation to the class:</w:t>
+      </w:r>
+    </w:p>
+    <w:p>
+      <w:pPr>
+        <w:pStyle w:val="Code"/>
+        <w:rPr/>
+      </w:pPr>
+      <w:r>
+        <w:rPr>
+          <w:rFonts w:ascii="Consolas" w:hAnsi="Consolas"/>
+          <w:color w:val="646464"/>
+          <w:sz w:val="20"/>
+        </w:rPr>
+        <w:t>@</w:t>
+      </w:r>
+      <w:r>
+        <w:rPr>
+          <w:rFonts w:ascii="Consolas" w:hAnsi="Consolas"/>
+          <w:color w:val="646464"/>
+          <w:sz w:val="20"/>
+          <w:highlight w:val="lightGray"/>
+        </w:rPr>
+        <w:t>TransactionManagement</w:t>
+      </w:r>
+      <w:r>
+        <w:rPr>
+          <w:rFonts w:ascii="Consolas" w:hAnsi="Consolas"/>
+          <w:color w:val="000000"/>
+          <w:sz w:val="20"/>
+        </w:rPr>
+        <w:t>(value=TransactionManagementType.</w:t>
+      </w:r>
+      <w:r>
+        <w:rPr>
+          <w:rFonts w:ascii="Consolas" w:hAnsi="Consolas"/>
+          <w:b/>
+          <w:i/>
+          <w:color w:val="0000C0"/>
+          <w:sz w:val="20"/>
+        </w:rPr>
+        <w:t>BEAN</w:t>
+      </w:r>
+      <w:r>
+        <w:rPr>
+          <w:rFonts w:ascii="Consolas" w:hAnsi="Consolas"/>
+          <w:color w:val="000000"/>
+          <w:sz w:val="20"/>
+        </w:rPr>
+        <w:t>)</w:t>
+      </w:r>
+    </w:p>
+    <w:p>
+      <w:pPr>
+        <w:pStyle w:val="Heading4"/>
+        <w:rPr/>
+      </w:pPr>
+      <w:r>
+        <w:rPr/>
+        <w:t>Change DocumentManagerDAO class to support BMT</w:t>
+      </w:r>
+    </w:p>
+    <w:p>
+      <w:pPr>
+        <w:pStyle w:val="Normal"/>
+        <w:rPr/>
+      </w:pPr>
+      <w:r>
+        <w:rPr/>
+        <w:t>1. Change all occurrences of this code:</w:t>
+      </w:r>
+    </w:p>
+    <w:p>
+      <w:pPr>
+        <w:pStyle w:val="Code"/>
+        <w:rPr/>
+      </w:pPr>
+      <w:r>
+        <w:rPr/>
+        <w:t>session = factory.getCurrentSession();</w:t>
+      </w:r>
+    </w:p>
+    <w:p>
+      <w:pPr>
+        <w:pStyle w:val="Normal"/>
+        <w:rPr/>
+      </w:pPr>
+      <w:r>
+        <w:rPr/>
+        <w:t>to this code:</w:t>
+      </w:r>
+    </w:p>
+    <w:p>
+      <w:pPr>
+        <w:pStyle w:val="Code"/>
+        <w:rPr/>
+      </w:pPr>
+      <w:r>
+        <w:rPr/>
+        <w:t>session = factory.openSession();</w:t>
+      </w:r>
+    </w:p>
+    <w:p>
+      <w:pPr>
+        <w:pStyle w:val="Normal"/>
+        <w:rPr/>
+      </w:pPr>
+      <w:r>
+        <w:rPr/>
+        <w:t>2. Wrap save method call into programmatic transaction.</w:t>
+      </w:r>
+    </w:p>
+    <w:p>
+      <w:pPr>
+        <w:pStyle w:val="Normal"/>
+        <w:rPr/>
+      </w:pPr>
+      <w:r>
+        <w:rPr/>
+        <w:t>Change this code:</w:t>
+      </w:r>
+    </w:p>
+    <w:p>
+      <w:pPr>
+        <w:pStyle w:val="Code"/>
+        <w:rPr/>
+      </w:pPr>
+      <w:r>
+        <w:rPr/>
+        <w:t>session.save(userfile);</w:t>
+      </w:r>
+    </w:p>
+    <w:p>
+      <w:pPr>
+        <w:pStyle w:val="Normal"/>
+        <w:rPr/>
+      </w:pPr>
+      <w:r>
+        <w:rPr/>
+        <w:t>to this cde:</w:t>
+      </w:r>
+    </w:p>
+    <w:p>
+      <w:pPr>
+        <w:pStyle w:val="Code"/>
+        <w:rPr/>
+      </w:pPr>
+      <w:r>
+        <w:rPr/>
+        <w:t>Transaction tx;</w:t>
+      </w:r>
+    </w:p>
+    <w:p>
+      <w:pPr>
+        <w:pStyle w:val="Code"/>
+        <w:rPr/>
+      </w:pPr>
+      <w:r>
+        <w:rPr/>
+        <w:t>tx = session.beginTransaction();</w:t>
+      </w:r>
+    </w:p>
+    <w:p>
+      <w:pPr>
+        <w:pStyle w:val="Code"/>
+        <w:rPr/>
+      </w:pPr>
+      <w:r>
+        <w:rPr/>
+        <w:t>session.save(userfile);</w:t>
+      </w:r>
+    </w:p>
+    <w:p>
+      <w:pPr>
+        <w:pStyle w:val="Code"/>
+        <w:rPr/>
+      </w:pPr>
+      <w:r>
+        <w:rPr/>
+        <w:t>tx.commit();</w:t>
+      </w:r>
+    </w:p>
+    <w:p>
+      <w:pPr>
+        <w:pStyle w:val="Heading4"/>
         <w:pPrChange w:id="0" w:author="kaaron" w:date="2016-01-29T15:40:00Z"/>
         <w:rPr/>
       </w:pPr>
@@ -8638,13 +8835,13 @@
         <w:rPr/>
         <w:t xml:space="preserve">: Uncheck all resources except JDBCProvider: </w:t>
       </w:r>
-      <w:del w:id="56" w:author="kaaron" w:date="2016-01-29T15:49:00Z">
+      <w:del w:id="55" w:author="kaaron" w:date="2016-01-29T15:49:00Z">
         <w:r>
           <w:rPr/>
           <w:delText>jdbc_DerbyDS</w:delText>
         </w:r>
       </w:del>
-      <w:ins w:id="57" w:author="kaaron" w:date="2016-01-29T15:49:00Z">
+      <w:ins w:id="56" w:author="kaaron" w:date="2016-01-29T15:49:00Z">
         <w:r>
           <w:rPr/>
           <w:t>DefaultDS</w:t>
@@ -8654,19 +8851,19 @@
         <w:rPr/>
         <w:t xml:space="preserve"> and WebSphere Variables: VariableSubstitutionEntry:</w:t>
       </w:r>
-      <w:ins w:id="58" w:author="Unknown Author" w:date="2016-02-10T11:00:00Z">
+      <w:ins w:id="57" w:author="Unknown Author" w:date="2016-02-10T11:00:00Z">
         <w:r>
           <w:rPr/>
           <w:t xml:space="preserve"> User_defined_JDBC_DRIVER_P</w:t>
         </w:r>
       </w:ins>
-      <w:ins w:id="59" w:author="Unknown Author" w:date="2016-02-10T11:01:00Z">
+      <w:ins w:id="58" w:author="Unknown Author" w:date="2016-02-10T11:01:00Z">
         <w:r>
           <w:rPr/>
           <w:t>ATH</w:t>
         </w:r>
       </w:ins>
-      <w:ins w:id="60" w:author="Unknown Author" w:date="2016-02-10T11:01:00Z">
+      <w:ins w:id="59" w:author="Unknown Author" w:date="2016-02-10T11:01:00Z">
         <w:r>
           <w:rPr>
             <w:lang w:val="ru-RU"/>
@@ -8685,7 +8882,7 @@
         </w:rPr>
         <w:t>DERBY_JDBC_DRIVER_PATH</w:t>
       </w:r>
-      <w:ins w:id="62" w:author="Unknown Author" w:date="2016-02-10T10:59:00Z">
+      <w:ins w:id="61" w:author="Unknown Author" w:date="2016-02-10T10:59:00Z">
         <w:r>
           <w:rPr>
             <w:strike/>
@@ -8693,7 +8890,7 @@
           <w:t xml:space="preserve"> </w:t>
         </w:r>
       </w:ins>
-      <w:del w:id="63" w:author="Unknown Author" w:date="2016-02-10T11:00:00Z">
+      <w:del w:id="62" w:author="Unknown Author" w:date="2016-02-10T11:00:00Z">
         <w:r>
           <w:rPr>
             <w:strike/>
@@ -8715,13 +8912,13 @@
         <w:rPr/>
         <w:t xml:space="preserve">Specify </w:t>
       </w:r>
-      <w:ins w:id="64" w:author="Unknown Author" w:date="2016-02-10T11:04:00Z">
+      <w:ins w:id="63" w:author="Unknown Author" w:date="2016-02-10T11:04:00Z">
         <w:r>
           <w:rPr/>
           <w:t>${server.config.dir}/lib</w:t>
         </w:r>
       </w:ins>
-      <w:del w:id="65" w:author="Unknown Author" w:date="2016-02-10T11:04:00Z">
+      <w:del w:id="64" w:author="Unknown Author" w:date="2016-02-10T11:04:00Z">
         <w:r>
           <w:rPr>
             <w:rFonts w:cs="Arial"/>
@@ -8730,7 +8927,7 @@
           <w:delText>&lt;</w:delText>
         </w:r>
       </w:del>
-      <w:del w:id="66" w:author="Unknown Author" w:date="2016-02-10T11:02:00Z">
+      <w:del w:id="65" w:author="Unknown Author" w:date="2016-02-10T11:02:00Z">
         <w:r>
           <w:rPr>
             <w:rFonts w:cs="Arial"/>
@@ -8739,7 +8936,7 @@
           <w:delText>DERBY_HOME</w:delText>
         </w:r>
       </w:del>
-      <w:del w:id="67" w:author="Unknown Author" w:date="2016-02-10T11:04:00Z">
+      <w:del w:id="66" w:author="Unknown Author" w:date="2016-02-10T11:04:00Z">
         <w:r>
           <w:rPr>
             <w:rFonts w:cs="Arial"/>
@@ -8761,7 +8958,7 @@
         </w:rPr>
         <w:t xml:space="preserve">as the value for the variable </w:t>
       </w:r>
-      <w:del w:id="68" w:author="Unknown Author" w:date="2016-02-10T11:03:00Z">
+      <w:del w:id="67" w:author="Unknown Author" w:date="2016-02-10T11:03:00Z">
         <w:r>
           <w:rPr>
             <w:rFonts w:cs="Arial"/>
@@ -8769,7 +8966,7 @@
           <w:delText>DERBY_JDBC_DRIVER_PATH</w:delText>
         </w:r>
       </w:del>
-      <w:ins w:id="69" w:author="Unknown Author" w:date="2016-02-10T11:03:00Z">
+      <w:ins w:id="68" w:author="Unknown Author" w:date="2016-02-10T11:03:00Z">
         <w:r>
           <w:rPr>
             <w:rFonts w:cs="Arial"/>
@@ -8922,13 +9119,13 @@
         <w:rPr/>
         <w:t xml:space="preserve"> to save the file in a folder on your local disk. </w:t>
       </w:r>
-      <w:ins w:id="70" w:author="kaaron" w:date="2016-02-02T09:43:00Z">
+      <w:ins w:id="69" w:author="kaaron" w:date="2016-02-02T09:43:00Z">
         <w:r>
           <w:rPr/>
           <w:t xml:space="preserve">Since this is the server.xml file for the WebSphere Liberty server, go ahead and save this file as </w:t>
         </w:r>
       </w:ins>
-      <w:ins w:id="71" w:author="kaaron" w:date="2016-02-02T09:44:00Z">
+      <w:ins w:id="70" w:author="kaaron" w:date="2016-02-02T09:44:00Z">
         <w:r>
           <w:rPr/>
           <w:t xml:space="preserve">C:\dev\ApplicationServers\wlp-8.5.5.8\wlp\usr\servers\defaultServer\server.xml. </w:t>
@@ -8938,13 +9135,13 @@
         <w:rPr/>
         <w:t>Th</w:t>
       </w:r>
-      <w:ins w:id="72" w:author="kaaron" w:date="2016-02-02T09:46:00Z">
+      <w:ins w:id="71" w:author="kaaron" w:date="2016-02-02T09:46:00Z">
         <w:r>
           <w:rPr/>
           <w:t xml:space="preserve">e C:\dev\ApplicationServers\wlp-8.5.5.8\wlp\usr\servers\defaultServer </w:t>
         </w:r>
       </w:ins>
-      <w:del w:id="73" w:author="kaaron" w:date="2016-02-02T09:46:00Z">
+      <w:del w:id="72" w:author="kaaron" w:date="2016-02-02T09:46:00Z">
         <w:r>
           <w:rPr/>
           <w:delText>is</w:delText>
@@ -9114,7 +9311,7 @@
         <w:pStyle w:val="Normal"/>
         <w:rPr/>
       </w:pPr>
-      <w:ins w:id="74" w:author="kaaron" w:date="2016-02-01T15:00:00Z">
+      <w:ins w:id="73" w:author="kaaron" w:date="2016-02-01T15:00:00Z">
         <w:commentRangeStart w:id="2"/>
         <w:r>
           <w:rPr/>
@@ -9124,7 +9321,7 @@
       <w:r>
         <w:rPr/>
       </w:r>
-      <w:ins w:id="75" w:author="kaaron" w:date="2016-02-01T15:00:00Z">
+      <w:ins w:id="74" w:author="kaaron" w:date="2016-02-01T15:00:00Z">
         <w:commentRangeEnd w:id="2"/>
         <w:r>
           <w:commentReference w:id="2"/>
@@ -9244,13 +9441,13 @@
         <w:pStyle w:val="Normal"/>
         <w:rPr/>
       </w:pPr>
-      <w:ins w:id="76" w:author="kaaron" w:date="2016-02-01T14:56:00Z">
+      <w:ins w:id="75" w:author="kaaron" w:date="2016-02-01T14:56:00Z">
         <w:r>
           <w:rPr/>
           <w:t xml:space="preserve">        </w:t>
         </w:r>
       </w:ins>
-      <w:ins w:id="77" w:author="kaaron" w:date="2016-02-01T14:56:00Z">
+      <w:ins w:id="76" w:author="kaaron" w:date="2016-02-01T14:56:00Z">
         <w:r>
           <w:rPr/>
           <w:t>&lt;feature&gt;jsp-2.2&lt;/feature&gt;</w:t>
@@ -9262,13 +9459,13 @@
         <w:pStyle w:val="Normal"/>
         <w:rPr/>
       </w:pPr>
-      <w:ins w:id="78" w:author="kaaron" w:date="2016-02-01T14:56:00Z">
+      <w:ins w:id="77" w:author="kaaron" w:date="2016-02-01T14:56:00Z">
         <w:r>
           <w:rPr/>
           <w:t xml:space="preserve">        </w:t>
         </w:r>
       </w:ins>
-      <w:ins w:id="79" w:author="kaaron" w:date="2016-02-01T14:56:00Z">
+      <w:ins w:id="78" w:author="kaaron" w:date="2016-02-01T14:56:00Z">
         <w:r>
           <w:rPr/>
           <w:t>&lt;feature&gt;jdbc-4.0&lt;/feature&gt;</w:t>
@@ -9280,13 +9477,13 @@
         <w:pStyle w:val="Normal"/>
         <w:rPr/>
       </w:pPr>
-      <w:ins w:id="80" w:author="kaaron" w:date="2016-02-01T14:56:00Z">
+      <w:ins w:id="79" w:author="kaaron" w:date="2016-02-01T14:56:00Z">
         <w:r>
           <w:rPr/>
           <w:t xml:space="preserve">        </w:t>
         </w:r>
       </w:ins>
-      <w:ins w:id="81" w:author="kaaron" w:date="2016-02-01T14:56:00Z">
+      <w:ins w:id="80" w:author="kaaron" w:date="2016-02-01T14:56:00Z">
         <w:r>
           <w:rPr/>
           <w:t>&lt;feature&gt;ejbLite-3.1&lt;/feature&gt;</w:t>
@@ -9298,13 +9495,13 @@
         <w:pStyle w:val="Normal"/>
         <w:rPr/>
       </w:pPr>
-      <w:ins w:id="82" w:author="kaaron" w:date="2016-02-01T14:56:00Z">
+      <w:ins w:id="81" w:author="kaaron" w:date="2016-02-01T14:56:00Z">
         <w:r>
           <w:rPr/>
           <w:t xml:space="preserve">        </w:t>
         </w:r>
       </w:ins>
-      <w:ins w:id="83" w:author="kaaron" w:date="2016-02-01T14:56:00Z">
+      <w:ins w:id="82" w:author="kaaron" w:date="2016-02-01T14:56:00Z">
         <w:r>
           <w:rPr/>
           <w:t>&lt;feature&gt;appSecurity-2.0&lt;/feature&gt;</w:t>
@@ -9324,7 +9521,7 @@
         <w:rPr/>
         <w:t>&lt;feature&gt;servlet-3.0&lt;/feature&gt;</w:t>
       </w:r>
-      <w:ins w:id="84" w:author="kaaron" w:date="2016-02-01T14:56:00Z">
+      <w:ins w:id="83" w:author="kaaron" w:date="2016-02-01T14:56:00Z">
         <w:r>
           <w:rPr/>
           <w:tab/>
@@ -9336,7 +9533,7 @@
         <w:pStyle w:val="Normal"/>
         <w:rPr/>
       </w:pPr>
-      <w:ins w:id="85" w:author="Unknown Author" w:date="2016-02-04T16:44:00Z">
+      <w:ins w:id="84" w:author="Unknown Author" w:date="2016-02-04T16:44:00Z">
         <w:r>
           <w:rPr/>
           <w:t>Increment some features by .1 as below:</w:t>
@@ -9348,13 +9545,13 @@
         <w:pStyle w:val="Normal"/>
         <w:rPr/>
       </w:pPr>
-      <w:ins w:id="86" w:author="Unknown Author" w:date="2016-02-04T16:45:00Z">
+      <w:ins w:id="85" w:author="Unknown Author" w:date="2016-02-04T16:45:00Z">
         <w:r>
           <w:rPr/>
           <w:t xml:space="preserve">    </w:t>
         </w:r>
       </w:ins>
-      <w:ins w:id="87" w:author="Unknown Author" w:date="2016-02-04T16:45:00Z">
+      <w:ins w:id="86" w:author="Unknown Author" w:date="2016-02-04T16:45:00Z">
         <w:r>
           <w:rPr/>
           <w:t>&lt;featureManager&gt;</w:t>
@@ -9366,13 +9563,13 @@
         <w:pStyle w:val="Normal"/>
         <w:rPr/>
       </w:pPr>
-      <w:ins w:id="88" w:author="Unknown Author" w:date="2016-02-04T16:45:00Z">
+      <w:ins w:id="87" w:author="Unknown Author" w:date="2016-02-04T16:45:00Z">
         <w:r>
           <w:rPr/>
           <w:t xml:space="preserve">        </w:t>
         </w:r>
       </w:ins>
-      <w:ins w:id="89" w:author="Unknown Author" w:date="2016-02-04T16:45:00Z">
+      <w:ins w:id="88" w:author="Unknown Author" w:date="2016-02-04T16:45:00Z">
         <w:r>
           <w:rPr/>
           <w:t>&lt;feature&gt;javaee-7.0&lt;/feature&gt;</w:t>
@@ -9384,13 +9581,13 @@
         <w:pStyle w:val="Normal"/>
         <w:rPr/>
       </w:pPr>
-      <w:ins w:id="90" w:author="Unknown Author" w:date="2016-02-04T16:45:00Z">
+      <w:ins w:id="89" w:author="Unknown Author" w:date="2016-02-04T16:45:00Z">
         <w:r>
           <w:rPr/>
           <w:t xml:space="preserve">        </w:t>
         </w:r>
       </w:ins>
-      <w:ins w:id="91" w:author="Unknown Author" w:date="2016-02-04T16:45:00Z">
+      <w:ins w:id="90" w:author="Unknown Author" w:date="2016-02-04T16:45:00Z">
         <w:r>
           <w:rPr/>
           <w:t>&lt;feature&gt;ejbLite-3.2&lt;/feature&gt;</w:t>
@@ -9402,13 +9599,13 @@
         <w:pStyle w:val="Normal"/>
         <w:rPr/>
       </w:pPr>
-      <w:ins w:id="92" w:author="Unknown Author" w:date="2016-02-04T16:45:00Z">
+      <w:ins w:id="91" w:author="Unknown Author" w:date="2016-02-04T16:45:00Z">
         <w:r>
           <w:rPr/>
           <w:t xml:space="preserve">        </w:t>
         </w:r>
       </w:ins>
-      <w:ins w:id="93" w:author="Unknown Author" w:date="2016-02-04T16:45:00Z">
+      <w:ins w:id="92" w:author="Unknown Author" w:date="2016-02-04T16:45:00Z">
         <w:r>
           <w:rPr/>
           <w:t>&lt;feature&gt;appSecurity-2.0&lt;/feature&gt;</w:t>
@@ -9420,13 +9617,13 @@
         <w:pStyle w:val="Normal"/>
         <w:rPr/>
       </w:pPr>
-      <w:ins w:id="94" w:author="Unknown Author" w:date="2016-02-04T16:45:00Z">
+      <w:ins w:id="93" w:author="Unknown Author" w:date="2016-02-04T16:45:00Z">
         <w:r>
           <w:rPr/>
           <w:t xml:space="preserve">        </w:t>
         </w:r>
       </w:ins>
-      <w:ins w:id="95" w:author="Unknown Author" w:date="2016-02-04T16:45:00Z">
+      <w:ins w:id="94" w:author="Unknown Author" w:date="2016-02-04T16:45:00Z">
         <w:r>
           <w:rPr/>
           <w:t>&lt;feature&gt;servlet-3.1&lt;/feature&gt;</w:t>
@@ -9438,13 +9635,13 @@
         <w:pStyle w:val="Normal"/>
         <w:rPr/>
       </w:pPr>
-      <w:ins w:id="96" w:author="Unknown Author" w:date="2016-02-04T16:45:00Z">
+      <w:ins w:id="95" w:author="Unknown Author" w:date="2016-02-04T16:45:00Z">
         <w:r>
           <w:rPr/>
           <w:t xml:space="preserve">        </w:t>
         </w:r>
       </w:ins>
-      <w:ins w:id="97" w:author="Unknown Author" w:date="2016-02-04T16:45:00Z">
+      <w:ins w:id="96" w:author="Unknown Author" w:date="2016-02-04T16:45:00Z">
         <w:r>
           <w:rPr/>
           <w:t>&lt;feature&gt;jsp-2.3&lt;/feature&gt;</w:t>
@@ -9456,13 +9653,13 @@
         <w:pStyle w:val="Normal"/>
         <w:rPr/>
       </w:pPr>
-      <w:ins w:id="98" w:author="Unknown Author" w:date="2016-02-04T16:45:00Z">
+      <w:ins w:id="97" w:author="Unknown Author" w:date="2016-02-04T16:45:00Z">
         <w:r>
           <w:rPr/>
           <w:t xml:space="preserve">        </w:t>
         </w:r>
       </w:ins>
-      <w:ins w:id="99" w:author="Unknown Author" w:date="2016-02-04T16:45:00Z">
+      <w:ins w:id="98" w:author="Unknown Author" w:date="2016-02-04T16:45:00Z">
         <w:r>
           <w:rPr/>
           <w:t>&lt;feature&gt;jdbc-4.1&lt;/feature&gt;</w:t>
@@ -9474,13 +9671,13 @@
         <w:pStyle w:val="Normal"/>
         <w:rPr/>
       </w:pPr>
-      <w:ins w:id="100" w:author="Unknown Author" w:date="2016-02-04T16:45:00Z">
+      <w:ins w:id="99" w:author="Unknown Author" w:date="2016-02-04T16:45:00Z">
         <w:r>
           <w:rPr/>
           <w:t xml:space="preserve">    </w:t>
         </w:r>
       </w:ins>
-      <w:ins w:id="101" w:author="Unknown Author" w:date="2016-02-04T16:45:00Z">
+      <w:ins w:id="100" w:author="Unknown Author" w:date="2016-02-04T16:45:00Z">
         <w:r>
           <w:rPr/>
           <w:t>&lt;/featureManager&gt;</w:t>
@@ -9492,7 +9689,7 @@
         <w:pStyle w:val="Heading4"/>
         <w:rPr/>
       </w:pPr>
-      <w:ins w:id="102" w:author="Unknown Author" w:date="2016-02-10T11:43:00Z">
+      <w:ins w:id="101" w:author="Unknown Author" w:date="2016-02-10T11:43:00Z">
         <w:r>
           <w:rPr/>
           <w:t>Add JDBC driver configuration to server.xml</w:t>
@@ -9504,7 +9701,7 @@
         <w:pStyle w:val="Code"/>
         <w:rPr/>
       </w:pPr>
-      <w:ins w:id="103" w:author="Unknown Author" w:date="2016-02-10T11:40:00Z">
+      <w:ins w:id="102" w:author="Unknown Author" w:date="2016-02-10T11:40:00Z">
         <w:r>
           <w:rPr>
             <w:rFonts w:ascii="Consolas" w:hAnsi="Consolas"/>
@@ -9522,7 +9719,7 @@
         <w:pStyle w:val="Code"/>
         <w:rPr/>
       </w:pPr>
-      <w:ins w:id="104" w:author="Unknown Author" w:date="2016-02-10T11:40:00Z">
+      <w:ins w:id="103" w:author="Unknown Author" w:date="2016-02-10T11:40:00Z">
         <w:r>
           <w:rPr>
             <w:rFonts w:ascii="Consolas" w:hAnsi="Consolas"/>
@@ -9541,7 +9738,7 @@
         <w:pStyle w:val="Code"/>
         <w:rPr/>
       </w:pPr>
-      <w:ins w:id="105" w:author="Unknown Author" w:date="2016-02-10T11:40:00Z">
+      <w:ins w:id="104" w:author="Unknown Author" w:date="2016-02-10T11:40:00Z">
         <w:r>
           <w:rPr>
             <w:rFonts w:ascii="Consolas" w:hAnsi="Consolas"/>
@@ -9559,7 +9756,7 @@
         <w:pStyle w:val="Code"/>
         <w:rPr/>
       </w:pPr>
-      <w:ins w:id="106" w:author="Unknown Author" w:date="2016-02-10T11:40:00Z">
+      <w:ins w:id="105" w:author="Unknown Author" w:date="2016-02-10T11:40:00Z">
         <w:r>
           <w:rPr>
             <w:rFonts w:ascii="Consolas" w:hAnsi="Consolas"/>
@@ -9577,7 +9774,7 @@
         <w:pStyle w:val="Code"/>
         <w:rPr/>
       </w:pPr>
-      <w:ins w:id="107" w:author="Unknown Author" w:date="2016-02-10T11:40:00Z">
+      <w:ins w:id="106" w:author="Unknown Author" w:date="2016-02-10T11:40:00Z">
         <w:r>
           <w:rPr>
             <w:rFonts w:ascii="Consolas" w:hAnsi="Consolas"/>
@@ -9596,7 +9793,7 @@
         <w:pStyle w:val="Code"/>
         <w:rPr/>
       </w:pPr>
-      <w:ins w:id="108" w:author="Unknown Author" w:date="2016-02-10T11:40:00Z">
+      <w:ins w:id="107" w:author="Unknown Author" w:date="2016-02-10T11:40:00Z">
         <w:r>
           <w:rPr>
             <w:rFonts w:ascii="Consolas" w:hAnsi="Consolas"/>
@@ -9615,7 +9812,7 @@
         <w:pStyle w:val="Code"/>
         <w:rPr/>
       </w:pPr>
-      <w:ins w:id="109" w:author="Unknown Author" w:date="2016-02-10T11:40:00Z">
+      <w:ins w:id="108" w:author="Unknown Author" w:date="2016-02-10T11:40:00Z">
         <w:r>
           <w:rPr>
             <w:rFonts w:ascii="Consolas" w:hAnsi="Consolas"/>
@@ -9635,7 +9832,7 @@
         <w:pStyle w:val="Code"/>
         <w:rPr/>
       </w:pPr>
-      <w:ins w:id="110" w:author="Unknown Author" w:date="2016-02-10T11:40:00Z">
+      <w:ins w:id="109" w:author="Unknown Author" w:date="2016-02-10T11:40:00Z">
         <w:r>
           <w:rPr>
             <w:rFonts w:ascii="Consolas" w:hAnsi="Consolas"/>
@@ -9655,7 +9852,7 @@
         <w:pStyle w:val="Code"/>
         <w:rPr/>
       </w:pPr>
-      <w:ins w:id="111" w:author="Unknown Author" w:date="2016-02-10T11:40:00Z">
+      <w:ins w:id="110" w:author="Unknown Author" w:date="2016-02-10T11:40:00Z">
         <w:r>
           <w:rPr>
             <w:rFonts w:ascii="Consolas" w:hAnsi="Consolas"/>
@@ -9675,7 +9872,7 @@
         <w:pStyle w:val="Code"/>
         <w:rPr/>
       </w:pPr>
-      <w:ins w:id="112" w:author="Unknown Author" w:date="2016-02-10T11:40:00Z">
+      <w:ins w:id="111" w:author="Unknown Author" w:date="2016-02-10T11:40:00Z">
         <w:r>
           <w:rPr>
             <w:rFonts w:ascii="Consolas" w:hAnsi="Consolas"/>
@@ -9695,7 +9892,7 @@
         <w:pStyle w:val="Code"/>
         <w:rPr/>
       </w:pPr>
-      <w:ins w:id="113" w:author="Unknown Author" w:date="2016-02-10T11:40:00Z">
+      <w:ins w:id="112" w:author="Unknown Author" w:date="2016-02-10T11:40:00Z">
         <w:r>
           <w:rPr>
             <w:rFonts w:ascii="Consolas" w:hAnsi="Consolas"/>
@@ -9715,7 +9912,7 @@
         <w:pStyle w:val="Code"/>
         <w:rPr/>
       </w:pPr>
-      <w:ins w:id="114" w:author="Unknown Author" w:date="2016-02-10T11:40:00Z">
+      <w:ins w:id="113" w:author="Unknown Author" w:date="2016-02-10T11:40:00Z">
         <w:r>
           <w:rPr>
             <w:rFonts w:ascii="Consolas" w:hAnsi="Consolas"/>
@@ -9735,7 +9932,7 @@
         <w:pStyle w:val="Code"/>
         <w:rPr/>
       </w:pPr>
-      <w:ins w:id="115" w:author="Unknown Author" w:date="2016-02-10T11:40:00Z">
+      <w:ins w:id="114" w:author="Unknown Author" w:date="2016-02-10T11:40:00Z">
         <w:r>
           <w:rPr>
             <w:rFonts w:ascii="Consolas" w:hAnsi="Consolas"/>
@@ -9754,7 +9951,7 @@
         <w:pStyle w:val="Code"/>
         <w:rPr/>
       </w:pPr>
-      <w:ins w:id="116" w:author="Unknown Author" w:date="2016-02-10T11:40:00Z">
+      <w:ins w:id="115" w:author="Unknown Author" w:date="2016-02-10T11:40:00Z">
         <w:r>
           <w:rPr>
             <w:rFonts w:ascii="Consolas" w:hAnsi="Consolas"/>
@@ -9773,7 +9970,7 @@
         <w:pStyle w:val="Code"/>
         <w:rPr/>
       </w:pPr>
-      <w:ins w:id="117" w:author="Unknown Author" w:date="2016-02-10T11:40:00Z">
+      <w:ins w:id="116" w:author="Unknown Author" w:date="2016-02-10T11:40:00Z">
         <w:r>
           <w:rPr>
             <w:rFonts w:ascii="Consolas" w:hAnsi="Consolas"/>
@@ -9793,7 +9990,7 @@
         <w:pStyle w:val="Code"/>
         <w:rPr/>
       </w:pPr>
-      <w:ins w:id="118" w:author="Unknown Author" w:date="2016-02-10T11:40:00Z">
+      <w:ins w:id="117" w:author="Unknown Author" w:date="2016-02-10T11:40:00Z">
         <w:r>
           <w:rPr>
             <w:rFonts w:ascii="Consolas" w:hAnsi="Consolas"/>
@@ -9813,7 +10010,7 @@
         <w:pStyle w:val="Code"/>
         <w:rPr/>
       </w:pPr>
-      <w:ins w:id="119" w:author="Unknown Author" w:date="2016-02-10T11:40:00Z">
+      <w:ins w:id="118" w:author="Unknown Author" w:date="2016-02-10T11:40:00Z">
         <w:r>
           <w:rPr>
             <w:rFonts w:ascii="Consolas" w:hAnsi="Consolas"/>
@@ -9832,7 +10029,7 @@
         <w:pStyle w:val="Code"/>
         <w:rPr/>
       </w:pPr>
-      <w:ins w:id="120" w:author="Unknown Author" w:date="2016-02-10T11:40:00Z">
+      <w:ins w:id="119" w:author="Unknown Author" w:date="2016-02-10T11:40:00Z">
         <w:r>
           <w:rPr>
             <w:rFonts w:ascii="Consolas" w:hAnsi="Consolas"/>
@@ -9843,7 +10040,7 @@
           <w:t xml:space="preserve">    </w:t>
         </w:r>
       </w:ins>
-      <w:ins w:id="121" w:author="Unknown Author" w:date="2016-02-10T11:40:00Z">
+      <w:ins w:id="120" w:author="Unknown Author" w:date="2016-02-10T11:40:00Z">
         <w:r>
           <w:rPr>
             <w:rFonts w:ascii="Consolas" w:hAnsi="Consolas"/>
@@ -9860,7 +10057,7 @@
         <w:pStyle w:val="Heading4"/>
         <w:rPr/>
       </w:pPr>
-      <w:ins w:id="122" w:author="Unknown Author" w:date="2016-02-10T11:40:00Z">
+      <w:ins w:id="121" w:author="Unknown Author" w:date="2016-02-10T11:40:00Z">
         <w:r>
           <w:rPr/>
           <w:t>Copy MySQL JDBC driver file to server</w:t>
@@ -9872,7 +10069,7 @@
         <w:pStyle w:val="Normal"/>
         <w:rPr/>
       </w:pPr>
-      <w:ins w:id="123" w:author="Unknown Author" w:date="2016-02-10T11:40:00Z">
+      <w:ins w:id="122" w:author="Unknown Author" w:date="2016-02-10T11:40:00Z">
         <w:r>
           <w:rPr/>
           <w:t>Create &lt;SERVER_DIR&gt;/lib directory if not exists.</w:t>
@@ -9884,7 +10081,7 @@
         <w:pStyle w:val="Normal"/>
         <w:rPr/>
       </w:pPr>
-      <w:ins w:id="124" w:author="Unknown Author" w:date="2016-02-10T11:40:00Z">
+      <w:ins w:id="123" w:author="Unknown Author" w:date="2016-02-10T11:40:00Z">
         <w:r>
           <w:rPr/>
           <w:t>Copy &lt;CLONED_DIR&gt;/mysql-connector-java-5.1.38-bin.jar to &lt;SERVER_DIR&gt;/lib.</w:t>
@@ -10035,7 +10232,7 @@
         <w:pStyle w:val="Normal"/>
         <w:rPr/>
       </w:pPr>
-      <w:ins w:id="125" w:author="kaaron" w:date="2016-01-29T16:05:00Z">
+      <w:ins w:id="124" w:author="kaaron" w:date="2016-01-29T16:05:00Z">
         <w:r>
           <w:rPr/>
           <w:t>&lt;basicRegistry id="basic" realm="sampelRealm"&gt;</w:t>
@@ -10047,7 +10244,7 @@
         <w:pStyle w:val="Normal"/>
         <w:rPr/>
       </w:pPr>
-      <w:ins w:id="126" w:author="kaaron" w:date="2016-01-29T16:05:00Z">
+      <w:ins w:id="125" w:author="kaaron" w:date="2016-01-29T16:05:00Z">
         <w:r>
           <w:rPr/>
           <w:tab/>
@@ -10061,7 +10258,7 @@
         <w:pStyle w:val="Normal"/>
         <w:rPr/>
       </w:pPr>
-      <w:ins w:id="127" w:author="kaaron" w:date="2016-01-29T16:05:00Z">
+      <w:ins w:id="126" w:author="kaaron" w:date="2016-01-29T16:05:00Z">
         <w:r>
           <w:rPr/>
           <w:tab/>
@@ -10075,7 +10272,7 @@
         <w:pStyle w:val="Normal"/>
         <w:rPr/>
       </w:pPr>
-      <w:ins w:id="128" w:author="kaaron" w:date="2016-01-29T16:05:00Z">
+      <w:ins w:id="127" w:author="kaaron" w:date="2016-01-29T16:05:00Z">
         <w:r>
           <w:rPr/>
           <w:tab/>
@@ -10089,7 +10286,7 @@
         <w:pStyle w:val="Normal"/>
         <w:rPr/>
       </w:pPr>
-      <w:ins w:id="129" w:author="kaaron" w:date="2016-01-29T16:05:00Z">
+      <w:ins w:id="128" w:author="kaaron" w:date="2016-01-29T16:05:00Z">
         <w:r>
           <w:rPr/>
           <w:tab/>
@@ -10104,7 +10301,7 @@
         <w:pStyle w:val="Normal"/>
         <w:rPr/>
       </w:pPr>
-      <w:ins w:id="130" w:author="kaaron" w:date="2016-01-29T16:05:00Z">
+      <w:ins w:id="129" w:author="kaaron" w:date="2016-01-29T16:05:00Z">
         <w:r>
           <w:rPr/>
           <w:tab/>
@@ -10119,7 +10316,7 @@
         <w:pStyle w:val="Normal"/>
         <w:rPr/>
       </w:pPr>
-      <w:ins w:id="131" w:author="kaaron" w:date="2016-01-29T16:05:00Z">
+      <w:ins w:id="130" w:author="kaaron" w:date="2016-01-29T16:05:00Z">
         <w:r>
           <w:rPr/>
           <w:tab/>
@@ -10133,7 +10330,7 @@
         <w:pStyle w:val="Normal"/>
         <w:rPr/>
       </w:pPr>
-      <w:ins w:id="132" w:author="kaaron" w:date="2016-01-29T16:05:00Z">
+      <w:ins w:id="131" w:author="kaaron" w:date="2016-01-29T16:05:00Z">
         <w:r>
           <w:rPr/>
           <w:tab/>
@@ -10147,7 +10344,7 @@
         <w:pStyle w:val="Normal"/>
         <w:rPr/>
       </w:pPr>
-      <w:ins w:id="133" w:author="kaaron" w:date="2016-01-29T16:05:00Z">
+      <w:ins w:id="132" w:author="kaaron" w:date="2016-01-29T16:05:00Z">
         <w:r>
           <w:rPr/>
           <w:tab/>
@@ -10162,7 +10359,7 @@
         <w:pStyle w:val="Normal"/>
         <w:rPr/>
       </w:pPr>
-      <w:ins w:id="134" w:author="kaaron" w:date="2016-01-29T16:05:00Z">
+      <w:ins w:id="133" w:author="kaaron" w:date="2016-01-29T16:05:00Z">
         <w:r>
           <w:rPr/>
           <w:tab/>
@@ -10176,7 +10373,7 @@
         <w:pStyle w:val="Normal"/>
         <w:rPr/>
       </w:pPr>
-      <w:ins w:id="135" w:author="kaaron" w:date="2016-01-29T16:05:00Z">
+      <w:ins w:id="134" w:author="kaaron" w:date="2016-01-29T16:05:00Z">
         <w:r>
           <w:rPr/>
           <w:tab/>
@@ -10275,7 +10472,7 @@
         <w:pStyle w:val="Normal"/>
         <w:rPr/>
       </w:pPr>
-      <w:ins w:id="136" w:author="kaaron" w:date="2016-01-29T16:05:00Z">
+      <w:ins w:id="135" w:author="kaaron" w:date="2016-01-29T16:05:00Z">
         <w:r>
           <w:rPr/>
           <w:t>&lt;application type="ear" id="DocumentManager" name="DocumentManager" location="${server.config.dir}/apps/DocumentManager.ear" &gt;</w:t>
@@ -10287,7 +10484,7 @@
         <w:pStyle w:val="Normal"/>
         <w:rPr/>
       </w:pPr>
-      <w:ins w:id="137" w:author="kaaron" w:date="2016-01-29T16:05:00Z">
+      <w:ins w:id="136" w:author="kaaron" w:date="2016-01-29T16:05:00Z">
         <w:r>
           <w:rPr/>
           <w:tab/>
@@ -10301,7 +10498,7 @@
         <w:pStyle w:val="Normal"/>
         <w:rPr/>
       </w:pPr>
-      <w:ins w:id="138" w:author="kaaron" w:date="2016-01-29T16:05:00Z">
+      <w:ins w:id="137" w:author="kaaron" w:date="2016-01-29T16:05:00Z">
         <w:r>
           <w:rPr/>
           <w:tab/>
@@ -10316,7 +10513,7 @@
         <w:pStyle w:val="Normal"/>
         <w:rPr/>
       </w:pPr>
-      <w:ins w:id="139" w:author="kaaron" w:date="2016-01-29T16:05:00Z">
+      <w:ins w:id="138" w:author="kaaron" w:date="2016-01-29T16:05:00Z">
         <w:r>
           <w:rPr/>
           <w:tab/>
@@ -10332,7 +10529,7 @@
         <w:pStyle w:val="Normal"/>
         <w:rPr/>
       </w:pPr>
-      <w:ins w:id="140" w:author="kaaron" w:date="2016-01-29T16:05:00Z">
+      <w:ins w:id="139" w:author="kaaron" w:date="2016-01-29T16:05:00Z">
         <w:r>
           <w:rPr/>
           <w:tab/>
@@ -10347,7 +10544,7 @@
         <w:pStyle w:val="Normal"/>
         <w:rPr/>
       </w:pPr>
-      <w:ins w:id="141" w:author="kaaron" w:date="2016-01-29T16:05:00Z">
+      <w:ins w:id="140" w:author="kaaron" w:date="2016-01-29T16:05:00Z">
         <w:r>
           <w:rPr/>
           <w:tab/>
@@ -10362,7 +10559,7 @@
         <w:pStyle w:val="Normal"/>
         <w:rPr/>
       </w:pPr>
-      <w:ins w:id="142" w:author="kaaron" w:date="2016-01-29T16:05:00Z">
+      <w:ins w:id="141" w:author="kaaron" w:date="2016-01-29T16:05:00Z">
         <w:r>
           <w:rPr/>
           <w:tab/>
@@ -10378,7 +10575,7 @@
         <w:pStyle w:val="Normal"/>
         <w:rPr/>
       </w:pPr>
-      <w:ins w:id="143" w:author="kaaron" w:date="2016-01-29T16:05:00Z">
+      <w:ins w:id="142" w:author="kaaron" w:date="2016-01-29T16:05:00Z">
         <w:r>
           <w:rPr/>
           <w:tab/>
@@ -10393,7 +10590,7 @@
         <w:pStyle w:val="Normal"/>
         <w:rPr/>
       </w:pPr>
-      <w:ins w:id="144" w:author="kaaron" w:date="2016-01-29T16:05:00Z">
+      <w:ins w:id="143" w:author="kaaron" w:date="2016-01-29T16:05:00Z">
         <w:r>
           <w:rPr/>
           <w:tab/>
@@ -10407,7 +10604,7 @@
         <w:pStyle w:val="Normal"/>
         <w:rPr/>
       </w:pPr>
-      <w:ins w:id="145" w:author="kaaron" w:date="2016-01-29T16:05:00Z">
+      <w:ins w:id="144" w:author="kaaron" w:date="2016-01-29T16:05:00Z">
         <w:r>
           <w:rPr/>
           <w:tab/>
@@ -10519,13 +10716,23 @@
         <w:pStyle w:val="Normal"/>
         <w:rPr/>
       </w:pPr>
-      <w:del w:id="146" w:author="kaaron" w:date="2016-01-29T16:08:00Z">
+      <w:r>
+        <w:rPr/>
+        <w:t>Hibernate configuration is in hibernate.cfg.xml file in the DocumentManagerHibernate project.</w:t>
+      </w:r>
+    </w:p>
+    <w:p>
+      <w:pPr>
+        <w:pStyle w:val="Normal"/>
+        <w:rPr/>
+      </w:pPr>
+      <w:del w:id="145" w:author="kaaron" w:date="2016-01-29T16:08:00Z">
         <w:r>
           <w:rPr/>
           <w:delText xml:space="preserve">Open hibernate_cfg.xml in </w:delText>
         </w:r>
       </w:del>
-      <w:del w:id="147" w:author="kaaron" w:date="2016-01-29T16:08:00Z">
+      <w:del w:id="146" w:author="kaaron" w:date="2016-01-29T16:08:00Z">
         <w:r>
           <w:rPr>
             <w:b/>
@@ -10533,13 +10740,13 @@
           <w:delText>DocumentManagerHibernate/src</w:delText>
         </w:r>
       </w:del>
-      <w:del w:id="148" w:author="kaaron" w:date="2016-01-29T16:08:00Z">
+      <w:del w:id="147" w:author="kaaron" w:date="2016-01-29T16:08:00Z">
         <w:r>
           <w:rPr/>
           <w:delText xml:space="preserve"> and change the </w:delText>
         </w:r>
       </w:del>
-      <w:del w:id="149" w:author="kaaron" w:date="2016-01-29T16:08:00Z">
+      <w:del w:id="148" w:author="kaaron" w:date="2016-01-29T16:08:00Z">
         <w:r>
           <w:rPr>
             <w:b/>
@@ -10547,13 +10754,13 @@
           <w:delText>connection.datasource</w:delText>
         </w:r>
       </w:del>
-      <w:del w:id="150" w:author="kaaron" w:date="2016-01-29T16:08:00Z">
+      <w:del w:id="149" w:author="kaaron" w:date="2016-01-29T16:08:00Z">
         <w:r>
           <w:rPr/>
           <w:delText xml:space="preserve"> property from </w:delText>
         </w:r>
       </w:del>
-      <w:del w:id="151" w:author="kaaron" w:date="2016-01-29T16:08:00Z">
+      <w:del w:id="150" w:author="kaaron" w:date="2016-01-29T16:08:00Z">
         <w:r>
           <w:rPr>
             <w:b/>
@@ -10561,13 +10768,13 @@
           <w:delText>java:jdbc/DerbyDS</w:delText>
         </w:r>
       </w:del>
-      <w:del w:id="152" w:author="kaaron" w:date="2016-01-29T16:08:00Z">
+      <w:del w:id="151" w:author="kaaron" w:date="2016-01-29T16:08:00Z">
         <w:r>
           <w:rPr/>
           <w:delText xml:space="preserve"> to </w:delText>
         </w:r>
       </w:del>
-      <w:del w:id="153" w:author="kaaron" w:date="2016-01-29T16:08:00Z">
+      <w:del w:id="152" w:author="kaaron" w:date="2016-01-29T16:08:00Z">
         <w:r>
           <w:rPr>
             <w:b/>
@@ -10575,7 +10782,7 @@
           <w:delText>jdbc/DerbyDS</w:delText>
         </w:r>
       </w:del>
-      <w:del w:id="154" w:author="kaaron" w:date="2016-01-29T16:08:00Z">
+      <w:del w:id="153" w:author="kaaron" w:date="2016-01-29T16:08:00Z">
         <w:r>
           <w:rPr/>
           <w:delText>.</w:delText>
@@ -10585,6 +10792,10 @@
     <w:p>
       <w:pPr>
         <w:pStyle w:val="Normal"/>
+        <w:numPr>
+          <w:ilvl w:val="0"/>
+          <w:numId w:val="59"/>
+        </w:numPr>
         <w:rPr/>
       </w:pPr>
       <w:r>
@@ -10599,7 +10810,7 @@
       </w:r>
       <w:r>
         <w:rPr/>
-        <w:t xml:space="preserve"> property to use the WebSphere lookup class </w:t>
+        <w:t xml:space="preserve"> to use the WebSphere lookup class </w:t>
       </w:r>
       <w:r>
         <w:rPr>
@@ -10607,7 +10818,7 @@
         </w:rPr>
         <w:t>org.hibernate.transa</w:t>
       </w:r>
-      <w:ins w:id="155" w:author="kaaron" w:date="2016-01-29T16:09:00Z">
+      <w:ins w:id="154" w:author="kaaron" w:date="2016-01-29T16:09:00Z">
         <w:r>
           <w:rPr>
             <w:b/>
@@ -10621,427 +10832,51 @@
         </w:rPr>
         <w:t>tion.WebSphereExtendedJTATransactionLookup</w:t>
       </w:r>
-      <w:ins w:id="156" w:author="kaaron" w:date="2016-02-01T15:01:00Z">
+      <w:ins w:id="155" w:author="kaaron" w:date="2016-02-02T09:45:00Z">
         <w:r>
           <w:rPr/>
-          <w:t xml:space="preserve"> in the hibernate.cfg.xml file located in the </w:t>
+          <w:t>.</w:t>
         </w:r>
       </w:ins>
-      <w:ins w:id="157" w:author="kaaron" w:date="2016-02-02T09:45:00Z">
+    </w:p>
+    <w:p>
+      <w:pPr>
+        <w:pStyle w:val="Normal"/>
+        <w:numPr>
+          <w:ilvl w:val="0"/>
+          <w:numId w:val="59"/>
+        </w:numPr>
+        <w:rPr/>
+      </w:pPr>
+      <w:r>
+        <w:rPr/>
+        <w:t xml:space="preserve">Comment out </w:t>
+      </w:r>
+      <w:ins w:id="156" w:author="Unknown Author" w:date="2016-02-04T16:47:00Z">
         <w:r>
           <w:rPr/>
-          <w:t>DocumentManagerHibernate project.</w:t>
+          <w:t>transaction.factory_class</w:t>
         </w:r>
       </w:ins>
-      <w:del w:id="158" w:author="kaaron" w:date="2016-02-01T15:01:00Z">
-        <w:r>
-          <w:rPr/>
-          <w:delText>.</w:delText>
-        </w:r>
-      </w:del>
-    </w:p>
-    <w:p>
-      <w:pPr>
-        <w:pStyle w:val="TextBody"/>
-        <w:rPr/>
-      </w:pPr>
-      <w:r>
-        <w:rPr/>
-      </w:r>
-    </w:p>
-    <w:p>
-      <w:pPr>
-        <w:pStyle w:val="TextBody"/>
-        <w:rPr/>
-      </w:pPr>
-      <w:ins w:id="159" w:author="Unknown Author" w:date="2016-02-04T16:47:00Z">
-        <w:r>
-          <w:rPr/>
-          <w:t>Change</w:t>
-        </w:r>
-      </w:ins>
-    </w:p>
-    <w:p>
-      <w:pPr>
-        <w:pStyle w:val="TextBody"/>
-        <w:rPr/>
-      </w:pPr>
-      <w:ins w:id="160" w:author="Unknown Author" w:date="2016-02-04T16:47:00Z">
-        <w:r>
-          <w:rPr/>
-          <w:t>&lt;property name="transaction.factory_class"&gt;org.hibernate.transaction.JTATransactionFactory&lt;/property&gt;</w:t>
-        </w:r>
-      </w:ins>
-    </w:p>
-    <w:p>
-      <w:pPr>
-        <w:pStyle w:val="TextBody"/>
-        <w:rPr/>
-      </w:pPr>
-      <w:ins w:id="161" w:author="Unknown Author" w:date="2016-02-04T16:47:00Z">
-        <w:r>
-          <w:rPr/>
-          <w:t>to</w:t>
-        </w:r>
-      </w:ins>
-      <w:ins w:id="162" w:author="Unknown Author" w:date="2016-02-04T16:48:00Z">
-        <w:r>
-          <w:rPr/>
-          <w:t>:</w:t>
-        </w:r>
-      </w:ins>
-    </w:p>
-    <w:p>
-      <w:pPr>
-        <w:pStyle w:val="Normal"/>
-        <w:rPr/>
-      </w:pPr>
-      <w:ins w:id="163" w:author="Unknown Author" w:date="2016-02-04T16:48:00Z">
-        <w:r>
-          <w:rPr>
-            <w:rFonts w:ascii="Consolas" w:hAnsi="Consolas"/>
-            <w:color w:val="008080"/>
-            <w:sz w:val="20"/>
-          </w:rPr>
-          <w:t>&lt;</w:t>
-        </w:r>
-      </w:ins>
-      <w:ins w:id="164" w:author="Unknown Author" w:date="2016-02-04T16:48:00Z">
-        <w:r>
-          <w:rPr>
-            <w:rFonts w:ascii="Consolas" w:hAnsi="Consolas"/>
-            <w:color w:val="3F7F7F"/>
-            <w:sz w:val="20"/>
-          </w:rPr>
-          <w:t>property</w:t>
-        </w:r>
-      </w:ins>
-      <w:ins w:id="165" w:author="Unknown Author" w:date="2016-02-04T16:48:00Z">
-        <w:r>
-          <w:rPr>
-            <w:rFonts w:ascii="Consolas" w:hAnsi="Consolas"/>
-            <w:sz w:val="20"/>
-          </w:rPr>
-          <w:t xml:space="preserve"> </w:t>
-        </w:r>
-      </w:ins>
-      <w:ins w:id="166" w:author="Unknown Author" w:date="2016-02-04T16:48:00Z">
-        <w:r>
-          <w:rPr>
-            <w:rFonts w:ascii="Consolas" w:hAnsi="Consolas"/>
-            <w:color w:val="7F007F"/>
-            <w:sz w:val="20"/>
-          </w:rPr>
-          <w:t>name</w:t>
-        </w:r>
-      </w:ins>
-      <w:ins w:id="167" w:author="Unknown Author" w:date="2016-02-04T16:48:00Z">
-        <w:r>
-          <w:rPr>
-            <w:rFonts w:ascii="Consolas" w:hAnsi="Consolas"/>
-            <w:color w:val="000000"/>
-            <w:sz w:val="20"/>
-          </w:rPr>
-          <w:t>=</w:t>
-        </w:r>
-      </w:ins>
-      <w:ins w:id="168" w:author="Unknown Author" w:date="2016-02-04T16:48:00Z">
-        <w:r>
-          <w:rPr>
-            <w:rFonts w:ascii="Consolas" w:hAnsi="Consolas"/>
-            <w:i/>
-            <w:color w:val="2A00FF"/>
-            <w:sz w:val="20"/>
-          </w:rPr>
-          <w:t>"transaction.factory_class"</w:t>
-        </w:r>
-      </w:ins>
-      <w:ins w:id="169" w:author="Unknown Author" w:date="2016-02-04T16:48:00Z">
-        <w:r>
-          <w:rPr>
-            <w:rFonts w:ascii="Consolas" w:hAnsi="Consolas"/>
-            <w:color w:val="008080"/>
-            <w:sz w:val="20"/>
-          </w:rPr>
-          <w:t>&gt;</w:t>
-        </w:r>
-      </w:ins>
-      <w:ins w:id="170" w:author="Unknown Author" w:date="2016-02-04T16:48:00Z">
-        <w:r>
-          <w:rPr>
-            <w:rFonts w:ascii="Consolas" w:hAnsi="Consolas"/>
-            <w:color w:val="000000"/>
-            <w:sz w:val="20"/>
-          </w:rPr>
-          <w:t>org.hibernate.transaction.CMTTransactionFactory</w:t>
-        </w:r>
-      </w:ins>
-      <w:ins w:id="171" w:author="Unknown Author" w:date="2016-02-04T16:48:00Z">
-        <w:r>
-          <w:rPr>
-            <w:rFonts w:ascii="Consolas" w:hAnsi="Consolas"/>
-            <w:color w:val="008080"/>
-            <w:sz w:val="20"/>
-          </w:rPr>
-          <w:t>&lt;/</w:t>
-        </w:r>
-      </w:ins>
-      <w:ins w:id="172" w:author="Unknown Author" w:date="2016-02-04T16:48:00Z">
-        <w:r>
-          <w:rPr>
-            <w:rFonts w:ascii="Consolas" w:hAnsi="Consolas"/>
-            <w:color w:val="3F7F7F"/>
-            <w:sz w:val="20"/>
-          </w:rPr>
-          <w:t>property</w:t>
-        </w:r>
-      </w:ins>
-      <w:ins w:id="173" w:author="Unknown Author" w:date="2016-02-04T16:48:00Z">
-        <w:r>
-          <w:rPr>
-            <w:rFonts w:ascii="Consolas" w:hAnsi="Consolas"/>
-            <w:color w:val="008080"/>
-            <w:sz w:val="20"/>
-          </w:rPr>
-          <w:t>&gt;</w:t>
-        </w:r>
-      </w:ins>
-    </w:p>
-    <w:p>
-      <w:pPr>
-        <w:pStyle w:val="Normal"/>
-        <w:rPr>
-          <w:rFonts w:ascii="Consolas" w:hAnsi="Consolas"/>
-          <w:color w:val="008080"/>
-          <w:sz w:val="20"/>
-        </w:rPr>
-      </w:pPr>
-      <w:r>
-        <w:rPr>
-          <w:rFonts w:ascii="Consolas" w:hAnsi="Consolas"/>
-          <w:color w:val="008080"/>
-          <w:sz w:val="20"/>
-        </w:rPr>
-      </w:r>
-    </w:p>
-    <w:p>
-      <w:pPr>
-        <w:pStyle w:val="Normal"/>
-        <w:rPr/>
-      </w:pPr>
-      <w:ins w:id="174" w:author="Unknown Author" w:date="2016-02-04T16:48:00Z">
-        <w:r>
-          <w:rPr>
-            <w:rFonts w:ascii="Consolas" w:hAnsi="Consolas"/>
-            <w:color w:val="008080"/>
-            <w:sz w:val="20"/>
-          </w:rPr>
-          <w:t>Delete</w:t>
-        </w:r>
-      </w:ins>
-    </w:p>
-    <w:p>
-      <w:pPr>
-        <w:pStyle w:val="Normal"/>
-        <w:rPr>
-          <w:rFonts w:ascii="Consolas" w:hAnsi="Consolas"/>
-          <w:color w:val="008080"/>
-          <w:sz w:val="20"/>
-          <w:highlight w:val="blue"/>
-        </w:rPr>
-      </w:pPr>
-      <w:ins w:id="175" w:author="Unknown Author" w:date="2016-02-04T16:48:00Z">
-        <w:r>
-          <w:rPr>
-            <w:rFonts w:ascii="Consolas" w:hAnsi="Consolas"/>
-            <w:color w:val="3F5FBF"/>
-            <w:sz w:val="20"/>
-          </w:rPr>
-          <w:t xml:space="preserve">        </w:t>
-        </w:r>
-      </w:ins>
-      <w:ins w:id="176" w:author="Unknown Author" w:date="2016-02-04T16:48:00Z">
-        <w:r>
-          <w:rPr>
-            <w:rFonts w:ascii="Consolas" w:hAnsi="Consolas"/>
-            <w:color w:val="3F5FBF"/>
-            <w:sz w:val="20"/>
-          </w:rPr>
-          <w:t>&lt;property name="jta.UserTransaction"&gt;java:comp/UserTransaction&lt;/property&gt;</w:t>
-        </w:r>
-      </w:ins>
-    </w:p>
-    <w:p>
-      <w:pPr>
-        <w:pStyle w:val="Heading5"/>
-        <w:rPr/>
-      </w:pPr>
-      <w:r>
-        <w:rPr/>
-      </w:r>
-    </w:p>
-    <w:p>
-      <w:pPr>
-        <w:pStyle w:val="Normal"/>
-        <w:rPr/>
-      </w:pPr>
-      <w:r>
-        <w:rPr/>
-      </w:r>
-    </w:p>
-    <w:p>
-      <w:pPr>
-        <w:pStyle w:val="Normal"/>
-        <w:rPr/>
-      </w:pPr>
-      <w:r>
-        <w:rPr/>
-      </w:r>
-    </w:p>
-    <w:p>
-      <w:pPr>
-        <w:pStyle w:val="Heading5"/>
-        <w:rPr/>
-      </w:pPr>
-      <w:r>
-        <w:rPr/>
-      </w:r>
-    </w:p>
-    <w:p>
-      <w:pPr>
-        <w:pStyle w:val="Heading5"/>
-        <w:rPr/>
-      </w:pPr>
-      <w:ins w:id="177" w:author="Unknown Author" w:date="2016-02-09T11:37:00Z">
-        <w:r>
-          <w:rPr/>
-          <w:t>Change transaction management to Bean and add transaction code</w:t>
-        </w:r>
-      </w:ins>
-    </w:p>
-    <w:p>
-      <w:pPr>
-        <w:pStyle w:val="Normal"/>
-        <w:rPr/>
-      </w:pPr>
-      <w:ins w:id="178" w:author="Unknown Author" w:date="2016-02-09T11:37:00Z">
-        <w:r>
-          <w:rPr/>
-          <w:t>1. In DocumentManagerBean class add this annotation.</w:t>
-        </w:r>
-      </w:ins>
-    </w:p>
-    <w:p>
-      <w:pPr>
-        <w:pStyle w:val="Code"/>
-        <w:rPr/>
-      </w:pPr>
-      <w:ins w:id="179" w:author="Unknown Author" w:date="2016-02-09T11:37:00Z">
-        <w:r>
-          <w:rPr/>
-          <w:t>@TransactionManagement(value=TransactionManagementType.BEAN)</w:t>
-        </w:r>
-      </w:ins>
-    </w:p>
-    <w:p>
-      <w:pPr>
-        <w:pStyle w:val="Code"/>
-        <w:rPr/>
-      </w:pPr>
-      <w:ins w:id="180" w:author="Unknown Author" w:date="2016-02-09T11:37:00Z">
-        <w:r>
-          <w:rPr/>
-          <w:t>public class DocumentManagerBean {</w:t>
-        </w:r>
-      </w:ins>
-    </w:p>
-    <w:p>
-      <w:pPr>
-        <w:pStyle w:val="Normal"/>
-        <w:rPr/>
-      </w:pPr>
-      <w:ins w:id="181" w:author="Unknown Author" w:date="2016-02-09T11:37:00Z">
-        <w:r>
-          <w:rPr/>
-          <w:t>2. In  DocumentManagerDAO class replace all occurrences factory.getCurrentSession() to factory.openSession().</w:t>
-        </w:r>
-      </w:ins>
-    </w:p>
-    <w:p>
-      <w:pPr>
-        <w:pStyle w:val="Normal"/>
-        <w:rPr/>
-      </w:pPr>
-      <w:r>
-        <w:rPr/>
-      </w:r>
-    </w:p>
-    <w:p>
-      <w:pPr>
-        <w:pStyle w:val="Normal"/>
-        <w:rPr/>
-      </w:pPr>
-      <w:ins w:id="182" w:author="Unknown Author" w:date="2016-02-09T11:37:00Z">
-        <w:r>
-          <w:rPr/>
-          <w:t>3. In  DocumentManagerDAO class add transaction control statements in addUserFile method around session.save(userfile) statement.</w:t>
-        </w:r>
-      </w:ins>
-    </w:p>
-    <w:p>
-      <w:pPr>
-        <w:pStyle w:val="Code"/>
-        <w:rPr/>
-      </w:pPr>
-      <w:ins w:id="183" w:author="Unknown Author" w:date="2016-02-09T11:37:00Z">
-        <w:r>
-          <w:rPr/>
-          <w:t>Transaction tx;</w:t>
-        </w:r>
-      </w:ins>
-    </w:p>
-    <w:p>
-      <w:pPr>
-        <w:pStyle w:val="Code"/>
-        <w:rPr/>
-      </w:pPr>
-      <w:ins w:id="184" w:author="Unknown Author" w:date="2016-02-09T11:37:00Z">
-        <w:r>
-          <w:rPr/>
-          <w:t>tx = session.beginTransaction();</w:t>
-        </w:r>
-      </w:ins>
-    </w:p>
-    <w:p>
-      <w:pPr>
-        <w:pStyle w:val="Code"/>
-        <w:rPr/>
-      </w:pPr>
-      <w:ins w:id="185" w:author="Unknown Author" w:date="2016-02-09T11:37:00Z">
-        <w:r>
-          <w:rPr/>
-          <w:t>session.save(userfile);</w:t>
-        </w:r>
-      </w:ins>
-    </w:p>
-    <w:p>
-      <w:pPr>
-        <w:pStyle w:val="Code"/>
-        <w:rPr/>
-      </w:pPr>
-      <w:ins w:id="186" w:author="Unknown Author" w:date="2016-02-09T11:37:00Z">
-        <w:r>
-          <w:rPr/>
-          <w:t>tx.commit();</w:t>
-        </w:r>
-      </w:ins>
-    </w:p>
-    <w:p>
-      <w:pPr>
-        <w:pStyle w:val="Heading5"/>
-        <w:rPr/>
-      </w:pPr>
-      <w:ins w:id="187" w:author="Unknown Author" w:date="2016-02-09T11:37:00Z">
+      <w:r>
+        <w:rPr/>
+        <w:t xml:space="preserve"> </w:t>
+      </w:r>
+      <w:r>
+        <w:rPr/>
+        <w:t>element</w:t>
+      </w:r>
+      <w:r>
+        <w:rPr/>
+        <w:t>.</w:t>
+      </w:r>
+    </w:p>
+    <w:p>
+      <w:pPr>
+        <w:pStyle w:val="Heading4"/>
+        <w:rPr/>
+      </w:pPr>
+      <w:ins w:id="157" w:author="Unknown Author" w:date="2016-02-09T11:37:00Z">
         <w:r>
           <w:rPr/>
           <w:t>Add logout fix to logout controller</w:t>
@@ -11053,7 +10888,7 @@
         <w:pStyle w:val="Normal"/>
         <w:rPr/>
       </w:pPr>
-      <w:ins w:id="188" w:author="Unknown Author" w:date="2016-02-09T11:37:00Z">
+      <w:ins w:id="158" w:author="Unknown Author" w:date="2016-02-09T11:37:00Z">
         <w:r>
           <w:rPr/>
           <w:t>1. In DocumentManagerWeb project, LogoutServlet class add this code to logOut method:</w:t>
@@ -11065,7 +10900,7 @@
         <w:pStyle w:val="Code"/>
         <w:rPr/>
       </w:pPr>
-      <w:ins w:id="189" w:author="Unknown Author" w:date="2016-02-09T11:37:00Z">
+      <w:ins w:id="159" w:author="Unknown Author" w:date="2016-02-09T11:37:00Z">
         <w:r>
           <w:rPr/>
           <w:tab/>
@@ -11078,7 +10913,7 @@
         <w:pStyle w:val="Code"/>
         <w:rPr/>
       </w:pPr>
-      <w:ins w:id="190" w:author="Unknown Author" w:date="2016-02-09T11:37:00Z">
+      <w:ins w:id="160" w:author="Unknown Author" w:date="2016-02-09T11:37:00Z">
         <w:r>
           <w:rPr/>
           <w:tab/>
@@ -11092,7 +10927,7 @@
         <w:pStyle w:val="Code"/>
         <w:rPr/>
       </w:pPr>
-      <w:ins w:id="191" w:author="Unknown Author" w:date="2016-02-09T11:37:00Z">
+      <w:ins w:id="161" w:author="Unknown Author" w:date="2016-02-09T11:37:00Z">
         <w:r>
           <w:rPr/>
           <w:tab/>
@@ -11108,7 +10943,7 @@
           <w:highlight w:val="yellow"/>
         </w:rPr>
       </w:pPr>
-      <w:ins w:id="192" w:author="Unknown Author" w:date="2016-02-09T11:37:00Z">
+      <w:ins w:id="162" w:author="Unknown Author" w:date="2016-02-09T11:37:00Z">
         <w:r>
           <w:rPr>
             <w:highlight w:val="yellow"/>
@@ -11124,7 +10959,7 @@
         <w:pStyle w:val="Code"/>
         <w:rPr/>
       </w:pPr>
-      <w:ins w:id="193" w:author="Unknown Author" w:date="2016-02-09T11:37:00Z">
+      <w:ins w:id="163" w:author="Unknown Author" w:date="2016-02-09T11:37:00Z">
         <w:r>
           <w:rPr/>
           <w:tab/>
@@ -11137,7 +10972,7 @@
         <w:pStyle w:val="Code"/>
         <w:rPr/>
       </w:pPr>
-      <w:ins w:id="194" w:author="Unknown Author" w:date="2016-02-09T11:37:00Z">
+      <w:ins w:id="164" w:author="Unknown Author" w:date="2016-02-09T11:37:00Z">
         <w:r>
           <w:rPr/>
           <w:tab/>
@@ -11151,7 +10986,7 @@
         <w:pStyle w:val="Code"/>
         <w:rPr/>
       </w:pPr>
-      <w:ins w:id="195" w:author="Unknown Author" w:date="2016-02-09T11:37:00Z">
+      <w:ins w:id="165" w:author="Unknown Author" w:date="2016-02-09T11:37:00Z">
         <w:r>
           <w:rPr/>
           <w:tab/>
@@ -11165,7 +11000,7 @@
         <w:pStyle w:val="Code"/>
         <w:rPr/>
       </w:pPr>
-      <w:ins w:id="196" w:author="Unknown Author" w:date="2016-02-09T11:37:00Z">
+      <w:ins w:id="166" w:author="Unknown Author" w:date="2016-02-09T11:37:00Z">
         <w:r>
           <w:rPr/>
           <w:tab/>
@@ -11206,7 +11041,7 @@
         <w:rPr/>
         <w:t xml:space="preserve">Save the DocumentManager.ear in the server’s </w:t>
       </w:r>
-      <w:ins w:id="197" w:author="kaaron" w:date="2016-02-02T09:47:00Z">
+      <w:ins w:id="167" w:author="kaaron" w:date="2016-02-02T09:47:00Z">
         <w:r>
           <w:rPr/>
           <w:t>&lt;SERVER_DIR&gt;\</w:t>
@@ -11344,7 +11179,7 @@
         </w:rPr>
         <w:t xml:space="preserve">. Make sure </w:t>
       </w:r>
-      <w:del w:id="198" w:author="kaaron" w:date="2016-01-29T16:21:00Z">
+      <w:del w:id="168" w:author="kaaron" w:date="2016-01-29T16:21:00Z">
         <w:r>
           <w:rPr>
             <w:rFonts w:cs="Arial"/>
@@ -11352,7 +11187,7 @@
           <w:delText xml:space="preserve">Derby </w:delText>
         </w:r>
       </w:del>
-      <w:ins w:id="199" w:author="kaaron" w:date="2016-01-29T16:21:00Z">
+      <w:ins w:id="169" w:author="kaaron" w:date="2016-01-29T16:21:00Z">
         <w:r>
           <w:rPr>
             <w:rFonts w:cs="Arial"/>
@@ -11873,13 +11708,13 @@
         <w:pStyle w:val="Normal"/>
         <w:rPr/>
       </w:pPr>
-      <w:ins w:id="200" w:author="Unknown Author" w:date="2016-02-09T11:40:00Z">
+      <w:ins w:id="170" w:author="Unknown Author" w:date="2016-02-09T11:40:00Z">
         <w:r>
           <w:rPr/>
           <w:t xml:space="preserve">Create manifest.yml file with this </w:t>
         </w:r>
       </w:ins>
-      <w:ins w:id="201" w:author="Unknown Author" w:date="2016-02-09T11:41:00Z">
+      <w:ins w:id="171" w:author="Unknown Author" w:date="2016-02-09T11:41:00Z">
         <w:r>
           <w:rPr/>
           <w:t>content. This file can be created anywhere since we are going to specify absolute path for deployment artifact.</w:t>
@@ -11924,7 +11759,7 @@
           <w:szCs w:val="22"/>
         </w:rPr>
       </w:pPr>
-      <w:del w:id="202" w:author="Unknown Author" w:date="2016-02-09T11:42:00Z">
+      <w:del w:id="172" w:author="Unknown Author" w:date="2016-02-09T11:42:00Z">
         <w:r>
           <w:rPr>
             <w:rFonts w:cs="Arial"/>
@@ -11952,7 +11787,7 @@
           <w:szCs w:val="22"/>
         </w:rPr>
       </w:pPr>
-      <w:del w:id="203" w:author="Unknown Author" w:date="2016-02-09T11:42:00Z">
+      <w:del w:id="173" w:author="Unknown Author" w:date="2016-02-09T11:42:00Z">
         <w:r>
           <w:rPr>
             <w:rFonts w:cs="Arial"/>
@@ -11980,7 +11815,7 @@
           <w:szCs w:val="22"/>
         </w:rPr>
       </w:pPr>
-      <w:del w:id="204" w:author="Unknown Author" w:date="2016-02-09T11:42:00Z">
+      <w:del w:id="174" w:author="Unknown Author" w:date="2016-02-09T11:42:00Z">
         <w:r>
           <w:rPr>
             <w:rFonts w:cs="Arial"/>
@@ -11990,7 +11825,7 @@
           <w:delText xml:space="preserve">  </w:delText>
         </w:r>
       </w:del>
-      <w:del w:id="205" w:author="Unknown Author" w:date="2016-02-09T11:42:00Z">
+      <w:del w:id="175" w:author="Unknown Author" w:date="2016-02-09T11:42:00Z">
         <w:r>
           <w:rPr>
             <w:rFonts w:cs="Arial"/>
@@ -12018,7 +11853,7 @@
           <w:szCs w:val="22"/>
         </w:rPr>
       </w:pPr>
-      <w:del w:id="206" w:author="Unknown Author" w:date="2016-02-09T11:42:00Z">
+      <w:del w:id="176" w:author="Unknown Author" w:date="2016-02-09T11:42:00Z">
         <w:r>
           <w:rPr>
             <w:rFonts w:cs="Arial"/>
@@ -12028,7 +11863,7 @@
           <w:delText xml:space="preserve">  </w:delText>
         </w:r>
       </w:del>
-      <w:del w:id="207" w:author="Unknown Author" w:date="2016-02-09T11:42:00Z">
+      <w:del w:id="177" w:author="Unknown Author" w:date="2016-02-09T11:42:00Z">
         <w:r>
           <w:rPr>
             <w:rFonts w:cs="Arial"/>
@@ -12056,7 +11891,7 @@
           <w:szCs w:val="22"/>
         </w:rPr>
       </w:pPr>
-      <w:del w:id="208" w:author="Unknown Author" w:date="2016-02-09T11:42:00Z">
+      <w:del w:id="178" w:author="Unknown Author" w:date="2016-02-09T11:42:00Z">
         <w:r>
           <w:rPr>
             <w:rFonts w:cs="Arial"/>
@@ -12066,7 +11901,7 @@
           <w:delText xml:space="preserve">  </w:delText>
         </w:r>
       </w:del>
-      <w:del w:id="209" w:author="Unknown Author" w:date="2016-02-09T11:42:00Z">
+      <w:del w:id="179" w:author="Unknown Author" w:date="2016-02-09T11:42:00Z">
         <w:r>
           <w:rPr>
             <w:rFonts w:cs="Arial"/>
@@ -12094,7 +11929,7 @@
           <w:szCs w:val="22"/>
         </w:rPr>
       </w:pPr>
-      <w:del w:id="210" w:author="Unknown Author" w:date="2016-02-09T11:42:00Z">
+      <w:del w:id="180" w:author="Unknown Author" w:date="2016-02-09T11:42:00Z">
         <w:r>
           <w:rPr>
             <w:rFonts w:cs="Arial"/>
@@ -12104,7 +11939,7 @@
           <w:delText xml:space="preserve">  </w:delText>
         </w:r>
       </w:del>
-      <w:del w:id="211" w:author="Unknown Author" w:date="2016-02-09T11:42:00Z">
+      <w:del w:id="181" w:author="Unknown Author" w:date="2016-02-09T11:42:00Z">
         <w:r>
           <w:rPr>
             <w:rFonts w:cs="Arial"/>
@@ -12132,7 +11967,7 @@
           <w:szCs w:val="22"/>
         </w:rPr>
       </w:pPr>
-      <w:del w:id="212" w:author="Unknown Author" w:date="2016-02-09T11:42:00Z">
+      <w:del w:id="182" w:author="Unknown Author" w:date="2016-02-09T11:42:00Z">
         <w:r>
           <w:rPr>
             <w:rFonts w:cs="Arial"/>
@@ -12142,7 +11977,7 @@
           <w:delText xml:space="preserve">  </w:delText>
         </w:r>
       </w:del>
-      <w:del w:id="213" w:author="Unknown Author" w:date="2016-02-09T11:42:00Z">
+      <w:del w:id="183" w:author="Unknown Author" w:date="2016-02-09T11:42:00Z">
         <w:r>
           <w:rPr>
             <w:rFonts w:cs="Arial"/>
@@ -12166,7 +12001,7 @@
           <w:szCs w:val="22"/>
         </w:rPr>
       </w:pPr>
-      <w:del w:id="214" w:author="Unknown Author" w:date="2016-02-09T11:42:00Z">
+      <w:del w:id="184" w:author="Unknown Author" w:date="2016-02-09T11:42:00Z">
         <w:r>
           <w:rPr>
             <w:rFonts w:cs="Arial"/>
@@ -12176,7 +12011,7 @@
           <w:delText xml:space="preserve">  </w:delText>
         </w:r>
       </w:del>
-      <w:del w:id="215" w:author="Unknown Author" w:date="2016-02-09T11:42:00Z">
+      <w:del w:id="185" w:author="Unknown Author" w:date="2016-02-09T11:42:00Z">
         <w:r>
           <w:rPr>
             <w:rFonts w:cs="Arial"/>
@@ -12192,7 +12027,7 @@
         <w:pStyle w:val="Code"/>
         <w:rPr/>
       </w:pPr>
-      <w:ins w:id="216" w:author="Unknown Author" w:date="2016-02-09T11:42:00Z">
+      <w:ins w:id="186" w:author="Unknown Author" w:date="2016-02-09T11:42:00Z">
         <w:r>
           <w:rPr/>
           <w:t>---</w:t>
@@ -12204,7 +12039,7 @@
         <w:pStyle w:val="Code"/>
         <w:rPr/>
       </w:pPr>
-      <w:ins w:id="217" w:author="Unknown Author" w:date="2016-02-09T11:42:00Z">
+      <w:ins w:id="187" w:author="Unknown Author" w:date="2016-02-09T11:42:00Z">
         <w:r>
           <w:rPr/>
           <w:t>applications:</w:t>
@@ -12216,7 +12051,7 @@
         <w:pStyle w:val="Code"/>
         <w:rPr/>
       </w:pPr>
-      <w:ins w:id="218" w:author="Unknown Author" w:date="2016-02-09T11:42:00Z">
+      <w:ins w:id="188" w:author="Unknown Author" w:date="2016-02-09T11:42:00Z">
         <w:r>
           <w:rPr/>
           <w:t>- name: documentmanager</w:t>
@@ -12228,13 +12063,13 @@
         <w:pStyle w:val="Code"/>
         <w:rPr/>
       </w:pPr>
-      <w:ins w:id="219" w:author="Unknown Author" w:date="2016-02-09T11:42:00Z">
+      <w:ins w:id="189" w:author="Unknown Author" w:date="2016-02-09T11:42:00Z">
         <w:r>
           <w:rPr/>
           <w:t xml:space="preserve">  </w:t>
         </w:r>
       </w:ins>
-      <w:ins w:id="220" w:author="Unknown Author" w:date="2016-02-09T11:42:00Z">
+      <w:ins w:id="190" w:author="Unknown Author" w:date="2016-02-09T11:42:00Z">
         <w:r>
           <w:rPr/>
           <w:t>path: C:\dev\ApplicationServers\wlp-8.5.5.8\wlp\usr\servers\defaultServer</w:t>
@@ -12246,13 +12081,13 @@
         <w:pStyle w:val="Code"/>
         <w:rPr/>
       </w:pPr>
-      <w:ins w:id="221" w:author="Unknown Author" w:date="2016-02-09T11:42:00Z">
+      <w:ins w:id="191" w:author="Unknown Author" w:date="2016-02-09T11:42:00Z">
         <w:r>
           <w:rPr/>
           <w:t xml:space="preserve">  </w:t>
         </w:r>
       </w:ins>
-      <w:ins w:id="222" w:author="Unknown Author" w:date="2016-02-09T11:42:00Z">
+      <w:ins w:id="192" w:author="Unknown Author" w:date="2016-02-09T11:42:00Z">
         <w:r>
           <w:rPr/>
           <w:t>buildpack: liberty-for-java</w:t>
@@ -12264,13 +12099,13 @@
         <w:pStyle w:val="Code"/>
         <w:rPr/>
       </w:pPr>
-      <w:ins w:id="223" w:author="Unknown Author" w:date="2016-02-09T11:42:00Z">
+      <w:ins w:id="193" w:author="Unknown Author" w:date="2016-02-09T11:42:00Z">
         <w:r>
           <w:rPr/>
           <w:t xml:space="preserve">  </w:t>
         </w:r>
       </w:ins>
-      <w:ins w:id="224" w:author="Unknown Author" w:date="2016-02-09T11:42:00Z">
+      <w:ins w:id="194" w:author="Unknown Author" w:date="2016-02-09T11:42:00Z">
         <w:r>
           <w:rPr/>
           <w:t>memory: 512M</w:t>
@@ -12282,13 +12117,13 @@
         <w:pStyle w:val="Code"/>
         <w:rPr/>
       </w:pPr>
-      <w:ins w:id="225" w:author="Unknown Author" w:date="2016-02-09T11:42:00Z">
+      <w:ins w:id="195" w:author="Unknown Author" w:date="2016-02-09T11:42:00Z">
         <w:r>
           <w:rPr/>
           <w:t xml:space="preserve">  </w:t>
         </w:r>
       </w:ins>
-      <w:ins w:id="226" w:author="Unknown Author" w:date="2016-02-09T11:42:00Z">
+      <w:ins w:id="196" w:author="Unknown Author" w:date="2016-02-09T11:42:00Z">
         <w:r>
           <w:rPr/>
           <w:t>host: documentmanager</w:t>
@@ -12300,13 +12135,13 @@
         <w:pStyle w:val="Code"/>
         <w:rPr/>
       </w:pPr>
-      <w:ins w:id="227" w:author="Unknown Author" w:date="2016-02-09T11:42:00Z">
+      <w:ins w:id="197" w:author="Unknown Author" w:date="2016-02-09T11:42:00Z">
         <w:r>
           <w:rPr/>
           <w:t xml:space="preserve">  </w:t>
         </w:r>
       </w:ins>
-      <w:ins w:id="228" w:author="Unknown Author" w:date="2016-02-09T11:42:00Z">
+      <w:ins w:id="198" w:author="Unknown Author" w:date="2016-02-09T11:42:00Z">
         <w:r>
           <w:rPr/>
           <w:t>domain: mybluemix.net</w:t>
@@ -12318,13 +12153,13 @@
         <w:pStyle w:val="Code"/>
         <w:rPr/>
       </w:pPr>
-      <w:ins w:id="229" w:author="Unknown Author" w:date="2016-02-09T11:42:00Z">
+      <w:ins w:id="199" w:author="Unknown Author" w:date="2016-02-09T11:42:00Z">
         <w:r>
           <w:rPr/>
           <w:t xml:space="preserve">  </w:t>
         </w:r>
       </w:ins>
-      <w:ins w:id="230" w:author="Unknown Author" w:date="2016-02-09T11:42:00Z">
+      <w:ins w:id="200" w:author="Unknown Author" w:date="2016-02-09T11:42:00Z">
         <w:r>
           <w:rPr/>
           <w:t>services:</w:t>
@@ -12336,13 +12171,13 @@
         <w:pStyle w:val="Code"/>
         <w:rPr/>
       </w:pPr>
-      <w:ins w:id="231" w:author="Unknown Author" w:date="2016-02-09T11:42:00Z">
+      <w:ins w:id="201" w:author="Unknown Author" w:date="2016-02-09T11:42:00Z">
         <w:r>
           <w:rPr/>
           <w:t xml:space="preserve">  </w:t>
         </w:r>
       </w:ins>
-      <w:ins w:id="232" w:author="Unknown Author" w:date="2016-02-09T11:42:00Z">
+      <w:ins w:id="202" w:author="Unknown Author" w:date="2016-02-09T11:42:00Z">
         <w:r>
           <w:rPr/>
           <w:t>- documentmanager-db</w:t>
@@ -12390,7 +12225,7 @@
         </w:numPr>
         <w:rPr/>
       </w:pPr>
-      <w:ins w:id="233" w:author="Unknown Author" w:date="2016-02-09T11:44:00Z">
+      <w:ins w:id="203" w:author="Unknown Author" w:date="2016-02-09T11:44:00Z">
         <w:r>
           <w:rPr/>
           <w:t>Path parameter should point to your local server directory.</w:t>
@@ -12406,7 +12241,7 @@
         </w:numPr>
         <w:rPr/>
       </w:pPr>
-      <w:ins w:id="234" w:author="Unknown Author" w:date="2016-02-09T11:44:00Z">
+      <w:ins w:id="204" w:author="Unknown Author" w:date="2016-02-09T11:44:00Z">
         <w:r>
           <w:rPr/>
           <w:t>Host is the name of the host where you want application to be accessible.</w:t>
@@ -12422,13 +12257,13 @@
         </w:numPr>
         <w:rPr/>
       </w:pPr>
-      <w:ins w:id="235" w:author="Unknown Author" w:date="2016-02-09T11:44:00Z">
+      <w:ins w:id="205" w:author="Unknown Author" w:date="2016-02-09T11:44:00Z">
         <w:r>
           <w:rPr/>
           <w:t>Services should contain the name</w:t>
         </w:r>
       </w:ins>
-      <w:ins w:id="236" w:author="Unknown Author" w:date="2016-02-09T11:45:00Z">
+      <w:ins w:id="206" w:author="Unknown Author" w:date="2016-02-09T11:45:00Z">
         <w:r>
           <w:rPr/>
           <w:t xml:space="preserve"> of your ClearDB service name.</w:t>
@@ -12478,7 +12313,7 @@
         <w:pStyle w:val="Heading4"/>
         <w:rPr/>
       </w:pPr>
-      <w:ins w:id="237" w:author="Unknown Author" w:date="2016-02-09T11:45:00Z">
+      <w:ins w:id="207" w:author="Unknown Author" w:date="2016-02-09T11:45:00Z">
         <w:r>
           <w:rPr/>
           <w:t>Change JDBC driver location</w:t>
@@ -12490,7 +12325,7 @@
         <w:pStyle w:val="Normal"/>
         <w:rPr/>
       </w:pPr>
-      <w:ins w:id="238" w:author="Unknown Author" w:date="2016-02-09T11:45:00Z">
+      <w:ins w:id="208" w:author="Unknown Author" w:date="2016-02-09T11:45:00Z">
         <w:r>
           <w:rPr/>
           <w:t>Copy your MySQL JDBC driver jar file to &lt;server root directory&gt;/lib folder if not yet done.</w:t>
@@ -12502,7 +12337,7 @@
         <w:pStyle w:val="Heading4"/>
         <w:rPr/>
       </w:pPr>
-      <w:ins w:id="239" w:author="Unknown Author" w:date="2016-02-09T11:45:00Z">
+      <w:ins w:id="209" w:author="Unknown Author" w:date="2016-02-09T11:45:00Z">
         <w:r>
           <w:rPr/>
           <w:t>Change server.xml file</w:t>
@@ -12511,10 +12346,20 @@
     </w:p>
     <w:p>
       <w:pPr>
+        <w:pStyle w:val="Normal"/>
+        <w:rPr/>
+      </w:pPr>
+      <w:r>
+        <w:rPr/>
+        <w:t>Change or add these elements to set up database connection.</w:t>
+      </w:r>
+    </w:p>
+    <w:p>
+      <w:pPr>
         <w:pStyle w:val="Code"/>
         <w:rPr/>
       </w:pPr>
-      <w:ins w:id="240" w:author="Unknown Author" w:date="2016-02-09T11:47:00Z">
+      <w:ins w:id="210" w:author="Unknown Author" w:date="2016-02-09T11:47:00Z">
         <w:r>
           <w:rPr/>
           <w:tab/>
@@ -12527,7 +12372,7 @@
         <w:pStyle w:val="Code"/>
         <w:rPr/>
       </w:pPr>
-      <w:ins w:id="241" w:author="Unknown Author" w:date="2016-02-09T11:47:00Z">
+      <w:ins w:id="211" w:author="Unknown Author" w:date="2016-02-09T11:47:00Z">
         <w:r>
           <w:rPr/>
           <w:tab/>
@@ -12540,7 +12385,7 @@
         <w:pStyle w:val="Code"/>
         <w:rPr/>
       </w:pPr>
-      <w:ins w:id="242" w:author="Unknown Author" w:date="2016-02-09T11:47:00Z">
+      <w:ins w:id="212" w:author="Unknown Author" w:date="2016-02-09T11:47:00Z">
         <w:r>
           <w:rPr/>
           <w:tab/>
@@ -12548,7 +12393,7 @@
           <w:t>&lt;fileset id='mysql-fileset' dir='</w:t>
         </w:r>
       </w:ins>
-      <w:ins w:id="243" w:author="Unknown Author" w:date="2016-02-09T11:47:00Z">
+      <w:ins w:id="213" w:author="Unknown Author" w:date="2016-02-09T11:47:00Z">
         <w:r>
           <w:rPr>
             <w:highlight w:val="yellow"/>
@@ -12556,7 +12401,7 @@
           <w:t>${server.config.dir}</w:t>
         </w:r>
       </w:ins>
-      <w:ins w:id="244" w:author="Unknown Author" w:date="2016-02-09T11:47:00Z">
+      <w:ins w:id="214" w:author="Unknown Author" w:date="2016-02-09T11:47:00Z">
         <w:r>
           <w:rPr/>
           <w:t>/lib' /&gt;</w:t>
@@ -12568,7 +12413,7 @@
         <w:pStyle w:val="Code"/>
         <w:rPr/>
       </w:pPr>
-      <w:ins w:id="245" w:author="Unknown Author" w:date="2016-02-09T11:47:00Z">
+      <w:ins w:id="215" w:author="Unknown Author" w:date="2016-02-09T11:47:00Z">
         <w:r>
           <w:rPr/>
           <w:tab/>
@@ -12581,7 +12426,7 @@
         <w:pStyle w:val="Code"/>
         <w:rPr/>
       </w:pPr>
-      <w:ins w:id="246" w:author="Unknown Author" w:date="2016-02-09T11:47:00Z">
+      <w:ins w:id="216" w:author="Unknown Author" w:date="2016-02-09T11:47:00Z">
         <w:r>
           <w:rPr/>
           <w:tab/>
@@ -12594,7 +12439,7 @@
         <w:pStyle w:val="Code"/>
         <w:rPr/>
       </w:pPr>
-      <w:ins w:id="247" w:author="Unknown Author" w:date="2016-02-09T11:47:00Z">
+      <w:ins w:id="217" w:author="Unknown Author" w:date="2016-02-09T11:47:00Z">
         <w:r>
           <w:rPr/>
           <w:tab/>
@@ -12608,7 +12453,7 @@
         <w:pStyle w:val="Code"/>
         <w:rPr/>
       </w:pPr>
-      <w:ins w:id="248" w:author="Unknown Author" w:date="2016-02-09T11:47:00Z">
+      <w:ins w:id="218" w:author="Unknown Author" w:date="2016-02-09T11:47:00Z">
         <w:r>
           <w:rPr/>
           <w:tab/>
@@ -12622,7 +12467,7 @@
         <w:pStyle w:val="Code"/>
         <w:rPr/>
       </w:pPr>
-      <w:ins w:id="249" w:author="Unknown Author" w:date="2016-02-09T11:47:00Z">
+      <w:ins w:id="219" w:author="Unknown Author" w:date="2016-02-09T11:47:00Z">
         <w:r>
           <w:rPr/>
           <w:tab/>
@@ -12637,7 +12482,7 @@
         <w:pStyle w:val="Code"/>
         <w:rPr/>
       </w:pPr>
-      <w:ins w:id="250" w:author="Unknown Author" w:date="2016-02-09T11:47:00Z">
+      <w:ins w:id="220" w:author="Unknown Author" w:date="2016-02-09T11:47:00Z">
         <w:r>
           <w:rPr/>
           <w:tab/>
@@ -12652,7 +12497,7 @@
         <w:pStyle w:val="Code"/>
         <w:rPr/>
       </w:pPr>
-      <w:ins w:id="251" w:author="Unknown Author" w:date="2016-02-09T11:47:00Z">
+      <w:ins w:id="221" w:author="Unknown Author" w:date="2016-02-09T11:47:00Z">
         <w:r>
           <w:rPr/>
           <w:tab/>
@@ -12667,7 +12512,7 @@
         <w:pStyle w:val="Code"/>
         <w:rPr/>
       </w:pPr>
-      <w:ins w:id="252" w:author="Unknown Author" w:date="2016-02-09T11:47:00Z">
+      <w:ins w:id="222" w:author="Unknown Author" w:date="2016-02-09T11:47:00Z">
         <w:r>
           <w:rPr/>
           <w:tab/>
@@ -12682,7 +12527,7 @@
         <w:pStyle w:val="Code"/>
         <w:rPr/>
       </w:pPr>
-      <w:ins w:id="253" w:author="Unknown Author" w:date="2016-02-09T11:47:00Z">
+      <w:ins w:id="223" w:author="Unknown Author" w:date="2016-02-09T11:47:00Z">
         <w:r>
           <w:rPr/>
           <w:tab/>
@@ -12697,7 +12542,7 @@
         <w:pStyle w:val="Code"/>
         <w:rPr/>
       </w:pPr>
-      <w:ins w:id="254" w:author="Unknown Author" w:date="2016-02-09T11:47:00Z">
+      <w:ins w:id="224" w:author="Unknown Author" w:date="2016-02-09T11:47:00Z">
         <w:r>
           <w:rPr/>
           <w:tab/>
@@ -12712,7 +12557,7 @@
         <w:pStyle w:val="Code"/>
         <w:rPr/>
       </w:pPr>
-      <w:ins w:id="255" w:author="Unknown Author" w:date="2016-02-09T11:47:00Z">
+      <w:ins w:id="225" w:author="Unknown Author" w:date="2016-02-09T11:47:00Z">
         <w:r>
           <w:rPr/>
           <w:tab/>
@@ -12726,7 +12571,7 @@
         <w:pStyle w:val="Code"/>
         <w:rPr/>
       </w:pPr>
-      <w:ins w:id="256" w:author="Unknown Author" w:date="2016-02-09T11:47:00Z">
+      <w:ins w:id="226" w:author="Unknown Author" w:date="2016-02-09T11:47:00Z">
         <w:r>
           <w:rPr/>
           <w:tab/>
@@ -12740,7 +12585,7 @@
         <w:pStyle w:val="Code"/>
         <w:rPr/>
       </w:pPr>
-      <w:ins w:id="257" w:author="Unknown Author" w:date="2016-02-09T11:47:00Z">
+      <w:ins w:id="227" w:author="Unknown Author" w:date="2016-02-09T11:47:00Z">
         <w:r>
           <w:rPr/>
           <w:tab/>
@@ -12755,7 +12600,7 @@
         <w:pStyle w:val="Code"/>
         <w:rPr/>
       </w:pPr>
-      <w:ins w:id="258" w:author="Unknown Author" w:date="2016-02-09T11:47:00Z">
+      <w:ins w:id="228" w:author="Unknown Author" w:date="2016-02-09T11:47:00Z">
         <w:r>
           <w:rPr/>
           <w:tab/>
@@ -12770,7 +12615,7 @@
         <w:pStyle w:val="Code"/>
         <w:rPr/>
       </w:pPr>
-      <w:ins w:id="259" w:author="Unknown Author" w:date="2016-02-09T11:47:00Z">
+      <w:ins w:id="229" w:author="Unknown Author" w:date="2016-02-09T11:47:00Z">
         <w:r>
           <w:rPr/>
           <w:tab/>
@@ -12784,13 +12629,13 @@
         <w:pStyle w:val="Code"/>
         <w:rPr/>
       </w:pPr>
-      <w:ins w:id="260" w:author="Unknown Author" w:date="2016-02-09T11:47:00Z">
+      <w:ins w:id="230" w:author="Unknown Author" w:date="2016-02-09T11:47:00Z">
         <w:r>
           <w:rPr/>
           <w:t xml:space="preserve">    </w:t>
         </w:r>
       </w:ins>
-      <w:ins w:id="261" w:author="Unknown Author" w:date="2016-02-09T11:47:00Z">
+      <w:ins w:id="231" w:author="Unknown Author" w:date="2016-02-09T11:47:00Z">
         <w:r>
           <w:rPr/>
           <w:t>&lt;/dataSource&gt;</w:t>
@@ -12802,7 +12647,7 @@
         <w:pStyle w:val="Normal"/>
         <w:rPr/>
       </w:pPr>
-      <w:ins w:id="262" w:author="Unknown Author" w:date="2016-02-09T11:47:00Z">
+      <w:ins w:id="232" w:author="Unknown Author" w:date="2016-02-09T11:47:00Z">
         <w:r>
           <w:rPr/>
           <w:t>The ${server.config.dir} variable points to your server root directory.</w:t>
@@ -12814,13 +12659,13 @@
         <w:pStyle w:val="Normal"/>
         <w:rPr/>
       </w:pPr>
-      <w:ins w:id="263" w:author="Unknown Author" w:date="2016-02-09T11:51:00Z">
+      <w:ins w:id="233" w:author="Unknown Author" w:date="2016-02-09T11:51:00Z">
         <w:r>
           <w:rPr/>
           <w:t xml:space="preserve">Data source properties (serverName, portNumber, user, password, databaseName) should match corresponding connection parameters of </w:t>
         </w:r>
       </w:ins>
-      <w:ins w:id="264" w:author="Unknown Author" w:date="2016-02-09T11:52:00Z">
+      <w:ins w:id="234" w:author="Unknown Author" w:date="2016-02-09T11:52:00Z">
         <w:r>
           <w:rPr/>
           <w:t>you ClearDB service.</w:t>
@@ -12832,7 +12677,7 @@
         <w:pStyle w:val="Heading4"/>
         <w:rPr/>
       </w:pPr>
-      <w:ins w:id="265" w:author="Unknown Author" w:date="2016-02-09T11:52:00Z">
+      <w:ins w:id="235" w:author="Unknown Author" w:date="2016-02-09T11:52:00Z">
         <w:r>
           <w:rPr/>
           <w:t>Deploying to Bluemix</w:t>
@@ -12848,13 +12693,13 @@
         </w:numPr>
         <w:rPr/>
       </w:pPr>
-      <w:ins w:id="266" w:author="Unknown Author" w:date="2016-02-09T11:52:00Z">
+      <w:ins w:id="236" w:author="Unknown Author" w:date="2016-02-09T11:52:00Z">
         <w:r>
           <w:rPr/>
           <w:t>Switch to directory where your manife</w:t>
         </w:r>
       </w:ins>
-      <w:ins w:id="267" w:author="Unknown Author" w:date="2016-02-09T11:53:00Z">
+      <w:ins w:id="237" w:author="Unknown Author" w:date="2016-02-09T11:53:00Z">
         <w:r>
           <w:rPr/>
           <w:t>st.yml file resides.</w:t>
@@ -12870,7 +12715,7 @@
         </w:numPr>
         <w:rPr/>
       </w:pPr>
-      <w:ins w:id="268" w:author="Unknown Author" w:date="2016-02-09T11:53:00Z">
+      <w:ins w:id="238" w:author="Unknown Author" w:date="2016-02-09T11:53:00Z">
         <w:r>
           <w:rPr/>
           <w:t>Run deployment command:</w:t>
@@ -12884,7 +12729,7 @@
         <w:pStyle w:val="Normal"/>
         <w:rPr/>
       </w:pPr>
-      <w:ins w:id="269" w:author="Unknown Author" w:date="2016-02-09T11:53:00Z">
+      <w:ins w:id="239" w:author="Unknown Author" w:date="2016-02-09T11:53:00Z">
         <w:r>
           <w:rPr/>
           <w:t>It should pick up information from your manifest file and deploy server directory to Bluemix.</w:t>
@@ -14346,7 +14191,7 @@
       <w:tblPr>
         <w:tblW w:w="8748" w:type="dxa"/>
         <w:jc w:val="left"/>
-        <w:tblInd w:w="631" w:type="dxa"/>
+        <w:tblInd w:w="611" w:type="dxa"/>
         <w:tblBorders>
           <w:top w:val="single" w:sz="16" w:space="0" w:color="00000A"/>
           <w:left w:val="single" w:sz="8" w:space="0" w:color="00000A"/>
@@ -14357,7 +14202,7 @@
         </w:tblBorders>
         <w:tblCellMar>
           <w:top w:w="100" w:type="dxa"/>
-          <w:left w:w="8" w:type="dxa"/>
+          <w:left w:w="-10" w:type="dxa"/>
           <w:bottom w:w="0" w:type="dxa"/>
           <w:right w:w="100" w:type="dxa"/>
         </w:tblCellMar>
@@ -14383,7 +14228,7 @@
             </w:tcBorders>
             <w:shd w:color="auto" w:fill="auto" w:val="clear"/>
             <w:tcMar>
-              <w:left w:w="8" w:type="dxa"/>
+              <w:left w:w="-10" w:type="dxa"/>
             </w:tcMar>
             <w:vAlign w:val="center"/>
           </w:tcPr>
@@ -14421,7 +14266,7 @@
             </w:tcBorders>
             <w:shd w:color="auto" w:fill="auto" w:val="clear"/>
             <w:tcMar>
-              <w:left w:w="8" w:type="dxa"/>
+              <w:left w:w="-10" w:type="dxa"/>
             </w:tcMar>
             <w:vAlign w:val="center"/>
           </w:tcPr>
@@ -14459,7 +14304,7 @@
             </w:tcBorders>
             <w:shd w:color="auto" w:fill="auto" w:val="clear"/>
             <w:tcMar>
-              <w:left w:w="8" w:type="dxa"/>
+              <w:left w:w="-10" w:type="dxa"/>
             </w:tcMar>
             <w:vAlign w:val="center"/>
           </w:tcPr>
@@ -14500,7 +14345,7 @@
             </w:tcBorders>
             <w:shd w:color="auto" w:fill="auto" w:val="clear"/>
             <w:tcMar>
-              <w:left w:w="8" w:type="dxa"/>
+              <w:left w:w="-10" w:type="dxa"/>
             </w:tcMar>
             <w:vAlign w:val="center"/>
           </w:tcPr>
@@ -14530,7 +14375,7 @@
             </w:tcBorders>
             <w:shd w:color="auto" w:fill="auto" w:val="clear"/>
             <w:tcMar>
-              <w:left w:w="8" w:type="dxa"/>
+              <w:left w:w="-10" w:type="dxa"/>
             </w:tcMar>
             <w:vAlign w:val="center"/>
           </w:tcPr>
@@ -14560,7 +14405,7 @@
             </w:tcBorders>
             <w:shd w:color="auto" w:fill="auto" w:val="clear"/>
             <w:tcMar>
-              <w:left w:w="8" w:type="dxa"/>
+              <w:left w:w="-10" w:type="dxa"/>
             </w:tcMar>
             <w:vAlign w:val="center"/>
           </w:tcPr>
@@ -14593,7 +14438,7 @@
             </w:tcBorders>
             <w:shd w:color="auto" w:fill="auto" w:val="clear"/>
             <w:tcMar>
-              <w:left w:w="8" w:type="dxa"/>
+              <w:left w:w="-10" w:type="dxa"/>
             </w:tcMar>
             <w:vAlign w:val="center"/>
           </w:tcPr>
@@ -14623,7 +14468,7 @@
             </w:tcBorders>
             <w:shd w:color="auto" w:fill="auto" w:val="clear"/>
             <w:tcMar>
-              <w:left w:w="8" w:type="dxa"/>
+              <w:left w:w="-10" w:type="dxa"/>
             </w:tcMar>
             <w:vAlign w:val="center"/>
           </w:tcPr>
@@ -14653,7 +14498,7 @@
             </w:tcBorders>
             <w:shd w:color="auto" w:fill="auto" w:val="clear"/>
             <w:tcMar>
-              <w:left w:w="8" w:type="dxa"/>
+              <w:left w:w="-10" w:type="dxa"/>
             </w:tcMar>
             <w:vAlign w:val="center"/>
           </w:tcPr>
@@ -14686,7 +14531,7 @@
             </w:tcBorders>
             <w:shd w:color="auto" w:fill="auto" w:val="clear"/>
             <w:tcMar>
-              <w:left w:w="8" w:type="dxa"/>
+              <w:left w:w="-10" w:type="dxa"/>
             </w:tcMar>
             <w:vAlign w:val="center"/>
           </w:tcPr>
@@ -14716,7 +14561,7 @@
             </w:tcBorders>
             <w:shd w:color="auto" w:fill="auto" w:val="clear"/>
             <w:tcMar>
-              <w:left w:w="8" w:type="dxa"/>
+              <w:left w:w="-10" w:type="dxa"/>
             </w:tcMar>
             <w:vAlign w:val="center"/>
           </w:tcPr>
@@ -14746,7 +14591,7 @@
             </w:tcBorders>
             <w:shd w:color="auto" w:fill="auto" w:val="clear"/>
             <w:tcMar>
-              <w:left w:w="8" w:type="dxa"/>
+              <w:left w:w="-10" w:type="dxa"/>
             </w:tcMar>
             <w:vAlign w:val="center"/>
           </w:tcPr>
@@ -14791,7 +14636,7 @@
             </w:tcBorders>
             <w:shd w:color="auto" w:fill="auto" w:val="clear"/>
             <w:tcMar>
-              <w:left w:w="8" w:type="dxa"/>
+              <w:left w:w="-10" w:type="dxa"/>
             </w:tcMar>
             <w:vAlign w:val="center"/>
           </w:tcPr>
@@ -14821,7 +14666,7 @@
             </w:tcBorders>
             <w:shd w:color="auto" w:fill="auto" w:val="clear"/>
             <w:tcMar>
-              <w:left w:w="8" w:type="dxa"/>
+              <w:left w:w="-10" w:type="dxa"/>
             </w:tcMar>
             <w:vAlign w:val="center"/>
           </w:tcPr>
@@ -14858,7 +14703,7 @@
             </w:tcBorders>
             <w:shd w:color="auto" w:fill="auto" w:val="clear"/>
             <w:tcMar>
-              <w:left w:w="8" w:type="dxa"/>
+              <w:left w:w="-10" w:type="dxa"/>
             </w:tcMar>
             <w:vAlign w:val="center"/>
           </w:tcPr>
@@ -14891,7 +14736,7 @@
             </w:tcBorders>
             <w:shd w:color="auto" w:fill="auto" w:val="clear"/>
             <w:tcMar>
-              <w:left w:w="8" w:type="dxa"/>
+              <w:left w:w="-10" w:type="dxa"/>
             </w:tcMar>
             <w:vAlign w:val="center"/>
           </w:tcPr>
@@ -14921,7 +14766,7 @@
             </w:tcBorders>
             <w:shd w:color="auto" w:fill="auto" w:val="clear"/>
             <w:tcMar>
-              <w:left w:w="8" w:type="dxa"/>
+              <w:left w:w="-10" w:type="dxa"/>
             </w:tcMar>
             <w:vAlign w:val="center"/>
           </w:tcPr>
@@ -14958,7 +14803,7 @@
             </w:tcBorders>
             <w:shd w:color="auto" w:fill="auto" w:val="clear"/>
             <w:tcMar>
-              <w:left w:w="8" w:type="dxa"/>
+              <w:left w:w="-10" w:type="dxa"/>
             </w:tcMar>
             <w:vAlign w:val="center"/>
           </w:tcPr>
@@ -15003,7 +14848,7 @@
             </w:tcBorders>
             <w:shd w:color="auto" w:fill="auto" w:val="clear"/>
             <w:tcMar>
-              <w:left w:w="8" w:type="dxa"/>
+              <w:left w:w="-10" w:type="dxa"/>
             </w:tcMar>
             <w:vAlign w:val="center"/>
           </w:tcPr>
@@ -15033,7 +14878,7 @@
             </w:tcBorders>
             <w:shd w:color="auto" w:fill="auto" w:val="clear"/>
             <w:tcMar>
-              <w:left w:w="8" w:type="dxa"/>
+              <w:left w:w="-10" w:type="dxa"/>
             </w:tcMar>
             <w:vAlign w:val="center"/>
           </w:tcPr>
@@ -15063,7 +14908,7 @@
             </w:tcBorders>
             <w:shd w:color="auto" w:fill="auto" w:val="clear"/>
             <w:tcMar>
-              <w:left w:w="8" w:type="dxa"/>
+              <w:left w:w="-10" w:type="dxa"/>
             </w:tcMar>
             <w:vAlign w:val="center"/>
           </w:tcPr>
@@ -15096,7 +14941,7 @@
             </w:tcBorders>
             <w:shd w:color="auto" w:fill="auto" w:val="clear"/>
             <w:tcMar>
-              <w:left w:w="8" w:type="dxa"/>
+              <w:left w:w="-10" w:type="dxa"/>
             </w:tcMar>
             <w:vAlign w:val="center"/>
           </w:tcPr>
@@ -15126,7 +14971,7 @@
             </w:tcBorders>
             <w:shd w:color="auto" w:fill="auto" w:val="clear"/>
             <w:tcMar>
-              <w:left w:w="8" w:type="dxa"/>
+              <w:left w:w="-10" w:type="dxa"/>
             </w:tcMar>
             <w:vAlign w:val="center"/>
           </w:tcPr>
@@ -15162,7 +15007,7 @@
             </w:tcBorders>
             <w:shd w:color="auto" w:fill="auto" w:val="clear"/>
             <w:tcMar>
-              <w:left w:w="8" w:type="dxa"/>
+              <w:left w:w="-10" w:type="dxa"/>
             </w:tcMar>
             <w:vAlign w:val="center"/>
           </w:tcPr>
@@ -15207,7 +15052,7 @@
             </w:tcBorders>
             <w:shd w:color="auto" w:fill="auto" w:val="clear"/>
             <w:tcMar>
-              <w:left w:w="8" w:type="dxa"/>
+              <w:left w:w="-10" w:type="dxa"/>
             </w:tcMar>
             <w:vAlign w:val="center"/>
           </w:tcPr>
@@ -15237,7 +15082,7 @@
             </w:tcBorders>
             <w:shd w:color="auto" w:fill="auto" w:val="clear"/>
             <w:tcMar>
-              <w:left w:w="8" w:type="dxa"/>
+              <w:left w:w="-10" w:type="dxa"/>
             </w:tcMar>
             <w:vAlign w:val="center"/>
           </w:tcPr>
@@ -15267,7 +15112,7 @@
             </w:tcBorders>
             <w:shd w:color="auto" w:fill="auto" w:val="clear"/>
             <w:tcMar>
-              <w:left w:w="8" w:type="dxa"/>
+              <w:left w:w="-10" w:type="dxa"/>
             </w:tcMar>
             <w:vAlign w:val="center"/>
           </w:tcPr>
@@ -15535,7 +15380,7 @@
       <w:tblPr>
         <w:tblW w:w="8640" w:type="dxa"/>
         <w:jc w:val="left"/>
-        <w:tblInd w:w="738" w:type="dxa"/>
+        <w:tblInd w:w="718" w:type="dxa"/>
         <w:tblBorders>
           <w:top w:val="single" w:sz="8" w:space="0" w:color="BFBFBF"/>
           <w:left w:val="single" w:sz="8" w:space="0" w:color="BFBFBF"/>
@@ -15546,7 +15391,7 @@
         </w:tblBorders>
         <w:tblCellMar>
           <w:top w:w="100" w:type="dxa"/>
-          <w:left w:w="17" w:type="dxa"/>
+          <w:left w:w="-3" w:type="dxa"/>
           <w:bottom w:w="0" w:type="dxa"/>
           <w:right w:w="100" w:type="dxa"/>
         </w:tblCellMar>
@@ -15570,7 +15415,7 @@
             </w:tcBorders>
             <w:shd w:color="auto" w:fill="CCCCCC" w:val="clear"/>
             <w:tcMar>
-              <w:left w:w="17" w:type="dxa"/>
+              <w:left w:w="-3" w:type="dxa"/>
             </w:tcMar>
             <w:vAlign w:val="center"/>
           </w:tcPr>
@@ -16844,7 +16689,7 @@
       <w:tblPr>
         <w:tblW w:w="8748" w:type="dxa"/>
         <w:jc w:val="left"/>
-        <w:tblInd w:w="631" w:type="dxa"/>
+        <w:tblInd w:w="611" w:type="dxa"/>
         <w:tblBorders>
           <w:top w:val="single" w:sz="8" w:space="0" w:color="BFBFBF"/>
           <w:left w:val="single" w:sz="8" w:space="0" w:color="BFBFBF"/>
@@ -16855,7 +16700,7 @@
         </w:tblBorders>
         <w:tblCellMar>
           <w:top w:w="100" w:type="dxa"/>
-          <w:left w:w="17" w:type="dxa"/>
+          <w:left w:w="-3" w:type="dxa"/>
           <w:bottom w:w="0" w:type="dxa"/>
           <w:right w:w="100" w:type="dxa"/>
         </w:tblCellMar>
@@ -16879,7 +16724,7 @@
             </w:tcBorders>
             <w:shd w:color="auto" w:fill="CCCCCC" w:val="clear"/>
             <w:tcMar>
-              <w:left w:w="17" w:type="dxa"/>
+              <w:left w:w="-3" w:type="dxa"/>
             </w:tcMar>
             <w:vAlign w:val="center"/>
           </w:tcPr>
@@ -17980,7 +17825,7 @@
       <w:tblPr>
         <w:tblW w:w="8640" w:type="dxa"/>
         <w:jc w:val="left"/>
-        <w:tblInd w:w="738" w:type="dxa"/>
+        <w:tblInd w:w="718" w:type="dxa"/>
         <w:tblBorders>
           <w:top w:val="single" w:sz="8" w:space="0" w:color="BFBFBF"/>
           <w:left w:val="single" w:sz="8" w:space="0" w:color="BFBFBF"/>
@@ -17991,7 +17836,7 @@
         </w:tblBorders>
         <w:tblCellMar>
           <w:top w:w="100" w:type="dxa"/>
-          <w:left w:w="17" w:type="dxa"/>
+          <w:left w:w="-3" w:type="dxa"/>
           <w:bottom w:w="0" w:type="dxa"/>
           <w:right w:w="100" w:type="dxa"/>
         </w:tblCellMar>
@@ -18015,7 +17860,7 @@
             </w:tcBorders>
             <w:shd w:color="auto" w:fill="CCCCCC" w:val="clear"/>
             <w:tcMar>
-              <w:left w:w="17" w:type="dxa"/>
+              <w:left w:w="-3" w:type="dxa"/>
             </w:tcMar>
             <w:vAlign w:val="center"/>
           </w:tcPr>
@@ -20781,7 +20626,7 @@
       <w:tblPr>
         <w:tblW w:w="8748" w:type="dxa"/>
         <w:jc w:val="left"/>
-        <w:tblInd w:w="631" w:type="dxa"/>
+        <w:tblInd w:w="611" w:type="dxa"/>
         <w:tblBorders>
           <w:top w:val="single" w:sz="16" w:space="0" w:color="00000A"/>
           <w:left w:val="single" w:sz="8" w:space="0" w:color="00000A"/>
@@ -20792,7 +20637,7 @@
         </w:tblBorders>
         <w:tblCellMar>
           <w:top w:w="100" w:type="dxa"/>
-          <w:left w:w="8" w:type="dxa"/>
+          <w:left w:w="-10" w:type="dxa"/>
           <w:bottom w:w="0" w:type="dxa"/>
           <w:right w:w="100" w:type="dxa"/>
         </w:tblCellMar>
@@ -20820,7 +20665,7 @@
             </w:tcBorders>
             <w:shd w:color="auto" w:fill="auto" w:val="clear"/>
             <w:tcMar>
-              <w:left w:w="8" w:type="dxa"/>
+              <w:left w:w="-10" w:type="dxa"/>
             </w:tcMar>
             <w:vAlign w:val="center"/>
           </w:tcPr>
@@ -20860,7 +20705,7 @@
             </w:tcBorders>
             <w:shd w:color="auto" w:fill="auto" w:val="clear"/>
             <w:tcMar>
-              <w:left w:w="8" w:type="dxa"/>
+              <w:left w:w="-10" w:type="dxa"/>
             </w:tcMar>
             <w:vAlign w:val="center"/>
           </w:tcPr>
@@ -20903,7 +20748,7 @@
             </w:tcBorders>
             <w:shd w:color="auto" w:fill="auto" w:val="clear"/>
             <w:tcMar>
-              <w:left w:w="8" w:type="dxa"/>
+              <w:left w:w="-10" w:type="dxa"/>
             </w:tcMar>
             <w:vAlign w:val="center"/>
           </w:tcPr>
@@ -20937,7 +20782,7 @@
             </w:tcBorders>
             <w:shd w:color="auto" w:fill="auto" w:val="clear"/>
             <w:tcMar>
-              <w:left w:w="8" w:type="dxa"/>
+              <w:left w:w="-10" w:type="dxa"/>
             </w:tcMar>
             <w:vAlign w:val="center"/>
           </w:tcPr>
@@ -20974,7 +20819,7 @@
             </w:tcBorders>
             <w:shd w:color="auto" w:fill="auto" w:val="clear"/>
             <w:tcMar>
-              <w:left w:w="8" w:type="dxa"/>
+              <w:left w:w="-10" w:type="dxa"/>
             </w:tcMar>
             <w:vAlign w:val="center"/>
           </w:tcPr>
@@ -21008,7 +20853,7 @@
             </w:tcBorders>
             <w:shd w:color="auto" w:fill="auto" w:val="clear"/>
             <w:tcMar>
-              <w:left w:w="8" w:type="dxa"/>
+              <w:left w:w="-10" w:type="dxa"/>
             </w:tcMar>
             <w:vAlign w:val="center"/>
           </w:tcPr>
@@ -21047,7 +20892,7 @@
             </w:tcBorders>
             <w:shd w:color="auto" w:fill="auto" w:val="clear"/>
             <w:tcMar>
-              <w:left w:w="8" w:type="dxa"/>
+              <w:left w:w="-10" w:type="dxa"/>
             </w:tcMar>
             <w:vAlign w:val="center"/>
           </w:tcPr>
@@ -21081,7 +20926,7 @@
             </w:tcBorders>
             <w:shd w:color="auto" w:fill="auto" w:val="clear"/>
             <w:tcMar>
-              <w:left w:w="8" w:type="dxa"/>
+              <w:left w:w="-10" w:type="dxa"/>
             </w:tcMar>
             <w:vAlign w:val="center"/>
           </w:tcPr>
@@ -21118,7 +20963,7 @@
             </w:tcBorders>
             <w:shd w:color="auto" w:fill="auto" w:val="clear"/>
             <w:tcMar>
-              <w:left w:w="8" w:type="dxa"/>
+              <w:left w:w="-10" w:type="dxa"/>
             </w:tcMar>
             <w:vAlign w:val="center"/>
           </w:tcPr>
@@ -21152,7 +20997,7 @@
             </w:tcBorders>
             <w:shd w:color="auto" w:fill="auto" w:val="clear"/>
             <w:tcMar>
-              <w:left w:w="8" w:type="dxa"/>
+              <w:left w:w="-10" w:type="dxa"/>
             </w:tcMar>
             <w:vAlign w:val="center"/>
           </w:tcPr>
@@ -21351,7 +21196,7 @@
       <w:tblPr>
         <w:tblW w:w="8748" w:type="dxa"/>
         <w:jc w:val="left"/>
-        <w:tblInd w:w="631" w:type="dxa"/>
+        <w:tblInd w:w="611" w:type="dxa"/>
         <w:tblBorders>
           <w:top w:val="single" w:sz="16" w:space="0" w:color="00000A"/>
           <w:left w:val="single" w:sz="8" w:space="0" w:color="00000A"/>
@@ -21362,7 +21207,7 @@
         </w:tblBorders>
         <w:tblCellMar>
           <w:top w:w="100" w:type="dxa"/>
-          <w:left w:w="8" w:type="dxa"/>
+          <w:left w:w="-10" w:type="dxa"/>
           <w:bottom w:w="0" w:type="dxa"/>
           <w:right w:w="100" w:type="dxa"/>
         </w:tblCellMar>
@@ -21390,7 +21235,7 @@
             </w:tcBorders>
             <w:shd w:color="auto" w:fill="auto" w:val="clear"/>
             <w:tcMar>
-              <w:left w:w="8" w:type="dxa"/>
+              <w:left w:w="-10" w:type="dxa"/>
             </w:tcMar>
             <w:vAlign w:val="center"/>
           </w:tcPr>
@@ -21430,7 +21275,7 @@
             </w:tcBorders>
             <w:shd w:color="auto" w:fill="auto" w:val="clear"/>
             <w:tcMar>
-              <w:left w:w="8" w:type="dxa"/>
+              <w:left w:w="-10" w:type="dxa"/>
             </w:tcMar>
             <w:vAlign w:val="center"/>
           </w:tcPr>
@@ -21473,7 +21318,7 @@
             </w:tcBorders>
             <w:shd w:color="auto" w:fill="auto" w:val="clear"/>
             <w:tcMar>
-              <w:left w:w="8" w:type="dxa"/>
+              <w:left w:w="-10" w:type="dxa"/>
             </w:tcMar>
             <w:vAlign w:val="center"/>
           </w:tcPr>
@@ -21507,7 +21352,7 @@
             </w:tcBorders>
             <w:shd w:color="auto" w:fill="auto" w:val="clear"/>
             <w:tcMar>
-              <w:left w:w="8" w:type="dxa"/>
+              <w:left w:w="-10" w:type="dxa"/>
             </w:tcMar>
             <w:vAlign w:val="center"/>
           </w:tcPr>
@@ -21544,7 +21389,7 @@
             </w:tcBorders>
             <w:shd w:color="auto" w:fill="auto" w:val="clear"/>
             <w:tcMar>
-              <w:left w:w="8" w:type="dxa"/>
+              <w:left w:w="-10" w:type="dxa"/>
             </w:tcMar>
             <w:vAlign w:val="center"/>
           </w:tcPr>
@@ -21578,7 +21423,7 @@
             </w:tcBorders>
             <w:shd w:color="auto" w:fill="auto" w:val="clear"/>
             <w:tcMar>
-              <w:left w:w="8" w:type="dxa"/>
+              <w:left w:w="-10" w:type="dxa"/>
             </w:tcMar>
             <w:vAlign w:val="center"/>
           </w:tcPr>
@@ -21615,7 +21460,7 @@
             </w:tcBorders>
             <w:shd w:color="auto" w:fill="auto" w:val="clear"/>
             <w:tcMar>
-              <w:left w:w="8" w:type="dxa"/>
+              <w:left w:w="-10" w:type="dxa"/>
             </w:tcMar>
             <w:vAlign w:val="center"/>
           </w:tcPr>
@@ -21649,7 +21494,7 @@
             </w:tcBorders>
             <w:shd w:color="auto" w:fill="auto" w:val="clear"/>
             <w:tcMar>
-              <w:left w:w="8" w:type="dxa"/>
+              <w:left w:w="-10" w:type="dxa"/>
             </w:tcMar>
             <w:vAlign w:val="center"/>
           </w:tcPr>
@@ -21686,7 +21531,7 @@
             </w:tcBorders>
             <w:shd w:color="auto" w:fill="auto" w:val="clear"/>
             <w:tcMar>
-              <w:left w:w="8" w:type="dxa"/>
+              <w:left w:w="-10" w:type="dxa"/>
             </w:tcMar>
             <w:vAlign w:val="center"/>
           </w:tcPr>
@@ -21720,7 +21565,7 @@
             </w:tcBorders>
             <w:shd w:color="auto" w:fill="auto" w:val="clear"/>
             <w:tcMar>
-              <w:left w:w="8" w:type="dxa"/>
+              <w:left w:w="-10" w:type="dxa"/>
             </w:tcMar>
             <w:vAlign w:val="center"/>
           </w:tcPr>
@@ -21765,7 +21610,7 @@
             </w:tcBorders>
             <w:shd w:color="auto" w:fill="auto" w:val="clear"/>
             <w:tcMar>
-              <w:left w:w="8" w:type="dxa"/>
+              <w:left w:w="-10" w:type="dxa"/>
             </w:tcMar>
             <w:vAlign w:val="center"/>
           </w:tcPr>
@@ -21799,7 +21644,7 @@
             </w:tcBorders>
             <w:shd w:color="auto" w:fill="auto" w:val="clear"/>
             <w:tcMar>
-              <w:left w:w="8" w:type="dxa"/>
+              <w:left w:w="-10" w:type="dxa"/>
             </w:tcMar>
             <w:vAlign w:val="center"/>
           </w:tcPr>
@@ -21836,7 +21681,7 @@
             </w:tcBorders>
             <w:shd w:color="auto" w:fill="auto" w:val="clear"/>
             <w:tcMar>
-              <w:left w:w="8" w:type="dxa"/>
+              <w:left w:w="-10" w:type="dxa"/>
             </w:tcMar>
             <w:vAlign w:val="center"/>
           </w:tcPr>
@@ -21870,7 +21715,7 @@
             </w:tcBorders>
             <w:shd w:color="auto" w:fill="auto" w:val="clear"/>
             <w:tcMar>
-              <w:left w:w="8" w:type="dxa"/>
+              <w:left w:w="-10" w:type="dxa"/>
             </w:tcMar>
             <w:vAlign w:val="center"/>
           </w:tcPr>
@@ -22273,7 +22118,7 @@
       <w:tblPr>
         <w:tblW w:w="8748" w:type="dxa"/>
         <w:jc w:val="left"/>
-        <w:tblInd w:w="631" w:type="dxa"/>
+        <w:tblInd w:w="611" w:type="dxa"/>
         <w:tblBorders>
           <w:top w:val="single" w:sz="16" w:space="0" w:color="00000A"/>
           <w:left w:val="single" w:sz="8" w:space="0" w:color="00000A"/>
@@ -22284,7 +22129,7 @@
         </w:tblBorders>
         <w:tblCellMar>
           <w:top w:w="100" w:type="dxa"/>
-          <w:left w:w="8" w:type="dxa"/>
+          <w:left w:w="-10" w:type="dxa"/>
           <w:bottom w:w="0" w:type="dxa"/>
           <w:right w:w="100" w:type="dxa"/>
         </w:tblCellMar>
@@ -22312,7 +22157,7 @@
             </w:tcBorders>
             <w:shd w:color="auto" w:fill="auto" w:val="clear"/>
             <w:tcMar>
-              <w:left w:w="8" w:type="dxa"/>
+              <w:left w:w="-10" w:type="dxa"/>
             </w:tcMar>
             <w:vAlign w:val="center"/>
           </w:tcPr>
@@ -22352,7 +22197,7 @@
             </w:tcBorders>
             <w:shd w:color="auto" w:fill="auto" w:val="clear"/>
             <w:tcMar>
-              <w:left w:w="8" w:type="dxa"/>
+              <w:left w:w="-10" w:type="dxa"/>
             </w:tcMar>
             <w:vAlign w:val="center"/>
           </w:tcPr>
@@ -22395,7 +22240,7 @@
             </w:tcBorders>
             <w:shd w:color="auto" w:fill="auto" w:val="clear"/>
             <w:tcMar>
-              <w:left w:w="8" w:type="dxa"/>
+              <w:left w:w="-10" w:type="dxa"/>
             </w:tcMar>
             <w:vAlign w:val="center"/>
           </w:tcPr>
@@ -22429,7 +22274,7 @@
             </w:tcBorders>
             <w:shd w:color="auto" w:fill="auto" w:val="clear"/>
             <w:tcMar>
-              <w:left w:w="8" w:type="dxa"/>
+              <w:left w:w="-10" w:type="dxa"/>
             </w:tcMar>
             <w:vAlign w:val="center"/>
           </w:tcPr>
@@ -22468,7 +22313,7 @@
             </w:tcBorders>
             <w:shd w:color="auto" w:fill="auto" w:val="clear"/>
             <w:tcMar>
-              <w:left w:w="8" w:type="dxa"/>
+              <w:left w:w="-10" w:type="dxa"/>
             </w:tcMar>
             <w:vAlign w:val="center"/>
           </w:tcPr>
@@ -22502,7 +22347,7 @@
             </w:tcBorders>
             <w:shd w:color="auto" w:fill="auto" w:val="clear"/>
             <w:tcMar>
-              <w:left w:w="8" w:type="dxa"/>
+              <w:left w:w="-10" w:type="dxa"/>
             </w:tcMar>
             <w:vAlign w:val="center"/>
           </w:tcPr>
@@ -22539,7 +22384,7 @@
             </w:tcBorders>
             <w:shd w:color="auto" w:fill="auto" w:val="clear"/>
             <w:tcMar>
-              <w:left w:w="8" w:type="dxa"/>
+              <w:left w:w="-10" w:type="dxa"/>
             </w:tcMar>
             <w:vAlign w:val="center"/>
           </w:tcPr>
@@ -22573,7 +22418,7 @@
             </w:tcBorders>
             <w:shd w:color="auto" w:fill="auto" w:val="clear"/>
             <w:tcMar>
-              <w:left w:w="8" w:type="dxa"/>
+              <w:left w:w="-10" w:type="dxa"/>
             </w:tcMar>
             <w:vAlign w:val="center"/>
           </w:tcPr>
@@ -22610,7 +22455,7 @@
             </w:tcBorders>
             <w:shd w:color="auto" w:fill="auto" w:val="clear"/>
             <w:tcMar>
-              <w:left w:w="8" w:type="dxa"/>
+              <w:left w:w="-10" w:type="dxa"/>
             </w:tcMar>
             <w:vAlign w:val="center"/>
           </w:tcPr>
@@ -22644,7 +22489,7 @@
             </w:tcBorders>
             <w:shd w:color="auto" w:fill="auto" w:val="clear"/>
             <w:tcMar>
-              <w:left w:w="8" w:type="dxa"/>
+              <w:left w:w="-10" w:type="dxa"/>
             </w:tcMar>
             <w:vAlign w:val="center"/>
           </w:tcPr>
@@ -23142,7 +22987,7 @@
       <w:tblPr>
         <w:tblW w:w="9558" w:type="dxa"/>
         <w:jc w:val="left"/>
-        <w:tblInd w:w="-89" w:type="dxa"/>
+        <w:tblInd w:w="-109" w:type="dxa"/>
         <w:tblBorders>
           <w:top w:val="single" w:sz="8" w:space="0" w:color="BFBFBF"/>
           <w:left w:val="single" w:sz="8" w:space="0" w:color="BFBFBF"/>
@@ -23153,7 +22998,7 @@
         </w:tblBorders>
         <w:tblCellMar>
           <w:top w:w="100" w:type="dxa"/>
-          <w:left w:w="17" w:type="dxa"/>
+          <w:left w:w="-3" w:type="dxa"/>
           <w:bottom w:w="0" w:type="dxa"/>
           <w:right w:w="100" w:type="dxa"/>
         </w:tblCellMar>
@@ -23177,7 +23022,7 @@
             </w:tcBorders>
             <w:shd w:color="auto" w:fill="CCCCCC" w:val="clear"/>
             <w:tcMar>
-              <w:left w:w="17" w:type="dxa"/>
+              <w:left w:w="-3" w:type="dxa"/>
             </w:tcMar>
             <w:vAlign w:val="center"/>
           </w:tcPr>
@@ -24934,7 +24779,7 @@
       <w:tblPr>
         <w:tblW w:w="8748" w:type="dxa"/>
         <w:jc w:val="left"/>
-        <w:tblInd w:w="-89" w:type="dxa"/>
+        <w:tblInd w:w="-109" w:type="dxa"/>
         <w:tblBorders>
           <w:top w:val="single" w:sz="8" w:space="0" w:color="BFBFBF"/>
           <w:left w:val="single" w:sz="8" w:space="0" w:color="BFBFBF"/>
@@ -24945,7 +24790,7 @@
         </w:tblBorders>
         <w:tblCellMar>
           <w:top w:w="100" w:type="dxa"/>
-          <w:left w:w="17" w:type="dxa"/>
+          <w:left w:w="-3" w:type="dxa"/>
           <w:bottom w:w="0" w:type="dxa"/>
           <w:right w:w="100" w:type="dxa"/>
         </w:tblCellMar>
@@ -24969,7 +24814,7 @@
             </w:tcBorders>
             <w:shd w:color="auto" w:fill="CCCCCC" w:val="clear"/>
             <w:tcMar>
-              <w:left w:w="17" w:type="dxa"/>
+              <w:left w:w="-3" w:type="dxa"/>
             </w:tcMar>
             <w:vAlign w:val="center"/>
           </w:tcPr>
@@ -26512,7 +26357,7 @@
       <w:tblPr>
         <w:tblW w:w="8748" w:type="dxa"/>
         <w:jc w:val="left"/>
-        <w:tblInd w:w="-89" w:type="dxa"/>
+        <w:tblInd w:w="-109" w:type="dxa"/>
         <w:tblBorders>
           <w:top w:val="single" w:sz="8" w:space="0" w:color="BFBFBF"/>
           <w:left w:val="single" w:sz="8" w:space="0" w:color="BFBFBF"/>
@@ -26523,7 +26368,7 @@
         </w:tblBorders>
         <w:tblCellMar>
           <w:top w:w="100" w:type="dxa"/>
-          <w:left w:w="17" w:type="dxa"/>
+          <w:left w:w="-3" w:type="dxa"/>
           <w:bottom w:w="0" w:type="dxa"/>
           <w:right w:w="100" w:type="dxa"/>
         </w:tblCellMar>
@@ -26547,7 +26392,7 @@
             </w:tcBorders>
             <w:shd w:color="auto" w:fill="CCCCCC" w:val="clear"/>
             <w:tcMar>
-              <w:left w:w="17" w:type="dxa"/>
+              <w:left w:w="-3" w:type="dxa"/>
             </w:tcMar>
             <w:vAlign w:val="center"/>
           </w:tcPr>
@@ -26761,7 +26606,7 @@
       <w:tblPr>
         <w:tblW w:w="9468" w:type="dxa"/>
         <w:jc w:val="left"/>
-        <w:tblInd w:w="-89" w:type="dxa"/>
+        <w:tblInd w:w="-109" w:type="dxa"/>
         <w:tblBorders>
           <w:top w:val="single" w:sz="8" w:space="0" w:color="BFBFBF"/>
           <w:left w:val="single" w:sz="8" w:space="0" w:color="BFBFBF"/>
@@ -26772,7 +26617,7 @@
         </w:tblBorders>
         <w:tblCellMar>
           <w:top w:w="100" w:type="dxa"/>
-          <w:left w:w="17" w:type="dxa"/>
+          <w:left w:w="-3" w:type="dxa"/>
           <w:bottom w:w="0" w:type="dxa"/>
           <w:right w:w="100" w:type="dxa"/>
         </w:tblCellMar>
@@ -26796,7 +26641,7 @@
             </w:tcBorders>
             <w:shd w:color="auto" w:fill="CCCCCC" w:val="clear"/>
             <w:tcMar>
-              <w:left w:w="17" w:type="dxa"/>
+              <w:left w:w="-3" w:type="dxa"/>
             </w:tcMar>
             <w:vAlign w:val="center"/>
           </w:tcPr>
@@ -26892,7 +26737,7 @@
       <w:tblPr>
         <w:tblW w:w="9468" w:type="dxa"/>
         <w:jc w:val="left"/>
-        <w:tblInd w:w="-89" w:type="dxa"/>
+        <w:tblInd w:w="-109" w:type="dxa"/>
         <w:tblBorders>
           <w:top w:val="single" w:sz="8" w:space="0" w:color="BFBFBF"/>
           <w:left w:val="single" w:sz="8" w:space="0" w:color="BFBFBF"/>
@@ -26903,7 +26748,7 @@
         </w:tblBorders>
         <w:tblCellMar>
           <w:top w:w="100" w:type="dxa"/>
-          <w:left w:w="17" w:type="dxa"/>
+          <w:left w:w="-3" w:type="dxa"/>
           <w:bottom w:w="0" w:type="dxa"/>
           <w:right w:w="100" w:type="dxa"/>
         </w:tblCellMar>
@@ -26927,7 +26772,7 @@
             </w:tcBorders>
             <w:shd w:color="auto" w:fill="CCCCCC" w:val="clear"/>
             <w:tcMar>
-              <w:left w:w="17" w:type="dxa"/>
+              <w:left w:w="-3" w:type="dxa"/>
             </w:tcMar>
             <w:vAlign w:val="center"/>
           </w:tcPr>
@@ -28337,7 +28182,17 @@
     <w:p>
       <w:r>
         <w:rPr/>
-        <w:t>The picture for this step doesn’t reflect what is shown on the screen in the VM.XXXXXXXXXX</w:t>
+        <w:t>The picture for this step doesn’t reflect what is shown on the screen in the VM.XXXXXXXXXXXX</w:t>
+      </w:r>
+    </w:p>
+    <w:p>
+      <w:r>
+        <w:rPr/>
+      </w:r>
+    </w:p>
+    <w:p>
+      <w:r>
+        <w:rPr/>
       </w:r>
     </w:p>
     <w:p>
@@ -28448,6 +28303,16 @@
         <w:rPr/>
       </w:r>
     </w:p>
+    <w:p>
+      <w:r>
+        <w:rPr/>
+      </w:r>
+    </w:p>
+    <w:p>
+      <w:r>
+        <w:rPr/>
+      </w:r>
+    </w:p>
   </w:comment>
   <w:comment w:id="2" w:author="kaaron" w:date="2016-02-01T15:00:00Z" w:initials="ka">
     <w:p>
@@ -28501,6 +28366,16 @@
         <w:rPr/>
       </w:r>
     </w:p>
+    <w:p>
+      <w:r>
+        <w:rPr/>
+      </w:r>
+    </w:p>
+    <w:p>
+      <w:r>
+        <w:rPr/>
+      </w:r>
+    </w:p>
   </w:comment>
   <w:comment w:id="3" w:author="kaaron" w:date="2016-02-01T14:56:00Z" w:initials="ka">
     <w:p>
@@ -28564,12 +28439,32 @@
         <w:rPr/>
       </w:r>
     </w:p>
+    <w:p>
+      <w:r>
+        <w:rPr/>
+      </w:r>
+    </w:p>
+    <w:p>
+      <w:r>
+        <w:rPr/>
+      </w:r>
+    </w:p>
   </w:comment>
   <w:comment w:id="4" w:author="kaaron" w:date="2016-01-29T16:06:00Z" w:initials="ka">
     <w:p>
       <w:r>
         <w:rPr/>
         <w:t>We should let the customer know this is not the recommended way to setup users.</w:t>
+      </w:r>
+    </w:p>
+    <w:p>
+      <w:r>
+        <w:rPr/>
+      </w:r>
+    </w:p>
+    <w:p>
+      <w:r>
+        <w:rPr/>
       </w:r>
     </w:p>
     <w:p>
@@ -34539,6 +34434,116 @@
     </w:lvl>
   </w:abstractNum>
   <w:abstractNum w:abstractNumId="59">
+    <w:lvl w:ilvl="0">
+      <w:start w:val="1"/>
+      <w:numFmt w:val="decimal"/>
+      <w:lvlText w:val="%1."/>
+      <w:lvlJc w:val="left"/>
+      <w:pPr>
+        <w:tabs>
+          <w:tab w:val="num" w:pos="720"/>
+        </w:tabs>
+        <w:ind w:left="720" w:hanging="360"/>
+      </w:pPr>
+    </w:lvl>
+    <w:lvl w:ilvl="1">
+      <w:start w:val="1"/>
+      <w:numFmt w:val="decimal"/>
+      <w:lvlText w:val="%2."/>
+      <w:lvlJc w:val="left"/>
+      <w:pPr>
+        <w:tabs>
+          <w:tab w:val="num" w:pos="1080"/>
+        </w:tabs>
+        <w:ind w:left="1080" w:hanging="360"/>
+      </w:pPr>
+    </w:lvl>
+    <w:lvl w:ilvl="2">
+      <w:start w:val="1"/>
+      <w:numFmt w:val="decimal"/>
+      <w:lvlText w:val="%3."/>
+      <w:lvlJc w:val="left"/>
+      <w:pPr>
+        <w:tabs>
+          <w:tab w:val="num" w:pos="1440"/>
+        </w:tabs>
+        <w:ind w:left="1440" w:hanging="360"/>
+      </w:pPr>
+    </w:lvl>
+    <w:lvl w:ilvl="3">
+      <w:start w:val="1"/>
+      <w:numFmt w:val="decimal"/>
+      <w:lvlText w:val="%4."/>
+      <w:lvlJc w:val="left"/>
+      <w:pPr>
+        <w:tabs>
+          <w:tab w:val="num" w:pos="1800"/>
+        </w:tabs>
+        <w:ind w:left="1800" w:hanging="360"/>
+      </w:pPr>
+    </w:lvl>
+    <w:lvl w:ilvl="4">
+      <w:start w:val="1"/>
+      <w:numFmt w:val="decimal"/>
+      <w:lvlText w:val="%5."/>
+      <w:lvlJc w:val="left"/>
+      <w:pPr>
+        <w:tabs>
+          <w:tab w:val="num" w:pos="2160"/>
+        </w:tabs>
+        <w:ind w:left="2160" w:hanging="360"/>
+      </w:pPr>
+    </w:lvl>
+    <w:lvl w:ilvl="5">
+      <w:start w:val="1"/>
+      <w:numFmt w:val="decimal"/>
+      <w:lvlText w:val="%6."/>
+      <w:lvlJc w:val="left"/>
+      <w:pPr>
+        <w:tabs>
+          <w:tab w:val="num" w:pos="2520"/>
+        </w:tabs>
+        <w:ind w:left="2520" w:hanging="360"/>
+      </w:pPr>
+    </w:lvl>
+    <w:lvl w:ilvl="6">
+      <w:start w:val="1"/>
+      <w:numFmt w:val="decimal"/>
+      <w:lvlText w:val="%7."/>
+      <w:lvlJc w:val="left"/>
+      <w:pPr>
+        <w:tabs>
+          <w:tab w:val="num" w:pos="2880"/>
+        </w:tabs>
+        <w:ind w:left="2880" w:hanging="360"/>
+      </w:pPr>
+    </w:lvl>
+    <w:lvl w:ilvl="7">
+      <w:start w:val="1"/>
+      <w:numFmt w:val="decimal"/>
+      <w:lvlText w:val="%8."/>
+      <w:lvlJc w:val="left"/>
+      <w:pPr>
+        <w:tabs>
+          <w:tab w:val="num" w:pos="3240"/>
+        </w:tabs>
+        <w:ind w:left="3240" w:hanging="360"/>
+      </w:pPr>
+    </w:lvl>
+    <w:lvl w:ilvl="8">
+      <w:start w:val="1"/>
+      <w:numFmt w:val="decimal"/>
+      <w:lvlText w:val="%9."/>
+      <w:lvlJc w:val="left"/>
+      <w:pPr>
+        <w:tabs>
+          <w:tab w:val="num" w:pos="3600"/>
+        </w:tabs>
+        <w:ind w:left="3600" w:hanging="360"/>
+      </w:pPr>
+    </w:lvl>
+  </w:abstractNum>
+  <w:abstractNum w:abstractNumId="60">
     <w:lvl w:ilvl="0">
       <w:start w:val="1"/>
       <w:numFmt w:val="none"/>
@@ -34833,6 +34838,9 @@
   </w:num>
   <w:num w:numId="59">
     <w:abstractNumId w:val="59"/>
+  </w:num>
+  <w:num w:numId="60">
+    <w:abstractNumId w:val="60"/>
   </w:num>
 </w:numbering>
 </file>
@@ -35993,6 +36001,68 @@
   </w:style>
   <w:style w:type="character" w:styleId="ListLabel39">
     <w:name w:val="ListLabel 39"/>
+    <w:qFormat/>
+    <w:rPr>
+      <w:rFonts w:cs="Wingdings"/>
+    </w:rPr>
+  </w:style>
+  <w:style w:type="character" w:styleId="ListLabel40">
+    <w:name w:val="ListLabel 40"/>
+    <w:qFormat/>
+    <w:rPr>
+      <w:rFonts w:cs="Arial"/>
+    </w:rPr>
+  </w:style>
+  <w:style w:type="character" w:styleId="ListLabel41">
+    <w:name w:val="ListLabel 41"/>
+    <w:qFormat/>
+    <w:rPr>
+      <w:rFonts w:cs="Symbol"/>
+      <w:b/>
+      <w:sz w:val="21"/>
+    </w:rPr>
+  </w:style>
+  <w:style w:type="character" w:styleId="ListLabel42">
+    <w:name w:val="ListLabel 42"/>
+    <w:qFormat/>
+    <w:rPr>
+      <w:rFonts w:cs="Courier New"/>
+      <w:sz w:val="21"/>
+    </w:rPr>
+  </w:style>
+  <w:style w:type="character" w:styleId="ListLabel43">
+    <w:name w:val="ListLabel 43"/>
+    <w:qFormat/>
+    <w:rPr>
+      <w:rFonts w:cs="Wingdings"/>
+    </w:rPr>
+  </w:style>
+  <w:style w:type="character" w:styleId="ListLabel44">
+    <w:name w:val="ListLabel 44"/>
+    <w:qFormat/>
+    <w:rPr>
+      <w:rFonts w:cs="Arial"/>
+    </w:rPr>
+  </w:style>
+  <w:style w:type="character" w:styleId="ListLabel45">
+    <w:name w:val="ListLabel 45"/>
+    <w:qFormat/>
+    <w:rPr>
+      <w:rFonts w:cs="Symbol"/>
+      <w:b/>
+      <w:sz w:val="21"/>
+    </w:rPr>
+  </w:style>
+  <w:style w:type="character" w:styleId="ListLabel46">
+    <w:name w:val="ListLabel 46"/>
+    <w:qFormat/>
+    <w:rPr>
+      <w:rFonts w:cs="Courier New"/>
+      <w:sz w:val="21"/>
+    </w:rPr>
+  </w:style>
+  <w:style w:type="character" w:styleId="ListLabel47">
+    <w:name w:val="ListLabel 47"/>
     <w:qFormat/>
     <w:rPr>
       <w:rFonts w:cs="Wingdings"/>
